--- a/report/Plant Pest Classification using Convolutional Neural Network (CNN) Algorithms.docx
+++ b/report/Plant Pest Classification using Convolutional Neural Network (CNN) Algorithms.docx
@@ -2530,6 +2530,19 @@
     </w:p>
     <w:p>
       <w:pPr>
+        <w:shd w:val="clear" w:color="auto" w:fill="FFFFFF"/>
+        <w:spacing w:after="0" w:line="240" w:lineRule="auto"/>
+        <w:jc w:val="both"/>
+        <w:rPr>
+          <w:rStyle w:val="Hyperlink"/>
+          <w:rFonts w:ascii="Helvetica" w:hAnsi="Helvetica" w:cs="Helvetica"/>
+          <w:sz w:val="18"/>
+          <w:szCs w:val="18"/>
+        </w:rPr>
+      </w:pPr>
+    </w:p>
+    <w:p>
+      <w:pPr>
         <w:pStyle w:val="ListParagraph"/>
         <w:numPr>
           <w:ilvl w:val="0"/>
@@ -2540,38 +2553,3038 @@
         <w:jc w:val="both"/>
         <w:rPr>
           <w:rStyle w:val="Hyperlink"/>
-          <w:rFonts w:ascii="Helvetica" w:eastAsia="Times New Roman" w:hAnsi="Helvetica" w:cs="Helvetica"/>
+          <w:rFonts w:ascii="Helvetica" w:hAnsi="Helvetica" w:cs="Helvetica"/>
           <w:b/>
           <w:bCs/>
-          <w:color w:val="000000"/>
-          <w:sz w:val="18"/>
-          <w:szCs w:val="18"/>
-          <w:u w:val="none"/>
-        </w:rPr>
-      </w:pPr>
-      <w:r>
-        <w:rPr>
-          <w:rStyle w:val="Hyperlink"/>
-          <w:rFonts w:ascii="Helvetica" w:eastAsia="Times New Roman" w:hAnsi="Helvetica" w:cs="Helvetica"/>
+          <w:sz w:val="18"/>
+          <w:szCs w:val="18"/>
+        </w:rPr>
+      </w:pPr>
+      <w:r>
+        <w:rPr>
+          <w:rStyle w:val="Hyperlink"/>
+          <w:rFonts w:ascii="Helvetica" w:hAnsi="Helvetica" w:cs="Helvetica"/>
           <w:b/>
           <w:bCs/>
-          <w:color w:val="000000"/>
-          <w:sz w:val="18"/>
-          <w:szCs w:val="18"/>
-          <w:u w:val="none"/>
-        </w:rPr>
-        <w:t>Experimentation</w:t>
-      </w:r>
-    </w:p>
-    <w:p>
-      <w:pPr>
+          <w:color w:val="auto"/>
+          <w:sz w:val="18"/>
+          <w:szCs w:val="18"/>
+          <w:u w:val="none"/>
+        </w:rPr>
+        <w:t>Basic Concept</w:t>
+      </w:r>
+    </w:p>
+    <w:p>
+      <w:pPr>
+        <w:pStyle w:val="ListParagraph"/>
+        <w:numPr>
+          <w:ilvl w:val="0"/>
+          <w:numId w:val="51"/>
+        </w:numPr>
+        <w:ind w:left="1080" w:hanging="360"/>
+        <w:rPr>
+          <w:rStyle w:val="Hyperlink"/>
+          <w:rFonts w:ascii="Helvetica" w:hAnsi="Helvetica" w:cs="Helvetica"/>
+          <w:b/>
+          <w:bCs/>
+          <w:color w:val="auto"/>
+          <w:sz w:val="18"/>
+          <w:szCs w:val="18"/>
+          <w:u w:val="none"/>
+        </w:rPr>
+      </w:pPr>
+      <w:r>
+        <w:rPr>
+          <w:rStyle w:val="Hyperlink"/>
+          <w:rFonts w:ascii="Helvetica" w:hAnsi="Helvetica" w:cs="Helvetica"/>
+          <w:b/>
+          <w:bCs/>
+          <w:color w:val="auto"/>
+          <w:sz w:val="18"/>
+          <w:szCs w:val="18"/>
+          <w:u w:val="none"/>
+        </w:rPr>
+        <w:t>CNN (Convolutional Neural Network</w:t>
+      </w:r>
+      <w:r>
+        <w:rPr>
+          <w:rStyle w:val="Hyperlink"/>
+          <w:rFonts w:ascii="Helvetica" w:hAnsi="Helvetica" w:cs="Helvetica"/>
+          <w:b/>
+          <w:bCs/>
+          <w:color w:val="auto"/>
+          <w:sz w:val="18"/>
+          <w:szCs w:val="18"/>
+          <w:u w:val="none"/>
+        </w:rPr>
+        <w:t>)</w:t>
+      </w:r>
+    </w:p>
+    <w:p>
+      <w:pPr>
+        <w:pStyle w:val="ListParagraph"/>
+        <w:numPr>
+          <w:ilvl w:val="0"/>
+          <w:numId w:val="46"/>
+        </w:numPr>
         <w:shd w:val="clear" w:color="auto" w:fill="FFFFFF"/>
         <w:spacing w:after="0" w:line="240" w:lineRule="auto"/>
-        <w:ind w:left="1350"/>
-        <w:rPr>
-          <w:rFonts w:ascii="Helvetica" w:eastAsia="Times New Roman" w:hAnsi="Helvetica" w:cs="Helvetica"/>
-          <w:sz w:val="18"/>
-          <w:szCs w:val="18"/>
+        <w:jc w:val="both"/>
+        <w:rPr>
+          <w:rStyle w:val="Hyperlink"/>
+          <w:rFonts w:ascii="Helvetica" w:hAnsi="Helvetica" w:cs="Helvetica"/>
+          <w:b/>
+          <w:bCs/>
+          <w:sz w:val="18"/>
+          <w:szCs w:val="18"/>
+        </w:rPr>
+      </w:pPr>
+      <w:bookmarkStart w:id="0" w:name="_Hlk154731806"/>
+      <w:r>
+        <w:rPr>
+          <w:rStyle w:val="Hyperlink"/>
+          <w:rFonts w:ascii="Helvetica" w:hAnsi="Helvetica" w:cs="Helvetica"/>
+          <w:b/>
+          <w:bCs/>
+          <w:color w:val="auto"/>
+          <w:sz w:val="18"/>
+          <w:szCs w:val="18"/>
+          <w:u w:val="none"/>
+        </w:rPr>
+        <w:t>Convolutional Neural Network</w:t>
+      </w:r>
+    </w:p>
+    <w:bookmarkEnd w:id="0"/>
+    <w:p>
+      <w:pPr>
+        <w:pStyle w:val="ListParagraph"/>
+        <w:shd w:val="clear" w:color="auto" w:fill="FFFFFF"/>
+        <w:spacing w:after="0" w:line="240" w:lineRule="auto"/>
+        <w:ind w:left="1080"/>
+        <w:jc w:val="both"/>
+        <w:rPr>
+          <w:rStyle w:val="Hyperlink"/>
+          <w:rFonts w:ascii="Helvetica" w:hAnsi="Helvetica" w:cs="Helvetica"/>
+          <w:b/>
+          <w:bCs/>
+          <w:sz w:val="18"/>
+          <w:szCs w:val="18"/>
+        </w:rPr>
+      </w:pPr>
+    </w:p>
+    <w:p>
+      <w:pPr>
+        <w:pStyle w:val="ListParagraph"/>
+        <w:shd w:val="clear" w:color="auto" w:fill="FFFFFF"/>
+        <w:spacing w:after="0" w:line="240" w:lineRule="auto"/>
+        <w:jc w:val="both"/>
+        <w:rPr>
+          <w:rStyle w:val="Hyperlink"/>
+          <w:rFonts w:ascii="Helvetica" w:hAnsi="Helvetica" w:cs="Helvetica"/>
+          <w:color w:val="auto"/>
+          <w:sz w:val="18"/>
+          <w:szCs w:val="18"/>
+          <w:u w:val="none"/>
+        </w:rPr>
+      </w:pPr>
+      <w:r>
+        <w:rPr>
+          <w:rStyle w:val="Hyperlink"/>
+          <w:rFonts w:ascii="Helvetica" w:hAnsi="Helvetica" w:cs="Helvetica"/>
+          <w:color w:val="auto"/>
+          <w:sz w:val="18"/>
+          <w:szCs w:val="18"/>
+          <w:u w:val="none"/>
+        </w:rPr>
+        <w:t>Convolutional neural networks (CNNs) are a subset of artificial neural networks (ANNs) that were created specifically for the purpose of recognizing images. They do this by employing a unique kind of layer called a convolutional layer, which has shown to be highly effective at learning from picture and image-like data. CNNs can be applied to a wide range of computer vision tasks involving visual data, including object recognition, segmentation, classification, and image processing.</w:t>
+      </w:r>
+    </w:p>
+    <w:p>
+      <w:pPr>
+        <w:pStyle w:val="ListParagraph"/>
+        <w:shd w:val="clear" w:color="auto" w:fill="FFFFFF"/>
+        <w:spacing w:after="0" w:line="240" w:lineRule="auto"/>
+        <w:jc w:val="both"/>
+        <w:rPr>
+          <w:rStyle w:val="Hyperlink"/>
+          <w:rFonts w:ascii="Helvetica" w:hAnsi="Helvetica" w:cs="Helvetica"/>
+          <w:color w:val="auto"/>
+          <w:sz w:val="18"/>
+          <w:szCs w:val="18"/>
+          <w:u w:val="none"/>
+        </w:rPr>
+      </w:pPr>
+    </w:p>
+    <w:p>
+      <w:pPr>
+        <w:pStyle w:val="ListParagraph"/>
+        <w:shd w:val="clear" w:color="auto" w:fill="FFFFFF"/>
+        <w:spacing w:after="0" w:line="240" w:lineRule="auto"/>
+        <w:jc w:val="both"/>
+        <w:rPr>
+          <w:rStyle w:val="Hyperlink"/>
+          <w:rFonts w:ascii="Helvetica" w:hAnsi="Helvetica" w:cs="Helvetica"/>
+          <w:color w:val="auto"/>
+          <w:sz w:val="18"/>
+          <w:szCs w:val="18"/>
+          <w:u w:val="none"/>
+        </w:rPr>
+      </w:pPr>
+      <w:r>
+        <w:rPr>
+          <w:rStyle w:val="Hyperlink"/>
+          <w:rFonts w:ascii="Helvetica" w:hAnsi="Helvetica" w:cs="Helvetica"/>
+          <w:color w:val="auto"/>
+          <w:sz w:val="18"/>
+          <w:szCs w:val="18"/>
+          <w:u w:val="none"/>
+        </w:rPr>
+        <w:t>There are three primary categories of CNN layers in total:</w:t>
+      </w:r>
+    </w:p>
+    <w:p>
+      <w:pPr>
+        <w:pStyle w:val="ListParagraph"/>
+        <w:numPr>
+          <w:ilvl w:val="0"/>
+          <w:numId w:val="45"/>
+        </w:numPr>
+        <w:shd w:val="clear" w:color="auto" w:fill="FFFFFF"/>
+        <w:spacing w:after="0" w:line="240" w:lineRule="auto"/>
+        <w:jc w:val="both"/>
+        <w:rPr>
+          <w:rStyle w:val="Hyperlink"/>
+          <w:rFonts w:ascii="Helvetica" w:hAnsi="Helvetica" w:cs="Helvetica"/>
+          <w:color w:val="auto"/>
+          <w:sz w:val="18"/>
+          <w:szCs w:val="18"/>
+          <w:u w:val="none"/>
+        </w:rPr>
+      </w:pPr>
+      <w:r>
+        <w:rPr>
+          <w:rStyle w:val="Hyperlink"/>
+          <w:rFonts w:ascii="Helvetica" w:hAnsi="Helvetica" w:cs="Helvetica"/>
+          <w:color w:val="auto"/>
+          <w:sz w:val="18"/>
+          <w:szCs w:val="18"/>
+          <w:u w:val="none"/>
+        </w:rPr>
+        <w:t>Convolutional layer</w:t>
+      </w:r>
+    </w:p>
+    <w:p>
+      <w:pPr>
+        <w:pStyle w:val="ListParagraph"/>
+        <w:numPr>
+          <w:ilvl w:val="0"/>
+          <w:numId w:val="45"/>
+        </w:numPr>
+        <w:shd w:val="clear" w:color="auto" w:fill="FFFFFF"/>
+        <w:spacing w:after="0" w:line="240" w:lineRule="auto"/>
+        <w:jc w:val="both"/>
+        <w:rPr>
+          <w:rStyle w:val="Hyperlink"/>
+          <w:rFonts w:ascii="Helvetica" w:hAnsi="Helvetica" w:cs="Helvetica"/>
+          <w:color w:val="auto"/>
+          <w:sz w:val="18"/>
+          <w:szCs w:val="18"/>
+          <w:u w:val="none"/>
+        </w:rPr>
+      </w:pPr>
+      <w:r>
+        <w:rPr>
+          <w:rStyle w:val="Hyperlink"/>
+          <w:rFonts w:ascii="Helvetica" w:hAnsi="Helvetica" w:cs="Helvetica"/>
+          <w:color w:val="auto"/>
+          <w:sz w:val="18"/>
+          <w:szCs w:val="18"/>
+          <w:u w:val="none"/>
+        </w:rPr>
+        <w:t>Pooling layer</w:t>
+      </w:r>
+    </w:p>
+    <w:p>
+      <w:pPr>
+        <w:pStyle w:val="ListParagraph"/>
+        <w:numPr>
+          <w:ilvl w:val="0"/>
+          <w:numId w:val="45"/>
+        </w:numPr>
+        <w:shd w:val="clear" w:color="auto" w:fill="FFFFFF"/>
+        <w:spacing w:after="0" w:line="240" w:lineRule="auto"/>
+        <w:jc w:val="both"/>
+        <w:rPr>
+          <w:rStyle w:val="Hyperlink"/>
+          <w:rFonts w:ascii="Helvetica" w:hAnsi="Helvetica" w:cs="Helvetica"/>
+          <w:color w:val="auto"/>
+          <w:sz w:val="18"/>
+          <w:szCs w:val="18"/>
+          <w:u w:val="none"/>
+        </w:rPr>
+      </w:pPr>
+      <w:r>
+        <w:rPr>
+          <w:rStyle w:val="Hyperlink"/>
+          <w:rFonts w:ascii="Helvetica" w:hAnsi="Helvetica" w:cs="Helvetica"/>
+          <w:color w:val="auto"/>
+          <w:sz w:val="18"/>
+          <w:szCs w:val="18"/>
+          <w:u w:val="none"/>
+        </w:rPr>
+        <w:t xml:space="preserve">Fully-connected (FC) layer </w:t>
+      </w:r>
+    </w:p>
+    <w:p>
+      <w:pPr>
+        <w:shd w:val="clear" w:color="auto" w:fill="FFFFFF"/>
+        <w:spacing w:after="0" w:line="240" w:lineRule="auto"/>
+        <w:ind w:left="720"/>
+        <w:jc w:val="center"/>
+        <w:rPr>
+          <w:rStyle w:val="Hyperlink"/>
+          <w:rFonts w:ascii="Helvetica" w:hAnsi="Helvetica" w:cs="Helvetica"/>
+          <w:color w:val="auto"/>
+          <w:sz w:val="18"/>
+          <w:szCs w:val="18"/>
+          <w:u w:val="none"/>
+        </w:rPr>
+      </w:pPr>
+      <w:r>
+        <w:rPr>
+          <w:noProof/>
+        </w:rPr>
+        <w:drawing>
+          <wp:inline distT="0" distB="0" distL="0" distR="0" wp14:anchorId="614E0EC5" wp14:editId="270612DD">
+            <wp:extent cx="3252083" cy="1168457"/>
+            <wp:effectExtent l="0" t="0" r="5715" b="0"/>
+            <wp:docPr id="2002502554" name="Picture 1"/>
+            <wp:cNvGraphicFramePr>
+              <a:graphicFrameLocks xmlns:a="http://schemas.openxmlformats.org/drawingml/2006/main" noChangeAspect="1"/>
+            </wp:cNvGraphicFramePr>
+            <a:graphic xmlns:a="http://schemas.openxmlformats.org/drawingml/2006/main">
+              <a:graphicData uri="http://schemas.openxmlformats.org/drawingml/2006/picture">
+                <pic:pic xmlns:pic="http://schemas.openxmlformats.org/drawingml/2006/picture">
+                  <pic:nvPicPr>
+                    <pic:cNvPr id="2002502554" name=""/>
+                    <pic:cNvPicPr/>
+                  </pic:nvPicPr>
+                  <pic:blipFill>
+                    <a:blip r:embed="rId11"/>
+                    <a:stretch>
+                      <a:fillRect/>
+                    </a:stretch>
+                  </pic:blipFill>
+                  <pic:spPr>
+                    <a:xfrm>
+                      <a:off x="0" y="0"/>
+                      <a:ext cx="3279307" cy="1178238"/>
+                    </a:xfrm>
+                    <a:prstGeom prst="rect">
+                      <a:avLst/>
+                    </a:prstGeom>
+                  </pic:spPr>
+                </pic:pic>
+              </a:graphicData>
+            </a:graphic>
+          </wp:inline>
+        </w:drawing>
+      </w:r>
+    </w:p>
+    <w:p>
+      <w:pPr>
+        <w:shd w:val="clear" w:color="auto" w:fill="FFFFFF"/>
+        <w:spacing w:after="0" w:line="240" w:lineRule="auto"/>
+        <w:ind w:left="720"/>
+        <w:jc w:val="both"/>
+        <w:rPr>
+          <w:rStyle w:val="Hyperlink"/>
+          <w:rFonts w:ascii="Helvetica" w:hAnsi="Helvetica" w:cs="Helvetica"/>
+          <w:color w:val="auto"/>
+          <w:sz w:val="18"/>
+          <w:szCs w:val="18"/>
+          <w:u w:val="none"/>
+        </w:rPr>
+      </w:pPr>
+      <w:r>
+        <w:rPr>
+          <w:rStyle w:val="Hyperlink"/>
+          <w:rFonts w:ascii="Helvetica" w:hAnsi="Helvetica" w:cs="Helvetica"/>
+          <w:color w:val="auto"/>
+          <w:sz w:val="18"/>
+          <w:szCs w:val="18"/>
+          <w:u w:val="none"/>
+        </w:rPr>
+        <w:t>As can be seen in the above figure, a feature map is the result of the input image passing through the convolution process in the convolution layer. When the feature map reaches the last layer, a fully linked layer where the input is processed to return a probability between 0 and 1, it has already undergone subsampling in the Pooling layer (subsampling layer), which essentially reduces the size by half. The CNN becomes more complicated with each layer, recognizing a larger area of the image. Previous layers emphasize basic elements like borders and colors. Larger components or shapes of the item are first recognized by the image data as it moves through the layers of the CNN, and eventually it recognizes the intended</w:t>
+      </w:r>
+      <w:r>
+        <w:rPr>
+          <w:rStyle w:val="Hyperlink"/>
+          <w:rFonts w:ascii="Helvetica" w:hAnsi="Helvetica" w:cs="Helvetica"/>
+          <w:color w:val="auto"/>
+          <w:sz w:val="18"/>
+          <w:szCs w:val="18"/>
+          <w:u w:val="none"/>
+        </w:rPr>
+        <w:t xml:space="preserve"> object</w:t>
+      </w:r>
+      <w:r>
+        <w:rPr>
+          <w:rStyle w:val="Hyperlink"/>
+          <w:rFonts w:ascii="Helvetica" w:hAnsi="Helvetica" w:cs="Helvetica"/>
+          <w:color w:val="auto"/>
+          <w:sz w:val="18"/>
+          <w:szCs w:val="18"/>
+          <w:u w:val="none"/>
+        </w:rPr>
+        <w:t>.</w:t>
+      </w:r>
+    </w:p>
+    <w:p>
+      <w:pPr>
+        <w:shd w:val="clear" w:color="auto" w:fill="FFFFFF"/>
+        <w:spacing w:after="0" w:line="240" w:lineRule="auto"/>
+        <w:ind w:left="720"/>
+        <w:jc w:val="both"/>
+        <w:rPr>
+          <w:rStyle w:val="Hyperlink"/>
+          <w:rFonts w:ascii="Helvetica" w:hAnsi="Helvetica" w:cs="Helvetica"/>
+          <w:color w:val="auto"/>
+          <w:sz w:val="18"/>
+          <w:szCs w:val="18"/>
+          <w:u w:val="none"/>
+        </w:rPr>
+      </w:pPr>
+    </w:p>
+    <w:p>
+      <w:pPr>
+        <w:pStyle w:val="ListParagraph"/>
+        <w:numPr>
+          <w:ilvl w:val="0"/>
+          <w:numId w:val="46"/>
+        </w:numPr>
+        <w:shd w:val="clear" w:color="auto" w:fill="FFFFFF"/>
+        <w:spacing w:after="0" w:line="240" w:lineRule="auto"/>
+        <w:jc w:val="both"/>
+        <w:rPr>
+          <w:rStyle w:val="Hyperlink"/>
+          <w:rFonts w:ascii="Helvetica" w:hAnsi="Helvetica" w:cs="Helvetica"/>
+          <w:b/>
+          <w:bCs/>
+          <w:color w:val="auto"/>
+          <w:sz w:val="18"/>
+          <w:szCs w:val="18"/>
+          <w:u w:val="none"/>
+        </w:rPr>
+      </w:pPr>
+      <w:r>
+        <w:rPr>
+          <w:rStyle w:val="Hyperlink"/>
+          <w:rFonts w:ascii="Helvetica" w:hAnsi="Helvetica" w:cs="Helvetica"/>
+          <w:b/>
+          <w:bCs/>
+          <w:color w:val="auto"/>
+          <w:sz w:val="18"/>
+          <w:szCs w:val="18"/>
+          <w:u w:val="none"/>
+        </w:rPr>
+        <w:t>Convolutional Layer</w:t>
+      </w:r>
+    </w:p>
+    <w:p>
+      <w:pPr>
+        <w:pStyle w:val="ListParagraph"/>
+        <w:shd w:val="clear" w:color="auto" w:fill="FFFFFF"/>
+        <w:spacing w:after="0" w:line="240" w:lineRule="auto"/>
+        <w:ind w:left="1080"/>
+        <w:jc w:val="both"/>
+        <w:rPr>
+          <w:rStyle w:val="Hyperlink"/>
+          <w:rFonts w:ascii="Helvetica" w:hAnsi="Helvetica" w:cs="Helvetica"/>
+          <w:b/>
+          <w:bCs/>
+          <w:color w:val="auto"/>
+          <w:sz w:val="18"/>
+          <w:szCs w:val="18"/>
+          <w:u w:val="none"/>
+        </w:rPr>
+      </w:pPr>
+    </w:p>
+    <w:p>
+      <w:pPr>
+        <w:pStyle w:val="ListParagraph"/>
+        <w:shd w:val="clear" w:color="auto" w:fill="FFFFFF"/>
+        <w:spacing w:after="0" w:line="240" w:lineRule="auto"/>
+        <w:jc w:val="both"/>
+        <w:rPr>
+          <w:rStyle w:val="Hyperlink"/>
+          <w:rFonts w:ascii="Helvetica" w:hAnsi="Helvetica" w:cs="Helvetica"/>
+          <w:color w:val="auto"/>
+          <w:sz w:val="18"/>
+          <w:szCs w:val="18"/>
+          <w:u w:val="none"/>
+        </w:rPr>
+      </w:pPr>
+      <w:r>
+        <w:rPr>
+          <w:rStyle w:val="Hyperlink"/>
+          <w:rFonts w:ascii="Helvetica" w:hAnsi="Helvetica" w:cs="Helvetica"/>
+          <w:color w:val="auto"/>
+          <w:sz w:val="18"/>
+          <w:szCs w:val="18"/>
+          <w:u w:val="none"/>
+        </w:rPr>
+        <w:t xml:space="preserve">The act of projecting a filter known as a kernel across an image and carrying out mathematical operations known as convolution to create a feature map is referred to as the convolution process. It's simpler to display this as an </w:t>
+      </w:r>
+      <w:r>
+        <w:rPr>
+          <w:rStyle w:val="Hyperlink"/>
+          <w:rFonts w:ascii="Helvetica" w:hAnsi="Helvetica" w:cs="Helvetica"/>
+          <w:color w:val="auto"/>
+          <w:sz w:val="18"/>
+          <w:szCs w:val="18"/>
+          <w:u w:val="none"/>
+        </w:rPr>
+        <w:t>figure</w:t>
+      </w:r>
+      <w:r>
+        <w:rPr>
+          <w:rStyle w:val="Hyperlink"/>
+          <w:rFonts w:ascii="Helvetica" w:hAnsi="Helvetica" w:cs="Helvetica"/>
+          <w:color w:val="auto"/>
+          <w:sz w:val="18"/>
+          <w:szCs w:val="18"/>
+          <w:u w:val="none"/>
+        </w:rPr>
+        <w:t>:</w:t>
+      </w:r>
+    </w:p>
+    <w:p>
+      <w:pPr>
+        <w:pStyle w:val="ListParagraph"/>
+        <w:shd w:val="clear" w:color="auto" w:fill="FFFFFF"/>
+        <w:spacing w:after="0" w:line="240" w:lineRule="auto"/>
+        <w:jc w:val="center"/>
+        <w:rPr>
+          <w:rStyle w:val="Hyperlink"/>
+          <w:rFonts w:ascii="Helvetica" w:hAnsi="Helvetica" w:cs="Helvetica"/>
+          <w:color w:val="auto"/>
+          <w:sz w:val="18"/>
+          <w:szCs w:val="18"/>
+          <w:u w:val="none"/>
+        </w:rPr>
+      </w:pPr>
+      <w:r>
+        <w:rPr>
+          <w:noProof/>
+        </w:rPr>
+        <w:drawing>
+          <wp:inline distT="0" distB="0" distL="0" distR="0" wp14:anchorId="5290B1E6" wp14:editId="52565B35">
+            <wp:extent cx="2743200" cy="1699260"/>
+            <wp:effectExtent l="0" t="0" r="0" b="0"/>
+            <wp:docPr id="570707602" name="Picture 1"/>
+            <wp:cNvGraphicFramePr>
+              <a:graphicFrameLocks xmlns:a="http://schemas.openxmlformats.org/drawingml/2006/main" noChangeAspect="1"/>
+            </wp:cNvGraphicFramePr>
+            <a:graphic xmlns:a="http://schemas.openxmlformats.org/drawingml/2006/main">
+              <a:graphicData uri="http://schemas.openxmlformats.org/drawingml/2006/picture">
+                <pic:pic xmlns:pic="http://schemas.openxmlformats.org/drawingml/2006/picture">
+                  <pic:nvPicPr>
+                    <pic:cNvPr id="570707602" name=""/>
+                    <pic:cNvPicPr/>
+                  </pic:nvPicPr>
+                  <pic:blipFill>
+                    <a:blip r:embed="rId12"/>
+                    <a:stretch>
+                      <a:fillRect/>
+                    </a:stretch>
+                  </pic:blipFill>
+                  <pic:spPr>
+                    <a:xfrm>
+                      <a:off x="0" y="0"/>
+                      <a:ext cx="2757100" cy="1707870"/>
+                    </a:xfrm>
+                    <a:prstGeom prst="rect">
+                      <a:avLst/>
+                    </a:prstGeom>
+                  </pic:spPr>
+                </pic:pic>
+              </a:graphicData>
+            </a:graphic>
+          </wp:inline>
+        </w:drawing>
+      </w:r>
+    </w:p>
+    <w:p>
+      <w:pPr>
+        <w:pStyle w:val="ListParagraph"/>
+        <w:shd w:val="clear" w:color="auto" w:fill="FFFFFF"/>
+        <w:spacing w:after="0" w:line="240" w:lineRule="auto"/>
+        <w:rPr>
+          <w:rStyle w:val="Hyperlink"/>
+          <w:rFonts w:ascii="Helvetica" w:hAnsi="Helvetica" w:cs="Helvetica"/>
+          <w:color w:val="auto"/>
+          <w:sz w:val="18"/>
+          <w:szCs w:val="18"/>
+          <w:u w:val="none"/>
+        </w:rPr>
+      </w:pPr>
+      <w:r>
+        <w:rPr>
+          <w:rStyle w:val="Hyperlink"/>
+          <w:rFonts w:ascii="Helvetica" w:hAnsi="Helvetica" w:cs="Helvetica"/>
+          <w:color w:val="auto"/>
+          <w:sz w:val="18"/>
+          <w:szCs w:val="18"/>
+          <w:u w:val="none"/>
+        </w:rPr>
+        <w:t>The convolution operation of two arrays a and b is denoted by a * b and defined as:</w:t>
+      </w:r>
+    </w:p>
+    <w:p>
+      <w:pPr>
+        <w:pStyle w:val="ListParagraph"/>
+        <w:shd w:val="clear" w:color="auto" w:fill="FFFFFF"/>
+        <w:spacing w:after="0" w:line="240" w:lineRule="auto"/>
+        <w:jc w:val="center"/>
+        <w:rPr>
+          <w:rStyle w:val="Hyperlink"/>
+          <w:rFonts w:ascii="Helvetica" w:hAnsi="Helvetica" w:cs="Helvetica"/>
+          <w:color w:val="auto"/>
+          <w:sz w:val="18"/>
+          <w:szCs w:val="18"/>
+          <w:u w:val="none"/>
+        </w:rPr>
+      </w:pPr>
+      <w:r>
+        <w:rPr>
+          <w:noProof/>
+        </w:rPr>
+        <w:drawing>
+          <wp:inline distT="0" distB="0" distL="0" distR="0" wp14:anchorId="26B5E770" wp14:editId="4A402771">
+            <wp:extent cx="1478942" cy="338269"/>
+            <wp:effectExtent l="0" t="0" r="6985" b="5080"/>
+            <wp:docPr id="295904335" name="Picture 1"/>
+            <wp:cNvGraphicFramePr>
+              <a:graphicFrameLocks xmlns:a="http://schemas.openxmlformats.org/drawingml/2006/main" noChangeAspect="1"/>
+            </wp:cNvGraphicFramePr>
+            <a:graphic xmlns:a="http://schemas.openxmlformats.org/drawingml/2006/main">
+              <a:graphicData uri="http://schemas.openxmlformats.org/drawingml/2006/picture">
+                <pic:pic xmlns:pic="http://schemas.openxmlformats.org/drawingml/2006/picture">
+                  <pic:nvPicPr>
+                    <pic:cNvPr id="295904335" name=""/>
+                    <pic:cNvPicPr/>
+                  </pic:nvPicPr>
+                  <pic:blipFill>
+                    <a:blip r:embed="rId13"/>
+                    <a:stretch>
+                      <a:fillRect/>
+                    </a:stretch>
+                  </pic:blipFill>
+                  <pic:spPr>
+                    <a:xfrm>
+                      <a:off x="0" y="0"/>
+                      <a:ext cx="1518080" cy="347221"/>
+                    </a:xfrm>
+                    <a:prstGeom prst="rect">
+                      <a:avLst/>
+                    </a:prstGeom>
+                  </pic:spPr>
+                </pic:pic>
+              </a:graphicData>
+            </a:graphic>
+          </wp:inline>
+        </w:drawing>
+      </w:r>
+    </w:p>
+    <w:p>
+      <w:pPr>
+        <w:pStyle w:val="ListParagraph"/>
+        <w:shd w:val="clear" w:color="auto" w:fill="FFFFFF"/>
+        <w:spacing w:after="0" w:line="240" w:lineRule="auto"/>
+        <w:rPr>
+          <w:rStyle w:val="Hyperlink"/>
+          <w:rFonts w:ascii="Helvetica" w:hAnsi="Helvetica" w:cs="Helvetica"/>
+          <w:color w:val="auto"/>
+          <w:sz w:val="18"/>
+          <w:szCs w:val="18"/>
+          <w:u w:val="none"/>
+        </w:rPr>
+      </w:pPr>
+      <w:r>
+        <w:rPr>
+          <w:rStyle w:val="Hyperlink"/>
+          <w:rFonts w:ascii="Helvetica" w:hAnsi="Helvetica" w:cs="Helvetica"/>
+          <w:color w:val="auto"/>
+          <w:sz w:val="18"/>
+          <w:szCs w:val="18"/>
+          <w:u w:val="none"/>
+        </w:rPr>
+        <w:t>Let's see how this works in practice. Let's say we have an A is [1, 2, 3, 4, 5] and B is [10, 9, 8]. The convolution operation of A and B is:</w:t>
+      </w:r>
+    </w:p>
+    <w:p>
+      <w:pPr>
+        <w:pStyle w:val="ListParagraph"/>
+        <w:shd w:val="clear" w:color="auto" w:fill="FFFFFF"/>
+        <w:spacing w:after="0" w:line="240" w:lineRule="auto"/>
+        <w:jc w:val="center"/>
+        <w:rPr>
+          <w:rStyle w:val="Hyperlink"/>
+          <w:rFonts w:ascii="Helvetica" w:hAnsi="Helvetica" w:cs="Helvetica"/>
+          <w:color w:val="auto"/>
+          <w:sz w:val="18"/>
+          <w:szCs w:val="18"/>
+          <w:u w:val="none"/>
+        </w:rPr>
+      </w:pPr>
+      <w:r>
+        <w:rPr>
+          <w:noProof/>
+        </w:rPr>
+        <w:lastRenderedPageBreak/>
+        <w:drawing>
+          <wp:inline distT="0" distB="0" distL="0" distR="0" wp14:anchorId="153AC153" wp14:editId="1C1AAA88">
+            <wp:extent cx="1526650" cy="1257241"/>
+            <wp:effectExtent l="0" t="0" r="0" b="635"/>
+            <wp:docPr id="1977373153" name="Picture 1"/>
+            <wp:cNvGraphicFramePr>
+              <a:graphicFrameLocks xmlns:a="http://schemas.openxmlformats.org/drawingml/2006/main" noChangeAspect="1"/>
+            </wp:cNvGraphicFramePr>
+            <a:graphic xmlns:a="http://schemas.openxmlformats.org/drawingml/2006/main">
+              <a:graphicData uri="http://schemas.openxmlformats.org/drawingml/2006/picture">
+                <pic:pic xmlns:pic="http://schemas.openxmlformats.org/drawingml/2006/picture">
+                  <pic:nvPicPr>
+                    <pic:cNvPr id="1977373153" name=""/>
+                    <pic:cNvPicPr/>
+                  </pic:nvPicPr>
+                  <pic:blipFill>
+                    <a:blip r:embed="rId14"/>
+                    <a:stretch>
+                      <a:fillRect/>
+                    </a:stretch>
+                  </pic:blipFill>
+                  <pic:spPr>
+                    <a:xfrm>
+                      <a:off x="0" y="0"/>
+                      <a:ext cx="1538459" cy="1266966"/>
+                    </a:xfrm>
+                    <a:prstGeom prst="rect">
+                      <a:avLst/>
+                    </a:prstGeom>
+                  </pic:spPr>
+                </pic:pic>
+              </a:graphicData>
+            </a:graphic>
+          </wp:inline>
+        </w:drawing>
+      </w:r>
+    </w:p>
+    <w:p>
+      <w:pPr>
+        <w:pStyle w:val="ListParagraph"/>
+        <w:shd w:val="clear" w:color="auto" w:fill="FFFFFF"/>
+        <w:spacing w:after="0" w:line="240" w:lineRule="auto"/>
+        <w:rPr>
+          <w:rStyle w:val="Hyperlink"/>
+          <w:rFonts w:ascii="Helvetica" w:hAnsi="Helvetica" w:cs="Helvetica"/>
+          <w:color w:val="auto"/>
+          <w:sz w:val="18"/>
+          <w:szCs w:val="18"/>
+          <w:u w:val="none"/>
+        </w:rPr>
+      </w:pPr>
+      <w:r>
+        <w:rPr>
+          <w:rStyle w:val="Hyperlink"/>
+          <w:rFonts w:ascii="Helvetica" w:hAnsi="Helvetica" w:cs="Helvetica"/>
+          <w:color w:val="auto"/>
+          <w:sz w:val="18"/>
+          <w:szCs w:val="18"/>
+          <w:u w:val="none"/>
+        </w:rPr>
+        <w:t>The input data to a convolutional layer is usually in 3-dimensions: height, width</w:t>
+      </w:r>
+      <w:r>
+        <w:rPr>
+          <w:rStyle w:val="Hyperlink"/>
+          <w:rFonts w:ascii="Helvetica" w:hAnsi="Helvetica" w:cs="Helvetica"/>
+          <w:color w:val="auto"/>
+          <w:sz w:val="18"/>
+          <w:szCs w:val="18"/>
+          <w:u w:val="none"/>
+        </w:rPr>
+        <w:t xml:space="preserve"> </w:t>
+      </w:r>
+      <w:r>
+        <w:rPr>
+          <w:rStyle w:val="Hyperlink"/>
+          <w:rFonts w:ascii="Helvetica" w:hAnsi="Helvetica" w:cs="Helvetica"/>
+          <w:color w:val="auto"/>
+          <w:sz w:val="18"/>
+          <w:szCs w:val="18"/>
+          <w:u w:val="none"/>
+        </w:rPr>
+        <w:t>and depth. Height and weight clearly refers to the dimension of the image. But what about depth ? Depth here simply refers to the image channels, in the case of RGB it has a depth of 3, for grayscale image it has a depth of 1.</w:t>
+      </w:r>
+    </w:p>
+    <w:p>
+      <w:pPr>
+        <w:pStyle w:val="ListParagraph"/>
+        <w:shd w:val="clear" w:color="auto" w:fill="FFFFFF"/>
+        <w:spacing w:after="0" w:line="240" w:lineRule="auto"/>
+        <w:rPr>
+          <w:rStyle w:val="Hyperlink"/>
+          <w:rFonts w:ascii="Helvetica" w:hAnsi="Helvetica" w:cs="Helvetica"/>
+          <w:color w:val="auto"/>
+          <w:sz w:val="18"/>
+          <w:szCs w:val="18"/>
+          <w:u w:val="none"/>
+        </w:rPr>
+      </w:pPr>
+    </w:p>
+    <w:p>
+      <w:pPr>
+        <w:pStyle w:val="ListParagraph"/>
+        <w:numPr>
+          <w:ilvl w:val="0"/>
+          <w:numId w:val="46"/>
+        </w:numPr>
+        <w:shd w:val="clear" w:color="auto" w:fill="FFFFFF"/>
+        <w:spacing w:after="0" w:line="240" w:lineRule="auto"/>
+        <w:rPr>
+          <w:rStyle w:val="Hyperlink"/>
+          <w:rFonts w:ascii="Helvetica" w:hAnsi="Helvetica" w:cs="Helvetica"/>
+          <w:b/>
+          <w:bCs/>
+          <w:color w:val="auto"/>
+          <w:sz w:val="18"/>
+          <w:szCs w:val="18"/>
+          <w:u w:val="none"/>
+        </w:rPr>
+      </w:pPr>
+      <w:r>
+        <w:rPr>
+          <w:rStyle w:val="Hyperlink"/>
+          <w:rFonts w:ascii="Helvetica" w:hAnsi="Helvetica" w:cs="Helvetica"/>
+          <w:b/>
+          <w:bCs/>
+          <w:color w:val="auto"/>
+          <w:sz w:val="18"/>
+          <w:szCs w:val="18"/>
+          <w:u w:val="none"/>
+        </w:rPr>
+        <w:t>Kernel</w:t>
+      </w:r>
+    </w:p>
+    <w:p>
+      <w:pPr>
+        <w:shd w:val="clear" w:color="auto" w:fill="FFFFFF"/>
+        <w:spacing w:after="0" w:line="240" w:lineRule="auto"/>
+        <w:rPr>
+          <w:rStyle w:val="Hyperlink"/>
+          <w:rFonts w:ascii="Helvetica" w:hAnsi="Helvetica" w:cs="Helvetica"/>
+          <w:b/>
+          <w:bCs/>
+          <w:color w:val="auto"/>
+          <w:sz w:val="18"/>
+          <w:szCs w:val="18"/>
+          <w:u w:val="none"/>
+        </w:rPr>
+      </w:pPr>
+    </w:p>
+    <w:p>
+      <w:pPr>
+        <w:shd w:val="clear" w:color="auto" w:fill="FFFFFF"/>
+        <w:spacing w:after="0" w:line="240" w:lineRule="auto"/>
+        <w:ind w:left="720"/>
+        <w:rPr>
+          <w:rStyle w:val="Hyperlink"/>
+          <w:rFonts w:ascii="Helvetica" w:hAnsi="Helvetica" w:cs="Helvetica"/>
+          <w:color w:val="auto"/>
+          <w:sz w:val="18"/>
+          <w:szCs w:val="18"/>
+          <w:u w:val="none"/>
+        </w:rPr>
+      </w:pPr>
+      <w:r>
+        <w:rPr>
+          <w:rStyle w:val="Hyperlink"/>
+          <w:rFonts w:ascii="Helvetica" w:hAnsi="Helvetica" w:cs="Helvetica"/>
+          <w:color w:val="auto"/>
+          <w:sz w:val="18"/>
+          <w:szCs w:val="18"/>
+          <w:u w:val="none"/>
+        </w:rPr>
+        <w:t>After applying the kernel to a portion of the image using the input, the convolution layer computes the dot product between the input pixels and the kernel. Normally, the kernel size is 3 by 3, however it can be changed. Larger kernels are inherently better at identifying huge forms or objects because they can cover a larger area; however, smaller kernels are better suited for detecting finer features like edges, corners, or textures.</w:t>
+      </w:r>
+    </w:p>
+    <w:p>
+      <w:pPr>
+        <w:shd w:val="clear" w:color="auto" w:fill="FFFFFF"/>
+        <w:spacing w:after="0" w:line="240" w:lineRule="auto"/>
+        <w:ind w:left="720"/>
+        <w:jc w:val="center"/>
+        <w:rPr>
+          <w:rStyle w:val="Hyperlink"/>
+          <w:rFonts w:ascii="Helvetica" w:hAnsi="Helvetica" w:cs="Helvetica"/>
+          <w:color w:val="auto"/>
+          <w:sz w:val="18"/>
+          <w:szCs w:val="18"/>
+          <w:u w:val="none"/>
+        </w:rPr>
+      </w:pPr>
+      <w:r>
+        <w:rPr>
+          <w:noProof/>
+        </w:rPr>
+        <w:drawing>
+          <wp:inline distT="0" distB="0" distL="0" distR="0" wp14:anchorId="5014549C" wp14:editId="0F2A5C13">
+            <wp:extent cx="1498821" cy="1483527"/>
+            <wp:effectExtent l="0" t="0" r="6350" b="2540"/>
+            <wp:docPr id="919505419" name="Picture 1"/>
+            <wp:cNvGraphicFramePr>
+              <a:graphicFrameLocks xmlns:a="http://schemas.openxmlformats.org/drawingml/2006/main" noChangeAspect="1"/>
+            </wp:cNvGraphicFramePr>
+            <a:graphic xmlns:a="http://schemas.openxmlformats.org/drawingml/2006/main">
+              <a:graphicData uri="http://schemas.openxmlformats.org/drawingml/2006/picture">
+                <pic:pic xmlns:pic="http://schemas.openxmlformats.org/drawingml/2006/picture">
+                  <pic:nvPicPr>
+                    <pic:cNvPr id="919505419" name=""/>
+                    <pic:cNvPicPr/>
+                  </pic:nvPicPr>
+                  <pic:blipFill>
+                    <a:blip r:embed="rId15"/>
+                    <a:stretch>
+                      <a:fillRect/>
+                    </a:stretch>
+                  </pic:blipFill>
+                  <pic:spPr>
+                    <a:xfrm>
+                      <a:off x="0" y="0"/>
+                      <a:ext cx="1506551" cy="1491178"/>
+                    </a:xfrm>
+                    <a:prstGeom prst="rect">
+                      <a:avLst/>
+                    </a:prstGeom>
+                  </pic:spPr>
+                </pic:pic>
+              </a:graphicData>
+            </a:graphic>
+          </wp:inline>
+        </w:drawing>
+      </w:r>
+    </w:p>
+    <w:p>
+      <w:pPr>
+        <w:shd w:val="clear" w:color="auto" w:fill="FFFFFF"/>
+        <w:spacing w:after="0" w:line="240" w:lineRule="auto"/>
+        <w:ind w:left="720"/>
+        <w:rPr>
+          <w:rStyle w:val="Hyperlink"/>
+          <w:rFonts w:ascii="Helvetica" w:hAnsi="Helvetica" w:cs="Helvetica"/>
+          <w:color w:val="auto"/>
+          <w:sz w:val="18"/>
+          <w:szCs w:val="18"/>
+          <w:u w:val="none"/>
+        </w:rPr>
+      </w:pPr>
+      <w:r>
+        <w:rPr>
+          <w:rStyle w:val="Hyperlink"/>
+          <w:rFonts w:ascii="Helvetica" w:hAnsi="Helvetica" w:cs="Helvetica"/>
+          <w:color w:val="auto"/>
+          <w:sz w:val="18"/>
+          <w:szCs w:val="18"/>
+          <w:u w:val="none"/>
+        </w:rPr>
+        <w:t>How then do we go about making a kernel matrix? Is it done by hand or is there a method for having it done automatically?</w:t>
+      </w:r>
+    </w:p>
+    <w:p>
+      <w:pPr>
+        <w:shd w:val="clear" w:color="auto" w:fill="FFFFFF"/>
+        <w:spacing w:after="0" w:line="240" w:lineRule="auto"/>
+        <w:ind w:left="720"/>
+        <w:rPr>
+          <w:rStyle w:val="Hyperlink"/>
+          <w:rFonts w:ascii="Helvetica" w:hAnsi="Helvetica" w:cs="Helvetica"/>
+          <w:color w:val="auto"/>
+          <w:sz w:val="18"/>
+          <w:szCs w:val="18"/>
+          <w:u w:val="none"/>
+        </w:rPr>
+      </w:pPr>
+    </w:p>
+    <w:p>
+      <w:pPr>
+        <w:shd w:val="clear" w:color="auto" w:fill="FFFFFF"/>
+        <w:spacing w:after="0" w:line="240" w:lineRule="auto"/>
+        <w:ind w:left="720"/>
+        <w:rPr>
+          <w:rStyle w:val="Hyperlink"/>
+          <w:rFonts w:ascii="Helvetica" w:hAnsi="Helvetica" w:cs="Helvetica"/>
+          <w:color w:val="auto"/>
+          <w:sz w:val="18"/>
+          <w:szCs w:val="18"/>
+          <w:u w:val="none"/>
+        </w:rPr>
+      </w:pPr>
+      <w:r>
+        <w:rPr>
+          <w:rStyle w:val="Hyperlink"/>
+          <w:rFonts w:ascii="Helvetica" w:hAnsi="Helvetica" w:cs="Helvetica"/>
+          <w:color w:val="auto"/>
+          <w:sz w:val="18"/>
+          <w:szCs w:val="18"/>
+          <w:u w:val="none"/>
+        </w:rPr>
+        <w:t>It turns out that while we can specify the kernel size, the CNN Neural Network learns the kernel matrix itself. This is how it operates:</w:t>
+      </w:r>
+    </w:p>
+    <w:p>
+      <w:pPr>
+        <w:shd w:val="clear" w:color="auto" w:fill="FFFFFF"/>
+        <w:spacing w:after="0" w:line="240" w:lineRule="auto"/>
+        <w:ind w:left="720"/>
+        <w:rPr>
+          <w:rStyle w:val="Hyperlink"/>
+          <w:rFonts w:ascii="Helvetica" w:hAnsi="Helvetica" w:cs="Helvetica"/>
+          <w:color w:val="auto"/>
+          <w:sz w:val="18"/>
+          <w:szCs w:val="18"/>
+          <w:u w:val="none"/>
+        </w:rPr>
+      </w:pPr>
+    </w:p>
+    <w:p>
+      <w:pPr>
+        <w:pStyle w:val="ListParagraph"/>
+        <w:numPr>
+          <w:ilvl w:val="2"/>
+          <w:numId w:val="1"/>
+        </w:numPr>
+        <w:shd w:val="clear" w:color="auto" w:fill="FFFFFF"/>
+        <w:spacing w:after="0" w:line="240" w:lineRule="auto"/>
+        <w:ind w:left="1080"/>
+        <w:rPr>
+          <w:rStyle w:val="Hyperlink"/>
+          <w:rFonts w:ascii="Helvetica" w:hAnsi="Helvetica" w:cs="Helvetica"/>
+          <w:color w:val="auto"/>
+          <w:sz w:val="18"/>
+          <w:szCs w:val="18"/>
+          <w:u w:val="none"/>
+        </w:rPr>
+      </w:pPr>
+      <w:r>
+        <w:rPr>
+          <w:rStyle w:val="Hyperlink"/>
+          <w:rFonts w:ascii="Helvetica" w:hAnsi="Helvetica" w:cs="Helvetica"/>
+          <w:color w:val="auto"/>
+          <w:sz w:val="18"/>
+          <w:szCs w:val="18"/>
+          <w:u w:val="none"/>
+        </w:rPr>
+        <w:t>The kernel matrix's initial values are initialized at random. There is no particular pattern represented by these arbitrary values.</w:t>
+      </w:r>
+    </w:p>
+    <w:p>
+      <w:pPr>
+        <w:pStyle w:val="ListParagraph"/>
+        <w:numPr>
+          <w:ilvl w:val="2"/>
+          <w:numId w:val="1"/>
+        </w:numPr>
+        <w:shd w:val="clear" w:color="auto" w:fill="FFFFFF"/>
+        <w:spacing w:after="0" w:line="240" w:lineRule="auto"/>
+        <w:ind w:left="1080"/>
+        <w:rPr>
+          <w:rStyle w:val="Hyperlink"/>
+          <w:rFonts w:ascii="Helvetica" w:hAnsi="Helvetica" w:cs="Helvetica"/>
+          <w:color w:val="auto"/>
+          <w:sz w:val="18"/>
+          <w:szCs w:val="18"/>
+          <w:u w:val="none"/>
+        </w:rPr>
+      </w:pPr>
+      <w:r>
+        <w:rPr>
+          <w:rStyle w:val="Hyperlink"/>
+          <w:rFonts w:ascii="Helvetica" w:hAnsi="Helvetica" w:cs="Helvetica"/>
+          <w:color w:val="auto"/>
+          <w:sz w:val="18"/>
+          <w:szCs w:val="18"/>
+          <w:u w:val="none"/>
+        </w:rPr>
+        <w:t>By modifying the values inside the kernel to reduce error, the CNN learns the ideal values for the kernel matrix throughout the training phase.</w:t>
+      </w:r>
+    </w:p>
+    <w:p>
+      <w:pPr>
+        <w:pStyle w:val="ListParagraph"/>
+        <w:numPr>
+          <w:ilvl w:val="2"/>
+          <w:numId w:val="1"/>
+        </w:numPr>
+        <w:shd w:val="clear" w:color="auto" w:fill="FFFFFF"/>
+        <w:spacing w:after="0" w:line="240" w:lineRule="auto"/>
+        <w:ind w:left="1080"/>
+        <w:rPr>
+          <w:rStyle w:val="Hyperlink"/>
+          <w:rFonts w:ascii="Helvetica" w:hAnsi="Helvetica" w:cs="Helvetica"/>
+          <w:color w:val="auto"/>
+          <w:sz w:val="18"/>
+          <w:szCs w:val="18"/>
+          <w:u w:val="none"/>
+        </w:rPr>
+      </w:pPr>
+      <w:r>
+        <w:rPr>
+          <w:rStyle w:val="Hyperlink"/>
+          <w:rFonts w:ascii="Helvetica" w:hAnsi="Helvetica" w:cs="Helvetica"/>
+          <w:color w:val="auto"/>
+          <w:sz w:val="18"/>
+          <w:szCs w:val="18"/>
+          <w:u w:val="none"/>
+        </w:rPr>
+        <w:t>Following training, the learned kernel matrix is applied during the convolution process to extract features.</w:t>
+      </w:r>
+    </w:p>
+    <w:p>
+      <w:pPr>
+        <w:pStyle w:val="ListParagraph"/>
+        <w:shd w:val="clear" w:color="auto" w:fill="FFFFFF"/>
+        <w:spacing w:after="0" w:line="240" w:lineRule="auto"/>
+        <w:ind w:left="1080"/>
+        <w:rPr>
+          <w:rStyle w:val="Hyperlink"/>
+          <w:rFonts w:ascii="Helvetica" w:hAnsi="Helvetica" w:cs="Helvetica"/>
+          <w:color w:val="auto"/>
+          <w:sz w:val="18"/>
+          <w:szCs w:val="18"/>
+          <w:u w:val="none"/>
+        </w:rPr>
+      </w:pPr>
+    </w:p>
+    <w:p>
+      <w:pPr>
+        <w:pStyle w:val="ListParagraph"/>
+        <w:numPr>
+          <w:ilvl w:val="0"/>
+          <w:numId w:val="46"/>
+        </w:numPr>
+        <w:shd w:val="clear" w:color="auto" w:fill="FFFFFF"/>
+        <w:spacing w:after="0" w:line="240" w:lineRule="auto"/>
+        <w:rPr>
+          <w:rStyle w:val="Hyperlink"/>
+          <w:rFonts w:ascii="Helvetica" w:hAnsi="Helvetica" w:cs="Helvetica"/>
+          <w:b/>
+          <w:bCs/>
+          <w:color w:val="auto"/>
+          <w:sz w:val="18"/>
+          <w:szCs w:val="18"/>
+          <w:u w:val="none"/>
+        </w:rPr>
+      </w:pPr>
+      <w:r>
+        <w:rPr>
+          <w:rStyle w:val="Hyperlink"/>
+          <w:rFonts w:ascii="Helvetica" w:hAnsi="Helvetica" w:cs="Helvetica"/>
+          <w:b/>
+          <w:bCs/>
+          <w:color w:val="auto"/>
+          <w:sz w:val="18"/>
+          <w:szCs w:val="18"/>
+          <w:u w:val="none"/>
+        </w:rPr>
+        <w:t>Stride</w:t>
+      </w:r>
+    </w:p>
+    <w:p>
+      <w:pPr>
+        <w:pStyle w:val="ListParagraph"/>
+        <w:shd w:val="clear" w:color="auto" w:fill="FFFFFF"/>
+        <w:spacing w:after="0" w:line="240" w:lineRule="auto"/>
+        <w:rPr>
+          <w:rStyle w:val="Hyperlink"/>
+          <w:rFonts w:ascii="Helvetica" w:hAnsi="Helvetica" w:cs="Helvetica"/>
+          <w:color w:val="auto"/>
+          <w:sz w:val="18"/>
+          <w:szCs w:val="18"/>
+          <w:u w:val="none"/>
+        </w:rPr>
+      </w:pPr>
+      <w:r>
+        <w:rPr>
+          <w:rStyle w:val="Hyperlink"/>
+          <w:rFonts w:ascii="Helvetica" w:hAnsi="Helvetica" w:cs="Helvetica"/>
+          <w:color w:val="auto"/>
+          <w:sz w:val="18"/>
+          <w:szCs w:val="18"/>
+          <w:u w:val="none"/>
+        </w:rPr>
+        <w:t>While the kernel advances over the image, the exact way it moves and steps from one location to another is defined by a parameter called "strides."</w:t>
+      </w:r>
+    </w:p>
+    <w:p>
+      <w:pPr>
+        <w:pStyle w:val="ListParagraph"/>
+        <w:shd w:val="clear" w:color="auto" w:fill="FFFFFF"/>
+        <w:spacing w:after="0" w:line="240" w:lineRule="auto"/>
+        <w:rPr>
+          <w:rStyle w:val="Hyperlink"/>
+          <w:rFonts w:ascii="Helvetica" w:hAnsi="Helvetica" w:cs="Helvetica"/>
+          <w:color w:val="auto"/>
+          <w:sz w:val="18"/>
+          <w:szCs w:val="18"/>
+          <w:u w:val="none"/>
+        </w:rPr>
+      </w:pPr>
+    </w:p>
+    <w:p>
+      <w:pPr>
+        <w:pStyle w:val="ListParagraph"/>
+        <w:shd w:val="clear" w:color="auto" w:fill="FFFFFF"/>
+        <w:spacing w:after="0" w:line="240" w:lineRule="auto"/>
+        <w:rPr>
+          <w:rStyle w:val="Hyperlink"/>
+          <w:rFonts w:ascii="Helvetica" w:hAnsi="Helvetica" w:cs="Helvetica"/>
+          <w:color w:val="auto"/>
+          <w:sz w:val="18"/>
+          <w:szCs w:val="18"/>
+          <w:u w:val="none"/>
+        </w:rPr>
+      </w:pPr>
+      <w:r>
+        <w:rPr>
+          <w:rStyle w:val="Hyperlink"/>
+          <w:rFonts w:ascii="Helvetica" w:hAnsi="Helvetica" w:cs="Helvetica"/>
+          <w:color w:val="auto"/>
+          <w:sz w:val="18"/>
+          <w:szCs w:val="18"/>
+          <w:u w:val="none"/>
+        </w:rPr>
+        <w:t>The kernel's stride determines how much it moves as it analyzes the incoming data. In particular, strides regulate the kernel's movement in both the horizontal and vertical directions throughout the convolution process.</w:t>
+      </w:r>
+    </w:p>
+    <w:p>
+      <w:pPr>
+        <w:pStyle w:val="ListParagraph"/>
+        <w:shd w:val="clear" w:color="auto" w:fill="FFFFFF"/>
+        <w:spacing w:after="0" w:line="240" w:lineRule="auto"/>
+        <w:rPr>
+          <w:rStyle w:val="Hyperlink"/>
+          <w:rFonts w:ascii="Helvetica" w:hAnsi="Helvetica" w:cs="Helvetica"/>
+          <w:color w:val="auto"/>
+          <w:sz w:val="18"/>
+          <w:szCs w:val="18"/>
+          <w:u w:val="none"/>
+        </w:rPr>
+      </w:pPr>
+    </w:p>
+    <w:p>
+      <w:pPr>
+        <w:pStyle w:val="ListParagraph"/>
+        <w:shd w:val="clear" w:color="auto" w:fill="FFFFFF"/>
+        <w:spacing w:after="0" w:line="240" w:lineRule="auto"/>
+        <w:rPr>
+          <w:rStyle w:val="Hyperlink"/>
+          <w:rFonts w:ascii="Helvetica" w:hAnsi="Helvetica" w:cs="Helvetica"/>
+          <w:color w:val="auto"/>
+          <w:sz w:val="18"/>
+          <w:szCs w:val="18"/>
+          <w:u w:val="none"/>
+        </w:rPr>
+      </w:pPr>
+      <w:r>
+        <w:rPr>
+          <w:rStyle w:val="Hyperlink"/>
+          <w:rFonts w:ascii="Helvetica" w:hAnsi="Helvetica" w:cs="Helvetica"/>
+          <w:color w:val="auto"/>
+          <w:sz w:val="18"/>
+          <w:szCs w:val="18"/>
+          <w:u w:val="none"/>
+        </w:rPr>
+        <w:t>Lower output is produced with larger stepsizes. The image below illustrates filtering the same input with a stepsize of s = 1</w:t>
+      </w:r>
+      <w:r>
+        <w:rPr>
+          <w:rStyle w:val="Hyperlink"/>
+          <w:rFonts w:ascii="Helvetica" w:hAnsi="Helvetica" w:cs="Helvetica"/>
+          <w:color w:val="auto"/>
+          <w:sz w:val="18"/>
+          <w:szCs w:val="18"/>
+          <w:u w:val="none"/>
+        </w:rPr>
+        <w:t xml:space="preserve"> </w:t>
+      </w:r>
+      <w:r>
+        <w:rPr>
+          <w:rStyle w:val="Hyperlink"/>
+          <w:rFonts w:ascii="Helvetica" w:hAnsi="Helvetica" w:cs="Helvetica"/>
+          <w:color w:val="auto"/>
+          <w:sz w:val="18"/>
+          <w:szCs w:val="18"/>
+          <w:u w:val="none"/>
+        </w:rPr>
+        <w:t>and filtering with a stepsize of s = 2 .</w:t>
+      </w:r>
+    </w:p>
+    <w:p>
+      <w:pPr>
+        <w:pStyle w:val="ListParagraph"/>
+        <w:shd w:val="clear" w:color="auto" w:fill="FFFFFF"/>
+        <w:spacing w:after="0" w:line="240" w:lineRule="auto"/>
+        <w:rPr>
+          <w:rStyle w:val="Hyperlink"/>
+          <w:rFonts w:ascii="Helvetica" w:hAnsi="Helvetica" w:cs="Helvetica"/>
+          <w:color w:val="auto"/>
+          <w:sz w:val="18"/>
+          <w:szCs w:val="18"/>
+          <w:u w:val="none"/>
+        </w:rPr>
+      </w:pPr>
+    </w:p>
+    <w:p>
+      <w:pPr>
+        <w:pStyle w:val="ListParagraph"/>
+        <w:shd w:val="clear" w:color="auto" w:fill="FFFFFF"/>
+        <w:spacing w:after="0" w:line="240" w:lineRule="auto"/>
+        <w:jc w:val="center"/>
+        <w:rPr>
+          <w:rStyle w:val="Hyperlink"/>
+          <w:rFonts w:ascii="Helvetica" w:hAnsi="Helvetica" w:cs="Helvetica"/>
+          <w:color w:val="auto"/>
+          <w:sz w:val="18"/>
+          <w:szCs w:val="18"/>
+          <w:u w:val="none"/>
+        </w:rPr>
+      </w:pPr>
+      <w:r>
+        <w:rPr>
+          <w:noProof/>
+        </w:rPr>
+        <w:lastRenderedPageBreak/>
+        <w:drawing>
+          <wp:inline distT="0" distB="0" distL="0" distR="0" wp14:anchorId="402A65FC" wp14:editId="2C27DBF8">
+            <wp:extent cx="1347746" cy="1484250"/>
+            <wp:effectExtent l="0" t="0" r="5080" b="1905"/>
+            <wp:docPr id="1402404688" name="Picture 1"/>
+            <wp:cNvGraphicFramePr>
+              <a:graphicFrameLocks xmlns:a="http://schemas.openxmlformats.org/drawingml/2006/main" noChangeAspect="1"/>
+            </wp:cNvGraphicFramePr>
+            <a:graphic xmlns:a="http://schemas.openxmlformats.org/drawingml/2006/main">
+              <a:graphicData uri="http://schemas.openxmlformats.org/drawingml/2006/picture">
+                <pic:pic xmlns:pic="http://schemas.openxmlformats.org/drawingml/2006/picture">
+                  <pic:nvPicPr>
+                    <pic:cNvPr id="1402404688" name=""/>
+                    <pic:cNvPicPr/>
+                  </pic:nvPicPr>
+                  <pic:blipFill>
+                    <a:blip r:embed="rId16"/>
+                    <a:stretch>
+                      <a:fillRect/>
+                    </a:stretch>
+                  </pic:blipFill>
+                  <pic:spPr>
+                    <a:xfrm>
+                      <a:off x="0" y="0"/>
+                      <a:ext cx="1361480" cy="1499375"/>
+                    </a:xfrm>
+                    <a:prstGeom prst="rect">
+                      <a:avLst/>
+                    </a:prstGeom>
+                  </pic:spPr>
+                </pic:pic>
+              </a:graphicData>
+            </a:graphic>
+          </wp:inline>
+        </w:drawing>
+      </w:r>
+    </w:p>
+    <w:p>
+      <w:pPr>
+        <w:pStyle w:val="ListParagraph"/>
+        <w:numPr>
+          <w:ilvl w:val="0"/>
+          <w:numId w:val="46"/>
+        </w:numPr>
+        <w:shd w:val="clear" w:color="auto" w:fill="FFFFFF"/>
+        <w:spacing w:after="0" w:line="240" w:lineRule="auto"/>
+        <w:rPr>
+          <w:rStyle w:val="Hyperlink"/>
+          <w:rFonts w:ascii="Helvetica" w:hAnsi="Helvetica" w:cs="Helvetica"/>
+          <w:b/>
+          <w:bCs/>
+          <w:color w:val="auto"/>
+          <w:sz w:val="18"/>
+          <w:szCs w:val="18"/>
+          <w:u w:val="none"/>
+        </w:rPr>
+      </w:pPr>
+      <w:r>
+        <w:rPr>
+          <w:rStyle w:val="Hyperlink"/>
+          <w:rFonts w:ascii="Helvetica" w:hAnsi="Helvetica" w:cs="Helvetica"/>
+          <w:b/>
+          <w:bCs/>
+          <w:color w:val="auto"/>
+          <w:sz w:val="18"/>
+          <w:szCs w:val="18"/>
+          <w:u w:val="none"/>
+        </w:rPr>
+        <w:t>Padding</w:t>
+      </w:r>
+    </w:p>
+    <w:p>
+      <w:pPr>
+        <w:pStyle w:val="ListParagraph"/>
+        <w:shd w:val="clear" w:color="auto" w:fill="FFFFFF"/>
+        <w:spacing w:after="0" w:line="240" w:lineRule="auto"/>
+        <w:ind w:left="1080"/>
+        <w:rPr>
+          <w:rStyle w:val="Hyperlink"/>
+          <w:rFonts w:ascii="Helvetica" w:hAnsi="Helvetica" w:cs="Helvetica"/>
+          <w:b/>
+          <w:bCs/>
+          <w:color w:val="auto"/>
+          <w:sz w:val="18"/>
+          <w:szCs w:val="18"/>
+          <w:u w:val="none"/>
+        </w:rPr>
+      </w:pPr>
+    </w:p>
+    <w:p>
+      <w:pPr>
+        <w:pStyle w:val="ListParagraph"/>
+        <w:shd w:val="clear" w:color="auto" w:fill="FFFFFF"/>
+        <w:spacing w:after="0" w:line="240" w:lineRule="auto"/>
+        <w:rPr>
+          <w:rStyle w:val="Hyperlink"/>
+          <w:rFonts w:ascii="Helvetica" w:hAnsi="Helvetica" w:cs="Helvetica"/>
+          <w:color w:val="auto"/>
+          <w:sz w:val="18"/>
+          <w:szCs w:val="18"/>
+          <w:u w:val="none"/>
+        </w:rPr>
+      </w:pPr>
+      <w:r>
+        <w:rPr>
+          <w:rStyle w:val="Hyperlink"/>
+          <w:rFonts w:ascii="Helvetica" w:hAnsi="Helvetica" w:cs="Helvetica"/>
+          <w:color w:val="auto"/>
+          <w:sz w:val="18"/>
+          <w:szCs w:val="18"/>
+          <w:u w:val="none"/>
+        </w:rPr>
+        <w:t>Before convolution begins, padding is typically provided to the input image by extending its border by additional rows and columns.</w:t>
+      </w:r>
+      <w:r>
+        <w:rPr>
+          <w:rStyle w:val="Hyperlink"/>
+          <w:rFonts w:ascii="Helvetica" w:hAnsi="Helvetica" w:cs="Helvetica"/>
+          <w:color w:val="auto"/>
+          <w:sz w:val="18"/>
+          <w:szCs w:val="18"/>
+          <w:u w:val="none"/>
+        </w:rPr>
+        <w:t xml:space="preserve"> </w:t>
+      </w:r>
+      <w:r>
+        <w:rPr>
+          <w:rStyle w:val="Hyperlink"/>
+          <w:rFonts w:ascii="Helvetica" w:hAnsi="Helvetica" w:cs="Helvetica"/>
+          <w:color w:val="auto"/>
+          <w:sz w:val="18"/>
+          <w:szCs w:val="18"/>
+          <w:u w:val="none"/>
+        </w:rPr>
+        <w:t>The goal is to eliminate border effects and information loss by making sure the convolution operation takes into account the pixels around the edges of the input image.</w:t>
+      </w:r>
+      <w:r>
+        <w:rPr>
+          <w:rStyle w:val="Hyperlink"/>
+          <w:rFonts w:ascii="Helvetica" w:hAnsi="Helvetica" w:cs="Helvetica"/>
+          <w:color w:val="auto"/>
+          <w:sz w:val="18"/>
+          <w:szCs w:val="18"/>
+          <w:u w:val="none"/>
+        </w:rPr>
+        <w:t xml:space="preserve"> </w:t>
+      </w:r>
+      <w:r>
+        <w:rPr>
+          <w:rStyle w:val="Hyperlink"/>
+          <w:rFonts w:ascii="Helvetica" w:hAnsi="Helvetica" w:cs="Helvetica"/>
+          <w:color w:val="auto"/>
+          <w:sz w:val="18"/>
+          <w:szCs w:val="18"/>
+          <w:u w:val="none"/>
+        </w:rPr>
+        <w:t>Zero-padding is the most often utilized kind of padding because to its effectiveness, ease of usage, and computational efficiency. The method entails symmetrically appending zeros to an input's edges.</w:t>
+      </w:r>
+    </w:p>
+    <w:p>
+      <w:pPr>
+        <w:pStyle w:val="ListParagraph"/>
+        <w:shd w:val="clear" w:color="auto" w:fill="FFFFFF"/>
+        <w:spacing w:after="0" w:line="240" w:lineRule="auto"/>
+        <w:ind w:left="1080"/>
+        <w:rPr>
+          <w:rStyle w:val="Hyperlink"/>
+          <w:rFonts w:ascii="Helvetica" w:hAnsi="Helvetica" w:cs="Helvetica"/>
+          <w:color w:val="auto"/>
+          <w:sz w:val="18"/>
+          <w:szCs w:val="18"/>
+          <w:u w:val="none"/>
+        </w:rPr>
+      </w:pPr>
+    </w:p>
+    <w:p>
+      <w:pPr>
+        <w:pStyle w:val="ListParagraph"/>
+        <w:numPr>
+          <w:ilvl w:val="0"/>
+          <w:numId w:val="46"/>
+        </w:numPr>
+        <w:shd w:val="clear" w:color="auto" w:fill="FFFFFF"/>
+        <w:spacing w:after="0" w:line="240" w:lineRule="auto"/>
+        <w:rPr>
+          <w:rStyle w:val="Hyperlink"/>
+          <w:rFonts w:ascii="Helvetica" w:hAnsi="Helvetica" w:cs="Helvetica"/>
+          <w:b/>
+          <w:bCs/>
+          <w:color w:val="auto"/>
+          <w:sz w:val="18"/>
+          <w:szCs w:val="18"/>
+          <w:u w:val="none"/>
+        </w:rPr>
+      </w:pPr>
+      <w:r>
+        <w:rPr>
+          <w:rStyle w:val="Hyperlink"/>
+          <w:rFonts w:ascii="Helvetica" w:hAnsi="Helvetica" w:cs="Helvetica"/>
+          <w:b/>
+          <w:bCs/>
+          <w:color w:val="auto"/>
+          <w:sz w:val="18"/>
+          <w:szCs w:val="18"/>
+          <w:u w:val="none"/>
+        </w:rPr>
+        <w:t>Create Kernel Matrics</w:t>
+      </w:r>
+    </w:p>
+    <w:p>
+      <w:pPr>
+        <w:pStyle w:val="ListParagraph"/>
+        <w:shd w:val="clear" w:color="auto" w:fill="FFFFFF"/>
+        <w:spacing w:after="0" w:line="240" w:lineRule="auto"/>
+        <w:ind w:left="1080"/>
+        <w:rPr>
+          <w:rStyle w:val="Hyperlink"/>
+          <w:rFonts w:ascii="Helvetica" w:hAnsi="Helvetica" w:cs="Helvetica"/>
+          <w:b/>
+          <w:bCs/>
+          <w:color w:val="auto"/>
+          <w:sz w:val="18"/>
+          <w:szCs w:val="18"/>
+          <w:u w:val="none"/>
+        </w:rPr>
+      </w:pPr>
+    </w:p>
+    <w:p>
+      <w:pPr>
+        <w:pStyle w:val="ListParagraph"/>
+        <w:shd w:val="clear" w:color="auto" w:fill="FFFFFF"/>
+        <w:spacing w:after="0" w:line="240" w:lineRule="auto"/>
+        <w:rPr>
+          <w:rStyle w:val="Hyperlink"/>
+          <w:rFonts w:ascii="Helvetica" w:hAnsi="Helvetica" w:cs="Helvetica"/>
+          <w:color w:val="auto"/>
+          <w:sz w:val="18"/>
+          <w:szCs w:val="18"/>
+          <w:u w:val="none"/>
+        </w:rPr>
+      </w:pPr>
+      <w:r>
+        <w:rPr>
+          <w:rStyle w:val="Hyperlink"/>
+          <w:rFonts w:ascii="Helvetica" w:hAnsi="Helvetica" w:cs="Helvetica"/>
+          <w:color w:val="auto"/>
+          <w:sz w:val="18"/>
+          <w:szCs w:val="18"/>
+          <w:u w:val="none"/>
+        </w:rPr>
+        <w:t>How then do we go about making a kernel matrix? Is it done by hand or is there a method for having it done automatically?</w:t>
+      </w:r>
+    </w:p>
+    <w:p>
+      <w:pPr>
+        <w:pStyle w:val="ListParagraph"/>
+        <w:shd w:val="clear" w:color="auto" w:fill="FFFFFF"/>
+        <w:spacing w:after="0" w:line="240" w:lineRule="auto"/>
+        <w:rPr>
+          <w:rStyle w:val="Hyperlink"/>
+          <w:rFonts w:ascii="Helvetica" w:hAnsi="Helvetica" w:cs="Helvetica"/>
+          <w:color w:val="auto"/>
+          <w:sz w:val="18"/>
+          <w:szCs w:val="18"/>
+          <w:u w:val="none"/>
+        </w:rPr>
+      </w:pPr>
+    </w:p>
+    <w:p>
+      <w:pPr>
+        <w:pStyle w:val="ListParagraph"/>
+        <w:shd w:val="clear" w:color="auto" w:fill="FFFFFF"/>
+        <w:spacing w:after="0" w:line="240" w:lineRule="auto"/>
+        <w:rPr>
+          <w:rStyle w:val="Hyperlink"/>
+          <w:rFonts w:ascii="Helvetica" w:hAnsi="Helvetica" w:cs="Helvetica"/>
+          <w:color w:val="auto"/>
+          <w:sz w:val="18"/>
+          <w:szCs w:val="18"/>
+          <w:u w:val="none"/>
+        </w:rPr>
+      </w:pPr>
+      <w:r>
+        <w:rPr>
+          <w:rStyle w:val="Hyperlink"/>
+          <w:rFonts w:ascii="Helvetica" w:hAnsi="Helvetica" w:cs="Helvetica"/>
+          <w:color w:val="auto"/>
+          <w:sz w:val="18"/>
+          <w:szCs w:val="18"/>
+          <w:u w:val="none"/>
+        </w:rPr>
+        <w:t>It turns out that while we can specify the kernel size, the CNN Neural Network learns the kernel matrix itself. This is how it operates:</w:t>
+      </w:r>
+    </w:p>
+    <w:p>
+      <w:pPr>
+        <w:pStyle w:val="ListParagraph"/>
+        <w:shd w:val="clear" w:color="auto" w:fill="FFFFFF"/>
+        <w:spacing w:after="0" w:line="240" w:lineRule="auto"/>
+        <w:rPr>
+          <w:rStyle w:val="Hyperlink"/>
+          <w:rFonts w:ascii="Helvetica" w:hAnsi="Helvetica" w:cs="Helvetica"/>
+          <w:color w:val="auto"/>
+          <w:sz w:val="18"/>
+          <w:szCs w:val="18"/>
+          <w:u w:val="none"/>
+        </w:rPr>
+      </w:pPr>
+    </w:p>
+    <w:p>
+      <w:pPr>
+        <w:pStyle w:val="ListParagraph"/>
+        <w:numPr>
+          <w:ilvl w:val="2"/>
+          <w:numId w:val="1"/>
+        </w:numPr>
+        <w:shd w:val="clear" w:color="auto" w:fill="FFFFFF"/>
+        <w:spacing w:after="0" w:line="240" w:lineRule="auto"/>
+        <w:ind w:left="990" w:hanging="270"/>
+        <w:rPr>
+          <w:rStyle w:val="Hyperlink"/>
+          <w:rFonts w:ascii="Helvetica" w:hAnsi="Helvetica" w:cs="Helvetica"/>
+          <w:color w:val="auto"/>
+          <w:sz w:val="18"/>
+          <w:szCs w:val="18"/>
+          <w:u w:val="none"/>
+        </w:rPr>
+      </w:pPr>
+      <w:r>
+        <w:rPr>
+          <w:rStyle w:val="Hyperlink"/>
+          <w:rFonts w:ascii="Helvetica" w:hAnsi="Helvetica" w:cs="Helvetica"/>
+          <w:color w:val="auto"/>
+          <w:sz w:val="18"/>
+          <w:szCs w:val="18"/>
+          <w:u w:val="none"/>
+        </w:rPr>
+        <w:t>The kernel matrix's initial values are initialized at random. There is no particular pattern represented by these arbitrary values.</w:t>
+      </w:r>
+    </w:p>
+    <w:p>
+      <w:pPr>
+        <w:pStyle w:val="ListParagraph"/>
+        <w:numPr>
+          <w:ilvl w:val="2"/>
+          <w:numId w:val="1"/>
+        </w:numPr>
+        <w:shd w:val="clear" w:color="auto" w:fill="FFFFFF"/>
+        <w:spacing w:after="0" w:line="240" w:lineRule="auto"/>
+        <w:ind w:left="990" w:hanging="270"/>
+        <w:rPr>
+          <w:rStyle w:val="Hyperlink"/>
+          <w:rFonts w:ascii="Helvetica" w:hAnsi="Helvetica" w:cs="Helvetica"/>
+          <w:color w:val="auto"/>
+          <w:sz w:val="18"/>
+          <w:szCs w:val="18"/>
+          <w:u w:val="none"/>
+        </w:rPr>
+      </w:pPr>
+      <w:r>
+        <w:rPr>
+          <w:rStyle w:val="Hyperlink"/>
+          <w:rFonts w:ascii="Helvetica" w:hAnsi="Helvetica" w:cs="Helvetica"/>
+          <w:color w:val="auto"/>
+          <w:sz w:val="18"/>
+          <w:szCs w:val="18"/>
+          <w:u w:val="none"/>
+        </w:rPr>
+        <w:t>By modifying the values inside the kernel to reduce error, the CNN learns the ideal values for the kernel matrix throughout the training phase.</w:t>
+      </w:r>
+    </w:p>
+    <w:p>
+      <w:pPr>
+        <w:pStyle w:val="ListParagraph"/>
+        <w:numPr>
+          <w:ilvl w:val="2"/>
+          <w:numId w:val="1"/>
+        </w:numPr>
+        <w:shd w:val="clear" w:color="auto" w:fill="FFFFFF"/>
+        <w:spacing w:after="0" w:line="240" w:lineRule="auto"/>
+        <w:ind w:left="990" w:hanging="270"/>
+        <w:rPr>
+          <w:rStyle w:val="Hyperlink"/>
+          <w:rFonts w:ascii="Helvetica" w:hAnsi="Helvetica" w:cs="Helvetica"/>
+          <w:color w:val="auto"/>
+          <w:sz w:val="18"/>
+          <w:szCs w:val="18"/>
+          <w:u w:val="none"/>
+        </w:rPr>
+      </w:pPr>
+      <w:r>
+        <w:rPr>
+          <w:rStyle w:val="Hyperlink"/>
+          <w:rFonts w:ascii="Helvetica" w:hAnsi="Helvetica" w:cs="Helvetica"/>
+          <w:color w:val="auto"/>
+          <w:sz w:val="18"/>
+          <w:szCs w:val="18"/>
+          <w:u w:val="none"/>
+        </w:rPr>
+        <w:t>Following training, the learned kernel matrix is applied during the convolution process to extract features.</w:t>
+      </w:r>
+    </w:p>
+    <w:p>
+      <w:pPr>
+        <w:pStyle w:val="ListParagraph"/>
+        <w:shd w:val="clear" w:color="auto" w:fill="FFFFFF"/>
+        <w:spacing w:after="0" w:line="240" w:lineRule="auto"/>
+        <w:ind w:left="990"/>
+        <w:rPr>
+          <w:rStyle w:val="Hyperlink"/>
+          <w:rFonts w:ascii="Helvetica" w:hAnsi="Helvetica" w:cs="Helvetica"/>
+          <w:color w:val="auto"/>
+          <w:sz w:val="18"/>
+          <w:szCs w:val="18"/>
+          <w:u w:val="none"/>
+        </w:rPr>
+      </w:pPr>
+    </w:p>
+    <w:p>
+      <w:pPr>
+        <w:shd w:val="clear" w:color="auto" w:fill="FFFFFF"/>
+        <w:spacing w:after="0" w:line="240" w:lineRule="auto"/>
+        <w:ind w:left="720"/>
+        <w:rPr>
+          <w:rStyle w:val="Hyperlink"/>
+          <w:rFonts w:ascii="Helvetica" w:hAnsi="Helvetica" w:cs="Helvetica"/>
+          <w:color w:val="auto"/>
+          <w:sz w:val="18"/>
+          <w:szCs w:val="18"/>
+          <w:u w:val="none"/>
+        </w:rPr>
+      </w:pPr>
+      <w:r>
+        <w:rPr>
+          <w:rStyle w:val="Hyperlink"/>
+          <w:rFonts w:ascii="Helvetica" w:hAnsi="Helvetica" w:cs="Helvetica"/>
+          <w:color w:val="auto"/>
+          <w:sz w:val="18"/>
+          <w:szCs w:val="18"/>
+          <w:u w:val="none"/>
+        </w:rPr>
+        <w:t>The size of the output feature map is controlled by stride and padding.</w:t>
+      </w:r>
+    </w:p>
+    <w:p>
+      <w:pPr>
+        <w:shd w:val="clear" w:color="auto" w:fill="FFFFFF"/>
+        <w:spacing w:after="0" w:line="240" w:lineRule="auto"/>
+        <w:ind w:left="720"/>
+        <w:jc w:val="center"/>
+        <w:rPr>
+          <w:rStyle w:val="Hyperlink"/>
+          <w:rFonts w:ascii="Helvetica" w:hAnsi="Helvetica" w:cs="Helvetica"/>
+          <w:color w:val="auto"/>
+          <w:sz w:val="18"/>
+          <w:szCs w:val="18"/>
+          <w:u w:val="none"/>
+        </w:rPr>
+      </w:pPr>
+      <w:r>
+        <w:rPr>
+          <w:noProof/>
+        </w:rPr>
+        <w:drawing>
+          <wp:inline distT="0" distB="0" distL="0" distR="0" wp14:anchorId="1F7FFA1E" wp14:editId="3EA2D688">
+            <wp:extent cx="1633993" cy="362103"/>
+            <wp:effectExtent l="0" t="0" r="4445" b="0"/>
+            <wp:docPr id="675345254" name="Picture 1"/>
+            <wp:cNvGraphicFramePr>
+              <a:graphicFrameLocks xmlns:a="http://schemas.openxmlformats.org/drawingml/2006/main" noChangeAspect="1"/>
+            </wp:cNvGraphicFramePr>
+            <a:graphic xmlns:a="http://schemas.openxmlformats.org/drawingml/2006/main">
+              <a:graphicData uri="http://schemas.openxmlformats.org/drawingml/2006/picture">
+                <pic:pic xmlns:pic="http://schemas.openxmlformats.org/drawingml/2006/picture">
+                  <pic:nvPicPr>
+                    <pic:cNvPr id="675345254" name=""/>
+                    <pic:cNvPicPr/>
+                  </pic:nvPicPr>
+                  <pic:blipFill>
+                    <a:blip r:embed="rId17"/>
+                    <a:stretch>
+                      <a:fillRect/>
+                    </a:stretch>
+                  </pic:blipFill>
+                  <pic:spPr>
+                    <a:xfrm>
+                      <a:off x="0" y="0"/>
+                      <a:ext cx="1661757" cy="368256"/>
+                    </a:xfrm>
+                    <a:prstGeom prst="rect">
+                      <a:avLst/>
+                    </a:prstGeom>
+                  </pic:spPr>
+                </pic:pic>
+              </a:graphicData>
+            </a:graphic>
+          </wp:inline>
+        </w:drawing>
+      </w:r>
+    </w:p>
+    <w:p>
+      <w:pPr>
+        <w:pStyle w:val="ListParagraph"/>
+        <w:numPr>
+          <w:ilvl w:val="0"/>
+          <w:numId w:val="46"/>
+        </w:numPr>
+        <w:shd w:val="clear" w:color="auto" w:fill="FFFFFF"/>
+        <w:spacing w:after="0" w:line="240" w:lineRule="auto"/>
+        <w:rPr>
+          <w:rStyle w:val="Hyperlink"/>
+          <w:rFonts w:ascii="Helvetica" w:hAnsi="Helvetica" w:cs="Helvetica"/>
+          <w:b/>
+          <w:bCs/>
+          <w:color w:val="auto"/>
+          <w:sz w:val="18"/>
+          <w:szCs w:val="18"/>
+          <w:u w:val="none"/>
+        </w:rPr>
+      </w:pPr>
+      <w:r>
+        <w:rPr>
+          <w:rStyle w:val="Hyperlink"/>
+          <w:rFonts w:ascii="Helvetica" w:hAnsi="Helvetica" w:cs="Helvetica"/>
+          <w:b/>
+          <w:bCs/>
+          <w:color w:val="auto"/>
+          <w:sz w:val="18"/>
+          <w:szCs w:val="18"/>
+          <w:u w:val="none"/>
+        </w:rPr>
+        <w:t>Pooling Layer</w:t>
+      </w:r>
+    </w:p>
+    <w:p>
+      <w:pPr>
+        <w:pStyle w:val="ListParagraph"/>
+        <w:shd w:val="clear" w:color="auto" w:fill="FFFFFF"/>
+        <w:spacing w:after="0" w:line="240" w:lineRule="auto"/>
+        <w:jc w:val="center"/>
+        <w:rPr>
+          <w:rStyle w:val="Hyperlink"/>
+          <w:rFonts w:ascii="Helvetica" w:hAnsi="Helvetica" w:cs="Helvetica"/>
+          <w:color w:val="auto"/>
+          <w:sz w:val="18"/>
+          <w:szCs w:val="18"/>
+          <w:u w:val="none"/>
+        </w:rPr>
+      </w:pPr>
+    </w:p>
+    <w:p>
+      <w:pPr>
+        <w:pStyle w:val="ListParagraph"/>
+        <w:shd w:val="clear" w:color="auto" w:fill="FFFFFF"/>
+        <w:spacing w:after="0" w:line="240" w:lineRule="auto"/>
+        <w:rPr>
+          <w:rStyle w:val="Hyperlink"/>
+          <w:rFonts w:ascii="Helvetica" w:hAnsi="Helvetica" w:cs="Helvetica"/>
+          <w:color w:val="auto"/>
+          <w:sz w:val="18"/>
+          <w:szCs w:val="18"/>
+          <w:u w:val="none"/>
+        </w:rPr>
+      </w:pPr>
+      <w:r>
+        <w:rPr>
+          <w:rStyle w:val="Hyperlink"/>
+          <w:rFonts w:ascii="Helvetica" w:hAnsi="Helvetica" w:cs="Helvetica"/>
+          <w:color w:val="auto"/>
+          <w:sz w:val="18"/>
+          <w:szCs w:val="18"/>
+          <w:u w:val="none"/>
+        </w:rPr>
+        <w:t>The pooling layer receives the feature maps produced by the convolutional layer afterward. The process of downsampling feature maps, which involves lowering their width and height, is mostly dependent on pooling layers. Reducing the number of dimensions is critical in order to maintain translation invariance, manage computational complexity, and highlight significant local characteristics in the feature maps.</w:t>
+      </w:r>
+    </w:p>
+    <w:p>
+      <w:pPr>
+        <w:pStyle w:val="ListParagraph"/>
+        <w:shd w:val="clear" w:color="auto" w:fill="FFFFFF"/>
+        <w:spacing w:after="0" w:line="240" w:lineRule="auto"/>
+        <w:rPr>
+          <w:rStyle w:val="Hyperlink"/>
+          <w:rFonts w:ascii="Helvetica" w:hAnsi="Helvetica" w:cs="Helvetica"/>
+          <w:color w:val="auto"/>
+          <w:sz w:val="18"/>
+          <w:szCs w:val="18"/>
+          <w:u w:val="none"/>
+        </w:rPr>
+      </w:pPr>
+    </w:p>
+    <w:p>
+      <w:pPr>
+        <w:pStyle w:val="ListParagraph"/>
+        <w:shd w:val="clear" w:color="auto" w:fill="FFFFFF"/>
+        <w:spacing w:after="0" w:line="240" w:lineRule="auto"/>
+        <w:rPr>
+          <w:rStyle w:val="Hyperlink"/>
+          <w:rFonts w:ascii="Helvetica" w:hAnsi="Helvetica" w:cs="Helvetica"/>
+          <w:color w:val="auto"/>
+          <w:sz w:val="18"/>
+          <w:szCs w:val="18"/>
+          <w:u w:val="none"/>
+        </w:rPr>
+      </w:pPr>
+      <w:r>
+        <w:rPr>
+          <w:rStyle w:val="Hyperlink"/>
+          <w:rFonts w:ascii="Helvetica" w:hAnsi="Helvetica" w:cs="Helvetica"/>
+          <w:color w:val="auto"/>
+          <w:sz w:val="18"/>
+          <w:szCs w:val="18"/>
+          <w:u w:val="none"/>
+        </w:rPr>
+        <w:t>A single convolution and pooling sequence is depicted in the graphic below.</w:t>
+      </w:r>
+    </w:p>
+    <w:p>
+      <w:pPr>
+        <w:pStyle w:val="ListParagraph"/>
+        <w:shd w:val="clear" w:color="auto" w:fill="FFFFFF"/>
+        <w:spacing w:after="0" w:line="240" w:lineRule="auto"/>
+        <w:jc w:val="center"/>
+        <w:rPr>
+          <w:rStyle w:val="Hyperlink"/>
+          <w:rFonts w:ascii="Helvetica" w:hAnsi="Helvetica" w:cs="Helvetica"/>
+          <w:color w:val="auto"/>
+          <w:sz w:val="18"/>
+          <w:szCs w:val="18"/>
+          <w:u w:val="none"/>
+        </w:rPr>
+      </w:pPr>
+      <w:r>
+        <w:rPr>
+          <w:noProof/>
+        </w:rPr>
+        <w:drawing>
+          <wp:inline distT="0" distB="0" distL="0" distR="0" wp14:anchorId="470F4EB3" wp14:editId="587E23F2">
+            <wp:extent cx="2577906" cy="2293951"/>
+            <wp:effectExtent l="0" t="0" r="0" b="0"/>
+            <wp:docPr id="170936319" name="Picture 1"/>
+            <wp:cNvGraphicFramePr>
+              <a:graphicFrameLocks xmlns:a="http://schemas.openxmlformats.org/drawingml/2006/main" noChangeAspect="1"/>
+            </wp:cNvGraphicFramePr>
+            <a:graphic xmlns:a="http://schemas.openxmlformats.org/drawingml/2006/main">
+              <a:graphicData uri="http://schemas.openxmlformats.org/drawingml/2006/picture">
+                <pic:pic xmlns:pic="http://schemas.openxmlformats.org/drawingml/2006/picture">
+                  <pic:nvPicPr>
+                    <pic:cNvPr id="170936319" name=""/>
+                    <pic:cNvPicPr/>
+                  </pic:nvPicPr>
+                  <pic:blipFill>
+                    <a:blip r:embed="rId18"/>
+                    <a:stretch>
+                      <a:fillRect/>
+                    </a:stretch>
+                  </pic:blipFill>
+                  <pic:spPr>
+                    <a:xfrm>
+                      <a:off x="0" y="0"/>
+                      <a:ext cx="2611541" cy="2323881"/>
+                    </a:xfrm>
+                    <a:prstGeom prst="rect">
+                      <a:avLst/>
+                    </a:prstGeom>
+                  </pic:spPr>
+                </pic:pic>
+              </a:graphicData>
+            </a:graphic>
+          </wp:inline>
+        </w:drawing>
+      </w:r>
+    </w:p>
+    <w:p>
+      <w:pPr>
+        <w:pStyle w:val="ListParagraph"/>
+        <w:shd w:val="clear" w:color="auto" w:fill="FFFFFF"/>
+        <w:spacing w:after="0" w:line="240" w:lineRule="auto"/>
+        <w:rPr>
+          <w:rStyle w:val="Hyperlink"/>
+          <w:rFonts w:ascii="Helvetica" w:hAnsi="Helvetica" w:cs="Helvetica"/>
+          <w:color w:val="auto"/>
+          <w:sz w:val="18"/>
+          <w:szCs w:val="18"/>
+          <w:u w:val="none"/>
+        </w:rPr>
+      </w:pPr>
+      <w:r>
+        <w:rPr>
+          <w:rStyle w:val="Hyperlink"/>
+          <w:rFonts w:ascii="Helvetica" w:hAnsi="Helvetica" w:cs="Helvetica"/>
+          <w:color w:val="auto"/>
+          <w:sz w:val="18"/>
+          <w:szCs w:val="18"/>
+          <w:u w:val="none"/>
+        </w:rPr>
+        <w:lastRenderedPageBreak/>
+        <w:t>While the pooling operation sweeps a filter across the entire input, it differs from the convolutional layer in that the filter is weightless. Rather, the values in the receptive field are subjected to an aggregation function by the kernel, which then fills the output array. Additionally, in a pooling layer, the kernel typically does not overlap.</w:t>
+      </w:r>
+    </w:p>
+    <w:p>
+      <w:pPr>
+        <w:pStyle w:val="ListParagraph"/>
+        <w:shd w:val="clear" w:color="auto" w:fill="FFFFFF"/>
+        <w:spacing w:after="0" w:line="240" w:lineRule="auto"/>
+        <w:rPr>
+          <w:rStyle w:val="Hyperlink"/>
+          <w:rFonts w:ascii="Helvetica" w:hAnsi="Helvetica" w:cs="Helvetica"/>
+          <w:color w:val="auto"/>
+          <w:sz w:val="18"/>
+          <w:szCs w:val="18"/>
+          <w:u w:val="none"/>
+        </w:rPr>
+      </w:pPr>
+    </w:p>
+    <w:p>
+      <w:pPr>
+        <w:pStyle w:val="ListParagraph"/>
+        <w:shd w:val="clear" w:color="auto" w:fill="FFFFFF"/>
+        <w:spacing w:after="0" w:line="240" w:lineRule="auto"/>
+        <w:rPr>
+          <w:rStyle w:val="Hyperlink"/>
+          <w:rFonts w:ascii="Helvetica" w:hAnsi="Helvetica" w:cs="Helvetica"/>
+          <w:color w:val="auto"/>
+          <w:sz w:val="18"/>
+          <w:szCs w:val="18"/>
+          <w:u w:val="none"/>
+        </w:rPr>
+      </w:pPr>
+      <w:r>
+        <w:rPr>
+          <w:rStyle w:val="Hyperlink"/>
+          <w:rFonts w:ascii="Helvetica" w:hAnsi="Helvetica" w:cs="Helvetica"/>
+          <w:color w:val="auto"/>
+          <w:sz w:val="18"/>
+          <w:szCs w:val="18"/>
+          <w:u w:val="none"/>
+        </w:rPr>
+        <w:t>Two primary categories of pooling exist:</w:t>
+      </w:r>
+    </w:p>
+    <w:p>
+      <w:pPr>
+        <w:pStyle w:val="ListParagraph"/>
+        <w:numPr>
+          <w:ilvl w:val="2"/>
+          <w:numId w:val="1"/>
+        </w:numPr>
+        <w:shd w:val="clear" w:color="auto" w:fill="FFFFFF"/>
+        <w:spacing w:after="0" w:line="240" w:lineRule="auto"/>
+        <w:ind w:left="1080"/>
+        <w:rPr>
+          <w:rStyle w:val="Hyperlink"/>
+          <w:rFonts w:ascii="Helvetica" w:hAnsi="Helvetica" w:cs="Helvetica"/>
+          <w:color w:val="auto"/>
+          <w:sz w:val="18"/>
+          <w:szCs w:val="18"/>
+          <w:u w:val="none"/>
+        </w:rPr>
+      </w:pPr>
+      <w:r>
+        <w:rPr>
+          <w:rStyle w:val="Hyperlink"/>
+          <w:rFonts w:ascii="Helvetica" w:hAnsi="Helvetica" w:cs="Helvetica"/>
+          <w:color w:val="auto"/>
+          <w:sz w:val="18"/>
+          <w:szCs w:val="18"/>
+          <w:u w:val="none"/>
+        </w:rPr>
+        <w:t>Max pooling: The filter chooses the pixel with the highest value to send to the output array as it passes through the input. In addition, this method is typically applied more frequently than ordinary pooling.</w:t>
+      </w:r>
+    </w:p>
+    <w:p>
+      <w:pPr>
+        <w:pStyle w:val="ListParagraph"/>
+        <w:numPr>
+          <w:ilvl w:val="2"/>
+          <w:numId w:val="1"/>
+        </w:numPr>
+        <w:shd w:val="clear" w:color="auto" w:fill="FFFFFF"/>
+        <w:spacing w:after="0" w:line="240" w:lineRule="auto"/>
+        <w:ind w:left="1080"/>
+        <w:rPr>
+          <w:rStyle w:val="Hyperlink"/>
+          <w:rFonts w:ascii="Helvetica" w:hAnsi="Helvetica" w:cs="Helvetica"/>
+          <w:color w:val="auto"/>
+          <w:sz w:val="18"/>
+          <w:szCs w:val="18"/>
+          <w:u w:val="none"/>
+        </w:rPr>
+      </w:pPr>
+      <w:r>
+        <w:rPr>
+          <w:rStyle w:val="Hyperlink"/>
+          <w:rFonts w:ascii="Helvetica" w:hAnsi="Helvetica" w:cs="Helvetica"/>
+          <w:color w:val="auto"/>
+          <w:sz w:val="18"/>
+          <w:szCs w:val="18"/>
+          <w:u w:val="none"/>
+        </w:rPr>
+        <w:t>Average pooling: The filter determines the average value in the receptive field as it passes through the input and sends it to the output array.</w:t>
+      </w:r>
+    </w:p>
+    <w:p>
+      <w:pPr>
+        <w:pStyle w:val="ListParagraph"/>
+        <w:shd w:val="clear" w:color="auto" w:fill="FFFFFF"/>
+        <w:spacing w:after="0" w:line="240" w:lineRule="auto"/>
+        <w:rPr>
+          <w:rStyle w:val="Hyperlink"/>
+          <w:rFonts w:ascii="Helvetica" w:hAnsi="Helvetica" w:cs="Helvetica"/>
+          <w:color w:val="auto"/>
+          <w:sz w:val="18"/>
+          <w:szCs w:val="18"/>
+          <w:u w:val="none"/>
+        </w:rPr>
+      </w:pPr>
+    </w:p>
+    <w:p>
+      <w:pPr>
+        <w:pStyle w:val="ListParagraph"/>
+        <w:shd w:val="clear" w:color="auto" w:fill="FFFFFF"/>
+        <w:spacing w:after="0" w:line="240" w:lineRule="auto"/>
+        <w:rPr>
+          <w:rStyle w:val="Hyperlink"/>
+          <w:rFonts w:ascii="Helvetica" w:hAnsi="Helvetica" w:cs="Helvetica"/>
+          <w:color w:val="auto"/>
+          <w:sz w:val="18"/>
+          <w:szCs w:val="18"/>
+          <w:u w:val="none"/>
+        </w:rPr>
+      </w:pPr>
+      <w:r>
+        <w:rPr>
+          <w:rStyle w:val="Hyperlink"/>
+          <w:rFonts w:ascii="Helvetica" w:hAnsi="Helvetica" w:cs="Helvetica"/>
+          <w:color w:val="auto"/>
+          <w:sz w:val="18"/>
+          <w:szCs w:val="18"/>
+          <w:u w:val="none"/>
+        </w:rPr>
+        <w:t>The most widely used method is max pooling, which provides the neighborhood's maximum output.</w:t>
+      </w:r>
+    </w:p>
+    <w:p>
+      <w:pPr>
+        <w:pStyle w:val="ListParagraph"/>
+        <w:shd w:val="clear" w:color="auto" w:fill="FFFFFF"/>
+        <w:spacing w:after="0" w:line="240" w:lineRule="auto"/>
+        <w:jc w:val="center"/>
+        <w:rPr>
+          <w:rStyle w:val="Hyperlink"/>
+          <w:rFonts w:ascii="Helvetica" w:hAnsi="Helvetica" w:cs="Helvetica"/>
+          <w:color w:val="auto"/>
+          <w:sz w:val="18"/>
+          <w:szCs w:val="18"/>
+          <w:u w:val="none"/>
+        </w:rPr>
+      </w:pPr>
+      <w:r>
+        <w:drawing>
+          <wp:inline distT="0" distB="0" distL="0" distR="0" wp14:anchorId="2D3AF541" wp14:editId="58AB7315">
+            <wp:extent cx="2771030" cy="1370712"/>
+            <wp:effectExtent l="0" t="0" r="0" b="1270"/>
+            <wp:docPr id="1866601166" name="Picture 1"/>
+            <wp:cNvGraphicFramePr>
+              <a:graphicFrameLocks xmlns:a="http://schemas.openxmlformats.org/drawingml/2006/main" noChangeAspect="1"/>
+            </wp:cNvGraphicFramePr>
+            <a:graphic xmlns:a="http://schemas.openxmlformats.org/drawingml/2006/main">
+              <a:graphicData uri="http://schemas.openxmlformats.org/drawingml/2006/picture">
+                <pic:pic xmlns:pic="http://schemas.openxmlformats.org/drawingml/2006/picture">
+                  <pic:nvPicPr>
+                    <pic:cNvPr id="1866601166" name=""/>
+                    <pic:cNvPicPr/>
+                  </pic:nvPicPr>
+                  <pic:blipFill>
+                    <a:blip r:embed="rId19"/>
+                    <a:stretch>
+                      <a:fillRect/>
+                    </a:stretch>
+                  </pic:blipFill>
+                  <pic:spPr>
+                    <a:xfrm>
+                      <a:off x="0" y="0"/>
+                      <a:ext cx="2782738" cy="1376504"/>
+                    </a:xfrm>
+                    <a:prstGeom prst="rect">
+                      <a:avLst/>
+                    </a:prstGeom>
+                  </pic:spPr>
+                </pic:pic>
+              </a:graphicData>
+            </a:graphic>
+          </wp:inline>
+        </w:drawing>
+      </w:r>
+    </w:p>
+    <w:p>
+      <w:pPr>
+        <w:pStyle w:val="ListParagraph"/>
+        <w:shd w:val="clear" w:color="auto" w:fill="FFFFFF"/>
+        <w:spacing w:after="0" w:line="240" w:lineRule="auto"/>
+        <w:rPr>
+          <w:rStyle w:val="Hyperlink"/>
+          <w:rFonts w:ascii="Helvetica" w:hAnsi="Helvetica" w:cs="Helvetica"/>
+          <w:color w:val="auto"/>
+          <w:sz w:val="18"/>
+          <w:szCs w:val="18"/>
+          <w:u w:val="none"/>
+        </w:rPr>
+      </w:pPr>
+      <w:r>
+        <w:rPr>
+          <w:rStyle w:val="Hyperlink"/>
+          <w:rFonts w:ascii="Helvetica" w:hAnsi="Helvetica" w:cs="Helvetica"/>
+          <w:color w:val="auto"/>
+          <w:sz w:val="18"/>
+          <w:szCs w:val="18"/>
+          <w:u w:val="none"/>
+        </w:rPr>
+        <w:t>Assuming a pooling kernel of spatial size F, a stride of S, and an activation map of size W x W x D, the output volume may be calculated using the following formula:</w:t>
+      </w:r>
+    </w:p>
+    <w:p>
+      <w:pPr>
+        <w:pStyle w:val="ListParagraph"/>
+        <w:shd w:val="clear" w:color="auto" w:fill="FFFFFF"/>
+        <w:spacing w:after="0" w:line="240" w:lineRule="auto"/>
+        <w:jc w:val="center"/>
+        <w:rPr>
+          <w:rStyle w:val="Hyperlink"/>
+          <w:rFonts w:ascii="Helvetica" w:hAnsi="Helvetica" w:cs="Helvetica"/>
+          <w:color w:val="auto"/>
+          <w:sz w:val="18"/>
+          <w:szCs w:val="18"/>
+          <w:u w:val="none"/>
+        </w:rPr>
+      </w:pPr>
+      <w:r>
+        <w:rPr>
+          <w:noProof/>
+        </w:rPr>
+        <w:drawing>
+          <wp:inline distT="0" distB="0" distL="0" distR="0" wp14:anchorId="7191BE1D" wp14:editId="12B068D7">
+            <wp:extent cx="962108" cy="332294"/>
+            <wp:effectExtent l="0" t="0" r="0" b="0"/>
+            <wp:docPr id="414362592" name="Picture 1"/>
+            <wp:cNvGraphicFramePr>
+              <a:graphicFrameLocks xmlns:a="http://schemas.openxmlformats.org/drawingml/2006/main" noChangeAspect="1"/>
+            </wp:cNvGraphicFramePr>
+            <a:graphic xmlns:a="http://schemas.openxmlformats.org/drawingml/2006/main">
+              <a:graphicData uri="http://schemas.openxmlformats.org/drawingml/2006/picture">
+                <pic:pic xmlns:pic="http://schemas.openxmlformats.org/drawingml/2006/picture">
+                  <pic:nvPicPr>
+                    <pic:cNvPr id="414362592" name=""/>
+                    <pic:cNvPicPr/>
+                  </pic:nvPicPr>
+                  <pic:blipFill>
+                    <a:blip r:embed="rId20"/>
+                    <a:stretch>
+                      <a:fillRect/>
+                    </a:stretch>
+                  </pic:blipFill>
+                  <pic:spPr>
+                    <a:xfrm>
+                      <a:off x="0" y="0"/>
+                      <a:ext cx="975394" cy="336883"/>
+                    </a:xfrm>
+                    <a:prstGeom prst="rect">
+                      <a:avLst/>
+                    </a:prstGeom>
+                  </pic:spPr>
+                </pic:pic>
+              </a:graphicData>
+            </a:graphic>
+          </wp:inline>
+        </w:drawing>
+      </w:r>
+    </w:p>
+    <w:p>
+      <w:pPr>
+        <w:pStyle w:val="ListParagraph"/>
+        <w:shd w:val="clear" w:color="auto" w:fill="FFFFFF"/>
+        <w:spacing w:after="0" w:line="240" w:lineRule="auto"/>
+        <w:rPr>
+          <w:rStyle w:val="Hyperlink"/>
+          <w:rFonts w:ascii="Helvetica" w:hAnsi="Helvetica" w:cs="Helvetica"/>
+          <w:color w:val="auto"/>
+          <w:sz w:val="18"/>
+          <w:szCs w:val="18"/>
+          <w:u w:val="none"/>
+        </w:rPr>
+      </w:pPr>
+      <w:r>
+        <w:rPr>
+          <w:rStyle w:val="Hyperlink"/>
+          <w:rFonts w:ascii="Helvetica" w:hAnsi="Helvetica" w:cs="Helvetica"/>
+          <w:color w:val="auto"/>
+          <w:sz w:val="18"/>
+          <w:szCs w:val="18"/>
+          <w:u w:val="none"/>
+        </w:rPr>
+        <w:t>This will yield an output volume of size</w:t>
+      </w:r>
+    </w:p>
+    <w:p>
+      <w:pPr>
+        <w:pStyle w:val="ListParagraph"/>
+        <w:shd w:val="clear" w:color="auto" w:fill="FFFFFF"/>
+        <w:spacing w:after="0" w:line="240" w:lineRule="auto"/>
+        <w:jc w:val="center"/>
+        <w:rPr>
+          <w:rStyle w:val="Hyperlink"/>
+          <w:rFonts w:ascii="Helvetica" w:hAnsi="Helvetica" w:cs="Helvetica"/>
+          <w:color w:val="auto"/>
+          <w:sz w:val="18"/>
+          <w:szCs w:val="18"/>
+          <w:u w:val="none"/>
+        </w:rPr>
+      </w:pPr>
+      <w:r>
+        <w:rPr>
+          <w:noProof/>
+        </w:rPr>
+        <w:drawing>
+          <wp:inline distT="0" distB="0" distL="0" distR="0" wp14:anchorId="2F742ECD" wp14:editId="41039E52">
+            <wp:extent cx="1021743" cy="219927"/>
+            <wp:effectExtent l="0" t="0" r="6985" b="8890"/>
+            <wp:docPr id="993036046" name="Picture 1"/>
+            <wp:cNvGraphicFramePr>
+              <a:graphicFrameLocks xmlns:a="http://schemas.openxmlformats.org/drawingml/2006/main" noChangeAspect="1"/>
+            </wp:cNvGraphicFramePr>
+            <a:graphic xmlns:a="http://schemas.openxmlformats.org/drawingml/2006/main">
+              <a:graphicData uri="http://schemas.openxmlformats.org/drawingml/2006/picture">
+                <pic:pic xmlns:pic="http://schemas.openxmlformats.org/drawingml/2006/picture">
+                  <pic:nvPicPr>
+                    <pic:cNvPr id="993036046" name=""/>
+                    <pic:cNvPicPr/>
+                  </pic:nvPicPr>
+                  <pic:blipFill>
+                    <a:blip r:embed="rId21"/>
+                    <a:stretch>
+                      <a:fillRect/>
+                    </a:stretch>
+                  </pic:blipFill>
+                  <pic:spPr>
+                    <a:xfrm>
+                      <a:off x="0" y="0"/>
+                      <a:ext cx="1053933" cy="226856"/>
+                    </a:xfrm>
+                    <a:prstGeom prst="rect">
+                      <a:avLst/>
+                    </a:prstGeom>
+                  </pic:spPr>
+                </pic:pic>
+              </a:graphicData>
+            </a:graphic>
+          </wp:inline>
+        </w:drawing>
+      </w:r>
+    </w:p>
+    <w:p>
+      <w:pPr>
+        <w:pStyle w:val="ListParagraph"/>
+        <w:shd w:val="clear" w:color="auto" w:fill="FFFFFF"/>
+        <w:spacing w:after="0" w:line="240" w:lineRule="auto"/>
+        <w:rPr>
+          <w:rStyle w:val="Hyperlink"/>
+          <w:rFonts w:ascii="Helvetica" w:hAnsi="Helvetica" w:cs="Helvetica"/>
+          <w:color w:val="auto"/>
+          <w:sz w:val="18"/>
+          <w:szCs w:val="18"/>
+          <w:u w:val="none"/>
+        </w:rPr>
+      </w:pPr>
+      <w:r>
+        <w:rPr>
+          <w:rStyle w:val="Hyperlink"/>
+          <w:rFonts w:ascii="Helvetica" w:hAnsi="Helvetica" w:cs="Helvetica"/>
+          <w:color w:val="auto"/>
+          <w:sz w:val="18"/>
+          <w:szCs w:val="18"/>
+          <w:u w:val="none"/>
+        </w:rPr>
+        <w:t>Pooling always offers some translation invariance, meaning that an object would always be recognizable on the frame no matter where it appears.</w:t>
+      </w:r>
+    </w:p>
+    <w:p>
+      <w:pPr>
+        <w:pStyle w:val="ListParagraph"/>
+        <w:shd w:val="clear" w:color="auto" w:fill="FFFFFF"/>
+        <w:spacing w:after="0" w:line="240" w:lineRule="auto"/>
+        <w:rPr>
+          <w:rStyle w:val="Hyperlink"/>
+          <w:rFonts w:ascii="Helvetica" w:hAnsi="Helvetica" w:cs="Helvetica"/>
+          <w:color w:val="auto"/>
+          <w:sz w:val="18"/>
+          <w:szCs w:val="18"/>
+          <w:u w:val="none"/>
+        </w:rPr>
+      </w:pPr>
+    </w:p>
+    <w:p>
+      <w:pPr>
+        <w:pStyle w:val="ListParagraph"/>
+        <w:numPr>
+          <w:ilvl w:val="0"/>
+          <w:numId w:val="46"/>
+        </w:numPr>
+        <w:shd w:val="clear" w:color="auto" w:fill="FFFFFF"/>
+        <w:spacing w:after="0" w:line="240" w:lineRule="auto"/>
+        <w:rPr>
+          <w:rStyle w:val="Hyperlink"/>
+          <w:rFonts w:ascii="Helvetica" w:hAnsi="Helvetica" w:cs="Helvetica"/>
+          <w:b/>
+          <w:bCs/>
+          <w:color w:val="auto"/>
+          <w:sz w:val="18"/>
+          <w:szCs w:val="18"/>
+          <w:u w:val="none"/>
+        </w:rPr>
+      </w:pPr>
+      <w:r>
+        <w:rPr>
+          <w:rStyle w:val="Hyperlink"/>
+          <w:rFonts w:ascii="Helvetica" w:hAnsi="Helvetica" w:cs="Helvetica"/>
+          <w:b/>
+          <w:bCs/>
+          <w:color w:val="auto"/>
+          <w:sz w:val="18"/>
+          <w:szCs w:val="18"/>
+          <w:u w:val="none"/>
+        </w:rPr>
+        <w:t>Fully Connected Layer</w:t>
+      </w:r>
+    </w:p>
+    <w:p>
+      <w:pPr>
+        <w:shd w:val="clear" w:color="auto" w:fill="FFFFFF"/>
+        <w:spacing w:after="0" w:line="240" w:lineRule="auto"/>
+        <w:ind w:left="720"/>
+        <w:jc w:val="both"/>
+        <w:rPr>
+          <w:rStyle w:val="Hyperlink"/>
+          <w:rFonts w:ascii="Helvetica" w:hAnsi="Helvetica" w:cs="Helvetica"/>
+          <w:color w:val="auto"/>
+          <w:sz w:val="18"/>
+          <w:szCs w:val="18"/>
+          <w:u w:val="none"/>
+        </w:rPr>
+      </w:pPr>
+      <w:r>
+        <w:rPr>
+          <w:rStyle w:val="Hyperlink"/>
+          <w:rFonts w:ascii="Helvetica" w:hAnsi="Helvetica" w:cs="Helvetica"/>
+          <w:color w:val="auto"/>
+          <w:sz w:val="18"/>
+          <w:szCs w:val="18"/>
+          <w:u w:val="none"/>
+        </w:rPr>
+        <w:t>Features continue to be the end product of the convolution/pooling layer combo. In order to categorize or reach a decision, we must consider every piece of information or feature we have so far gathered and consider every combination that might exist. The Fully Connected layer, which is essentially our conventional neural network that we learned before CNN and in which every node is connected to every other node, is responsible for this.</w:t>
+      </w:r>
+    </w:p>
+    <w:p>
+      <w:pPr>
+        <w:shd w:val="clear" w:color="auto" w:fill="FFFFFF"/>
+        <w:spacing w:after="0" w:line="240" w:lineRule="auto"/>
+        <w:ind w:left="720"/>
+        <w:rPr>
+          <w:rStyle w:val="Hyperlink"/>
+          <w:rFonts w:ascii="Helvetica" w:hAnsi="Helvetica" w:cs="Helvetica"/>
+          <w:b/>
+          <w:bCs/>
+          <w:color w:val="auto"/>
+          <w:sz w:val="18"/>
+          <w:szCs w:val="18"/>
+          <w:u w:val="none"/>
+        </w:rPr>
+      </w:pPr>
+    </w:p>
+    <w:p>
+      <w:pPr>
+        <w:shd w:val="clear" w:color="auto" w:fill="FFFFFF"/>
+        <w:spacing w:after="0" w:line="240" w:lineRule="auto"/>
+        <w:ind w:left="720"/>
+        <w:rPr>
+          <w:rStyle w:val="Hyperlink"/>
+          <w:rFonts w:ascii="Helvetica" w:hAnsi="Helvetica" w:cs="Helvetica"/>
+          <w:color w:val="auto"/>
+          <w:sz w:val="18"/>
+          <w:szCs w:val="18"/>
+          <w:u w:val="none"/>
+        </w:rPr>
+      </w:pPr>
+      <w:r>
+        <w:rPr>
+          <w:rStyle w:val="Hyperlink"/>
+          <w:rFonts w:ascii="Helvetica" w:hAnsi="Helvetica" w:cs="Helvetica"/>
+          <w:color w:val="auto"/>
+          <w:sz w:val="18"/>
+          <w:szCs w:val="18"/>
+          <w:u w:val="none"/>
+        </w:rPr>
+        <w:t>The output of the final pooling layer is serialized before being fed into a fully linked layer, as the image below illustrates. There is just one completely connected layer used in this example. This sample architecture can be used for a categorization into 8 classes because the fully linked layer's output has 8 neurons. In this instance, a softmax-activation function—which isn't shown in the graphic below—processes the output.</w:t>
+      </w:r>
+    </w:p>
+    <w:p>
+      <w:pPr>
+        <w:shd w:val="clear" w:color="auto" w:fill="FFFFFF"/>
+        <w:spacing w:after="0" w:line="240" w:lineRule="auto"/>
+        <w:ind w:left="720"/>
+        <w:rPr>
+          <w:rStyle w:val="Hyperlink"/>
+          <w:rFonts w:ascii="Helvetica" w:hAnsi="Helvetica" w:cs="Helvetica"/>
+          <w:color w:val="auto"/>
+          <w:sz w:val="18"/>
+          <w:szCs w:val="18"/>
+          <w:u w:val="none"/>
+        </w:rPr>
+      </w:pPr>
+    </w:p>
+    <w:p>
+      <w:pPr>
+        <w:shd w:val="clear" w:color="auto" w:fill="FFFFFF"/>
+        <w:spacing w:after="0" w:line="240" w:lineRule="auto"/>
+        <w:ind w:left="720"/>
+        <w:rPr>
+          <w:rStyle w:val="Hyperlink"/>
+          <w:rFonts w:ascii="Helvetica" w:hAnsi="Helvetica" w:cs="Helvetica"/>
+          <w:color w:val="auto"/>
+          <w:sz w:val="18"/>
+          <w:szCs w:val="18"/>
+          <w:u w:val="none"/>
+        </w:rPr>
+      </w:pPr>
+      <w:r>
+        <w:rPr>
+          <w:rStyle w:val="Hyperlink"/>
+          <w:rFonts w:ascii="Helvetica" w:hAnsi="Helvetica" w:cs="Helvetica"/>
+          <w:color w:val="auto"/>
+          <w:sz w:val="18"/>
+          <w:szCs w:val="18"/>
+          <w:u w:val="none"/>
+        </w:rPr>
+        <w:t>Be aware that only One Dimensional data is accepted by the fully connected layer. Our 3D data can be converted to 1D using Python's flatten function. Our 3D volume is effectively arranged into a 1D vector as a result.</w:t>
+      </w:r>
+    </w:p>
+    <w:p>
+      <w:pPr>
+        <w:shd w:val="clear" w:color="auto" w:fill="FFFFFF"/>
+        <w:spacing w:after="0" w:line="240" w:lineRule="auto"/>
+        <w:ind w:left="720"/>
+        <w:rPr>
+          <w:rStyle w:val="Hyperlink"/>
+          <w:rFonts w:ascii="Helvetica" w:hAnsi="Helvetica" w:cs="Helvetica"/>
+          <w:color w:val="auto"/>
+          <w:sz w:val="18"/>
+          <w:szCs w:val="18"/>
+          <w:u w:val="none"/>
+        </w:rPr>
+      </w:pPr>
+    </w:p>
+    <w:p>
+      <w:pPr>
+        <w:shd w:val="clear" w:color="auto" w:fill="FFFFFF"/>
+        <w:spacing w:after="0" w:line="240" w:lineRule="auto"/>
+        <w:ind w:left="720"/>
+        <w:jc w:val="center"/>
+        <w:rPr>
+          <w:rStyle w:val="Hyperlink"/>
+          <w:rFonts w:ascii="Helvetica" w:hAnsi="Helvetica" w:cs="Helvetica"/>
+          <w:color w:val="auto"/>
+          <w:sz w:val="18"/>
+          <w:szCs w:val="18"/>
+          <w:u w:val="none"/>
+        </w:rPr>
+      </w:pPr>
+      <w:r>
+        <w:rPr>
+          <w:noProof/>
+        </w:rPr>
+        <w:drawing>
+          <wp:inline distT="0" distB="0" distL="0" distR="0" wp14:anchorId="2942A856" wp14:editId="24212722">
+            <wp:extent cx="2548393" cy="1741674"/>
+            <wp:effectExtent l="0" t="0" r="4445" b="0"/>
+            <wp:docPr id="1042359386" name="Picture 1"/>
+            <wp:cNvGraphicFramePr>
+              <a:graphicFrameLocks xmlns:a="http://schemas.openxmlformats.org/drawingml/2006/main" noChangeAspect="1"/>
+            </wp:cNvGraphicFramePr>
+            <a:graphic xmlns:a="http://schemas.openxmlformats.org/drawingml/2006/main">
+              <a:graphicData uri="http://schemas.openxmlformats.org/drawingml/2006/picture">
+                <pic:pic xmlns:pic="http://schemas.openxmlformats.org/drawingml/2006/picture">
+                  <pic:nvPicPr>
+                    <pic:cNvPr id="1042359386" name=""/>
+                    <pic:cNvPicPr/>
+                  </pic:nvPicPr>
+                  <pic:blipFill>
+                    <a:blip r:embed="rId22"/>
+                    <a:stretch>
+                      <a:fillRect/>
+                    </a:stretch>
+                  </pic:blipFill>
+                  <pic:spPr>
+                    <a:xfrm>
+                      <a:off x="0" y="0"/>
+                      <a:ext cx="2552171" cy="1744256"/>
+                    </a:xfrm>
+                    <a:prstGeom prst="rect">
+                      <a:avLst/>
+                    </a:prstGeom>
+                  </pic:spPr>
+                </pic:pic>
+              </a:graphicData>
+            </a:graphic>
+          </wp:inline>
+        </w:drawing>
+      </w:r>
+    </w:p>
+    <w:p>
+      <w:pPr>
+        <w:pStyle w:val="ListParagraph"/>
+        <w:numPr>
+          <w:ilvl w:val="0"/>
+          <w:numId w:val="46"/>
+        </w:numPr>
+        <w:shd w:val="clear" w:color="auto" w:fill="FFFFFF"/>
+        <w:spacing w:after="0" w:line="240" w:lineRule="auto"/>
+        <w:rPr>
+          <w:rStyle w:val="Hyperlink"/>
+          <w:rFonts w:ascii="Helvetica" w:hAnsi="Helvetica" w:cs="Helvetica"/>
+          <w:b/>
+          <w:bCs/>
+          <w:color w:val="auto"/>
+          <w:sz w:val="18"/>
+          <w:szCs w:val="18"/>
+          <w:u w:val="none"/>
+        </w:rPr>
+      </w:pPr>
+      <w:r>
+        <w:rPr>
+          <w:rStyle w:val="Hyperlink"/>
+          <w:rFonts w:ascii="Helvetica" w:hAnsi="Helvetica" w:cs="Helvetica"/>
+          <w:b/>
+          <w:bCs/>
+          <w:color w:val="auto"/>
+          <w:sz w:val="18"/>
+          <w:szCs w:val="18"/>
+          <w:u w:val="none"/>
+        </w:rPr>
+        <w:lastRenderedPageBreak/>
+        <w:t>Softmax</w:t>
+      </w:r>
+    </w:p>
+    <w:p>
+      <w:pPr>
+        <w:shd w:val="clear" w:color="auto" w:fill="FFFFFF"/>
+        <w:spacing w:after="0" w:line="240" w:lineRule="auto"/>
+        <w:ind w:left="720"/>
+        <w:rPr>
+          <w:rStyle w:val="Hyperlink"/>
+          <w:rFonts w:ascii="Helvetica" w:hAnsi="Helvetica" w:cs="Helvetica"/>
+          <w:color w:val="auto"/>
+          <w:sz w:val="18"/>
+          <w:szCs w:val="18"/>
+          <w:u w:val="none"/>
+        </w:rPr>
+      </w:pPr>
+      <w:r>
+        <w:rPr>
+          <w:rStyle w:val="Hyperlink"/>
+          <w:rFonts w:ascii="Helvetica" w:hAnsi="Helvetica" w:cs="Helvetica"/>
+          <w:color w:val="auto"/>
+          <w:sz w:val="18"/>
+          <w:szCs w:val="18"/>
+          <w:u w:val="none"/>
+        </w:rPr>
+        <w:t>One important function of a softmax operation is to ensure that the sum of the CNN outputs is 1. Softmax processes are therefore helpful in scaling model outputs into probabilities that vary from 0 to 1.</w:t>
+      </w:r>
+    </w:p>
+    <w:p>
+      <w:pPr>
+        <w:shd w:val="clear" w:color="auto" w:fill="FFFFFF"/>
+        <w:spacing w:after="0" w:line="240" w:lineRule="auto"/>
+        <w:ind w:left="720"/>
+        <w:rPr>
+          <w:rStyle w:val="Hyperlink"/>
+          <w:rFonts w:ascii="Helvetica" w:hAnsi="Helvetica" w:cs="Helvetica"/>
+          <w:color w:val="auto"/>
+          <w:sz w:val="18"/>
+          <w:szCs w:val="18"/>
+          <w:u w:val="none"/>
+        </w:rPr>
+      </w:pPr>
+    </w:p>
+    <w:p>
+      <w:pPr>
+        <w:pStyle w:val="ListParagraph"/>
+        <w:numPr>
+          <w:ilvl w:val="0"/>
+          <w:numId w:val="46"/>
+        </w:numPr>
+        <w:shd w:val="clear" w:color="auto" w:fill="FFFFFF"/>
+        <w:spacing w:after="0" w:line="240" w:lineRule="auto"/>
+        <w:rPr>
+          <w:rStyle w:val="Hyperlink"/>
+          <w:rFonts w:ascii="Helvetica" w:hAnsi="Helvetica" w:cs="Helvetica"/>
+          <w:b/>
+          <w:bCs/>
+          <w:color w:val="auto"/>
+          <w:sz w:val="18"/>
+          <w:szCs w:val="18"/>
+          <w:u w:val="none"/>
+        </w:rPr>
+      </w:pPr>
+      <w:r>
+        <w:rPr>
+          <w:rStyle w:val="Hyperlink"/>
+          <w:rFonts w:ascii="Helvetica" w:hAnsi="Helvetica" w:cs="Helvetica"/>
+          <w:b/>
+          <w:bCs/>
+          <w:color w:val="auto"/>
+          <w:sz w:val="18"/>
+          <w:szCs w:val="18"/>
+          <w:u w:val="none"/>
+        </w:rPr>
+        <w:t>Data Augmentation</w:t>
+      </w:r>
+    </w:p>
+    <w:p>
+      <w:pPr>
+        <w:shd w:val="clear" w:color="auto" w:fill="FFFFFF"/>
+        <w:spacing w:after="0" w:line="240" w:lineRule="auto"/>
+        <w:rPr>
+          <w:rStyle w:val="Hyperlink"/>
+          <w:rFonts w:ascii="Helvetica" w:hAnsi="Helvetica" w:cs="Helvetica"/>
+          <w:b/>
+          <w:bCs/>
+          <w:color w:val="auto"/>
+          <w:sz w:val="18"/>
+          <w:szCs w:val="18"/>
+          <w:u w:val="none"/>
+        </w:rPr>
+      </w:pPr>
+    </w:p>
+    <w:p>
+      <w:pPr>
+        <w:shd w:val="clear" w:color="auto" w:fill="FFFFFF"/>
+        <w:spacing w:after="0" w:line="240" w:lineRule="auto"/>
+        <w:ind w:left="720"/>
+        <w:jc w:val="both"/>
+        <w:rPr>
+          <w:rStyle w:val="Hyperlink"/>
+          <w:rFonts w:ascii="Helvetica" w:hAnsi="Helvetica" w:cs="Helvetica"/>
+          <w:color w:val="auto"/>
+          <w:sz w:val="18"/>
+          <w:szCs w:val="18"/>
+          <w:u w:val="none"/>
+        </w:rPr>
+      </w:pPr>
+      <w:r>
+        <w:rPr>
+          <w:rStyle w:val="Hyperlink"/>
+          <w:rFonts w:ascii="Helvetica" w:hAnsi="Helvetica" w:cs="Helvetica"/>
+          <w:color w:val="auto"/>
+          <w:sz w:val="18"/>
+          <w:szCs w:val="18"/>
+          <w:u w:val="none"/>
+        </w:rPr>
+        <w:t>Can a CNN mdoel be trained using a comparatively little dataset? What occurs in case the dataset is tiny?</w:t>
+      </w:r>
+      <w:r>
+        <w:rPr>
+          <w:rStyle w:val="Hyperlink"/>
+          <w:rFonts w:ascii="Helvetica" w:hAnsi="Helvetica" w:cs="Helvetica"/>
+          <w:color w:val="auto"/>
+          <w:sz w:val="18"/>
+          <w:szCs w:val="18"/>
+          <w:u w:val="none"/>
+        </w:rPr>
+        <w:t xml:space="preserve"> </w:t>
+      </w:r>
+      <w:r>
+        <w:rPr>
+          <w:rStyle w:val="Hyperlink"/>
+          <w:rFonts w:ascii="Helvetica" w:hAnsi="Helvetica" w:cs="Helvetica"/>
+          <w:color w:val="auto"/>
+          <w:sz w:val="18"/>
+          <w:szCs w:val="18"/>
+          <w:u w:val="none"/>
+        </w:rPr>
+        <w:t>A minimal dataset can be used for training, and the results are quite accurate. There is, however, a significant issue: the model will not work if the input image is different, such as if it is upside down. We call this overfitting. When a model learns to perform well on training data but is unable to generalize to new data, this is known as overfitting.</w:t>
+      </w:r>
+    </w:p>
+    <w:p>
+      <w:pPr>
+        <w:shd w:val="clear" w:color="auto" w:fill="FFFFFF"/>
+        <w:spacing w:after="0" w:line="240" w:lineRule="auto"/>
+        <w:ind w:left="720"/>
+        <w:jc w:val="both"/>
+        <w:rPr>
+          <w:rStyle w:val="Hyperlink"/>
+          <w:rFonts w:ascii="Helvetica" w:hAnsi="Helvetica" w:cs="Helvetica"/>
+          <w:color w:val="auto"/>
+          <w:sz w:val="18"/>
+          <w:szCs w:val="18"/>
+          <w:u w:val="none"/>
+        </w:rPr>
+      </w:pPr>
+    </w:p>
+    <w:p>
+      <w:pPr>
+        <w:shd w:val="clear" w:color="auto" w:fill="FFFFFF"/>
+        <w:spacing w:after="0" w:line="240" w:lineRule="auto"/>
+        <w:ind w:left="720"/>
+        <w:jc w:val="both"/>
+        <w:rPr>
+          <w:rStyle w:val="Hyperlink"/>
+          <w:rFonts w:ascii="Helvetica" w:hAnsi="Helvetica" w:cs="Helvetica"/>
+          <w:color w:val="auto"/>
+          <w:sz w:val="18"/>
+          <w:szCs w:val="18"/>
+          <w:u w:val="none"/>
+        </w:rPr>
+      </w:pPr>
+      <w:r>
+        <w:rPr>
+          <w:rStyle w:val="Hyperlink"/>
+          <w:rFonts w:ascii="Helvetica" w:hAnsi="Helvetica" w:cs="Helvetica"/>
+          <w:color w:val="auto"/>
+          <w:sz w:val="18"/>
+          <w:szCs w:val="18"/>
+          <w:u w:val="none"/>
+        </w:rPr>
+        <w:t>Data augmentation is one way we can get around this problem. Data augmentation: what is it?</w:t>
+      </w:r>
+    </w:p>
+    <w:p>
+      <w:pPr>
+        <w:shd w:val="clear" w:color="auto" w:fill="FFFFFF"/>
+        <w:spacing w:after="0" w:line="240" w:lineRule="auto"/>
+        <w:ind w:left="720"/>
+        <w:jc w:val="both"/>
+        <w:rPr>
+          <w:rStyle w:val="Hyperlink"/>
+          <w:rFonts w:ascii="Helvetica" w:hAnsi="Helvetica" w:cs="Helvetica"/>
+          <w:color w:val="auto"/>
+          <w:sz w:val="18"/>
+          <w:szCs w:val="18"/>
+          <w:u w:val="none"/>
+        </w:rPr>
+      </w:pPr>
+    </w:p>
+    <w:p>
+      <w:pPr>
+        <w:shd w:val="clear" w:color="auto" w:fill="FFFFFF"/>
+        <w:spacing w:after="0" w:line="240" w:lineRule="auto"/>
+        <w:ind w:left="720"/>
+        <w:jc w:val="both"/>
+        <w:rPr>
+          <w:rStyle w:val="Hyperlink"/>
+          <w:rFonts w:ascii="Helvetica" w:hAnsi="Helvetica" w:cs="Helvetica"/>
+          <w:color w:val="auto"/>
+          <w:sz w:val="18"/>
+          <w:szCs w:val="18"/>
+          <w:u w:val="none"/>
+        </w:rPr>
+      </w:pPr>
+      <w:r>
+        <w:rPr>
+          <w:rStyle w:val="Hyperlink"/>
+          <w:rFonts w:ascii="Helvetica" w:hAnsi="Helvetica" w:cs="Helvetica"/>
+          <w:color w:val="auto"/>
+          <w:sz w:val="18"/>
+          <w:szCs w:val="18"/>
+          <w:u w:val="none"/>
+        </w:rPr>
+        <w:t>In essence, we expand the training dataset's size and variety artificially. To accomplish this, we can:</w:t>
+      </w:r>
+    </w:p>
+    <w:p>
+      <w:pPr>
+        <w:pStyle w:val="ListParagraph"/>
+        <w:numPr>
+          <w:ilvl w:val="2"/>
+          <w:numId w:val="1"/>
+        </w:numPr>
+        <w:shd w:val="clear" w:color="auto" w:fill="FFFFFF"/>
+        <w:spacing w:after="0" w:line="240" w:lineRule="auto"/>
+        <w:ind w:left="1080"/>
+        <w:jc w:val="both"/>
+        <w:rPr>
+          <w:rStyle w:val="Hyperlink"/>
+          <w:rFonts w:ascii="Helvetica" w:hAnsi="Helvetica" w:cs="Helvetica"/>
+          <w:color w:val="auto"/>
+          <w:sz w:val="18"/>
+          <w:szCs w:val="18"/>
+          <w:u w:val="none"/>
+        </w:rPr>
+      </w:pPr>
+      <w:r>
+        <w:rPr>
+          <w:rStyle w:val="Hyperlink"/>
+          <w:rFonts w:ascii="Helvetica" w:hAnsi="Helvetica" w:cs="Helvetica"/>
+          <w:color w:val="auto"/>
+          <w:sz w:val="18"/>
+          <w:szCs w:val="18"/>
+          <w:u w:val="none"/>
+        </w:rPr>
+        <w:t>Rotation: The digit pictures may be rotated by different angles as part of data augmentation. In the event that various persons write the same numerals slightly differently, this aids the model's ability to identify them.</w:t>
+      </w:r>
+    </w:p>
+    <w:p>
+      <w:pPr>
+        <w:pStyle w:val="ListParagraph"/>
+        <w:numPr>
+          <w:ilvl w:val="2"/>
+          <w:numId w:val="1"/>
+        </w:numPr>
+        <w:shd w:val="clear" w:color="auto" w:fill="FFFFFF"/>
+        <w:spacing w:after="0" w:line="240" w:lineRule="auto"/>
+        <w:ind w:left="1080"/>
+        <w:jc w:val="both"/>
+        <w:rPr>
+          <w:rStyle w:val="Hyperlink"/>
+          <w:rFonts w:ascii="Helvetica" w:hAnsi="Helvetica" w:cs="Helvetica"/>
+          <w:color w:val="auto"/>
+          <w:sz w:val="18"/>
+          <w:szCs w:val="18"/>
+          <w:u w:val="none"/>
+        </w:rPr>
+      </w:pPr>
+      <w:r>
+        <w:rPr>
+          <w:rStyle w:val="Hyperlink"/>
+          <w:rFonts w:ascii="Helvetica" w:hAnsi="Helvetica" w:cs="Helvetica"/>
+          <w:color w:val="auto"/>
+          <w:sz w:val="18"/>
+          <w:szCs w:val="18"/>
+          <w:u w:val="none"/>
+        </w:rPr>
+        <w:t>Scaling and Shearing: The digit pictures can be compressed or stretched in both the x and y axes using these changes. This enables the model to accommodate changes in aspect ratio and digit size.</w:t>
+      </w:r>
+    </w:p>
+    <w:p>
+      <w:pPr>
+        <w:pStyle w:val="ListParagraph"/>
+        <w:numPr>
+          <w:ilvl w:val="2"/>
+          <w:numId w:val="1"/>
+        </w:numPr>
+        <w:shd w:val="clear" w:color="auto" w:fill="FFFFFF"/>
+        <w:spacing w:after="0" w:line="240" w:lineRule="auto"/>
+        <w:ind w:left="1080"/>
+        <w:jc w:val="both"/>
+        <w:rPr>
+          <w:rStyle w:val="Hyperlink"/>
+          <w:rFonts w:ascii="Helvetica" w:hAnsi="Helvetica" w:cs="Helvetica"/>
+          <w:color w:val="auto"/>
+          <w:sz w:val="18"/>
+          <w:szCs w:val="18"/>
+          <w:u w:val="none"/>
+        </w:rPr>
+      </w:pPr>
+      <w:r>
+        <w:rPr>
+          <w:rStyle w:val="Hyperlink"/>
+          <w:rFonts w:ascii="Helvetica" w:hAnsi="Helvetica" w:cs="Helvetica"/>
+          <w:color w:val="auto"/>
+          <w:sz w:val="18"/>
+          <w:szCs w:val="18"/>
+          <w:u w:val="none"/>
+        </w:rPr>
+        <w:t>Translation: The model can be trained to identify digits in various locations on the input image by moving the digit images within the image frame.</w:t>
+      </w:r>
+    </w:p>
+    <w:p>
+      <w:pPr>
+        <w:pStyle w:val="ListParagraph"/>
+        <w:numPr>
+          <w:ilvl w:val="2"/>
+          <w:numId w:val="1"/>
+        </w:numPr>
+        <w:shd w:val="clear" w:color="auto" w:fill="FFFFFF"/>
+        <w:spacing w:after="0" w:line="240" w:lineRule="auto"/>
+        <w:ind w:left="1080"/>
+        <w:jc w:val="both"/>
+        <w:rPr>
+          <w:rStyle w:val="Hyperlink"/>
+          <w:rFonts w:ascii="Helvetica" w:hAnsi="Helvetica" w:cs="Helvetica"/>
+          <w:color w:val="auto"/>
+          <w:sz w:val="18"/>
+          <w:szCs w:val="18"/>
+          <w:u w:val="none"/>
+        </w:rPr>
+      </w:pPr>
+      <w:r>
+        <w:rPr>
+          <w:rStyle w:val="Hyperlink"/>
+          <w:rFonts w:ascii="Helvetica" w:hAnsi="Helvetica" w:cs="Helvetica"/>
+          <w:color w:val="auto"/>
+          <w:sz w:val="18"/>
+          <w:szCs w:val="18"/>
+          <w:u w:val="none"/>
+        </w:rPr>
+        <w:t>Noise: Including sporadic noise in</w:t>
+      </w:r>
+    </w:p>
+    <w:p>
+      <w:pPr>
+        <w:pStyle w:val="ListParagraph"/>
+        <w:shd w:val="clear" w:color="auto" w:fill="FFFFFF"/>
+        <w:spacing w:after="0" w:line="240" w:lineRule="auto"/>
+        <w:ind w:left="1080"/>
+        <w:rPr>
+          <w:rStyle w:val="Hyperlink"/>
+          <w:rFonts w:ascii="Helvetica" w:hAnsi="Helvetica" w:cs="Helvetica"/>
+          <w:color w:val="auto"/>
+          <w:sz w:val="18"/>
+          <w:szCs w:val="18"/>
+          <w:u w:val="none"/>
         </w:rPr>
       </w:pPr>
     </w:p>
@@ -2584,6 +5597,53 @@
         </w:numPr>
         <w:shd w:val="clear" w:color="auto" w:fill="FFFFFF"/>
         <w:spacing w:after="0" w:line="240" w:lineRule="auto"/>
+        <w:jc w:val="both"/>
+        <w:rPr>
+          <w:rStyle w:val="Hyperlink"/>
+          <w:rFonts w:ascii="Helvetica" w:eastAsia="Times New Roman" w:hAnsi="Helvetica" w:cs="Helvetica"/>
+          <w:b/>
+          <w:bCs/>
+          <w:color w:val="000000"/>
+          <w:sz w:val="18"/>
+          <w:szCs w:val="18"/>
+          <w:u w:val="none"/>
+        </w:rPr>
+      </w:pPr>
+      <w:r>
+        <w:rPr>
+          <w:rStyle w:val="Hyperlink"/>
+          <w:rFonts w:ascii="Helvetica" w:eastAsia="Times New Roman" w:hAnsi="Helvetica" w:cs="Helvetica"/>
+          <w:b/>
+          <w:bCs/>
+          <w:color w:val="000000"/>
+          <w:sz w:val="18"/>
+          <w:szCs w:val="18"/>
+          <w:u w:val="none"/>
+        </w:rPr>
+        <w:t>Experimentation</w:t>
+      </w:r>
+    </w:p>
+    <w:p>
+      <w:pPr>
+        <w:shd w:val="clear" w:color="auto" w:fill="FFFFFF"/>
+        <w:spacing w:after="0" w:line="240" w:lineRule="auto"/>
+        <w:ind w:left="1350"/>
+        <w:rPr>
+          <w:rFonts w:ascii="Helvetica" w:eastAsia="Times New Roman" w:hAnsi="Helvetica" w:cs="Helvetica"/>
+          <w:sz w:val="18"/>
+          <w:szCs w:val="18"/>
+        </w:rPr>
+      </w:pPr>
+    </w:p>
+    <w:p>
+      <w:pPr>
+        <w:pStyle w:val="ListParagraph"/>
+        <w:numPr>
+          <w:ilvl w:val="0"/>
+          <w:numId w:val="1"/>
+        </w:numPr>
+        <w:shd w:val="clear" w:color="auto" w:fill="FFFFFF"/>
+        <w:spacing w:after="0" w:line="240" w:lineRule="auto"/>
         <w:rPr>
           <w:rFonts w:ascii="Helvetica" w:eastAsia="Times New Roman" w:hAnsi="Helvetica" w:cs="Helvetica"/>
           <w:b/>
@@ -2650,7 +5710,7 @@
           <w:szCs w:val="18"/>
         </w:rPr>
       </w:pPr>
-      <w:hyperlink r:id="rId11" w:history="1">
+      <w:hyperlink r:id="rId23" w:history="1">
         <w:r>
           <w:rPr>
             <w:rStyle w:val="Hyperlink"/>
@@ -2679,7 +5739,7 @@
           <w:u w:val="single"/>
         </w:rPr>
       </w:pPr>
-      <w:hyperlink r:id="rId12" w:history="1">
+      <w:hyperlink r:id="rId24" w:history="1">
         <w:r>
           <w:rPr>
             <w:rStyle w:val="Hyperlink"/>
@@ -2718,7 +5778,7 @@
           <w:u w:val="single"/>
         </w:rPr>
       </w:pPr>
-      <w:hyperlink r:id="rId13" w:history="1">
+      <w:hyperlink r:id="rId25" w:history="1">
         <w:r>
           <w:rPr>
             <w:rStyle w:val="Hyperlink"/>
@@ -2765,7 +5825,7 @@
       </w:r>
     </w:p>
     <w:sectPr>
-      <w:headerReference w:type="default" r:id="rId14"/>
+      <w:headerReference w:type="default" r:id="rId26"/>
       <w:pgSz w:w="12240" w:h="15840"/>
       <w:pgMar w:top="1440" w:right="1440" w:bottom="1440" w:left="1440" w:header="720" w:footer="720" w:gutter="0"/>
       <w:cols w:space="720"/>
@@ -4921,6 +7981,119 @@
     </w:lvl>
   </w:abstractNum>
   <w:abstractNum w:abstractNumId="18" w15:restartNumberingAfterBreak="0">
+    <w:nsid w:val="2BE77DB4"/>
+    <w:multiLevelType w:val="hybridMultilevel"/>
+    <w:tmpl w:val="7A5A2FE6"/>
+    <w:lvl w:ilvl="0" w:tplc="04090001">
+      <w:start w:val="1"/>
+      <w:numFmt w:val="bullet"/>
+      <w:lvlText w:val=""/>
+      <w:lvlJc w:val="left"/>
+      <w:pPr>
+        <w:ind w:left="1440" w:hanging="360"/>
+      </w:pPr>
+      <w:rPr>
+        <w:rFonts w:ascii="Symbol" w:hAnsi="Symbol" w:hint="default"/>
+      </w:rPr>
+    </w:lvl>
+    <w:lvl w:ilvl="1" w:tplc="04090003" w:tentative="1">
+      <w:start w:val="1"/>
+      <w:numFmt w:val="bullet"/>
+      <w:lvlText w:val="o"/>
+      <w:lvlJc w:val="left"/>
+      <w:pPr>
+        <w:ind w:left="2160" w:hanging="360"/>
+      </w:pPr>
+      <w:rPr>
+        <w:rFonts w:ascii="Courier New" w:hAnsi="Courier New" w:cs="Courier New" w:hint="default"/>
+      </w:rPr>
+    </w:lvl>
+    <w:lvl w:ilvl="2" w:tplc="04090005" w:tentative="1">
+      <w:start w:val="1"/>
+      <w:numFmt w:val="bullet"/>
+      <w:lvlText w:val=""/>
+      <w:lvlJc w:val="left"/>
+      <w:pPr>
+        <w:ind w:left="2880" w:hanging="360"/>
+      </w:pPr>
+      <w:rPr>
+        <w:rFonts w:ascii="Wingdings" w:hAnsi="Wingdings" w:hint="default"/>
+      </w:rPr>
+    </w:lvl>
+    <w:lvl w:ilvl="3" w:tplc="04090001" w:tentative="1">
+      <w:start w:val="1"/>
+      <w:numFmt w:val="bullet"/>
+      <w:lvlText w:val=""/>
+      <w:lvlJc w:val="left"/>
+      <w:pPr>
+        <w:ind w:left="3600" w:hanging="360"/>
+      </w:pPr>
+      <w:rPr>
+        <w:rFonts w:ascii="Symbol" w:hAnsi="Symbol" w:hint="default"/>
+      </w:rPr>
+    </w:lvl>
+    <w:lvl w:ilvl="4" w:tplc="04090003" w:tentative="1">
+      <w:start w:val="1"/>
+      <w:numFmt w:val="bullet"/>
+      <w:lvlText w:val="o"/>
+      <w:lvlJc w:val="left"/>
+      <w:pPr>
+        <w:ind w:left="4320" w:hanging="360"/>
+      </w:pPr>
+      <w:rPr>
+        <w:rFonts w:ascii="Courier New" w:hAnsi="Courier New" w:cs="Courier New" w:hint="default"/>
+      </w:rPr>
+    </w:lvl>
+    <w:lvl w:ilvl="5" w:tplc="04090005" w:tentative="1">
+      <w:start w:val="1"/>
+      <w:numFmt w:val="bullet"/>
+      <w:lvlText w:val=""/>
+      <w:lvlJc w:val="left"/>
+      <w:pPr>
+        <w:ind w:left="5040" w:hanging="360"/>
+      </w:pPr>
+      <w:rPr>
+        <w:rFonts w:ascii="Wingdings" w:hAnsi="Wingdings" w:hint="default"/>
+      </w:rPr>
+    </w:lvl>
+    <w:lvl w:ilvl="6" w:tplc="04090001" w:tentative="1">
+      <w:start w:val="1"/>
+      <w:numFmt w:val="bullet"/>
+      <w:lvlText w:val=""/>
+      <w:lvlJc w:val="left"/>
+      <w:pPr>
+        <w:ind w:left="5760" w:hanging="360"/>
+      </w:pPr>
+      <w:rPr>
+        <w:rFonts w:ascii="Symbol" w:hAnsi="Symbol" w:hint="default"/>
+      </w:rPr>
+    </w:lvl>
+    <w:lvl w:ilvl="7" w:tplc="04090003" w:tentative="1">
+      <w:start w:val="1"/>
+      <w:numFmt w:val="bullet"/>
+      <w:lvlText w:val="o"/>
+      <w:lvlJc w:val="left"/>
+      <w:pPr>
+        <w:ind w:left="6480" w:hanging="360"/>
+      </w:pPr>
+      <w:rPr>
+        <w:rFonts w:ascii="Courier New" w:hAnsi="Courier New" w:cs="Courier New" w:hint="default"/>
+      </w:rPr>
+    </w:lvl>
+    <w:lvl w:ilvl="8" w:tplc="04090005" w:tentative="1">
+      <w:start w:val="1"/>
+      <w:numFmt w:val="bullet"/>
+      <w:lvlText w:val=""/>
+      <w:lvlJc w:val="left"/>
+      <w:pPr>
+        <w:ind w:left="7200" w:hanging="360"/>
+      </w:pPr>
+      <w:rPr>
+        <w:rFonts w:ascii="Wingdings" w:hAnsi="Wingdings" w:hint="default"/>
+      </w:rPr>
+    </w:lvl>
+  </w:abstractNum>
+  <w:abstractNum w:abstractNumId="19" w15:restartNumberingAfterBreak="0">
     <w:nsid w:val="2FA931FF"/>
     <w:multiLevelType w:val="hybridMultilevel"/>
     <w:tmpl w:val="4B86D27A"/>
@@ -5033,7 +8206,98 @@
       </w:rPr>
     </w:lvl>
   </w:abstractNum>
-  <w:abstractNum w:abstractNumId="19" w15:restartNumberingAfterBreak="0">
+  <w:abstractNum w:abstractNumId="20" w15:restartNumberingAfterBreak="0">
+    <w:nsid w:val="35606068"/>
+    <w:multiLevelType w:val="hybridMultilevel"/>
+    <w:tmpl w:val="94A649A4"/>
+    <w:lvl w:ilvl="0" w:tplc="5C64C5E6">
+      <w:start w:val="1"/>
+      <w:numFmt w:val="upperRoman"/>
+      <w:lvlText w:val="%1."/>
+      <w:lvlJc w:val="left"/>
+      <w:pPr>
+        <w:ind w:left="1440" w:hanging="720"/>
+      </w:pPr>
+      <w:rPr>
+        <w:rFonts w:hint="default"/>
+        <w:color w:val="auto"/>
+        <w:u w:val="none"/>
+      </w:rPr>
+    </w:lvl>
+    <w:lvl w:ilvl="1" w:tplc="04090019" w:tentative="1">
+      <w:start w:val="1"/>
+      <w:numFmt w:val="lowerLetter"/>
+      <w:lvlText w:val="%2."/>
+      <w:lvlJc w:val="left"/>
+      <w:pPr>
+        <w:ind w:left="1800" w:hanging="360"/>
+      </w:pPr>
+    </w:lvl>
+    <w:lvl w:ilvl="2" w:tplc="0409001B" w:tentative="1">
+      <w:start w:val="1"/>
+      <w:numFmt w:val="lowerRoman"/>
+      <w:lvlText w:val="%3."/>
+      <w:lvlJc w:val="right"/>
+      <w:pPr>
+        <w:ind w:left="2520" w:hanging="180"/>
+      </w:pPr>
+    </w:lvl>
+    <w:lvl w:ilvl="3" w:tplc="0409000F" w:tentative="1">
+      <w:start w:val="1"/>
+      <w:numFmt w:val="decimal"/>
+      <w:lvlText w:val="%4."/>
+      <w:lvlJc w:val="left"/>
+      <w:pPr>
+        <w:ind w:left="3240" w:hanging="360"/>
+      </w:pPr>
+    </w:lvl>
+    <w:lvl w:ilvl="4" w:tplc="04090019" w:tentative="1">
+      <w:start w:val="1"/>
+      <w:numFmt w:val="lowerLetter"/>
+      <w:lvlText w:val="%5."/>
+      <w:lvlJc w:val="left"/>
+      <w:pPr>
+        <w:ind w:left="3960" w:hanging="360"/>
+      </w:pPr>
+    </w:lvl>
+    <w:lvl w:ilvl="5" w:tplc="0409001B" w:tentative="1">
+      <w:start w:val="1"/>
+      <w:numFmt w:val="lowerRoman"/>
+      <w:lvlText w:val="%6."/>
+      <w:lvlJc w:val="right"/>
+      <w:pPr>
+        <w:ind w:left="4680" w:hanging="180"/>
+      </w:pPr>
+    </w:lvl>
+    <w:lvl w:ilvl="6" w:tplc="0409000F" w:tentative="1">
+      <w:start w:val="1"/>
+      <w:numFmt w:val="decimal"/>
+      <w:lvlText w:val="%7."/>
+      <w:lvlJc w:val="left"/>
+      <w:pPr>
+        <w:ind w:left="5400" w:hanging="360"/>
+      </w:pPr>
+    </w:lvl>
+    <w:lvl w:ilvl="7" w:tplc="04090019" w:tentative="1">
+      <w:start w:val="1"/>
+      <w:numFmt w:val="lowerLetter"/>
+      <w:lvlText w:val="%8."/>
+      <w:lvlJc w:val="left"/>
+      <w:pPr>
+        <w:ind w:left="6120" w:hanging="360"/>
+      </w:pPr>
+    </w:lvl>
+    <w:lvl w:ilvl="8" w:tplc="0409001B" w:tentative="1">
+      <w:start w:val="1"/>
+      <w:numFmt w:val="lowerRoman"/>
+      <w:lvlText w:val="%9."/>
+      <w:lvlJc w:val="right"/>
+      <w:pPr>
+        <w:ind w:left="6840" w:hanging="180"/>
+      </w:pPr>
+    </w:lvl>
+  </w:abstractNum>
+  <w:abstractNum w:abstractNumId="21" w15:restartNumberingAfterBreak="0">
     <w:nsid w:val="35873862"/>
     <w:multiLevelType w:val="hybridMultilevel"/>
     <w:tmpl w:val="86585F4C"/>
@@ -5144,7 +8408,120 @@
       </w:rPr>
     </w:lvl>
   </w:abstractNum>
-  <w:abstractNum w:abstractNumId="20" w15:restartNumberingAfterBreak="0">
+  <w:abstractNum w:abstractNumId="22" w15:restartNumberingAfterBreak="0">
+    <w:nsid w:val="37475492"/>
+    <w:multiLevelType w:val="hybridMultilevel"/>
+    <w:tmpl w:val="726ABEAE"/>
+    <w:lvl w:ilvl="0" w:tplc="04090001">
+      <w:start w:val="1"/>
+      <w:numFmt w:val="bullet"/>
+      <w:lvlText w:val=""/>
+      <w:lvlJc w:val="left"/>
+      <w:pPr>
+        <w:ind w:left="1440" w:hanging="360"/>
+      </w:pPr>
+      <w:rPr>
+        <w:rFonts w:ascii="Symbol" w:hAnsi="Symbol" w:hint="default"/>
+      </w:rPr>
+    </w:lvl>
+    <w:lvl w:ilvl="1" w:tplc="04090003" w:tentative="1">
+      <w:start w:val="1"/>
+      <w:numFmt w:val="bullet"/>
+      <w:lvlText w:val="o"/>
+      <w:lvlJc w:val="left"/>
+      <w:pPr>
+        <w:ind w:left="2160" w:hanging="360"/>
+      </w:pPr>
+      <w:rPr>
+        <w:rFonts w:ascii="Courier New" w:hAnsi="Courier New" w:cs="Courier New" w:hint="default"/>
+      </w:rPr>
+    </w:lvl>
+    <w:lvl w:ilvl="2" w:tplc="04090005" w:tentative="1">
+      <w:start w:val="1"/>
+      <w:numFmt w:val="bullet"/>
+      <w:lvlText w:val=""/>
+      <w:lvlJc w:val="left"/>
+      <w:pPr>
+        <w:ind w:left="2880" w:hanging="360"/>
+      </w:pPr>
+      <w:rPr>
+        <w:rFonts w:ascii="Wingdings" w:hAnsi="Wingdings" w:hint="default"/>
+      </w:rPr>
+    </w:lvl>
+    <w:lvl w:ilvl="3" w:tplc="04090001" w:tentative="1">
+      <w:start w:val="1"/>
+      <w:numFmt w:val="bullet"/>
+      <w:lvlText w:val=""/>
+      <w:lvlJc w:val="left"/>
+      <w:pPr>
+        <w:ind w:left="3600" w:hanging="360"/>
+      </w:pPr>
+      <w:rPr>
+        <w:rFonts w:ascii="Symbol" w:hAnsi="Symbol" w:hint="default"/>
+      </w:rPr>
+    </w:lvl>
+    <w:lvl w:ilvl="4" w:tplc="04090003" w:tentative="1">
+      <w:start w:val="1"/>
+      <w:numFmt w:val="bullet"/>
+      <w:lvlText w:val="o"/>
+      <w:lvlJc w:val="left"/>
+      <w:pPr>
+        <w:ind w:left="4320" w:hanging="360"/>
+      </w:pPr>
+      <w:rPr>
+        <w:rFonts w:ascii="Courier New" w:hAnsi="Courier New" w:cs="Courier New" w:hint="default"/>
+      </w:rPr>
+    </w:lvl>
+    <w:lvl w:ilvl="5" w:tplc="04090005" w:tentative="1">
+      <w:start w:val="1"/>
+      <w:numFmt w:val="bullet"/>
+      <w:lvlText w:val=""/>
+      <w:lvlJc w:val="left"/>
+      <w:pPr>
+        <w:ind w:left="5040" w:hanging="360"/>
+      </w:pPr>
+      <w:rPr>
+        <w:rFonts w:ascii="Wingdings" w:hAnsi="Wingdings" w:hint="default"/>
+      </w:rPr>
+    </w:lvl>
+    <w:lvl w:ilvl="6" w:tplc="04090001" w:tentative="1">
+      <w:start w:val="1"/>
+      <w:numFmt w:val="bullet"/>
+      <w:lvlText w:val=""/>
+      <w:lvlJc w:val="left"/>
+      <w:pPr>
+        <w:ind w:left="5760" w:hanging="360"/>
+      </w:pPr>
+      <w:rPr>
+        <w:rFonts w:ascii="Symbol" w:hAnsi="Symbol" w:hint="default"/>
+      </w:rPr>
+    </w:lvl>
+    <w:lvl w:ilvl="7" w:tplc="04090003" w:tentative="1">
+      <w:start w:val="1"/>
+      <w:numFmt w:val="bullet"/>
+      <w:lvlText w:val="o"/>
+      <w:lvlJc w:val="left"/>
+      <w:pPr>
+        <w:ind w:left="6480" w:hanging="360"/>
+      </w:pPr>
+      <w:rPr>
+        <w:rFonts w:ascii="Courier New" w:hAnsi="Courier New" w:cs="Courier New" w:hint="default"/>
+      </w:rPr>
+    </w:lvl>
+    <w:lvl w:ilvl="8" w:tplc="04090005" w:tentative="1">
+      <w:start w:val="1"/>
+      <w:numFmt w:val="bullet"/>
+      <w:lvlText w:val=""/>
+      <w:lvlJc w:val="left"/>
+      <w:pPr>
+        <w:ind w:left="7200" w:hanging="360"/>
+      </w:pPr>
+      <w:rPr>
+        <w:rFonts w:ascii="Wingdings" w:hAnsi="Wingdings" w:hint="default"/>
+      </w:rPr>
+    </w:lvl>
+  </w:abstractNum>
+  <w:abstractNum w:abstractNumId="23" w15:restartNumberingAfterBreak="0">
     <w:nsid w:val="3B6A2332"/>
     <w:multiLevelType w:val="hybridMultilevel"/>
     <w:tmpl w:val="9F761B90"/>
@@ -5235,7 +8612,7 @@
       </w:pPr>
     </w:lvl>
   </w:abstractNum>
-  <w:abstractNum w:abstractNumId="21" w15:restartNumberingAfterBreak="0">
+  <w:abstractNum w:abstractNumId="24" w15:restartNumberingAfterBreak="0">
     <w:nsid w:val="3DFD6474"/>
     <w:multiLevelType w:val="hybridMultilevel"/>
     <w:tmpl w:val="132C06DC"/>
@@ -5348,7 +8725,7 @@
       </w:rPr>
     </w:lvl>
   </w:abstractNum>
-  <w:abstractNum w:abstractNumId="22" w15:restartNumberingAfterBreak="0">
+  <w:abstractNum w:abstractNumId="25" w15:restartNumberingAfterBreak="0">
     <w:nsid w:val="40E009BD"/>
     <w:multiLevelType w:val="hybridMultilevel"/>
     <w:tmpl w:val="9326B5BA"/>
@@ -5460,7 +8837,7 @@
       </w:rPr>
     </w:lvl>
   </w:abstractNum>
-  <w:abstractNum w:abstractNumId="23" w15:restartNumberingAfterBreak="0">
+  <w:abstractNum w:abstractNumId="26" w15:restartNumberingAfterBreak="0">
     <w:nsid w:val="458A0BC2"/>
     <w:multiLevelType w:val="hybridMultilevel"/>
     <w:tmpl w:val="876A63EC"/>
@@ -5573,7 +8950,7 @@
       </w:rPr>
     </w:lvl>
   </w:abstractNum>
-  <w:abstractNum w:abstractNumId="24" w15:restartNumberingAfterBreak="0">
+  <w:abstractNum w:abstractNumId="27" w15:restartNumberingAfterBreak="0">
     <w:nsid w:val="492A1671"/>
     <w:multiLevelType w:val="hybridMultilevel"/>
     <w:tmpl w:val="3110C3B0"/>
@@ -5664,7 +9041,7 @@
       </w:pPr>
     </w:lvl>
   </w:abstractNum>
-  <w:abstractNum w:abstractNumId="25" w15:restartNumberingAfterBreak="0">
+  <w:abstractNum w:abstractNumId="28" w15:restartNumberingAfterBreak="0">
     <w:nsid w:val="49772527"/>
     <w:multiLevelType w:val="hybridMultilevel"/>
     <w:tmpl w:val="559221C8"/>
@@ -5777,7 +9154,120 @@
       </w:rPr>
     </w:lvl>
   </w:abstractNum>
-  <w:abstractNum w:abstractNumId="26" w15:restartNumberingAfterBreak="0">
+  <w:abstractNum w:abstractNumId="29" w15:restartNumberingAfterBreak="0">
+    <w:nsid w:val="4AED3DB3"/>
+    <w:multiLevelType w:val="hybridMultilevel"/>
+    <w:tmpl w:val="6E7CE872"/>
+    <w:lvl w:ilvl="0" w:tplc="04090001">
+      <w:start w:val="1"/>
+      <w:numFmt w:val="bullet"/>
+      <w:lvlText w:val=""/>
+      <w:lvlJc w:val="left"/>
+      <w:pPr>
+        <w:ind w:left="1440" w:hanging="360"/>
+      </w:pPr>
+      <w:rPr>
+        <w:rFonts w:ascii="Symbol" w:hAnsi="Symbol" w:hint="default"/>
+      </w:rPr>
+    </w:lvl>
+    <w:lvl w:ilvl="1" w:tplc="04090003" w:tentative="1">
+      <w:start w:val="1"/>
+      <w:numFmt w:val="bullet"/>
+      <w:lvlText w:val="o"/>
+      <w:lvlJc w:val="left"/>
+      <w:pPr>
+        <w:ind w:left="2160" w:hanging="360"/>
+      </w:pPr>
+      <w:rPr>
+        <w:rFonts w:ascii="Courier New" w:hAnsi="Courier New" w:cs="Courier New" w:hint="default"/>
+      </w:rPr>
+    </w:lvl>
+    <w:lvl w:ilvl="2" w:tplc="04090005" w:tentative="1">
+      <w:start w:val="1"/>
+      <w:numFmt w:val="bullet"/>
+      <w:lvlText w:val=""/>
+      <w:lvlJc w:val="left"/>
+      <w:pPr>
+        <w:ind w:left="2880" w:hanging="360"/>
+      </w:pPr>
+      <w:rPr>
+        <w:rFonts w:ascii="Wingdings" w:hAnsi="Wingdings" w:hint="default"/>
+      </w:rPr>
+    </w:lvl>
+    <w:lvl w:ilvl="3" w:tplc="04090001" w:tentative="1">
+      <w:start w:val="1"/>
+      <w:numFmt w:val="bullet"/>
+      <w:lvlText w:val=""/>
+      <w:lvlJc w:val="left"/>
+      <w:pPr>
+        <w:ind w:left="3600" w:hanging="360"/>
+      </w:pPr>
+      <w:rPr>
+        <w:rFonts w:ascii="Symbol" w:hAnsi="Symbol" w:hint="default"/>
+      </w:rPr>
+    </w:lvl>
+    <w:lvl w:ilvl="4" w:tplc="04090003" w:tentative="1">
+      <w:start w:val="1"/>
+      <w:numFmt w:val="bullet"/>
+      <w:lvlText w:val="o"/>
+      <w:lvlJc w:val="left"/>
+      <w:pPr>
+        <w:ind w:left="4320" w:hanging="360"/>
+      </w:pPr>
+      <w:rPr>
+        <w:rFonts w:ascii="Courier New" w:hAnsi="Courier New" w:cs="Courier New" w:hint="default"/>
+      </w:rPr>
+    </w:lvl>
+    <w:lvl w:ilvl="5" w:tplc="04090005" w:tentative="1">
+      <w:start w:val="1"/>
+      <w:numFmt w:val="bullet"/>
+      <w:lvlText w:val=""/>
+      <w:lvlJc w:val="left"/>
+      <w:pPr>
+        <w:ind w:left="5040" w:hanging="360"/>
+      </w:pPr>
+      <w:rPr>
+        <w:rFonts w:ascii="Wingdings" w:hAnsi="Wingdings" w:hint="default"/>
+      </w:rPr>
+    </w:lvl>
+    <w:lvl w:ilvl="6" w:tplc="04090001" w:tentative="1">
+      <w:start w:val="1"/>
+      <w:numFmt w:val="bullet"/>
+      <w:lvlText w:val=""/>
+      <w:lvlJc w:val="left"/>
+      <w:pPr>
+        <w:ind w:left="5760" w:hanging="360"/>
+      </w:pPr>
+      <w:rPr>
+        <w:rFonts w:ascii="Symbol" w:hAnsi="Symbol" w:hint="default"/>
+      </w:rPr>
+    </w:lvl>
+    <w:lvl w:ilvl="7" w:tplc="04090003" w:tentative="1">
+      <w:start w:val="1"/>
+      <w:numFmt w:val="bullet"/>
+      <w:lvlText w:val="o"/>
+      <w:lvlJc w:val="left"/>
+      <w:pPr>
+        <w:ind w:left="6480" w:hanging="360"/>
+      </w:pPr>
+      <w:rPr>
+        <w:rFonts w:ascii="Courier New" w:hAnsi="Courier New" w:cs="Courier New" w:hint="default"/>
+      </w:rPr>
+    </w:lvl>
+    <w:lvl w:ilvl="8" w:tplc="04090005" w:tentative="1">
+      <w:start w:val="1"/>
+      <w:numFmt w:val="bullet"/>
+      <w:lvlText w:val=""/>
+      <w:lvlJc w:val="left"/>
+      <w:pPr>
+        <w:ind w:left="7200" w:hanging="360"/>
+      </w:pPr>
+      <w:rPr>
+        <w:rFonts w:ascii="Wingdings" w:hAnsi="Wingdings" w:hint="default"/>
+      </w:rPr>
+    </w:lvl>
+  </w:abstractNum>
+  <w:abstractNum w:abstractNumId="30" w15:restartNumberingAfterBreak="0">
     <w:nsid w:val="4FE07903"/>
     <w:multiLevelType w:val="hybridMultilevel"/>
     <w:tmpl w:val="824887A2"/>
@@ -5890,7 +9380,7 @@
       </w:rPr>
     </w:lvl>
   </w:abstractNum>
-  <w:abstractNum w:abstractNumId="27" w15:restartNumberingAfterBreak="0">
+  <w:abstractNum w:abstractNumId="31" w15:restartNumberingAfterBreak="0">
     <w:nsid w:val="502F5350"/>
     <w:multiLevelType w:val="hybridMultilevel"/>
     <w:tmpl w:val="AD4CB39E"/>
@@ -6003,7 +9493,100 @@
       </w:rPr>
     </w:lvl>
   </w:abstractNum>
-  <w:abstractNum w:abstractNumId="28" w15:restartNumberingAfterBreak="0">
+  <w:abstractNum w:abstractNumId="32" w15:restartNumberingAfterBreak="0">
+    <w:nsid w:val="536763F9"/>
+    <w:multiLevelType w:val="hybridMultilevel"/>
+    <w:tmpl w:val="83C80CE4"/>
+    <w:lvl w:ilvl="0" w:tplc="F2880F06">
+      <w:start w:val="1"/>
+      <w:numFmt w:val="upperLetter"/>
+      <w:lvlText w:val="%1."/>
+      <w:lvlJc w:val="left"/>
+      <w:pPr>
+        <w:ind w:left="1080" w:hanging="360"/>
+      </w:pPr>
+      <w:rPr>
+        <w:rFonts w:hint="default"/>
+        <w:b/>
+        <w:bCs/>
+        <w:color w:val="auto"/>
+        <w:u w:val="none"/>
+      </w:rPr>
+    </w:lvl>
+    <w:lvl w:ilvl="1" w:tplc="04090019" w:tentative="1">
+      <w:start w:val="1"/>
+      <w:numFmt w:val="lowerLetter"/>
+      <w:lvlText w:val="%2."/>
+      <w:lvlJc w:val="left"/>
+      <w:pPr>
+        <w:ind w:left="1800" w:hanging="360"/>
+      </w:pPr>
+    </w:lvl>
+    <w:lvl w:ilvl="2" w:tplc="0409001B" w:tentative="1">
+      <w:start w:val="1"/>
+      <w:numFmt w:val="lowerRoman"/>
+      <w:lvlText w:val="%3."/>
+      <w:lvlJc w:val="right"/>
+      <w:pPr>
+        <w:ind w:left="2520" w:hanging="180"/>
+      </w:pPr>
+    </w:lvl>
+    <w:lvl w:ilvl="3" w:tplc="0409000F" w:tentative="1">
+      <w:start w:val="1"/>
+      <w:numFmt w:val="decimal"/>
+      <w:lvlText w:val="%4."/>
+      <w:lvlJc w:val="left"/>
+      <w:pPr>
+        <w:ind w:left="3240" w:hanging="360"/>
+      </w:pPr>
+    </w:lvl>
+    <w:lvl w:ilvl="4" w:tplc="04090019" w:tentative="1">
+      <w:start w:val="1"/>
+      <w:numFmt w:val="lowerLetter"/>
+      <w:lvlText w:val="%5."/>
+      <w:lvlJc w:val="left"/>
+      <w:pPr>
+        <w:ind w:left="3960" w:hanging="360"/>
+      </w:pPr>
+    </w:lvl>
+    <w:lvl w:ilvl="5" w:tplc="0409001B" w:tentative="1">
+      <w:start w:val="1"/>
+      <w:numFmt w:val="lowerRoman"/>
+      <w:lvlText w:val="%6."/>
+      <w:lvlJc w:val="right"/>
+      <w:pPr>
+        <w:ind w:left="4680" w:hanging="180"/>
+      </w:pPr>
+    </w:lvl>
+    <w:lvl w:ilvl="6" w:tplc="0409000F" w:tentative="1">
+      <w:start w:val="1"/>
+      <w:numFmt w:val="decimal"/>
+      <w:lvlText w:val="%7."/>
+      <w:lvlJc w:val="left"/>
+      <w:pPr>
+        <w:ind w:left="5400" w:hanging="360"/>
+      </w:pPr>
+    </w:lvl>
+    <w:lvl w:ilvl="7" w:tplc="04090019" w:tentative="1">
+      <w:start w:val="1"/>
+      <w:numFmt w:val="lowerLetter"/>
+      <w:lvlText w:val="%8."/>
+      <w:lvlJc w:val="left"/>
+      <w:pPr>
+        <w:ind w:left="6120" w:hanging="360"/>
+      </w:pPr>
+    </w:lvl>
+    <w:lvl w:ilvl="8" w:tplc="0409001B" w:tentative="1">
+      <w:start w:val="1"/>
+      <w:numFmt w:val="lowerRoman"/>
+      <w:lvlText w:val="%9."/>
+      <w:lvlJc w:val="right"/>
+      <w:pPr>
+        <w:ind w:left="6840" w:hanging="180"/>
+      </w:pPr>
+    </w:lvl>
+  </w:abstractNum>
+  <w:abstractNum w:abstractNumId="33" w15:restartNumberingAfterBreak="0">
     <w:nsid w:val="5BB90F17"/>
     <w:multiLevelType w:val="hybridMultilevel"/>
     <w:tmpl w:val="1488F0A8"/>
@@ -6115,7 +9698,120 @@
       </w:rPr>
     </w:lvl>
   </w:abstractNum>
-  <w:abstractNum w:abstractNumId="29" w15:restartNumberingAfterBreak="0">
+  <w:abstractNum w:abstractNumId="34" w15:restartNumberingAfterBreak="0">
+    <w:nsid w:val="5C5442DB"/>
+    <w:multiLevelType w:val="hybridMultilevel"/>
+    <w:tmpl w:val="FE00F22C"/>
+    <w:lvl w:ilvl="0" w:tplc="04090001">
+      <w:start w:val="1"/>
+      <w:numFmt w:val="bullet"/>
+      <w:lvlText w:val=""/>
+      <w:lvlJc w:val="left"/>
+      <w:pPr>
+        <w:ind w:left="1440" w:hanging="360"/>
+      </w:pPr>
+      <w:rPr>
+        <w:rFonts w:ascii="Symbol" w:hAnsi="Symbol" w:hint="default"/>
+      </w:rPr>
+    </w:lvl>
+    <w:lvl w:ilvl="1" w:tplc="04090003" w:tentative="1">
+      <w:start w:val="1"/>
+      <w:numFmt w:val="bullet"/>
+      <w:lvlText w:val="o"/>
+      <w:lvlJc w:val="left"/>
+      <w:pPr>
+        <w:ind w:left="2160" w:hanging="360"/>
+      </w:pPr>
+      <w:rPr>
+        <w:rFonts w:ascii="Courier New" w:hAnsi="Courier New" w:cs="Courier New" w:hint="default"/>
+      </w:rPr>
+    </w:lvl>
+    <w:lvl w:ilvl="2" w:tplc="04090005" w:tentative="1">
+      <w:start w:val="1"/>
+      <w:numFmt w:val="bullet"/>
+      <w:lvlText w:val=""/>
+      <w:lvlJc w:val="left"/>
+      <w:pPr>
+        <w:ind w:left="2880" w:hanging="360"/>
+      </w:pPr>
+      <w:rPr>
+        <w:rFonts w:ascii="Wingdings" w:hAnsi="Wingdings" w:hint="default"/>
+      </w:rPr>
+    </w:lvl>
+    <w:lvl w:ilvl="3" w:tplc="04090001" w:tentative="1">
+      <w:start w:val="1"/>
+      <w:numFmt w:val="bullet"/>
+      <w:lvlText w:val=""/>
+      <w:lvlJc w:val="left"/>
+      <w:pPr>
+        <w:ind w:left="3600" w:hanging="360"/>
+      </w:pPr>
+      <w:rPr>
+        <w:rFonts w:ascii="Symbol" w:hAnsi="Symbol" w:hint="default"/>
+      </w:rPr>
+    </w:lvl>
+    <w:lvl w:ilvl="4" w:tplc="04090003" w:tentative="1">
+      <w:start w:val="1"/>
+      <w:numFmt w:val="bullet"/>
+      <w:lvlText w:val="o"/>
+      <w:lvlJc w:val="left"/>
+      <w:pPr>
+        <w:ind w:left="4320" w:hanging="360"/>
+      </w:pPr>
+      <w:rPr>
+        <w:rFonts w:ascii="Courier New" w:hAnsi="Courier New" w:cs="Courier New" w:hint="default"/>
+      </w:rPr>
+    </w:lvl>
+    <w:lvl w:ilvl="5" w:tplc="04090005" w:tentative="1">
+      <w:start w:val="1"/>
+      <w:numFmt w:val="bullet"/>
+      <w:lvlText w:val=""/>
+      <w:lvlJc w:val="left"/>
+      <w:pPr>
+        <w:ind w:left="5040" w:hanging="360"/>
+      </w:pPr>
+      <w:rPr>
+        <w:rFonts w:ascii="Wingdings" w:hAnsi="Wingdings" w:hint="default"/>
+      </w:rPr>
+    </w:lvl>
+    <w:lvl w:ilvl="6" w:tplc="04090001" w:tentative="1">
+      <w:start w:val="1"/>
+      <w:numFmt w:val="bullet"/>
+      <w:lvlText w:val=""/>
+      <w:lvlJc w:val="left"/>
+      <w:pPr>
+        <w:ind w:left="5760" w:hanging="360"/>
+      </w:pPr>
+      <w:rPr>
+        <w:rFonts w:ascii="Symbol" w:hAnsi="Symbol" w:hint="default"/>
+      </w:rPr>
+    </w:lvl>
+    <w:lvl w:ilvl="7" w:tplc="04090003" w:tentative="1">
+      <w:start w:val="1"/>
+      <w:numFmt w:val="bullet"/>
+      <w:lvlText w:val="o"/>
+      <w:lvlJc w:val="left"/>
+      <w:pPr>
+        <w:ind w:left="6480" w:hanging="360"/>
+      </w:pPr>
+      <w:rPr>
+        <w:rFonts w:ascii="Courier New" w:hAnsi="Courier New" w:cs="Courier New" w:hint="default"/>
+      </w:rPr>
+    </w:lvl>
+    <w:lvl w:ilvl="8" w:tplc="04090005" w:tentative="1">
+      <w:start w:val="1"/>
+      <w:numFmt w:val="bullet"/>
+      <w:lvlText w:val=""/>
+      <w:lvlJc w:val="left"/>
+      <w:pPr>
+        <w:ind w:left="7200" w:hanging="360"/>
+      </w:pPr>
+      <w:rPr>
+        <w:rFonts w:ascii="Wingdings" w:hAnsi="Wingdings" w:hint="default"/>
+      </w:rPr>
+    </w:lvl>
+  </w:abstractNum>
+  <w:abstractNum w:abstractNumId="35" w15:restartNumberingAfterBreak="0">
     <w:nsid w:val="5F1C7540"/>
     <w:multiLevelType w:val="hybridMultilevel"/>
     <w:tmpl w:val="D2520B7C"/>
@@ -6228,7 +9924,7 @@
       </w:rPr>
     </w:lvl>
   </w:abstractNum>
-  <w:abstractNum w:abstractNumId="30" w15:restartNumberingAfterBreak="0">
+  <w:abstractNum w:abstractNumId="36" w15:restartNumberingAfterBreak="0">
     <w:nsid w:val="61554F1A"/>
     <w:multiLevelType w:val="hybridMultilevel"/>
     <w:tmpl w:val="BEDCB96C"/>
@@ -6340,7 +10036,7 @@
       </w:rPr>
     </w:lvl>
   </w:abstractNum>
-  <w:abstractNum w:abstractNumId="31" w15:restartNumberingAfterBreak="0">
+  <w:abstractNum w:abstractNumId="37" w15:restartNumberingAfterBreak="0">
     <w:nsid w:val="63797811"/>
     <w:multiLevelType w:val="hybridMultilevel"/>
     <w:tmpl w:val="4AE212DE"/>
@@ -6453,7 +10149,7 @@
       </w:rPr>
     </w:lvl>
   </w:abstractNum>
-  <w:abstractNum w:abstractNumId="32" w15:restartNumberingAfterBreak="0">
+  <w:abstractNum w:abstractNumId="38" w15:restartNumberingAfterBreak="0">
     <w:nsid w:val="66977E6C"/>
     <w:multiLevelType w:val="hybridMultilevel"/>
     <w:tmpl w:val="8DC8A9AE"/>
@@ -6543,7 +10239,7 @@
       </w:pPr>
     </w:lvl>
   </w:abstractNum>
-  <w:abstractNum w:abstractNumId="33" w15:restartNumberingAfterBreak="0">
+  <w:abstractNum w:abstractNumId="39" w15:restartNumberingAfterBreak="0">
     <w:nsid w:val="66F75937"/>
     <w:multiLevelType w:val="hybridMultilevel"/>
     <w:tmpl w:val="C14887D2"/>
@@ -6655,7 +10351,7 @@
       </w:rPr>
     </w:lvl>
   </w:abstractNum>
-  <w:abstractNum w:abstractNumId="34" w15:restartNumberingAfterBreak="0">
+  <w:abstractNum w:abstractNumId="40" w15:restartNumberingAfterBreak="0">
     <w:nsid w:val="6BF56F53"/>
     <w:multiLevelType w:val="hybridMultilevel"/>
     <w:tmpl w:val="20B65D08"/>
@@ -6768,7 +10464,7 @@
       </w:rPr>
     </w:lvl>
   </w:abstractNum>
-  <w:abstractNum w:abstractNumId="35" w15:restartNumberingAfterBreak="0">
+  <w:abstractNum w:abstractNumId="41" w15:restartNumberingAfterBreak="0">
     <w:nsid w:val="6CC33AD0"/>
     <w:multiLevelType w:val="hybridMultilevel"/>
     <w:tmpl w:val="0338E48E"/>
@@ -6857,7 +10553,7 @@
       </w:pPr>
     </w:lvl>
   </w:abstractNum>
-  <w:abstractNum w:abstractNumId="36" w15:restartNumberingAfterBreak="0">
+  <w:abstractNum w:abstractNumId="42" w15:restartNumberingAfterBreak="0">
     <w:nsid w:val="72987ACF"/>
     <w:multiLevelType w:val="hybridMultilevel"/>
     <w:tmpl w:val="8138E19C"/>
@@ -6951,7 +10647,120 @@
       </w:pPr>
     </w:lvl>
   </w:abstractNum>
-  <w:abstractNum w:abstractNumId="37" w15:restartNumberingAfterBreak="0">
+  <w:abstractNum w:abstractNumId="43" w15:restartNumberingAfterBreak="0">
+    <w:nsid w:val="72A20790"/>
+    <w:multiLevelType w:val="hybridMultilevel"/>
+    <w:tmpl w:val="9C2A8B50"/>
+    <w:lvl w:ilvl="0" w:tplc="04090001">
+      <w:start w:val="1"/>
+      <w:numFmt w:val="bullet"/>
+      <w:lvlText w:val=""/>
+      <w:lvlJc w:val="left"/>
+      <w:pPr>
+        <w:ind w:left="1440" w:hanging="360"/>
+      </w:pPr>
+      <w:rPr>
+        <w:rFonts w:ascii="Symbol" w:hAnsi="Symbol" w:hint="default"/>
+      </w:rPr>
+    </w:lvl>
+    <w:lvl w:ilvl="1" w:tplc="04090003" w:tentative="1">
+      <w:start w:val="1"/>
+      <w:numFmt w:val="bullet"/>
+      <w:lvlText w:val="o"/>
+      <w:lvlJc w:val="left"/>
+      <w:pPr>
+        <w:ind w:left="2160" w:hanging="360"/>
+      </w:pPr>
+      <w:rPr>
+        <w:rFonts w:ascii="Courier New" w:hAnsi="Courier New" w:cs="Courier New" w:hint="default"/>
+      </w:rPr>
+    </w:lvl>
+    <w:lvl w:ilvl="2" w:tplc="04090005" w:tentative="1">
+      <w:start w:val="1"/>
+      <w:numFmt w:val="bullet"/>
+      <w:lvlText w:val=""/>
+      <w:lvlJc w:val="left"/>
+      <w:pPr>
+        <w:ind w:left="2880" w:hanging="360"/>
+      </w:pPr>
+      <w:rPr>
+        <w:rFonts w:ascii="Wingdings" w:hAnsi="Wingdings" w:hint="default"/>
+      </w:rPr>
+    </w:lvl>
+    <w:lvl w:ilvl="3" w:tplc="04090001" w:tentative="1">
+      <w:start w:val="1"/>
+      <w:numFmt w:val="bullet"/>
+      <w:lvlText w:val=""/>
+      <w:lvlJc w:val="left"/>
+      <w:pPr>
+        <w:ind w:left="3600" w:hanging="360"/>
+      </w:pPr>
+      <w:rPr>
+        <w:rFonts w:ascii="Symbol" w:hAnsi="Symbol" w:hint="default"/>
+      </w:rPr>
+    </w:lvl>
+    <w:lvl w:ilvl="4" w:tplc="04090003" w:tentative="1">
+      <w:start w:val="1"/>
+      <w:numFmt w:val="bullet"/>
+      <w:lvlText w:val="o"/>
+      <w:lvlJc w:val="left"/>
+      <w:pPr>
+        <w:ind w:left="4320" w:hanging="360"/>
+      </w:pPr>
+      <w:rPr>
+        <w:rFonts w:ascii="Courier New" w:hAnsi="Courier New" w:cs="Courier New" w:hint="default"/>
+      </w:rPr>
+    </w:lvl>
+    <w:lvl w:ilvl="5" w:tplc="04090005" w:tentative="1">
+      <w:start w:val="1"/>
+      <w:numFmt w:val="bullet"/>
+      <w:lvlText w:val=""/>
+      <w:lvlJc w:val="left"/>
+      <w:pPr>
+        <w:ind w:left="5040" w:hanging="360"/>
+      </w:pPr>
+      <w:rPr>
+        <w:rFonts w:ascii="Wingdings" w:hAnsi="Wingdings" w:hint="default"/>
+      </w:rPr>
+    </w:lvl>
+    <w:lvl w:ilvl="6" w:tplc="04090001" w:tentative="1">
+      <w:start w:val="1"/>
+      <w:numFmt w:val="bullet"/>
+      <w:lvlText w:val=""/>
+      <w:lvlJc w:val="left"/>
+      <w:pPr>
+        <w:ind w:left="5760" w:hanging="360"/>
+      </w:pPr>
+      <w:rPr>
+        <w:rFonts w:ascii="Symbol" w:hAnsi="Symbol" w:hint="default"/>
+      </w:rPr>
+    </w:lvl>
+    <w:lvl w:ilvl="7" w:tplc="04090003" w:tentative="1">
+      <w:start w:val="1"/>
+      <w:numFmt w:val="bullet"/>
+      <w:lvlText w:val="o"/>
+      <w:lvlJc w:val="left"/>
+      <w:pPr>
+        <w:ind w:left="6480" w:hanging="360"/>
+      </w:pPr>
+      <w:rPr>
+        <w:rFonts w:ascii="Courier New" w:hAnsi="Courier New" w:cs="Courier New" w:hint="default"/>
+      </w:rPr>
+    </w:lvl>
+    <w:lvl w:ilvl="8" w:tplc="04090005" w:tentative="1">
+      <w:start w:val="1"/>
+      <w:numFmt w:val="bullet"/>
+      <w:lvlText w:val=""/>
+      <w:lvlJc w:val="left"/>
+      <w:pPr>
+        <w:ind w:left="7200" w:hanging="360"/>
+      </w:pPr>
+      <w:rPr>
+        <w:rFonts w:ascii="Wingdings" w:hAnsi="Wingdings" w:hint="default"/>
+      </w:rPr>
+    </w:lvl>
+  </w:abstractNum>
+  <w:abstractNum w:abstractNumId="44" w15:restartNumberingAfterBreak="0">
     <w:nsid w:val="76877124"/>
     <w:multiLevelType w:val="hybridMultilevel"/>
     <w:tmpl w:val="7AD47A10"/>
@@ -7063,7 +10872,7 @@
       </w:rPr>
     </w:lvl>
   </w:abstractNum>
-  <w:abstractNum w:abstractNumId="38" w15:restartNumberingAfterBreak="0">
+  <w:abstractNum w:abstractNumId="45" w15:restartNumberingAfterBreak="0">
     <w:nsid w:val="7CAF1DC5"/>
     <w:multiLevelType w:val="hybridMultilevel"/>
     <w:tmpl w:val="76842DBC"/>
@@ -7175,7 +10984,7 @@
       </w:rPr>
     </w:lvl>
   </w:abstractNum>
-  <w:abstractNum w:abstractNumId="39" w15:restartNumberingAfterBreak="0">
+  <w:abstractNum w:abstractNumId="46" w15:restartNumberingAfterBreak="0">
     <w:nsid w:val="7DFD370D"/>
     <w:multiLevelType w:val="hybridMultilevel"/>
     <w:tmpl w:val="6D0AB4DC"/>
@@ -7287,7 +11096,7 @@
       </w:rPr>
     </w:lvl>
   </w:abstractNum>
-  <w:abstractNum w:abstractNumId="40" w15:restartNumberingAfterBreak="0">
+  <w:abstractNum w:abstractNumId="47" w15:restartNumberingAfterBreak="0">
     <w:nsid w:val="7E9D259C"/>
     <w:multiLevelType w:val="hybridMultilevel"/>
     <w:tmpl w:val="0E1C919E"/>
@@ -7399,7 +11208,7 @@
       </w:rPr>
     </w:lvl>
   </w:abstractNum>
-  <w:abstractNum w:abstractNumId="41" w15:restartNumberingAfterBreak="0">
+  <w:abstractNum w:abstractNumId="48" w15:restartNumberingAfterBreak="0">
     <w:nsid w:val="7EBF458F"/>
     <w:multiLevelType w:val="hybridMultilevel"/>
     <w:tmpl w:val="9FE24FF0"/>
@@ -7511,7 +11320,7 @@
       </w:rPr>
     </w:lvl>
   </w:abstractNum>
-  <w:abstractNum w:abstractNumId="42" w15:restartNumberingAfterBreak="0">
+  <w:abstractNum w:abstractNumId="49" w15:restartNumberingAfterBreak="0">
     <w:nsid w:val="7EC779EA"/>
     <w:multiLevelType w:val="hybridMultilevel"/>
     <w:tmpl w:val="C17A11B8"/>
@@ -7623,7 +11432,7 @@
       </w:rPr>
     </w:lvl>
   </w:abstractNum>
-  <w:abstractNum w:abstractNumId="43" w15:restartNumberingAfterBreak="0">
+  <w:abstractNum w:abstractNumId="50" w15:restartNumberingAfterBreak="0">
     <w:nsid w:val="7F7C0152"/>
     <w:multiLevelType w:val="hybridMultilevel"/>
     <w:tmpl w:val="A206713A"/>
@@ -7739,19 +11548,19 @@
     <w:abstractNumId w:val="9"/>
   </w:num>
   <w:num w:numId="2" w16cid:durableId="1155292209">
-    <w:abstractNumId w:val="36"/>
+    <w:abstractNumId w:val="42"/>
   </w:num>
   <w:num w:numId="3" w16cid:durableId="2047872672">
-    <w:abstractNumId w:val="25"/>
+    <w:abstractNumId w:val="28"/>
   </w:num>
   <w:num w:numId="4" w16cid:durableId="1572078666">
-    <w:abstractNumId w:val="23"/>
+    <w:abstractNumId w:val="26"/>
   </w:num>
   <w:num w:numId="5" w16cid:durableId="2075396940">
     <w:abstractNumId w:val="14"/>
   </w:num>
   <w:num w:numId="6" w16cid:durableId="230506025">
-    <w:abstractNumId w:val="32"/>
+    <w:abstractNumId w:val="38"/>
   </w:num>
   <w:num w:numId="7" w16cid:durableId="569508263">
     <w:abstractNumId w:val="17"/>
@@ -7766,31 +11575,31 @@
     <w:abstractNumId w:val="5"/>
   </w:num>
   <w:num w:numId="11" w16cid:durableId="2098016292">
-    <w:abstractNumId w:val="43"/>
+    <w:abstractNumId w:val="50"/>
   </w:num>
   <w:num w:numId="12" w16cid:durableId="538051797">
+    <w:abstractNumId w:val="46"/>
+  </w:num>
+  <w:num w:numId="13" w16cid:durableId="1224484028">
+    <w:abstractNumId w:val="49"/>
+  </w:num>
+  <w:num w:numId="14" w16cid:durableId="1280184873">
     <w:abstractNumId w:val="39"/>
   </w:num>
-  <w:num w:numId="13" w16cid:durableId="1224484028">
-    <w:abstractNumId w:val="42"/>
-  </w:num>
-  <w:num w:numId="14" w16cid:durableId="1280184873">
+  <w:num w:numId="15" w16cid:durableId="507645851">
     <w:abstractNumId w:val="33"/>
   </w:num>
-  <w:num w:numId="15" w16cid:durableId="507645851">
-    <w:abstractNumId w:val="28"/>
-  </w:num>
   <w:num w:numId="16" w16cid:durableId="955478746">
-    <w:abstractNumId w:val="37"/>
+    <w:abstractNumId w:val="44"/>
   </w:num>
   <w:num w:numId="17" w16cid:durableId="83109623">
-    <w:abstractNumId w:val="38"/>
+    <w:abstractNumId w:val="45"/>
   </w:num>
   <w:num w:numId="18" w16cid:durableId="409624123">
-    <w:abstractNumId w:val="19"/>
+    <w:abstractNumId w:val="21"/>
   </w:num>
   <w:num w:numId="19" w16cid:durableId="656692619">
-    <w:abstractNumId w:val="41"/>
+    <w:abstractNumId w:val="48"/>
   </w:num>
   <w:num w:numId="20" w16cid:durableId="320502322">
     <w:abstractNumId w:val="10"/>
@@ -7799,7 +11608,7 @@
     <w:abstractNumId w:val="0"/>
   </w:num>
   <w:num w:numId="22" w16cid:durableId="826365006">
-    <w:abstractNumId w:val="40"/>
+    <w:abstractNumId w:val="47"/>
   </w:num>
   <w:num w:numId="23" w16cid:durableId="242759506">
     <w:abstractNumId w:val="6"/>
@@ -7811,13 +11620,13 @@
     <w:abstractNumId w:val="2"/>
   </w:num>
   <w:num w:numId="26" w16cid:durableId="1955863298">
-    <w:abstractNumId w:val="22"/>
+    <w:abstractNumId w:val="25"/>
   </w:num>
   <w:num w:numId="27" w16cid:durableId="484443204">
-    <w:abstractNumId w:val="26"/>
+    <w:abstractNumId w:val="30"/>
   </w:num>
   <w:num w:numId="28" w16cid:durableId="1832404058">
-    <w:abstractNumId w:val="30"/>
+    <w:abstractNumId w:val="36"/>
   </w:num>
   <w:num w:numId="29" w16cid:durableId="1211499810">
     <w:abstractNumId w:val="13"/>
@@ -7826,7 +11635,7 @@
     <w:abstractNumId w:val="7"/>
   </w:num>
   <w:num w:numId="31" w16cid:durableId="376857725">
-    <w:abstractNumId w:val="35"/>
+    <w:abstractNumId w:val="41"/>
   </w:num>
   <w:num w:numId="32" w16cid:durableId="1072199135">
     <w:abstractNumId w:val="15"/>
@@ -7844,28 +11653,49 @@
     <w:abstractNumId w:val="12"/>
   </w:num>
   <w:num w:numId="37" w16cid:durableId="947274399">
-    <w:abstractNumId w:val="20"/>
+    <w:abstractNumId w:val="23"/>
   </w:num>
   <w:num w:numId="38" w16cid:durableId="1572042024">
+    <w:abstractNumId w:val="27"/>
+  </w:num>
+  <w:num w:numId="39" w16cid:durableId="2049642515">
+    <w:abstractNumId w:val="37"/>
+  </w:num>
+  <w:num w:numId="40" w16cid:durableId="920337209">
+    <w:abstractNumId w:val="19"/>
+  </w:num>
+  <w:num w:numId="41" w16cid:durableId="1860850662">
+    <w:abstractNumId w:val="40"/>
+  </w:num>
+  <w:num w:numId="42" w16cid:durableId="768476448">
+    <w:abstractNumId w:val="31"/>
+  </w:num>
+  <w:num w:numId="43" w16cid:durableId="1912695272">
     <w:abstractNumId w:val="24"/>
   </w:num>
-  <w:num w:numId="39" w16cid:durableId="2049642515">
-    <w:abstractNumId w:val="31"/>
+  <w:num w:numId="44" w16cid:durableId="1344091124">
+    <w:abstractNumId w:val="35"/>
   </w:num>
-  <w:num w:numId="40" w16cid:durableId="920337209">
+  <w:num w:numId="45" w16cid:durableId="371349117">
+    <w:abstractNumId w:val="22"/>
+  </w:num>
+  <w:num w:numId="46" w16cid:durableId="584656453">
+    <w:abstractNumId w:val="32"/>
+  </w:num>
+  <w:num w:numId="47" w16cid:durableId="1438939886">
+    <w:abstractNumId w:val="29"/>
+  </w:num>
+  <w:num w:numId="48" w16cid:durableId="1434058789">
     <w:abstractNumId w:val="18"/>
   </w:num>
-  <w:num w:numId="41" w16cid:durableId="1860850662">
+  <w:num w:numId="49" w16cid:durableId="1447119782">
+    <w:abstractNumId w:val="43"/>
+  </w:num>
+  <w:num w:numId="50" w16cid:durableId="1574437863">
     <w:abstractNumId w:val="34"/>
   </w:num>
-  <w:num w:numId="42" w16cid:durableId="768476448">
-    <w:abstractNumId w:val="27"/>
-  </w:num>
-  <w:num w:numId="43" w16cid:durableId="1912695272">
-    <w:abstractNumId w:val="21"/>
-  </w:num>
-  <w:num w:numId="44" w16cid:durableId="1344091124">
-    <w:abstractNumId w:val="29"/>
+  <w:num w:numId="51" w16cid:durableId="1337659633">
+    <w:abstractNumId w:val="20"/>
   </w:num>
   <w:numIdMacAtCleanup w:val="32"/>
 </w:numbering>

--- a/report/Plant Pest Classification using Convolutional Neural Network (CNN) Algorithms.docx
+++ b/report/Plant Pest Classification using Convolutional Neural Network (CNN) Algorithms.docx
@@ -154,39 +154,15 @@
           <w:sz w:val="18"/>
           <w:szCs w:val="18"/>
         </w:rPr>
-        <w:t>Plant pests are a major threat to agricultural production worldwide. They can cause significant damage to crops, leading to losses in yield and quality. Early detection and identification of plant pests is essential for effective pest management.</w:t>
-      </w:r>
-      <w:r>
-        <w:rPr>
-          <w:rFonts w:ascii="Helvetica" w:hAnsi="Helvetica" w:cs="Helvetica"/>
-          <w:sz w:val="18"/>
-          <w:szCs w:val="18"/>
-        </w:rPr>
-        <w:t xml:space="preserve"> </w:t>
-      </w:r>
-      <w:r>
-        <w:rPr>
-          <w:rFonts w:ascii="Helvetica" w:hAnsi="Helvetica" w:cs="Helvetica"/>
-          <w:sz w:val="18"/>
-          <w:szCs w:val="18"/>
-        </w:rPr>
-        <w:t>Traditional methods of plant pest detection and identification are labor-intensive and time-consuming. They also require specialized knowledge and skills. As a result, they are often not practical for large-scale applications.</w:t>
-      </w:r>
-      <w:r>
-        <w:rPr>
-          <w:rFonts w:ascii="Helvetica" w:hAnsi="Helvetica" w:cs="Helvetica"/>
-          <w:sz w:val="18"/>
-          <w:szCs w:val="18"/>
-        </w:rPr>
-        <w:t xml:space="preserve"> </w:t>
-      </w:r>
-      <w:r>
-        <w:rPr>
-          <w:rFonts w:ascii="Helvetica" w:hAnsi="Helvetica" w:cs="Helvetica"/>
-          <w:sz w:val="18"/>
-          <w:szCs w:val="18"/>
-        </w:rPr>
-        <w:t>Between 20% to 40% of global crop production is lost to pests annually. Each year, plant diseases cost the global economy around $220 billion, and invasive insects around $70 billion, according to the Food and Agriculture Organization of the United Nations</w:t>
+        <w:t>Plant pests are a major threat to agricultural production worldwide. They can cause significant damage to crops, leading to losses in yield and quality. Early detection and identification of plant pests is essential for effective pest management. Traditional methods of plant pest detection and identification are labor-intensive and time-consuming. They also require specialized knowledge and skills. As a result, they are often not practical for large-scale applications.</w:t>
+      </w:r>
+      <w:r>
+        <w:rPr>
+          <w:rFonts w:ascii="Helvetica" w:hAnsi="Helvetica" w:cs="Helvetica"/>
+          <w:sz w:val="18"/>
+          <w:szCs w:val="18"/>
+        </w:rPr>
+        <w:t xml:space="preserve"> Between 20% to 40% of global crop production is lost to pests annually. Each year, plant diseases cost the global economy around $220 billion, and invasive insects around $70 billion, according to the Food and Agriculture Organization of the United Nations</w:t>
       </w:r>
     </w:p>
     <w:p>
@@ -2062,25 +2038,7 @@
           <w:sz w:val="18"/>
           <w:szCs w:val="18"/>
         </w:rPr>
-        <w:t>invasive and non-invasive class (</w:t>
-      </w:r>
-      <w:r>
-        <w:rPr>
-          <w:rFonts w:ascii="Helvetica" w:eastAsia="Times New Roman" w:hAnsi="Helvetica" w:cs="Helvetica"/>
-          <w:color w:val="000000"/>
-          <w:sz w:val="18"/>
-          <w:szCs w:val="18"/>
-        </w:rPr>
-        <w:t>1,000</w:t>
-      </w:r>
-      <w:r>
-        <w:rPr>
-          <w:rFonts w:ascii="Helvetica" w:eastAsia="Times New Roman" w:hAnsi="Helvetica" w:cs="Helvetica"/>
-          <w:color w:val="000000"/>
-          <w:sz w:val="18"/>
-          <w:szCs w:val="18"/>
-        </w:rPr>
-        <w:t xml:space="preserve"> total images)</w:t>
+        <w:t>invasive and non-invasive class (1,000 total images)</w:t>
       </w:r>
     </w:p>
     <w:p>
@@ -2100,6 +2058,7 @@
       <w:r>
         <w:rPr>
           <w:rFonts w:ascii="Helvetica" w:eastAsia="Times New Roman" w:hAnsi="Helvetica" w:cs="Helvetica"/>
+          <w:noProof/>
           <w:color w:val="000000"/>
           <w:sz w:val="18"/>
           <w:szCs w:val="18"/>
@@ -2163,6 +2122,7 @@
       <w:r>
         <w:rPr>
           <w:rFonts w:ascii="Helvetica" w:eastAsia="Times New Roman" w:hAnsi="Helvetica" w:cs="Helvetica"/>
+          <w:noProof/>
           <w:color w:val="000000"/>
           <w:sz w:val="18"/>
           <w:szCs w:val="18"/>
@@ -2451,18 +2411,7 @@
           <w:szCs w:val="18"/>
         </w:rPr>
         <w:tab/>
-        <w:t xml:space="preserve">         Non-</w:t>
-      </w:r>
-      <w:r>
-        <w:rPr>
-          <w:rFonts w:ascii="Helvetica" w:eastAsia="Times New Roman" w:hAnsi="Helvetica" w:cs="Helvetica"/>
-          <w:b/>
-          <w:bCs/>
-          <w:color w:val="000000"/>
-          <w:sz w:val="18"/>
-          <w:szCs w:val="18"/>
-        </w:rPr>
-        <w:t>Invasive</w:t>
+        <w:t xml:space="preserve">         Non-Invasive</w:t>
       </w:r>
     </w:p>
     <w:p>
@@ -4725,6 +4674,9 @@
         </w:rPr>
       </w:pPr>
       <w:r>
+        <w:rPr>
+          <w:noProof/>
+        </w:rPr>
         <w:drawing>
           <wp:inline distT="0" distB="0" distL="0" distR="0" wp14:anchorId="2D3AF541" wp14:editId="58AB7315">
             <wp:extent cx="2771030" cy="1370712"/>
@@ -5333,7 +5285,29 @@
           <w:szCs w:val="18"/>
           <w:u w:val="none"/>
         </w:rPr>
-        <w:t>Can a CNN mdoel be trained using a comparatively little dataset? What occurs in case the dataset is tiny?</w:t>
+        <w:t xml:space="preserve">Can a CNN </w:t>
+      </w:r>
+      <w:r>
+        <w:rPr>
+          <w:rStyle w:val="Hyperlink"/>
+          <w:rFonts w:ascii="Helvetica" w:hAnsi="Helvetica" w:cs="Helvetica"/>
+          <w:color w:val="auto"/>
+          <w:sz w:val="18"/>
+          <w:szCs w:val="18"/>
+          <w:u w:val="none"/>
+        </w:rPr>
+        <w:t>model</w:t>
+      </w:r>
+      <w:r>
+        <w:rPr>
+          <w:rStyle w:val="Hyperlink"/>
+          <w:rFonts w:ascii="Helvetica" w:hAnsi="Helvetica" w:cs="Helvetica"/>
+          <w:color w:val="auto"/>
+          <w:sz w:val="18"/>
+          <w:szCs w:val="18"/>
+          <w:u w:val="none"/>
+        </w:rPr>
+        <w:t xml:space="preserve"> be trained using a comparatively little dataset? What occurs in case the dataset is tiny?</w:t>
       </w:r>
       <w:r>
         <w:rPr>
@@ -5739,7 +5713,7 @@
           <w:u w:val="single"/>
         </w:rPr>
       </w:pPr>
-      <w:hyperlink r:id="rId24" w:history="1">
+      <w:hyperlink r:id="rId24" w:anchor=":~:text=Simple%20Summary,generally%20time%2Dconsuming%20and%20inefficient" w:history="1">
         <w:r>
           <w:rPr>
             <w:rStyle w:val="Hyperlink"/>
@@ -5778,7 +5752,7 @@
           <w:u w:val="single"/>
         </w:rPr>
       </w:pPr>
-      <w:hyperlink r:id="rId25" w:history="1">
+      <w:hyperlink r:id="rId25" w:anchor=":~:text=Aphids%20are%20small%2C%20soft-bodied,or%20may%20not%20be%20present" w:history="1">
         <w:r>
           <w:rPr>
             <w:rStyle w:val="Hyperlink"/>

--- a/report/Plant Pest Classification using Convolutional Neural Network (CNN) Algorithms.docx
+++ b/report/Plant Pest Classification using Convolutional Neural Network (CNN) Algorithms.docx
@@ -2983,7 +2983,31 @@
           <w:szCs w:val="18"/>
           <w:u w:val="none"/>
         </w:rPr>
-        <w:t xml:space="preserve">The act of projecting a filter known as a kernel across an image and carrying out mathematical operations known as convolution to create a feature map is referred to as the convolution process. It's simpler to display this as an </w:t>
+        <w:t xml:space="preserve">The act of projecting a filter known as a kernel across an image and carrying out mathematical operations known as convolution to create a feature map is referred to as the convolution process. It's simpler to display this as </w:t>
+      </w:r>
+      <w:proofErr w:type="gramStart"/>
+      <w:r>
+        <w:rPr>
+          <w:rStyle w:val="Hyperlink"/>
+          <w:rFonts w:ascii="Helvetica" w:hAnsi="Helvetica" w:cs="Helvetica"/>
+          <w:color w:val="auto"/>
+          <w:sz w:val="18"/>
+          <w:szCs w:val="18"/>
+          <w:u w:val="none"/>
+        </w:rPr>
+        <w:t>an</w:t>
+      </w:r>
+      <w:proofErr w:type="gramEnd"/>
+      <w:r>
+        <w:rPr>
+          <w:rStyle w:val="Hyperlink"/>
+          <w:rFonts w:ascii="Helvetica" w:hAnsi="Helvetica" w:cs="Helvetica"/>
+          <w:color w:val="auto"/>
+          <w:sz w:val="18"/>
+          <w:szCs w:val="18"/>
+          <w:u w:val="none"/>
+        </w:rPr>
+        <w:t xml:space="preserve"> </w:t>
       </w:r>
       <w:r>
         <w:rPr>
@@ -3274,7 +3298,55 @@
           <w:szCs w:val="18"/>
           <w:u w:val="none"/>
         </w:rPr>
-        <w:t>and depth. Height and weight clearly refers to the dimension of the image. But what about depth ? Depth here simply refers to the image channels, in the case of RGB it has a depth of 3, for grayscale image it has a depth of 1.</w:t>
+        <w:t xml:space="preserve">and depth. Height and weight clearly </w:t>
+      </w:r>
+      <w:proofErr w:type="gramStart"/>
+      <w:r>
+        <w:rPr>
+          <w:rStyle w:val="Hyperlink"/>
+          <w:rFonts w:ascii="Helvetica" w:hAnsi="Helvetica" w:cs="Helvetica"/>
+          <w:color w:val="auto"/>
+          <w:sz w:val="18"/>
+          <w:szCs w:val="18"/>
+          <w:u w:val="none"/>
+        </w:rPr>
+        <w:t>refers</w:t>
+      </w:r>
+      <w:proofErr w:type="gramEnd"/>
+      <w:r>
+        <w:rPr>
+          <w:rStyle w:val="Hyperlink"/>
+          <w:rFonts w:ascii="Helvetica" w:hAnsi="Helvetica" w:cs="Helvetica"/>
+          <w:color w:val="auto"/>
+          <w:sz w:val="18"/>
+          <w:szCs w:val="18"/>
+          <w:u w:val="none"/>
+        </w:rPr>
+        <w:t xml:space="preserve"> to the dimension of the image. But what about </w:t>
+      </w:r>
+      <w:proofErr w:type="gramStart"/>
+      <w:r>
+        <w:rPr>
+          <w:rStyle w:val="Hyperlink"/>
+          <w:rFonts w:ascii="Helvetica" w:hAnsi="Helvetica" w:cs="Helvetica"/>
+          <w:color w:val="auto"/>
+          <w:sz w:val="18"/>
+          <w:szCs w:val="18"/>
+          <w:u w:val="none"/>
+        </w:rPr>
+        <w:t>depth ?</w:t>
+      </w:r>
+      <w:proofErr w:type="gramEnd"/>
+      <w:r>
+        <w:rPr>
+          <w:rStyle w:val="Hyperlink"/>
+          <w:rFonts w:ascii="Helvetica" w:hAnsi="Helvetica" w:cs="Helvetica"/>
+          <w:color w:val="auto"/>
+          <w:sz w:val="18"/>
+          <w:szCs w:val="18"/>
+          <w:u w:val="none"/>
+        </w:rPr>
+        <w:t xml:space="preserve"> Depth here simply refers to the image channels, in the case of RGB it has a depth of 3, for grayscale image it has a depth of 1.</w:t>
       </w:r>
     </w:p>
     <w:p>
@@ -3776,8 +3848,21 @@
           <w:szCs w:val="18"/>
           <w:u w:val="none"/>
         </w:rPr>
-        <w:t>and filtering with a stepsize of s = 2 .</w:t>
-      </w:r>
+        <w:t xml:space="preserve">and filtering with a stepsize of s = </w:t>
+      </w:r>
+      <w:proofErr w:type="gramStart"/>
+      <w:r>
+        <w:rPr>
+          <w:rStyle w:val="Hyperlink"/>
+          <w:rFonts w:ascii="Helvetica" w:hAnsi="Helvetica" w:cs="Helvetica"/>
+          <w:color w:val="auto"/>
+          <w:sz w:val="18"/>
+          <w:szCs w:val="18"/>
+          <w:u w:val="none"/>
+        </w:rPr>
+        <w:t>2 .</w:t>
+      </w:r>
+      <w:proofErr w:type="gramEnd"/>
     </w:p>
     <w:p>
       <w:pPr>
@@ -4428,7 +4513,31 @@
           <w:szCs w:val="18"/>
           <w:u w:val="none"/>
         </w:rPr>
-        <w:t>A single convolution and pooling sequence is depicted in the graphic below.</w:t>
+        <w:t xml:space="preserve">A single convolution and pooling sequence </w:t>
+      </w:r>
+      <w:proofErr w:type="gramStart"/>
+      <w:r>
+        <w:rPr>
+          <w:rStyle w:val="Hyperlink"/>
+          <w:rFonts w:ascii="Helvetica" w:hAnsi="Helvetica" w:cs="Helvetica"/>
+          <w:color w:val="auto"/>
+          <w:sz w:val="18"/>
+          <w:szCs w:val="18"/>
+          <w:u w:val="none"/>
+        </w:rPr>
+        <w:t>is</w:t>
+      </w:r>
+      <w:proofErr w:type="gramEnd"/>
+      <w:r>
+        <w:rPr>
+          <w:rStyle w:val="Hyperlink"/>
+          <w:rFonts w:ascii="Helvetica" w:hAnsi="Helvetica" w:cs="Helvetica"/>
+          <w:color w:val="auto"/>
+          <w:sz w:val="18"/>
+          <w:szCs w:val="18"/>
+          <w:u w:val="none"/>
+        </w:rPr>
+        <w:t xml:space="preserve"> depicted in the graphic below.</w:t>
       </w:r>
     </w:p>
     <w:p>
@@ -5061,7 +5170,31 @@
           <w:szCs w:val="18"/>
           <w:u w:val="none"/>
         </w:rPr>
-        <w:t>Be aware that only One Dimensional data is accepted by the fully connected layer. Our 3D data can be converted to 1D using Python's flatten function. Our 3D volume is effectively arranged into a 1D vector as a result.</w:t>
+        <w:t xml:space="preserve">Be aware that only </w:t>
+      </w:r>
+      <w:proofErr w:type="gramStart"/>
+      <w:r>
+        <w:rPr>
+          <w:rStyle w:val="Hyperlink"/>
+          <w:rFonts w:ascii="Helvetica" w:hAnsi="Helvetica" w:cs="Helvetica"/>
+          <w:color w:val="auto"/>
+          <w:sz w:val="18"/>
+          <w:szCs w:val="18"/>
+          <w:u w:val="none"/>
+        </w:rPr>
+        <w:t>One Dimensional</w:t>
+      </w:r>
+      <w:proofErr w:type="gramEnd"/>
+      <w:r>
+        <w:rPr>
+          <w:rStyle w:val="Hyperlink"/>
+          <w:rFonts w:ascii="Helvetica" w:hAnsi="Helvetica" w:cs="Helvetica"/>
+          <w:color w:val="auto"/>
+          <w:sz w:val="18"/>
+          <w:szCs w:val="18"/>
+          <w:u w:val="none"/>
+        </w:rPr>
+        <w:t xml:space="preserve"> data is accepted by the fully connected layer. Our 3D data can be converted to 1D using Python's flatten function. Our 3D volume is effectively arranged into a 1D vector as a result.</w:t>
       </w:r>
     </w:p>
     <w:p>
@@ -5599,15 +5732,2769 @@
     </w:p>
     <w:p>
       <w:pPr>
+        <w:pStyle w:val="ListParagraph"/>
+        <w:numPr>
+          <w:ilvl w:val="0"/>
+          <w:numId w:val="52"/>
+        </w:numPr>
+        <w:shd w:val="clear" w:color="auto" w:fill="FFFFFF"/>
+        <w:spacing w:after="0" w:line="240" w:lineRule="auto"/>
+        <w:ind w:left="1080"/>
+        <w:jc w:val="both"/>
+        <w:rPr>
+          <w:rStyle w:val="Hyperlink"/>
+          <w:rFonts w:ascii="Helvetica" w:eastAsia="Times New Roman" w:hAnsi="Helvetica" w:cs="Helvetica"/>
+          <w:b/>
+          <w:bCs/>
+          <w:color w:val="000000"/>
+          <w:sz w:val="18"/>
+          <w:szCs w:val="18"/>
+          <w:u w:val="none"/>
+        </w:rPr>
+      </w:pPr>
+      <w:r>
+        <w:rPr>
+          <w:rStyle w:val="Hyperlink"/>
+          <w:rFonts w:ascii="Helvetica" w:eastAsia="Times New Roman" w:hAnsi="Helvetica" w:cs="Helvetica"/>
+          <w:b/>
+          <w:bCs/>
+          <w:color w:val="000000"/>
+          <w:sz w:val="18"/>
+          <w:szCs w:val="18"/>
+          <w:u w:val="none"/>
+        </w:rPr>
+        <w:t>Dataset &amp; Data Loader</w:t>
+      </w:r>
+    </w:p>
+    <w:p>
+      <w:pPr>
+        <w:pStyle w:val="ListParagraph"/>
+        <w:shd w:val="clear" w:color="auto" w:fill="FFFFFF"/>
+        <w:spacing w:after="0" w:line="240" w:lineRule="auto"/>
+        <w:jc w:val="both"/>
+        <w:rPr>
+          <w:rStyle w:val="Hyperlink"/>
+          <w:rFonts w:ascii="Helvetica" w:eastAsia="Times New Roman" w:hAnsi="Helvetica" w:cs="Helvetica"/>
+          <w:color w:val="000000"/>
+          <w:sz w:val="18"/>
+          <w:szCs w:val="18"/>
+          <w:u w:val="none"/>
+        </w:rPr>
+      </w:pPr>
+      <w:r>
+        <w:rPr>
+          <w:rStyle w:val="Hyperlink"/>
+          <w:rFonts w:ascii="Helvetica" w:eastAsia="Times New Roman" w:hAnsi="Helvetica" w:cs="Helvetica"/>
+          <w:color w:val="000000"/>
+          <w:sz w:val="18"/>
+          <w:szCs w:val="18"/>
+          <w:u w:val="none"/>
+        </w:rPr>
+        <w:t>To perform modeling using a data loader, a dataset with a batch size of 128 is employed, meaning that training is conducted on 128 randomly selected data points at a time. Subsequently, a crop size of 64 pixels is determined, indicating that the data is resized to 64 x 64. Since the dataset consists of color photos with 3 channels, the images are processed accordingly.</w:t>
+      </w:r>
+    </w:p>
+    <w:p>
+      <w:pPr>
+        <w:pStyle w:val="ListParagraph"/>
+        <w:shd w:val="clear" w:color="auto" w:fill="FFFFFF"/>
+        <w:spacing w:after="0" w:line="240" w:lineRule="auto"/>
+        <w:jc w:val="both"/>
+        <w:rPr>
+          <w:rStyle w:val="Hyperlink"/>
+          <w:rFonts w:ascii="Helvetica" w:eastAsia="Times New Roman" w:hAnsi="Helvetica" w:cs="Helvetica"/>
+          <w:color w:val="000000"/>
+          <w:sz w:val="18"/>
+          <w:szCs w:val="18"/>
+          <w:u w:val="none"/>
+        </w:rPr>
+      </w:pPr>
+    </w:p>
+    <w:p>
+      <w:pPr>
+        <w:pStyle w:val="ListParagraph"/>
+        <w:shd w:val="clear" w:color="auto" w:fill="FFFFFF"/>
+        <w:spacing w:after="0" w:line="240" w:lineRule="auto"/>
+        <w:jc w:val="both"/>
+        <w:rPr>
+          <w:rStyle w:val="Hyperlink"/>
+          <w:rFonts w:ascii="Helvetica" w:eastAsia="Times New Roman" w:hAnsi="Helvetica" w:cs="Helvetica"/>
+          <w:color w:val="000000"/>
+          <w:sz w:val="18"/>
+          <w:szCs w:val="18"/>
+          <w:u w:val="none"/>
+        </w:rPr>
+      </w:pPr>
+      <w:r>
+        <w:rPr>
+          <w:rStyle w:val="Hyperlink"/>
+          <w:rFonts w:ascii="Helvetica" w:eastAsia="Times New Roman" w:hAnsi="Helvetica" w:cs="Helvetica"/>
+          <w:color w:val="000000"/>
+          <w:sz w:val="18"/>
+          <w:szCs w:val="18"/>
+          <w:u w:val="none"/>
+        </w:rPr>
+        <w:t>Before initiating the training process, the data is passed through an augmentation pipeline to enhance the number of features and data entering the modeling process.</w:t>
+      </w:r>
+    </w:p>
+    <w:p>
+      <w:pPr>
+        <w:pStyle w:val="ListParagraph"/>
+        <w:shd w:val="clear" w:color="auto" w:fill="FFFFFF"/>
+        <w:spacing w:after="0" w:line="240" w:lineRule="auto"/>
+        <w:jc w:val="both"/>
+        <w:rPr>
+          <w:rStyle w:val="Hyperlink"/>
+          <w:rFonts w:ascii="Helvetica" w:eastAsia="Times New Roman" w:hAnsi="Helvetica" w:cs="Helvetica"/>
+          <w:color w:val="000000"/>
+          <w:sz w:val="18"/>
+          <w:szCs w:val="18"/>
+          <w:u w:val="none"/>
+        </w:rPr>
+      </w:pPr>
+    </w:p>
+    <w:p>
+      <w:pPr>
+        <w:pStyle w:val="ListParagraph"/>
+        <w:shd w:val="clear" w:color="auto" w:fill="FFFFFF"/>
+        <w:spacing w:after="0" w:line="240" w:lineRule="auto"/>
+        <w:jc w:val="both"/>
+        <w:rPr>
+          <w:rStyle w:val="Hyperlink"/>
+          <w:rFonts w:ascii="Helvetica" w:eastAsia="Times New Roman" w:hAnsi="Helvetica" w:cs="Helvetica"/>
+          <w:color w:val="000000"/>
+          <w:sz w:val="18"/>
+          <w:szCs w:val="18"/>
+          <w:u w:val="none"/>
+        </w:rPr>
+      </w:pPr>
+      <w:r>
+        <w:rPr>
+          <w:rStyle w:val="Hyperlink"/>
+          <w:rFonts w:ascii="Helvetica" w:eastAsia="Times New Roman" w:hAnsi="Helvetica" w:cs="Helvetica"/>
+          <w:color w:val="000000"/>
+          <w:sz w:val="18"/>
+          <w:szCs w:val="18"/>
+          <w:u w:val="none"/>
+        </w:rPr>
+        <w:t>For the `train_transform` features, the data augmentation includes the following:</w:t>
+      </w:r>
+    </w:p>
+    <w:p>
+      <w:pPr>
+        <w:pStyle w:val="ListParagraph"/>
+        <w:shd w:val="clear" w:color="auto" w:fill="FFFFFF"/>
+        <w:spacing w:after="0" w:line="240" w:lineRule="auto"/>
+        <w:jc w:val="both"/>
+        <w:rPr>
+          <w:rStyle w:val="Hyperlink"/>
+          <w:rFonts w:ascii="Helvetica" w:eastAsia="Times New Roman" w:hAnsi="Helvetica" w:cs="Helvetica"/>
+          <w:color w:val="000000"/>
+          <w:sz w:val="18"/>
+          <w:szCs w:val="18"/>
+          <w:u w:val="none"/>
+        </w:rPr>
+      </w:pPr>
+      <w:r>
+        <w:rPr>
+          <w:rStyle w:val="Hyperlink"/>
+          <w:rFonts w:ascii="Helvetica" w:eastAsia="Times New Roman" w:hAnsi="Helvetica" w:cs="Helvetica"/>
+          <w:color w:val="000000"/>
+          <w:sz w:val="18"/>
+          <w:szCs w:val="18"/>
+          <w:u w:val="none"/>
+        </w:rPr>
+        <w:t>1. Random rotation by 15 degrees.</w:t>
+      </w:r>
+    </w:p>
+    <w:p>
+      <w:pPr>
+        <w:pStyle w:val="ListParagraph"/>
+        <w:shd w:val="clear" w:color="auto" w:fill="FFFFFF"/>
+        <w:spacing w:after="0" w:line="240" w:lineRule="auto"/>
+        <w:jc w:val="both"/>
+        <w:rPr>
+          <w:rStyle w:val="Hyperlink"/>
+          <w:rFonts w:ascii="Helvetica" w:eastAsia="Times New Roman" w:hAnsi="Helvetica" w:cs="Helvetica"/>
+          <w:color w:val="000000"/>
+          <w:sz w:val="18"/>
+          <w:szCs w:val="18"/>
+          <w:u w:val="none"/>
+        </w:rPr>
+      </w:pPr>
+      <w:r>
+        <w:rPr>
+          <w:rStyle w:val="Hyperlink"/>
+          <w:rFonts w:ascii="Helvetica" w:eastAsia="Times New Roman" w:hAnsi="Helvetica" w:cs="Helvetica"/>
+          <w:color w:val="000000"/>
+          <w:sz w:val="18"/>
+          <w:szCs w:val="18"/>
+          <w:u w:val="none"/>
+        </w:rPr>
+        <w:t>2. Randomly resized crop with a scale ranging from 0.8 to 1.0. This is aimed at enabling the model to generalize well to different features.</w:t>
+      </w:r>
+    </w:p>
+    <w:p>
+      <w:pPr>
+        <w:pStyle w:val="ListParagraph"/>
+        <w:shd w:val="clear" w:color="auto" w:fill="FFFFFF"/>
+        <w:spacing w:after="0" w:line="240" w:lineRule="auto"/>
+        <w:jc w:val="both"/>
+        <w:rPr>
+          <w:rStyle w:val="Hyperlink"/>
+          <w:rFonts w:ascii="Helvetica" w:eastAsia="Times New Roman" w:hAnsi="Helvetica" w:cs="Helvetica"/>
+          <w:color w:val="000000"/>
+          <w:sz w:val="18"/>
+          <w:szCs w:val="18"/>
+          <w:u w:val="none"/>
+        </w:rPr>
+      </w:pPr>
+      <w:r>
+        <w:rPr>
+          <w:rStyle w:val="Hyperlink"/>
+          <w:rFonts w:ascii="Helvetica" w:eastAsia="Times New Roman" w:hAnsi="Helvetica" w:cs="Helvetica"/>
+          <w:color w:val="000000"/>
+          <w:sz w:val="18"/>
+          <w:szCs w:val="18"/>
+          <w:u w:val="none"/>
+        </w:rPr>
+        <w:t>3. Random horizontal flip. This feature is employed because flipping does not diminish the model's ability to interpret and generalize predictions.</w:t>
+      </w:r>
+    </w:p>
+    <w:p>
+      <w:pPr>
+        <w:pStyle w:val="ListParagraph"/>
+        <w:shd w:val="clear" w:color="auto" w:fill="FFFFFF"/>
+        <w:spacing w:after="0" w:line="240" w:lineRule="auto"/>
+        <w:jc w:val="both"/>
+        <w:rPr>
+          <w:rStyle w:val="Hyperlink"/>
+          <w:rFonts w:ascii="Helvetica" w:eastAsia="Times New Roman" w:hAnsi="Helvetica" w:cs="Helvetica"/>
+          <w:color w:val="000000"/>
+          <w:sz w:val="18"/>
+          <w:szCs w:val="18"/>
+          <w:u w:val="none"/>
+        </w:rPr>
+      </w:pPr>
+    </w:p>
+    <w:p>
+      <w:pPr>
+        <w:pStyle w:val="ListParagraph"/>
+        <w:shd w:val="clear" w:color="auto" w:fill="FFFFFF"/>
+        <w:spacing w:after="0" w:line="240" w:lineRule="auto"/>
+        <w:jc w:val="both"/>
+        <w:rPr>
+          <w:rStyle w:val="Hyperlink"/>
+          <w:rFonts w:ascii="Helvetica" w:eastAsia="Times New Roman" w:hAnsi="Helvetica" w:cs="Helvetica"/>
+          <w:color w:val="000000"/>
+          <w:sz w:val="18"/>
+          <w:szCs w:val="18"/>
+          <w:u w:val="none"/>
+        </w:rPr>
+      </w:pPr>
+      <w:r>
+        <w:rPr>
+          <w:rStyle w:val="Hyperlink"/>
+          <w:rFonts w:ascii="Helvetica" w:eastAsia="Times New Roman" w:hAnsi="Helvetica" w:cs="Helvetica"/>
+          <w:color w:val="000000"/>
+          <w:sz w:val="18"/>
+          <w:szCs w:val="18"/>
+          <w:u w:val="none"/>
+        </w:rPr>
+        <w:t>As for the `test_transform` features, the data augmentation involves:</w:t>
+      </w:r>
+    </w:p>
+    <w:p>
+      <w:pPr>
+        <w:pStyle w:val="ListParagraph"/>
+        <w:shd w:val="clear" w:color="auto" w:fill="FFFFFF"/>
+        <w:spacing w:after="0" w:line="240" w:lineRule="auto"/>
+        <w:jc w:val="both"/>
+        <w:rPr>
+          <w:rStyle w:val="Hyperlink"/>
+          <w:rFonts w:ascii="Helvetica" w:eastAsia="Times New Roman" w:hAnsi="Helvetica" w:cs="Helvetica"/>
+          <w:color w:val="000000"/>
+          <w:sz w:val="18"/>
+          <w:szCs w:val="18"/>
+          <w:u w:val="none"/>
+        </w:rPr>
+      </w:pPr>
+      <w:r>
+        <w:rPr>
+          <w:rStyle w:val="Hyperlink"/>
+          <w:rFonts w:ascii="Helvetica" w:eastAsia="Times New Roman" w:hAnsi="Helvetica" w:cs="Helvetica"/>
+          <w:color w:val="000000"/>
+          <w:sz w:val="18"/>
+          <w:szCs w:val="18"/>
+          <w:u w:val="none"/>
+        </w:rPr>
+        <w:t>1. Resizing the test data to 70 x 70 x 3 channels.</w:t>
+      </w:r>
+    </w:p>
+    <w:p>
+      <w:pPr>
+        <w:pStyle w:val="ListParagraph"/>
+        <w:shd w:val="clear" w:color="auto" w:fill="FFFFFF"/>
+        <w:spacing w:after="0" w:line="240" w:lineRule="auto"/>
+        <w:jc w:val="both"/>
+        <w:rPr>
+          <w:rStyle w:val="Hyperlink"/>
+          <w:rFonts w:ascii="Helvetica" w:eastAsia="Times New Roman" w:hAnsi="Helvetica" w:cs="Helvetica"/>
+          <w:color w:val="000000"/>
+          <w:sz w:val="18"/>
+          <w:szCs w:val="18"/>
+          <w:u w:val="none"/>
+        </w:rPr>
+      </w:pPr>
+      <w:r>
+        <w:rPr>
+          <w:rStyle w:val="Hyperlink"/>
+          <w:rFonts w:ascii="Helvetica" w:eastAsia="Times New Roman" w:hAnsi="Helvetica" w:cs="Helvetica"/>
+          <w:color w:val="000000"/>
+          <w:sz w:val="18"/>
+          <w:szCs w:val="18"/>
+          <w:u w:val="none"/>
+        </w:rPr>
+        <w:t>2. Performing a center crop based on the specified crop size.</w:t>
+      </w:r>
+    </w:p>
+    <w:p>
+      <w:pPr>
+        <w:pStyle w:val="ListParagraph"/>
+        <w:shd w:val="clear" w:color="auto" w:fill="FFFFFF"/>
+        <w:spacing w:after="0" w:line="240" w:lineRule="auto"/>
+        <w:jc w:val="both"/>
+        <w:rPr>
+          <w:rStyle w:val="Hyperlink"/>
+          <w:rFonts w:ascii="Helvetica" w:eastAsia="Times New Roman" w:hAnsi="Helvetica" w:cs="Helvetica"/>
+          <w:color w:val="000000"/>
+          <w:sz w:val="18"/>
+          <w:szCs w:val="18"/>
+          <w:u w:val="none"/>
+        </w:rPr>
+      </w:pPr>
+      <w:r>
+        <w:rPr>
+          <w:rStyle w:val="Hyperlink"/>
+          <w:rFonts w:ascii="Helvetica" w:eastAsia="Times New Roman" w:hAnsi="Helvetica" w:cs="Helvetica"/>
+          <w:color w:val="000000"/>
+          <w:sz w:val="18"/>
+          <w:szCs w:val="18"/>
+          <w:u w:val="none"/>
+        </w:rPr>
+        <w:t>3. Transforming the data type to tensor data.</w:t>
+      </w:r>
+    </w:p>
+    <w:p>
+      <w:pPr>
+        <w:shd w:val="clear" w:color="auto" w:fill="FFFFFF"/>
+        <w:spacing w:after="0" w:line="240" w:lineRule="auto"/>
+        <w:ind w:left="720"/>
+        <w:jc w:val="both"/>
+        <w:rPr>
+          <w:rStyle w:val="Hyperlink"/>
+          <w:rFonts w:ascii="Helvetica" w:eastAsia="Times New Roman" w:hAnsi="Helvetica" w:cs="Helvetica"/>
+          <w:color w:val="000000"/>
+          <w:sz w:val="18"/>
+          <w:szCs w:val="18"/>
+          <w:u w:val="none"/>
+        </w:rPr>
+      </w:pPr>
+      <w:r>
+        <w:rPr>
+          <w:rStyle w:val="Hyperlink"/>
+          <w:rFonts w:ascii="Helvetica" w:eastAsia="Times New Roman" w:hAnsi="Helvetica" w:cs="Helvetica"/>
+          <w:color w:val="000000"/>
+          <w:sz w:val="18"/>
+          <w:szCs w:val="18"/>
+          <w:u w:val="none"/>
+        </w:rPr>
+        <w:t>These augmentation techniques are implemented to enrich the dataset and enhance the model's ability to learn and generalize patterns during training.</w:t>
+      </w:r>
+    </w:p>
+    <w:p>
+      <w:pPr>
+        <w:shd w:val="clear" w:color="auto" w:fill="FFFFFF"/>
+        <w:spacing w:after="0" w:line="240" w:lineRule="auto"/>
+        <w:ind w:left="720"/>
+        <w:rPr>
+          <w:rStyle w:val="Hyperlink"/>
+          <w:rFonts w:ascii="Helvetica" w:eastAsia="Times New Roman" w:hAnsi="Helvetica" w:cs="Helvetica"/>
+          <w:color w:val="000000"/>
+          <w:sz w:val="18"/>
+          <w:szCs w:val="18"/>
+          <w:u w:val="none"/>
+        </w:rPr>
+      </w:pPr>
+    </w:p>
+    <w:p>
+      <w:pPr>
+        <w:shd w:val="clear" w:color="auto" w:fill="FFFFFF"/>
+        <w:spacing w:after="0" w:line="240" w:lineRule="auto"/>
+        <w:ind w:left="630"/>
+        <w:jc w:val="center"/>
+        <w:rPr>
+          <w:rStyle w:val="Hyperlink"/>
+          <w:rFonts w:ascii="Helvetica" w:eastAsia="Times New Roman" w:hAnsi="Helvetica" w:cs="Helvetica"/>
+          <w:b/>
+          <w:bCs/>
+          <w:color w:val="000000"/>
+          <w:sz w:val="18"/>
+          <w:szCs w:val="18"/>
+          <w:u w:val="none"/>
+        </w:rPr>
+      </w:pPr>
+      <w:r>
+        <w:rPr>
+          <w:noProof/>
+        </w:rPr>
+        <w:drawing>
+          <wp:inline distT="0" distB="0" distL="0" distR="0" wp14:anchorId="666D8194" wp14:editId="4F46729E">
+            <wp:extent cx="3250237" cy="1893888"/>
+            <wp:effectExtent l="0" t="0" r="7620" b="0"/>
+            <wp:docPr id="850605084" name="Picture 1"/>
+            <wp:cNvGraphicFramePr>
+              <a:graphicFrameLocks xmlns:a="http://schemas.openxmlformats.org/drawingml/2006/main" noChangeAspect="1"/>
+            </wp:cNvGraphicFramePr>
+            <a:graphic xmlns:a="http://schemas.openxmlformats.org/drawingml/2006/main">
+              <a:graphicData uri="http://schemas.openxmlformats.org/drawingml/2006/picture">
+                <pic:pic xmlns:pic="http://schemas.openxmlformats.org/drawingml/2006/picture">
+                  <pic:nvPicPr>
+                    <pic:cNvPr id="850605084" name=""/>
+                    <pic:cNvPicPr/>
+                  </pic:nvPicPr>
+                  <pic:blipFill>
+                    <a:blip r:embed="rId23"/>
+                    <a:stretch>
+                      <a:fillRect/>
+                    </a:stretch>
+                  </pic:blipFill>
+                  <pic:spPr>
+                    <a:xfrm>
+                      <a:off x="0" y="0"/>
+                      <a:ext cx="3261784" cy="1900616"/>
+                    </a:xfrm>
+                    <a:prstGeom prst="rect">
+                      <a:avLst/>
+                    </a:prstGeom>
+                  </pic:spPr>
+                </pic:pic>
+              </a:graphicData>
+            </a:graphic>
+          </wp:inline>
+        </w:drawing>
+      </w:r>
+    </w:p>
+    <w:p>
+      <w:pPr>
+        <w:pStyle w:val="ListParagraph"/>
+        <w:shd w:val="clear" w:color="auto" w:fill="FFFFFF"/>
+        <w:spacing w:after="0" w:line="240" w:lineRule="auto"/>
+        <w:rPr>
+          <w:rStyle w:val="Hyperlink"/>
+          <w:rFonts w:ascii="Helvetica" w:eastAsia="Times New Roman" w:hAnsi="Helvetica" w:cs="Helvetica"/>
+          <w:color w:val="000000"/>
+          <w:sz w:val="18"/>
+          <w:szCs w:val="18"/>
+          <w:u w:val="none"/>
+        </w:rPr>
+      </w:pPr>
+      <w:r>
+        <w:rPr>
+          <w:rStyle w:val="Hyperlink"/>
+          <w:rFonts w:ascii="Helvetica" w:eastAsia="Times New Roman" w:hAnsi="Helvetica" w:cs="Helvetica"/>
+          <w:color w:val="000000"/>
+          <w:sz w:val="18"/>
+          <w:szCs w:val="18"/>
+          <w:u w:val="none"/>
+        </w:rPr>
+        <w:lastRenderedPageBreak/>
+        <w:t>Next, the definition of the `ImageFolder` and `DataLoader` for the training set (`train_set`) and test set (`test_set`) is carried out. Configuration is also applied to the transformations, batch size, and the number of workers.</w:t>
+      </w:r>
+    </w:p>
+    <w:p>
+      <w:pPr>
+        <w:pStyle w:val="ListParagraph"/>
+        <w:shd w:val="clear" w:color="auto" w:fill="FFFFFF"/>
+        <w:spacing w:after="0" w:line="240" w:lineRule="auto"/>
+        <w:rPr>
+          <w:rStyle w:val="Hyperlink"/>
+          <w:rFonts w:ascii="Helvetica" w:eastAsia="Times New Roman" w:hAnsi="Helvetica" w:cs="Helvetica"/>
+          <w:color w:val="000000"/>
+          <w:sz w:val="18"/>
+          <w:szCs w:val="18"/>
+          <w:u w:val="none"/>
+        </w:rPr>
+      </w:pPr>
+    </w:p>
+    <w:p>
+      <w:pPr>
+        <w:pStyle w:val="ListParagraph"/>
+        <w:shd w:val="clear" w:color="auto" w:fill="FFFFFF"/>
+        <w:spacing w:after="0" w:line="240" w:lineRule="auto"/>
+        <w:rPr>
+          <w:rStyle w:val="Hyperlink"/>
+          <w:rFonts w:ascii="Helvetica" w:eastAsia="Times New Roman" w:hAnsi="Helvetica" w:cs="Helvetica"/>
+          <w:color w:val="000000"/>
+          <w:sz w:val="18"/>
+          <w:szCs w:val="18"/>
+          <w:u w:val="none"/>
+        </w:rPr>
+      </w:pPr>
+      <w:r>
+        <w:rPr>
+          <w:rStyle w:val="Hyperlink"/>
+          <w:rFonts w:ascii="Helvetica" w:eastAsia="Times New Roman" w:hAnsi="Helvetica" w:cs="Helvetica"/>
+          <w:color w:val="000000"/>
+          <w:sz w:val="18"/>
+          <w:szCs w:val="18"/>
+          <w:u w:val="none"/>
+        </w:rPr>
+        <w:t>The process involves setting up the data loaders for training and testing by utilizing the `ImageFolder` class, which is suitable for handling image datasets. Additionally, the configuration is adjusted for transformations, specifying the batch size, and determining the number of workers to parallelize the data loading process.</w:t>
+      </w:r>
+    </w:p>
+    <w:p>
+      <w:pPr>
+        <w:pStyle w:val="ListParagraph"/>
+        <w:shd w:val="clear" w:color="auto" w:fill="FFFFFF"/>
+        <w:spacing w:after="0" w:line="240" w:lineRule="auto"/>
+        <w:rPr>
+          <w:rStyle w:val="Hyperlink"/>
+          <w:rFonts w:ascii="Helvetica" w:eastAsia="Times New Roman" w:hAnsi="Helvetica" w:cs="Helvetica"/>
+          <w:color w:val="000000"/>
+          <w:sz w:val="18"/>
+          <w:szCs w:val="18"/>
+          <w:u w:val="none"/>
+        </w:rPr>
+      </w:pPr>
+    </w:p>
+    <w:p>
+      <w:pPr>
+        <w:pStyle w:val="ListParagraph"/>
+        <w:shd w:val="clear" w:color="auto" w:fill="FFFFFF"/>
+        <w:spacing w:after="0" w:line="240" w:lineRule="auto"/>
+        <w:rPr>
+          <w:rStyle w:val="Hyperlink"/>
+          <w:rFonts w:ascii="Helvetica" w:eastAsia="Times New Roman" w:hAnsi="Helvetica" w:cs="Helvetica"/>
+          <w:color w:val="000000"/>
+          <w:sz w:val="18"/>
+          <w:szCs w:val="18"/>
+          <w:u w:val="none"/>
+        </w:rPr>
+      </w:pPr>
+      <w:r>
+        <w:rPr>
+          <w:rStyle w:val="Hyperlink"/>
+          <w:rFonts w:ascii="Helvetica" w:eastAsia="Times New Roman" w:hAnsi="Helvetica" w:cs="Helvetica"/>
+          <w:color w:val="000000"/>
+          <w:sz w:val="18"/>
+          <w:szCs w:val="18"/>
+          <w:u w:val="none"/>
+        </w:rPr>
+        <w:t>This step ensures that the training and test datasets are prepared and organized in a way that can be efficiently fed into the model during the training and evaluation phases. The configurations, including transformations and data loader parameters, play a crucial role in defining how the data is processed and presented to the model during these stages.</w:t>
+      </w:r>
+    </w:p>
+    <w:p>
+      <w:pPr>
+        <w:pStyle w:val="ListParagraph"/>
+        <w:shd w:val="clear" w:color="auto" w:fill="FFFFFF"/>
+        <w:spacing w:after="0" w:line="240" w:lineRule="auto"/>
+        <w:rPr>
+          <w:rStyle w:val="Hyperlink"/>
+          <w:rFonts w:ascii="Helvetica" w:eastAsia="Times New Roman" w:hAnsi="Helvetica" w:cs="Helvetica"/>
+          <w:color w:val="000000"/>
+          <w:sz w:val="18"/>
+          <w:szCs w:val="18"/>
+          <w:u w:val="none"/>
+        </w:rPr>
+      </w:pPr>
+    </w:p>
+    <w:p>
+      <w:pPr>
+        <w:pStyle w:val="ListParagraph"/>
+        <w:numPr>
+          <w:ilvl w:val="0"/>
+          <w:numId w:val="52"/>
+        </w:numPr>
+        <w:shd w:val="clear" w:color="auto" w:fill="FFFFFF"/>
+        <w:spacing w:after="0" w:line="240" w:lineRule="auto"/>
+        <w:ind w:left="1080"/>
+        <w:rPr>
+          <w:rFonts w:ascii="Helvetica" w:eastAsia="Times New Roman" w:hAnsi="Helvetica" w:cs="Helvetica"/>
+          <w:b/>
+          <w:bCs/>
+          <w:sz w:val="18"/>
+          <w:szCs w:val="18"/>
+        </w:rPr>
+      </w:pPr>
+      <w:r>
+        <w:rPr>
+          <w:rFonts w:ascii="Helvetica" w:eastAsia="Times New Roman" w:hAnsi="Helvetica" w:cs="Helvetica"/>
+          <w:b/>
+          <w:bCs/>
+          <w:sz w:val="18"/>
+          <w:szCs w:val="18"/>
+        </w:rPr>
+        <w:t>Architecture of CNN</w:t>
+      </w:r>
+    </w:p>
+    <w:p>
+      <w:pPr>
+        <w:pStyle w:val="ListParagraph"/>
+        <w:shd w:val="clear" w:color="auto" w:fill="FFFFFF"/>
+        <w:spacing w:after="0" w:line="240" w:lineRule="auto"/>
+        <w:ind w:left="1080"/>
+        <w:rPr>
+          <w:rFonts w:ascii="Helvetica" w:eastAsia="Times New Roman" w:hAnsi="Helvetica" w:cs="Helvetica"/>
+          <w:b/>
+          <w:bCs/>
+          <w:sz w:val="18"/>
+          <w:szCs w:val="18"/>
+        </w:rPr>
+      </w:pPr>
+    </w:p>
+    <w:p>
+      <w:pPr>
+        <w:shd w:val="clear" w:color="auto" w:fill="FFFFFF"/>
+        <w:spacing w:after="0" w:line="240" w:lineRule="auto"/>
+        <w:ind w:left="720"/>
+        <w:rPr>
+          <w:rFonts w:ascii="Helvetica" w:eastAsia="Times New Roman" w:hAnsi="Helvetica" w:cs="Helvetica"/>
+          <w:sz w:val="18"/>
+          <w:szCs w:val="18"/>
+        </w:rPr>
+      </w:pPr>
+      <w:r>
+        <w:rPr>
+          <w:rFonts w:ascii="Helvetica" w:eastAsia="Times New Roman" w:hAnsi="Helvetica" w:cs="Helvetica"/>
+          <w:sz w:val="18"/>
+          <w:szCs w:val="18"/>
+        </w:rPr>
+        <w:t>To initiate the modeling process, the activation functions used are defined. In this case, the modeling employs the Rectified Linear Unit (ReLU) activation function for the hidden layers in the Convolutional Neural Network (CNN), Linear activation for the fully connected layers, and Log Softmax for the output layer. Given that the data being processed is in the form of images, the author opts for the CNN algorithm. CNNs are effective for image data as they incorporate convolution and pooling operations to reduce dimensions while retaining essential information within the features.</w:t>
+      </w:r>
+    </w:p>
+    <w:p>
+      <w:pPr>
+        <w:shd w:val="clear" w:color="auto" w:fill="FFFFFF"/>
+        <w:spacing w:after="0" w:line="240" w:lineRule="auto"/>
+        <w:ind w:left="720"/>
+        <w:rPr>
+          <w:rFonts w:ascii="Helvetica" w:eastAsia="Times New Roman" w:hAnsi="Helvetica" w:cs="Helvetica"/>
+          <w:sz w:val="18"/>
+          <w:szCs w:val="18"/>
+        </w:rPr>
+      </w:pPr>
+      <w:r>
+        <w:rPr>
+          <w:noProof/>
+        </w:rPr>
+        <w:drawing>
+          <wp:anchor distT="0" distB="0" distL="114300" distR="114300" simplePos="0" relativeHeight="251661312" behindDoc="0" locked="0" layoutInCell="1" allowOverlap="1" wp14:anchorId="1896A904" wp14:editId="1AD66AA5">
+            <wp:simplePos x="0" y="0"/>
+            <wp:positionH relativeFrom="column">
+              <wp:posOffset>1529516</wp:posOffset>
+            </wp:positionH>
+            <wp:positionV relativeFrom="paragraph">
+              <wp:posOffset>3509</wp:posOffset>
+            </wp:positionV>
+            <wp:extent cx="3271520" cy="1652270"/>
+            <wp:effectExtent l="0" t="0" r="5080" b="5080"/>
+            <wp:wrapNone/>
+            <wp:docPr id="324128112" name="Picture 1"/>
+            <wp:cNvGraphicFramePr>
+              <a:graphicFrameLocks xmlns:a="http://schemas.openxmlformats.org/drawingml/2006/main" noChangeAspect="1"/>
+            </wp:cNvGraphicFramePr>
+            <a:graphic xmlns:a="http://schemas.openxmlformats.org/drawingml/2006/main">
+              <a:graphicData uri="http://schemas.openxmlformats.org/drawingml/2006/picture">
+                <pic:pic xmlns:pic="http://schemas.openxmlformats.org/drawingml/2006/picture">
+                  <pic:nvPicPr>
+                    <pic:cNvPr id="324128112" name=""/>
+                    <pic:cNvPicPr/>
+                  </pic:nvPicPr>
+                  <pic:blipFill>
+                    <a:blip r:embed="rId24" cstate="print">
+                      <a:extLst>
+                        <a:ext uri="{28A0092B-C50C-407E-A947-70E740481C1C}">
+                          <a14:useLocalDpi xmlns:a14="http://schemas.microsoft.com/office/drawing/2010/main" val="0"/>
+                        </a:ext>
+                      </a:extLst>
+                    </a:blip>
+                    <a:stretch>
+                      <a:fillRect/>
+                    </a:stretch>
+                  </pic:blipFill>
+                  <pic:spPr>
+                    <a:xfrm>
+                      <a:off x="0" y="0"/>
+                      <a:ext cx="3271520" cy="1652270"/>
+                    </a:xfrm>
+                    <a:prstGeom prst="rect">
+                      <a:avLst/>
+                    </a:prstGeom>
+                  </pic:spPr>
+                </pic:pic>
+              </a:graphicData>
+            </a:graphic>
+            <wp14:sizeRelH relativeFrom="page">
+              <wp14:pctWidth>0</wp14:pctWidth>
+            </wp14:sizeRelH>
+            <wp14:sizeRelV relativeFrom="page">
+              <wp14:pctHeight>0</wp14:pctHeight>
+            </wp14:sizeRelV>
+          </wp:anchor>
+        </w:drawing>
+      </w:r>
+    </w:p>
+    <w:p>
+      <w:pPr>
+        <w:shd w:val="clear" w:color="auto" w:fill="FFFFFF"/>
+        <w:spacing w:after="0" w:line="240" w:lineRule="auto"/>
+        <w:ind w:left="720"/>
+        <w:rPr>
+          <w:rFonts w:ascii="Helvetica" w:eastAsia="Times New Roman" w:hAnsi="Helvetica" w:cs="Helvetica"/>
+          <w:sz w:val="18"/>
+          <w:szCs w:val="18"/>
+        </w:rPr>
+      </w:pPr>
+    </w:p>
+    <w:p>
+      <w:pPr>
+        <w:shd w:val="clear" w:color="auto" w:fill="FFFFFF"/>
+        <w:spacing w:after="0" w:line="240" w:lineRule="auto"/>
+        <w:ind w:left="720"/>
+        <w:rPr>
+          <w:rFonts w:ascii="Helvetica" w:eastAsia="Times New Roman" w:hAnsi="Helvetica" w:cs="Helvetica"/>
+          <w:sz w:val="18"/>
+          <w:szCs w:val="18"/>
+        </w:rPr>
+      </w:pPr>
+    </w:p>
+    <w:p>
+      <w:pPr>
+        <w:shd w:val="clear" w:color="auto" w:fill="FFFFFF"/>
+        <w:spacing w:after="0" w:line="240" w:lineRule="auto"/>
+        <w:ind w:left="720"/>
+        <w:rPr>
+          <w:rFonts w:ascii="Helvetica" w:eastAsia="Times New Roman" w:hAnsi="Helvetica" w:cs="Helvetica"/>
+          <w:sz w:val="18"/>
+          <w:szCs w:val="18"/>
+        </w:rPr>
+      </w:pPr>
+    </w:p>
+    <w:p>
+      <w:pPr>
+        <w:shd w:val="clear" w:color="auto" w:fill="FFFFFF"/>
+        <w:spacing w:after="0" w:line="240" w:lineRule="auto"/>
+        <w:ind w:left="720"/>
+        <w:rPr>
+          <w:rFonts w:ascii="Helvetica" w:eastAsia="Times New Roman" w:hAnsi="Helvetica" w:cs="Helvetica"/>
+          <w:sz w:val="18"/>
+          <w:szCs w:val="18"/>
+        </w:rPr>
+      </w:pPr>
+    </w:p>
+    <w:p>
+      <w:pPr>
+        <w:shd w:val="clear" w:color="auto" w:fill="FFFFFF"/>
+        <w:spacing w:after="0" w:line="240" w:lineRule="auto"/>
+        <w:ind w:left="720"/>
+        <w:rPr>
+          <w:rFonts w:ascii="Helvetica" w:eastAsia="Times New Roman" w:hAnsi="Helvetica" w:cs="Helvetica"/>
+          <w:sz w:val="18"/>
+          <w:szCs w:val="18"/>
+        </w:rPr>
+      </w:pPr>
+    </w:p>
+    <w:p>
+      <w:pPr>
+        <w:shd w:val="clear" w:color="auto" w:fill="FFFFFF"/>
+        <w:spacing w:after="0" w:line="240" w:lineRule="auto"/>
+        <w:ind w:left="720"/>
+        <w:rPr>
+          <w:rFonts w:ascii="Helvetica" w:eastAsia="Times New Roman" w:hAnsi="Helvetica" w:cs="Helvetica"/>
+          <w:sz w:val="18"/>
+          <w:szCs w:val="18"/>
+        </w:rPr>
+      </w:pPr>
+    </w:p>
+    <w:p>
+      <w:pPr>
+        <w:shd w:val="clear" w:color="auto" w:fill="FFFFFF"/>
+        <w:spacing w:after="0" w:line="240" w:lineRule="auto"/>
+        <w:ind w:left="720"/>
+        <w:rPr>
+          <w:rFonts w:ascii="Helvetica" w:eastAsia="Times New Roman" w:hAnsi="Helvetica" w:cs="Helvetica"/>
+          <w:sz w:val="18"/>
+          <w:szCs w:val="18"/>
+        </w:rPr>
+      </w:pPr>
+    </w:p>
+    <w:p>
+      <w:pPr>
+        <w:shd w:val="clear" w:color="auto" w:fill="FFFFFF"/>
+        <w:spacing w:after="0" w:line="240" w:lineRule="auto"/>
+        <w:ind w:left="720"/>
+        <w:rPr>
+          <w:rFonts w:ascii="Helvetica" w:eastAsia="Times New Roman" w:hAnsi="Helvetica" w:cs="Helvetica"/>
+          <w:sz w:val="18"/>
+          <w:szCs w:val="18"/>
+        </w:rPr>
+      </w:pPr>
+    </w:p>
+    <w:p>
+      <w:pPr>
+        <w:shd w:val="clear" w:color="auto" w:fill="FFFFFF"/>
+        <w:spacing w:after="0" w:line="240" w:lineRule="auto"/>
+        <w:ind w:left="720"/>
+        <w:rPr>
+          <w:rFonts w:ascii="Helvetica" w:eastAsia="Times New Roman" w:hAnsi="Helvetica" w:cs="Helvetica"/>
+          <w:sz w:val="18"/>
+          <w:szCs w:val="18"/>
+        </w:rPr>
+      </w:pPr>
+    </w:p>
+    <w:p>
+      <w:pPr>
+        <w:shd w:val="clear" w:color="auto" w:fill="FFFFFF"/>
+        <w:spacing w:after="0" w:line="240" w:lineRule="auto"/>
+        <w:ind w:left="720"/>
+        <w:rPr>
+          <w:rFonts w:ascii="Helvetica" w:eastAsia="Times New Roman" w:hAnsi="Helvetica" w:cs="Helvetica"/>
+          <w:sz w:val="18"/>
+          <w:szCs w:val="18"/>
+        </w:rPr>
+      </w:pPr>
+    </w:p>
+    <w:p>
+      <w:pPr>
+        <w:shd w:val="clear" w:color="auto" w:fill="FFFFFF"/>
+        <w:spacing w:after="0" w:line="240" w:lineRule="auto"/>
+        <w:rPr>
+          <w:rFonts w:ascii="Helvetica" w:eastAsia="Times New Roman" w:hAnsi="Helvetica" w:cs="Helvetica"/>
+          <w:sz w:val="18"/>
+          <w:szCs w:val="18"/>
+        </w:rPr>
+      </w:pPr>
+    </w:p>
+    <w:p>
+      <w:pPr>
+        <w:shd w:val="clear" w:color="auto" w:fill="FFFFFF"/>
+        <w:spacing w:after="0" w:line="240" w:lineRule="auto"/>
+        <w:ind w:left="720"/>
+        <w:rPr>
+          <w:rFonts w:ascii="Helvetica" w:eastAsia="Times New Roman" w:hAnsi="Helvetica" w:cs="Helvetica"/>
+          <w:sz w:val="18"/>
+          <w:szCs w:val="18"/>
+        </w:rPr>
+      </w:pPr>
+    </w:p>
+    <w:p>
+      <w:pPr>
+        <w:shd w:val="clear" w:color="auto" w:fill="FFFFFF"/>
+        <w:spacing w:after="0" w:line="240" w:lineRule="auto"/>
+        <w:ind w:left="720"/>
+        <w:jc w:val="center"/>
+        <w:rPr>
+          <w:rFonts w:ascii="Helvetica" w:eastAsia="Times New Roman" w:hAnsi="Helvetica" w:cs="Helvetica"/>
+          <w:sz w:val="18"/>
+          <w:szCs w:val="18"/>
+        </w:rPr>
+      </w:pPr>
+      <w:r>
+        <w:rPr>
+          <w:noProof/>
+        </w:rPr>
+        <w:drawing>
+          <wp:inline distT="0" distB="0" distL="0" distR="0" wp14:anchorId="09BC351D" wp14:editId="51D687AD">
+            <wp:extent cx="3289240" cy="2008685"/>
+            <wp:effectExtent l="0" t="0" r="6985" b="0"/>
+            <wp:docPr id="915388072" name="Picture 1"/>
+            <wp:cNvGraphicFramePr>
+              <a:graphicFrameLocks xmlns:a="http://schemas.openxmlformats.org/drawingml/2006/main" noChangeAspect="1"/>
+            </wp:cNvGraphicFramePr>
+            <a:graphic xmlns:a="http://schemas.openxmlformats.org/drawingml/2006/main">
+              <a:graphicData uri="http://schemas.openxmlformats.org/drawingml/2006/picture">
+                <pic:pic xmlns:pic="http://schemas.openxmlformats.org/drawingml/2006/picture">
+                  <pic:nvPicPr>
+                    <pic:cNvPr id="915388072" name=""/>
+                    <pic:cNvPicPr/>
+                  </pic:nvPicPr>
+                  <pic:blipFill>
+                    <a:blip r:embed="rId25"/>
+                    <a:stretch>
+                      <a:fillRect/>
+                    </a:stretch>
+                  </pic:blipFill>
+                  <pic:spPr>
+                    <a:xfrm>
+                      <a:off x="0" y="0"/>
+                      <a:ext cx="3305469" cy="2018596"/>
+                    </a:xfrm>
+                    <a:prstGeom prst="rect">
+                      <a:avLst/>
+                    </a:prstGeom>
+                  </pic:spPr>
+                </pic:pic>
+              </a:graphicData>
+            </a:graphic>
+          </wp:inline>
+        </w:drawing>
+      </w:r>
+    </w:p>
+    <w:p>
+      <w:pPr>
+        <w:shd w:val="clear" w:color="auto" w:fill="FFFFFF"/>
+        <w:spacing w:after="0" w:line="240" w:lineRule="auto"/>
+        <w:ind w:left="720"/>
+        <w:jc w:val="both"/>
+        <w:rPr>
+          <w:rFonts w:ascii="Helvetica" w:eastAsia="Times New Roman" w:hAnsi="Helvetica" w:cs="Helvetica"/>
+          <w:sz w:val="18"/>
+          <w:szCs w:val="18"/>
+        </w:rPr>
+      </w:pPr>
+      <w:r>
+        <w:rPr>
+          <w:rFonts w:ascii="Helvetica" w:eastAsia="Times New Roman" w:hAnsi="Helvetica" w:cs="Helvetica"/>
+          <w:sz w:val="18"/>
+          <w:szCs w:val="18"/>
+        </w:rPr>
+        <w:t>Prior to modeling the Convolutional Neural Network (CNN) architecture, a definition is provided for the `linear_block` function to facilitate the construction of the architecture. This function takes parameters such as input size, output size, batch normalization, activation function, and dropout, allowing for the construction of a Fully Connected Neural Network.</w:t>
+      </w:r>
+    </w:p>
+    <w:p>
+      <w:pPr>
+        <w:shd w:val="clear" w:color="auto" w:fill="FFFFFF"/>
+        <w:spacing w:after="0" w:line="240" w:lineRule="auto"/>
+        <w:ind w:left="720"/>
+        <w:jc w:val="both"/>
+        <w:rPr>
+          <w:rFonts w:ascii="Helvetica" w:eastAsia="Times New Roman" w:hAnsi="Helvetica" w:cs="Helvetica"/>
+          <w:sz w:val="18"/>
+          <w:szCs w:val="18"/>
+        </w:rPr>
+      </w:pPr>
+    </w:p>
+    <w:p>
+      <w:pPr>
+        <w:shd w:val="clear" w:color="auto" w:fill="FFFFFF"/>
+        <w:spacing w:after="0" w:line="240" w:lineRule="auto"/>
+        <w:ind w:left="720"/>
+        <w:jc w:val="both"/>
+        <w:rPr>
+          <w:rFonts w:ascii="Helvetica" w:eastAsia="Times New Roman" w:hAnsi="Helvetica" w:cs="Helvetica"/>
+          <w:sz w:val="18"/>
+          <w:szCs w:val="18"/>
+        </w:rPr>
+      </w:pPr>
+      <w:r>
+        <w:rPr>
+          <w:rFonts w:ascii="Helvetica" w:eastAsia="Times New Roman" w:hAnsi="Helvetica" w:cs="Helvetica"/>
+          <w:sz w:val="18"/>
+          <w:szCs w:val="18"/>
+        </w:rPr>
+        <w:t>Meanwhile, for the CNN architecture, the `conv_block` function is utilized. It accepts parameters including input size, output size, kernel size, stride (number of shifts of the filter), padding, pooling type, kernel size, stride of pooling, batch normalization, and activation function. This function aids in building the convolutional layers of the CNN, specifying key parameters for the convolutional and pooling operations.</w:t>
+      </w:r>
+    </w:p>
+    <w:p>
+      <w:pPr>
+        <w:shd w:val="clear" w:color="auto" w:fill="FFFFFF"/>
+        <w:spacing w:after="0" w:line="240" w:lineRule="auto"/>
+        <w:ind w:left="720"/>
+        <w:jc w:val="both"/>
+        <w:rPr>
+          <w:rFonts w:ascii="Helvetica" w:eastAsia="Times New Roman" w:hAnsi="Helvetica" w:cs="Helvetica"/>
+          <w:sz w:val="18"/>
+          <w:szCs w:val="18"/>
+        </w:rPr>
+      </w:pPr>
+    </w:p>
+    <w:p>
+      <w:pPr>
+        <w:shd w:val="clear" w:color="auto" w:fill="FFFFFF"/>
+        <w:spacing w:after="0" w:line="240" w:lineRule="auto"/>
+        <w:ind w:left="720"/>
+        <w:jc w:val="both"/>
+        <w:rPr>
+          <w:rFonts w:ascii="Helvetica" w:eastAsia="Times New Roman" w:hAnsi="Helvetica" w:cs="Helvetica"/>
+          <w:sz w:val="18"/>
+          <w:szCs w:val="18"/>
+        </w:rPr>
+      </w:pPr>
+      <w:r>
+        <w:rPr>
+          <w:rFonts w:ascii="Helvetica" w:eastAsia="Times New Roman" w:hAnsi="Helvetica" w:cs="Helvetica"/>
+          <w:sz w:val="18"/>
+          <w:szCs w:val="18"/>
+        </w:rPr>
+        <w:t xml:space="preserve">The CNN architecture constructed follows the illustration below. Starting from an input layer with dimensions 3x64x64, convolution is applied using a 3x3 kernel, resulting in an increase in channels to 4. Subsequently, the data is passed through ReLU-activated hidden layers, and Max Pooling is performed. This process is </w:t>
+      </w:r>
+      <w:r>
+        <w:rPr>
+          <w:rFonts w:ascii="Helvetica" w:eastAsia="Times New Roman" w:hAnsi="Helvetica" w:cs="Helvetica"/>
+          <w:sz w:val="18"/>
+          <w:szCs w:val="18"/>
+        </w:rPr>
+        <w:lastRenderedPageBreak/>
+        <w:t>repeated for the next hidden layers, going from 4 to 8, 8 to 16, 16 to 32, and finally 32 to 64 channels. Following this, a Flatten operation is applied to transform the tensor into one dimension. The resulting tensor is then fed into a Fully Connected Layer with dimensions 1024 to 256, incorporating a 10% Dropout to mitigate overfitting. In the last layer, the dimensionality is reduced from 256 to 2 using LogSoftMax, facilitating classification into either Invasive or Non-Invasive categories based on the probabilities obtained from the image.</w:t>
+      </w:r>
+    </w:p>
+    <w:p>
+      <w:pPr>
+        <w:shd w:val="clear" w:color="auto" w:fill="FFFFFF"/>
+        <w:spacing w:after="0" w:line="240" w:lineRule="auto"/>
+        <w:ind w:left="720"/>
+        <w:rPr>
+          <w:rFonts w:ascii="Helvetica" w:eastAsia="Times New Roman" w:hAnsi="Helvetica" w:cs="Helvetica"/>
+          <w:sz w:val="18"/>
+          <w:szCs w:val="18"/>
+        </w:rPr>
+      </w:pPr>
+      <w:r>
+        <w:rPr>
+          <w:noProof/>
+        </w:rPr>
+        <w:drawing>
+          <wp:anchor distT="0" distB="0" distL="114300" distR="114300" simplePos="0" relativeHeight="251660288" behindDoc="0" locked="0" layoutInCell="1" allowOverlap="1" wp14:anchorId="5411DB3B" wp14:editId="6B18523E">
+            <wp:simplePos x="0" y="0"/>
+            <wp:positionH relativeFrom="margin">
+              <wp:posOffset>748030</wp:posOffset>
+            </wp:positionH>
+            <wp:positionV relativeFrom="margin">
+              <wp:posOffset>917575</wp:posOffset>
+            </wp:positionV>
+            <wp:extent cx="2818765" cy="2764790"/>
+            <wp:effectExtent l="0" t="0" r="635" b="0"/>
+            <wp:wrapSquare wrapText="bothSides"/>
+            <wp:docPr id="1845400613" name="Picture 1"/>
+            <wp:cNvGraphicFramePr>
+              <a:graphicFrameLocks xmlns:a="http://schemas.openxmlformats.org/drawingml/2006/main" noChangeAspect="1"/>
+            </wp:cNvGraphicFramePr>
+            <a:graphic xmlns:a="http://schemas.openxmlformats.org/drawingml/2006/main">
+              <a:graphicData uri="http://schemas.openxmlformats.org/drawingml/2006/picture">
+                <pic:pic xmlns:pic="http://schemas.openxmlformats.org/drawingml/2006/picture">
+                  <pic:nvPicPr>
+                    <pic:cNvPr id="1845400613" name=""/>
+                    <pic:cNvPicPr/>
+                  </pic:nvPicPr>
+                  <pic:blipFill>
+                    <a:blip r:embed="rId26" cstate="print">
+                      <a:extLst>
+                        <a:ext uri="{28A0092B-C50C-407E-A947-70E740481C1C}">
+                          <a14:useLocalDpi xmlns:a14="http://schemas.microsoft.com/office/drawing/2010/main" val="0"/>
+                        </a:ext>
+                      </a:extLst>
+                    </a:blip>
+                    <a:stretch>
+                      <a:fillRect/>
+                    </a:stretch>
+                  </pic:blipFill>
+                  <pic:spPr>
+                    <a:xfrm>
+                      <a:off x="0" y="0"/>
+                      <a:ext cx="2818765" cy="2764790"/>
+                    </a:xfrm>
+                    <a:prstGeom prst="rect">
+                      <a:avLst/>
+                    </a:prstGeom>
+                  </pic:spPr>
+                </pic:pic>
+              </a:graphicData>
+            </a:graphic>
+          </wp:anchor>
+        </w:drawing>
+      </w:r>
+    </w:p>
+    <w:p>
+      <w:pPr>
         <w:shd w:val="clear" w:color="auto" w:fill="FFFFFF"/>
         <w:spacing w:after="0" w:line="240" w:lineRule="auto"/>
         <w:ind w:left="1350"/>
-        <w:rPr>
-          <w:rFonts w:ascii="Helvetica" w:eastAsia="Times New Roman" w:hAnsi="Helvetica" w:cs="Helvetica"/>
-          <w:sz w:val="18"/>
-          <w:szCs w:val="18"/>
-        </w:rPr>
-      </w:pPr>
+        <w:jc w:val="center"/>
+        <w:rPr>
+          <w:rFonts w:ascii="Helvetica" w:eastAsia="Times New Roman" w:hAnsi="Helvetica" w:cs="Helvetica"/>
+          <w:sz w:val="18"/>
+          <w:szCs w:val="18"/>
+        </w:rPr>
+      </w:pPr>
+      <w:r>
+        <w:rPr>
+          <w:noProof/>
+        </w:rPr>
+        <w:drawing>
+          <wp:inline distT="0" distB="0" distL="0" distR="0" wp14:anchorId="2BC95281" wp14:editId="0FC65F00">
+            <wp:extent cx="1641791" cy="3042222"/>
+            <wp:effectExtent l="0" t="0" r="0" b="6350"/>
+            <wp:docPr id="404654746" name="Picture 1"/>
+            <wp:cNvGraphicFramePr>
+              <a:graphicFrameLocks xmlns:a="http://schemas.openxmlformats.org/drawingml/2006/main" noChangeAspect="1"/>
+            </wp:cNvGraphicFramePr>
+            <a:graphic xmlns:a="http://schemas.openxmlformats.org/drawingml/2006/main">
+              <a:graphicData uri="http://schemas.openxmlformats.org/drawingml/2006/picture">
+                <pic:pic xmlns:pic="http://schemas.openxmlformats.org/drawingml/2006/picture">
+                  <pic:nvPicPr>
+                    <pic:cNvPr id="0" name="Picture 1"/>
+                    <pic:cNvPicPr>
+                      <a:picLocks noChangeAspect="1" noChangeArrowheads="1"/>
+                    </pic:cNvPicPr>
+                  </pic:nvPicPr>
+                  <pic:blipFill>
+                    <a:blip r:embed="rId27" cstate="print">
+                      <a:extLst>
+                        <a:ext uri="{28A0092B-C50C-407E-A947-70E740481C1C}">
+                          <a14:useLocalDpi xmlns:a14="http://schemas.microsoft.com/office/drawing/2010/main" val="0"/>
+                        </a:ext>
+                      </a:extLst>
+                    </a:blip>
+                    <a:srcRect/>
+                    <a:stretch>
+                      <a:fillRect/>
+                    </a:stretch>
+                  </pic:blipFill>
+                  <pic:spPr bwMode="auto">
+                    <a:xfrm>
+                      <a:off x="0" y="0"/>
+                      <a:ext cx="1646107" cy="3050219"/>
+                    </a:xfrm>
+                    <a:prstGeom prst="rect">
+                      <a:avLst/>
+                    </a:prstGeom>
+                    <a:noFill/>
+                    <a:ln>
+                      <a:noFill/>
+                    </a:ln>
+                  </pic:spPr>
+                </pic:pic>
+              </a:graphicData>
+            </a:graphic>
+          </wp:inline>
+        </w:drawing>
+      </w:r>
+    </w:p>
+    <w:p>
+      <w:pPr>
+        <w:shd w:val="clear" w:color="auto" w:fill="FFFFFF"/>
+        <w:spacing w:after="0" w:line="240" w:lineRule="auto"/>
+        <w:ind w:left="1350"/>
+        <w:rPr>
+          <w:rFonts w:ascii="Helvetica" w:eastAsia="Times New Roman" w:hAnsi="Helvetica" w:cs="Helvetica"/>
+          <w:sz w:val="18"/>
+          <w:szCs w:val="18"/>
+        </w:rPr>
+      </w:pPr>
+    </w:p>
+    <w:p>
+      <w:pPr>
+        <w:pStyle w:val="ListParagraph"/>
+        <w:numPr>
+          <w:ilvl w:val="0"/>
+          <w:numId w:val="52"/>
+        </w:numPr>
+        <w:shd w:val="clear" w:color="auto" w:fill="FFFFFF"/>
+        <w:spacing w:after="0" w:line="240" w:lineRule="auto"/>
+        <w:ind w:left="1080"/>
+        <w:rPr>
+          <w:rFonts w:ascii="Helvetica" w:eastAsia="Times New Roman" w:hAnsi="Helvetica" w:cs="Helvetica"/>
+          <w:b/>
+          <w:bCs/>
+          <w:sz w:val="18"/>
+          <w:szCs w:val="18"/>
+        </w:rPr>
+      </w:pPr>
+      <w:r>
+        <w:rPr>
+          <w:rFonts w:ascii="Helvetica" w:eastAsia="Times New Roman" w:hAnsi="Helvetica" w:cs="Helvetica"/>
+          <w:b/>
+          <w:bCs/>
+          <w:sz w:val="18"/>
+          <w:szCs w:val="18"/>
+        </w:rPr>
+        <w:t>Training Preparation</w:t>
+      </w:r>
+    </w:p>
+    <w:p>
+      <w:pPr>
+        <w:pStyle w:val="ListParagraph"/>
+        <w:shd w:val="clear" w:color="auto" w:fill="FFFFFF"/>
+        <w:spacing w:after="0" w:line="240" w:lineRule="auto"/>
+        <w:ind w:left="1080"/>
+        <w:jc w:val="both"/>
+        <w:rPr>
+          <w:rFonts w:ascii="Helvetica" w:eastAsia="Times New Roman" w:hAnsi="Helvetica" w:cs="Helvetica"/>
+          <w:sz w:val="18"/>
+          <w:szCs w:val="18"/>
+        </w:rPr>
+      </w:pPr>
+      <w:r>
+        <w:rPr>
+          <w:rFonts w:ascii="Helvetica" w:eastAsia="Times New Roman" w:hAnsi="Helvetica" w:cs="Helvetica"/>
+          <w:sz w:val="18"/>
+          <w:szCs w:val="18"/>
+        </w:rPr>
+        <w:t xml:space="preserve">Before conducting training, a Callback function is created to track the training process of the neural </w:t>
+      </w:r>
+      <w:proofErr w:type="gramStart"/>
+      <w:r>
+        <w:rPr>
+          <w:rFonts w:ascii="Helvetica" w:eastAsia="Times New Roman" w:hAnsi="Helvetica" w:cs="Helvetica"/>
+          <w:sz w:val="18"/>
+          <w:szCs w:val="18"/>
+        </w:rPr>
+        <w:t>network.This</w:t>
+      </w:r>
+      <w:proofErr w:type="gramEnd"/>
+      <w:r>
+        <w:rPr>
+          <w:rFonts w:ascii="Helvetica" w:eastAsia="Times New Roman" w:hAnsi="Helvetica" w:cs="Helvetica"/>
+          <w:sz w:val="18"/>
+          <w:szCs w:val="18"/>
+        </w:rPr>
+        <w:t xml:space="preserve"> Callback function is responsible for monitoring and recording various aspects of the training process, such as saving checkpoints, performing early stopping, plotting runtime metrics, logging training and test metrics for each epoch, and handling the overall training workflow. It acts as an interface that integrates these functionalities seamlessly into the training loop, providing users with insights into the model's performance during training.</w:t>
+      </w:r>
+    </w:p>
+    <w:p>
+      <w:pPr>
+        <w:pStyle w:val="ListParagraph"/>
+        <w:shd w:val="clear" w:color="auto" w:fill="FFFFFF"/>
+        <w:spacing w:after="0" w:line="240" w:lineRule="auto"/>
+        <w:ind w:left="1080"/>
+        <w:jc w:val="both"/>
+        <w:rPr>
+          <w:rFonts w:ascii="Helvetica" w:eastAsia="Times New Roman" w:hAnsi="Helvetica" w:cs="Helvetica"/>
+          <w:sz w:val="18"/>
+          <w:szCs w:val="18"/>
+        </w:rPr>
+      </w:pPr>
+    </w:p>
+    <w:p>
+      <w:pPr>
+        <w:pStyle w:val="ListParagraph"/>
+        <w:shd w:val="clear" w:color="auto" w:fill="FFFFFF"/>
+        <w:spacing w:after="0" w:line="240" w:lineRule="auto"/>
+        <w:ind w:left="1080"/>
+        <w:jc w:val="both"/>
+        <w:rPr>
+          <w:rFonts w:ascii="Helvetica" w:eastAsia="Times New Roman" w:hAnsi="Helvetica" w:cs="Helvetica"/>
+          <w:sz w:val="18"/>
+          <w:szCs w:val="18"/>
+        </w:rPr>
+      </w:pPr>
+      <w:r>
+        <w:rPr>
+          <w:rFonts w:ascii="Helvetica" w:eastAsia="Times New Roman" w:hAnsi="Helvetica" w:cs="Helvetica"/>
+          <w:sz w:val="18"/>
+          <w:szCs w:val="18"/>
+        </w:rPr>
+        <w:t xml:space="preserve">In summary, the Callback function serves as a comprehensive tool for monitoring, analyzing, and controlling the training process of a neural network, offering valuable features to enhance the efficiency and effectiveness of the training </w:t>
+      </w:r>
+      <w:proofErr w:type="gramStart"/>
+      <w:r>
+        <w:rPr>
+          <w:rFonts w:ascii="Helvetica" w:eastAsia="Times New Roman" w:hAnsi="Helvetica" w:cs="Helvetica"/>
+          <w:sz w:val="18"/>
+          <w:szCs w:val="18"/>
+        </w:rPr>
+        <w:t>workflow.The</w:t>
+      </w:r>
+      <w:proofErr w:type="gramEnd"/>
+      <w:r>
+        <w:rPr>
+          <w:rFonts w:ascii="Helvetica" w:eastAsia="Times New Roman" w:hAnsi="Helvetica" w:cs="Helvetica"/>
+          <w:sz w:val="18"/>
+          <w:szCs w:val="18"/>
+        </w:rPr>
+        <w:t xml:space="preserve"> main features of this `Callback` class are as follows:</w:t>
+      </w:r>
+    </w:p>
+    <w:p>
+      <w:pPr>
+        <w:pStyle w:val="ListParagraph"/>
+        <w:shd w:val="clear" w:color="auto" w:fill="FFFFFF"/>
+        <w:spacing w:after="0" w:line="240" w:lineRule="auto"/>
+        <w:ind w:left="1080"/>
+        <w:jc w:val="both"/>
+        <w:rPr>
+          <w:rFonts w:ascii="Helvetica" w:eastAsia="Times New Roman" w:hAnsi="Helvetica" w:cs="Helvetica"/>
+          <w:sz w:val="18"/>
+          <w:szCs w:val="18"/>
+        </w:rPr>
+      </w:pPr>
+    </w:p>
+    <w:p>
+      <w:pPr>
+        <w:pStyle w:val="ListParagraph"/>
+        <w:shd w:val="clear" w:color="auto" w:fill="FFFFFF"/>
+        <w:spacing w:after="0" w:line="240" w:lineRule="auto"/>
+        <w:ind w:left="1080"/>
+        <w:jc w:val="both"/>
+        <w:rPr>
+          <w:rFonts w:ascii="Helvetica" w:eastAsia="Times New Roman" w:hAnsi="Helvetica" w:cs="Helvetica"/>
+          <w:sz w:val="18"/>
+          <w:szCs w:val="18"/>
+        </w:rPr>
+      </w:pPr>
+      <w:r>
+        <w:rPr>
+          <w:rFonts w:ascii="Helvetica" w:eastAsia="Times New Roman" w:hAnsi="Helvetica" w:cs="Helvetica"/>
+          <w:sz w:val="18"/>
+          <w:szCs w:val="18"/>
+        </w:rPr>
+        <w:t>1. Efficient Checkpoint and Logging:</w:t>
+      </w:r>
+    </w:p>
+    <w:p>
+      <w:pPr>
+        <w:pStyle w:val="ListParagraph"/>
+        <w:numPr>
+          <w:ilvl w:val="0"/>
+          <w:numId w:val="56"/>
+        </w:numPr>
+        <w:shd w:val="clear" w:color="auto" w:fill="FFFFFF"/>
+        <w:spacing w:after="0" w:line="240" w:lineRule="auto"/>
+        <w:ind w:left="1350" w:hanging="270"/>
+        <w:jc w:val="both"/>
+        <w:rPr>
+          <w:rFonts w:ascii="Helvetica" w:eastAsia="Times New Roman" w:hAnsi="Helvetica" w:cs="Helvetica"/>
+          <w:sz w:val="18"/>
+          <w:szCs w:val="18"/>
+        </w:rPr>
+      </w:pPr>
+      <w:r>
+        <w:rPr>
+          <w:rFonts w:ascii="Helvetica" w:eastAsia="Times New Roman" w:hAnsi="Helvetica" w:cs="Helvetica"/>
+          <w:sz w:val="18"/>
+          <w:szCs w:val="18"/>
+        </w:rPr>
+        <w:t>The class provides a mechanism for saving model checkpoints at specified intervals during training epochs.</w:t>
+      </w:r>
+    </w:p>
+    <w:p>
+      <w:pPr>
+        <w:pStyle w:val="ListParagraph"/>
+        <w:numPr>
+          <w:ilvl w:val="0"/>
+          <w:numId w:val="56"/>
+        </w:numPr>
+        <w:shd w:val="clear" w:color="auto" w:fill="FFFFFF"/>
+        <w:spacing w:after="0" w:line="240" w:lineRule="auto"/>
+        <w:ind w:left="1350" w:hanging="270"/>
+        <w:jc w:val="both"/>
+        <w:rPr>
+          <w:rFonts w:ascii="Helvetica" w:eastAsia="Times New Roman" w:hAnsi="Helvetica" w:cs="Helvetica"/>
+          <w:sz w:val="18"/>
+          <w:szCs w:val="18"/>
+        </w:rPr>
+      </w:pPr>
+      <w:r>
+        <w:rPr>
+          <w:rFonts w:ascii="Helvetica" w:eastAsia="Times New Roman" w:hAnsi="Helvetica" w:cs="Helvetica"/>
+          <w:sz w:val="18"/>
+          <w:szCs w:val="18"/>
+        </w:rPr>
+        <w:t>It supports logging and reporting of training and test metrics for each epoch.</w:t>
+      </w:r>
+    </w:p>
+    <w:p>
+      <w:pPr>
+        <w:pStyle w:val="ListParagraph"/>
+        <w:shd w:val="clear" w:color="auto" w:fill="FFFFFF"/>
+        <w:spacing w:after="0" w:line="240" w:lineRule="auto"/>
+        <w:ind w:left="1080"/>
+        <w:jc w:val="both"/>
+        <w:rPr>
+          <w:rFonts w:ascii="Helvetica" w:eastAsia="Times New Roman" w:hAnsi="Helvetica" w:cs="Helvetica"/>
+          <w:sz w:val="18"/>
+          <w:szCs w:val="18"/>
+        </w:rPr>
+      </w:pPr>
+    </w:p>
+    <w:p>
+      <w:pPr>
+        <w:pStyle w:val="ListParagraph"/>
+        <w:shd w:val="clear" w:color="auto" w:fill="FFFFFF"/>
+        <w:spacing w:after="0" w:line="240" w:lineRule="auto"/>
+        <w:ind w:left="1080"/>
+        <w:jc w:val="both"/>
+        <w:rPr>
+          <w:rFonts w:ascii="Helvetica" w:eastAsia="Times New Roman" w:hAnsi="Helvetica" w:cs="Helvetica"/>
+          <w:sz w:val="18"/>
+          <w:szCs w:val="18"/>
+        </w:rPr>
+      </w:pPr>
+      <w:r>
+        <w:rPr>
+          <w:rFonts w:ascii="Helvetica" w:eastAsia="Times New Roman" w:hAnsi="Helvetica" w:cs="Helvetica"/>
+          <w:sz w:val="18"/>
+          <w:szCs w:val="18"/>
+        </w:rPr>
+        <w:t>2. Early Stopping Mechanism:</w:t>
+      </w:r>
+    </w:p>
+    <w:p>
+      <w:pPr>
+        <w:pStyle w:val="ListParagraph"/>
+        <w:numPr>
+          <w:ilvl w:val="0"/>
+          <w:numId w:val="54"/>
+        </w:numPr>
+        <w:shd w:val="clear" w:color="auto" w:fill="FFFFFF"/>
+        <w:spacing w:after="0" w:line="240" w:lineRule="auto"/>
+        <w:ind w:left="1350" w:hanging="270"/>
+        <w:jc w:val="both"/>
+        <w:rPr>
+          <w:rFonts w:ascii="Helvetica" w:eastAsia="Times New Roman" w:hAnsi="Helvetica" w:cs="Helvetica"/>
+          <w:sz w:val="18"/>
+          <w:szCs w:val="18"/>
+        </w:rPr>
+      </w:pPr>
+      <w:r>
+        <w:rPr>
+          <w:rFonts w:ascii="Helvetica" w:eastAsia="Times New Roman" w:hAnsi="Helvetica" w:cs="Helvetica"/>
+          <w:sz w:val="18"/>
+          <w:szCs w:val="18"/>
+        </w:rPr>
+        <w:t>An early stopping mechanism is implemented based on a specified metric (e.g., training or test cost/score).</w:t>
+      </w:r>
+    </w:p>
+    <w:p>
+      <w:pPr>
+        <w:pStyle w:val="ListParagraph"/>
+        <w:numPr>
+          <w:ilvl w:val="0"/>
+          <w:numId w:val="54"/>
+        </w:numPr>
+        <w:shd w:val="clear" w:color="auto" w:fill="FFFFFF"/>
+        <w:spacing w:after="0" w:line="240" w:lineRule="auto"/>
+        <w:ind w:left="1350" w:hanging="270"/>
+        <w:jc w:val="both"/>
+        <w:rPr>
+          <w:rFonts w:ascii="Helvetica" w:eastAsia="Times New Roman" w:hAnsi="Helvetica" w:cs="Helvetica"/>
+          <w:sz w:val="18"/>
+          <w:szCs w:val="18"/>
+        </w:rPr>
+      </w:pPr>
+      <w:r>
+        <w:rPr>
+          <w:rFonts w:ascii="Helvetica" w:eastAsia="Times New Roman" w:hAnsi="Helvetica" w:cs="Helvetica"/>
+          <w:sz w:val="18"/>
+          <w:szCs w:val="18"/>
+        </w:rPr>
+        <w:t>The early stopping function monitors the specified metric and stops training if improvement is not observed within a patience threshold.</w:t>
+      </w:r>
+    </w:p>
+    <w:p>
+      <w:pPr>
+        <w:pStyle w:val="ListParagraph"/>
+        <w:shd w:val="clear" w:color="auto" w:fill="FFFFFF"/>
+        <w:spacing w:after="0" w:line="240" w:lineRule="auto"/>
+        <w:ind w:left="1080"/>
+        <w:jc w:val="both"/>
+        <w:rPr>
+          <w:rFonts w:ascii="Helvetica" w:eastAsia="Times New Roman" w:hAnsi="Helvetica" w:cs="Helvetica"/>
+          <w:sz w:val="18"/>
+          <w:szCs w:val="18"/>
+        </w:rPr>
+      </w:pPr>
+    </w:p>
+    <w:p>
+      <w:pPr>
+        <w:pStyle w:val="ListParagraph"/>
+        <w:shd w:val="clear" w:color="auto" w:fill="FFFFFF"/>
+        <w:spacing w:after="0" w:line="240" w:lineRule="auto"/>
+        <w:ind w:left="1080"/>
+        <w:jc w:val="both"/>
+        <w:rPr>
+          <w:rFonts w:ascii="Helvetica" w:eastAsia="Times New Roman" w:hAnsi="Helvetica" w:cs="Helvetica"/>
+          <w:sz w:val="18"/>
+          <w:szCs w:val="18"/>
+        </w:rPr>
+      </w:pPr>
+      <w:r>
+        <w:rPr>
+          <w:rFonts w:ascii="Helvetica" w:eastAsia="Times New Roman" w:hAnsi="Helvetica" w:cs="Helvetica"/>
+          <w:sz w:val="18"/>
+          <w:szCs w:val="18"/>
+        </w:rPr>
+        <w:t>3. Runtime Plotting Support:</w:t>
+      </w:r>
+    </w:p>
+    <w:p>
+      <w:pPr>
+        <w:pStyle w:val="ListParagraph"/>
+        <w:numPr>
+          <w:ilvl w:val="0"/>
+          <w:numId w:val="54"/>
+        </w:numPr>
+        <w:shd w:val="clear" w:color="auto" w:fill="FFFFFF"/>
+        <w:spacing w:after="0" w:line="240" w:lineRule="auto"/>
+        <w:ind w:left="1350" w:hanging="270"/>
+        <w:jc w:val="both"/>
+        <w:rPr>
+          <w:rFonts w:ascii="Helvetica" w:eastAsia="Times New Roman" w:hAnsi="Helvetica" w:cs="Helvetica"/>
+          <w:sz w:val="18"/>
+          <w:szCs w:val="18"/>
+        </w:rPr>
+      </w:pPr>
+      <w:r>
+        <w:rPr>
+          <w:rFonts w:ascii="Helvetica" w:eastAsia="Times New Roman" w:hAnsi="Helvetica" w:cs="Helvetica"/>
+          <w:sz w:val="18"/>
+          <w:szCs w:val="18"/>
+        </w:rPr>
+        <w:t>The class enables runtime plotting of cost and score metrics during training at specified intervals.</w:t>
+      </w:r>
+    </w:p>
+    <w:p>
+      <w:pPr>
+        <w:pStyle w:val="ListParagraph"/>
+        <w:shd w:val="clear" w:color="auto" w:fill="FFFFFF"/>
+        <w:spacing w:after="0" w:line="240" w:lineRule="auto"/>
+        <w:ind w:left="1080"/>
+        <w:jc w:val="both"/>
+        <w:rPr>
+          <w:rFonts w:ascii="Helvetica" w:eastAsia="Times New Roman" w:hAnsi="Helvetica" w:cs="Helvetica"/>
+          <w:sz w:val="18"/>
+          <w:szCs w:val="18"/>
+        </w:rPr>
+      </w:pPr>
+    </w:p>
+    <w:p>
+      <w:pPr>
+        <w:pStyle w:val="ListParagraph"/>
+        <w:shd w:val="clear" w:color="auto" w:fill="FFFFFF"/>
+        <w:spacing w:after="0" w:line="240" w:lineRule="auto"/>
+        <w:ind w:left="1080"/>
+        <w:jc w:val="both"/>
+        <w:rPr>
+          <w:rFonts w:ascii="Helvetica" w:eastAsia="Times New Roman" w:hAnsi="Helvetica" w:cs="Helvetica"/>
+          <w:sz w:val="18"/>
+          <w:szCs w:val="18"/>
+        </w:rPr>
+      </w:pPr>
+      <w:r>
+        <w:rPr>
+          <w:rFonts w:ascii="Helvetica" w:eastAsia="Times New Roman" w:hAnsi="Helvetica" w:cs="Helvetica"/>
+          <w:sz w:val="18"/>
+          <w:szCs w:val="18"/>
+        </w:rPr>
+        <w:t>4. Log Generation and Reporting:</w:t>
+      </w:r>
+    </w:p>
+    <w:p>
+      <w:pPr>
+        <w:pStyle w:val="ListParagraph"/>
+        <w:numPr>
+          <w:ilvl w:val="0"/>
+          <w:numId w:val="54"/>
+        </w:numPr>
+        <w:shd w:val="clear" w:color="auto" w:fill="FFFFFF"/>
+        <w:spacing w:after="0" w:line="240" w:lineRule="auto"/>
+        <w:ind w:left="1350" w:hanging="270"/>
+        <w:jc w:val="both"/>
+        <w:rPr>
+          <w:rFonts w:ascii="Helvetica" w:eastAsia="Times New Roman" w:hAnsi="Helvetica" w:cs="Helvetica"/>
+          <w:sz w:val="18"/>
+          <w:szCs w:val="18"/>
+        </w:rPr>
+      </w:pPr>
+      <w:r>
+        <w:rPr>
+          <w:rFonts w:ascii="Helvetica" w:eastAsia="Times New Roman" w:hAnsi="Helvetica" w:cs="Helvetica"/>
+          <w:sz w:val="18"/>
+          <w:szCs w:val="18"/>
+        </w:rPr>
+        <w:t>Training and test metrics are logged for each epoch, providing a detailed report on the model's performance.</w:t>
+      </w:r>
+    </w:p>
+    <w:p>
+      <w:pPr>
+        <w:pStyle w:val="ListParagraph"/>
+        <w:shd w:val="clear" w:color="auto" w:fill="FFFFFF"/>
+        <w:spacing w:after="0" w:line="240" w:lineRule="auto"/>
+        <w:ind w:left="1080"/>
+        <w:jc w:val="both"/>
+        <w:rPr>
+          <w:rFonts w:ascii="Helvetica" w:eastAsia="Times New Roman" w:hAnsi="Helvetica" w:cs="Helvetica"/>
+          <w:sz w:val="18"/>
+          <w:szCs w:val="18"/>
+        </w:rPr>
+      </w:pPr>
+    </w:p>
+    <w:p>
+      <w:pPr>
+        <w:pStyle w:val="ListParagraph"/>
+        <w:shd w:val="clear" w:color="auto" w:fill="FFFFFF"/>
+        <w:spacing w:after="0" w:line="240" w:lineRule="auto"/>
+        <w:ind w:left="1080"/>
+        <w:jc w:val="both"/>
+        <w:rPr>
+          <w:rFonts w:ascii="Helvetica" w:eastAsia="Times New Roman" w:hAnsi="Helvetica" w:cs="Helvetica"/>
+          <w:sz w:val="18"/>
+          <w:szCs w:val="18"/>
+        </w:rPr>
+      </w:pPr>
+      <w:r>
+        <w:rPr>
+          <w:rFonts w:ascii="Helvetica" w:eastAsia="Times New Roman" w:hAnsi="Helvetica" w:cs="Helvetica"/>
+          <w:sz w:val="18"/>
+          <w:szCs w:val="18"/>
+        </w:rPr>
+        <w:t>5. User-Friendly Configuration:</w:t>
+      </w:r>
+    </w:p>
+    <w:p>
+      <w:pPr>
+        <w:pStyle w:val="ListParagraph"/>
+        <w:numPr>
+          <w:ilvl w:val="0"/>
+          <w:numId w:val="54"/>
+        </w:numPr>
+        <w:shd w:val="clear" w:color="auto" w:fill="FFFFFF"/>
+        <w:spacing w:after="0" w:line="240" w:lineRule="auto"/>
+        <w:ind w:left="1440"/>
+        <w:jc w:val="both"/>
+        <w:rPr>
+          <w:rFonts w:ascii="Helvetica" w:eastAsia="Times New Roman" w:hAnsi="Helvetica" w:cs="Helvetica"/>
+          <w:sz w:val="18"/>
+          <w:szCs w:val="18"/>
+        </w:rPr>
+      </w:pPr>
+      <w:r>
+        <w:rPr>
+          <w:rFonts w:ascii="Helvetica" w:eastAsia="Times New Roman" w:hAnsi="Helvetica" w:cs="Helvetica"/>
+          <w:sz w:val="18"/>
+          <w:szCs w:val="18"/>
+        </w:rPr>
+        <w:lastRenderedPageBreak/>
+        <w:t>Users can configure parameters such as save frequency, early stopping patience, plotting frequency, and output directory during initialization.</w:t>
+      </w:r>
+    </w:p>
+    <w:p>
+      <w:pPr>
+        <w:pStyle w:val="ListParagraph"/>
+        <w:shd w:val="clear" w:color="auto" w:fill="FFFFFF"/>
+        <w:spacing w:after="0" w:line="240" w:lineRule="auto"/>
+        <w:ind w:left="1080"/>
+        <w:jc w:val="both"/>
+        <w:rPr>
+          <w:rFonts w:ascii="Helvetica" w:eastAsia="Times New Roman" w:hAnsi="Helvetica" w:cs="Helvetica"/>
+          <w:sz w:val="18"/>
+          <w:szCs w:val="18"/>
+        </w:rPr>
+      </w:pPr>
+    </w:p>
+    <w:p>
+      <w:pPr>
+        <w:pStyle w:val="ListParagraph"/>
+        <w:shd w:val="clear" w:color="auto" w:fill="FFFFFF"/>
+        <w:spacing w:after="0" w:line="240" w:lineRule="auto"/>
+        <w:ind w:left="1080"/>
+        <w:jc w:val="both"/>
+        <w:rPr>
+          <w:rFonts w:ascii="Helvetica" w:eastAsia="Times New Roman" w:hAnsi="Helvetica" w:cs="Helvetica"/>
+          <w:sz w:val="18"/>
+          <w:szCs w:val="18"/>
+        </w:rPr>
+      </w:pPr>
+      <w:r>
+        <w:rPr>
+          <w:rFonts w:ascii="Helvetica" w:eastAsia="Times New Roman" w:hAnsi="Helvetica" w:cs="Helvetica"/>
+          <w:sz w:val="18"/>
+          <w:szCs w:val="18"/>
+        </w:rPr>
+        <w:t>These features collectively enhance the training workflow by providing efficient model checkpointing, monitoring, and visualization capabilities. The callback is designed to be seamlessly integrated into a PyTorch training loop, offering flexibility and ease of use for users working on deep learning projects.</w:t>
+      </w:r>
+    </w:p>
+    <w:p>
+      <w:pPr>
+        <w:shd w:val="clear" w:color="auto" w:fill="FFFFFF"/>
+        <w:spacing w:after="0" w:line="240" w:lineRule="auto"/>
+        <w:ind w:left="1350"/>
+        <w:jc w:val="both"/>
+        <w:rPr>
+          <w:rFonts w:ascii="Helvetica" w:eastAsia="Times New Roman" w:hAnsi="Helvetica" w:cs="Helvetica"/>
+          <w:sz w:val="18"/>
+          <w:szCs w:val="18"/>
+        </w:rPr>
+      </w:pPr>
+    </w:p>
+    <w:p>
+      <w:pPr>
+        <w:shd w:val="clear" w:color="auto" w:fill="FFFFFF"/>
+        <w:spacing w:after="0" w:line="240" w:lineRule="auto"/>
+        <w:ind w:left="1080"/>
+        <w:jc w:val="both"/>
+        <w:rPr>
+          <w:rFonts w:ascii="Helvetica" w:eastAsia="Times New Roman" w:hAnsi="Helvetica" w:cs="Helvetica"/>
+          <w:sz w:val="18"/>
+          <w:szCs w:val="18"/>
+        </w:rPr>
+      </w:pPr>
+      <w:r>
+        <w:rPr>
+          <w:rFonts w:ascii="Helvetica" w:eastAsia="Times New Roman" w:hAnsi="Helvetica" w:cs="Helvetica"/>
+          <w:sz w:val="18"/>
+          <w:szCs w:val="18"/>
+        </w:rPr>
+        <w:t>Here's a detailed explanation of the code:</w:t>
+      </w:r>
+    </w:p>
+    <w:p>
+      <w:pPr>
+        <w:shd w:val="clear" w:color="auto" w:fill="FFFFFF"/>
+        <w:spacing w:after="0" w:line="240" w:lineRule="auto"/>
+        <w:ind w:left="1080"/>
+        <w:jc w:val="both"/>
+        <w:rPr>
+          <w:rFonts w:ascii="Helvetica" w:eastAsia="Times New Roman" w:hAnsi="Helvetica" w:cs="Helvetica"/>
+          <w:sz w:val="18"/>
+          <w:szCs w:val="18"/>
+        </w:rPr>
+      </w:pPr>
+    </w:p>
+    <w:p>
+      <w:pPr>
+        <w:shd w:val="clear" w:color="auto" w:fill="FFFFFF"/>
+        <w:spacing w:after="0" w:line="240" w:lineRule="auto"/>
+        <w:ind w:left="1080"/>
+        <w:jc w:val="both"/>
+        <w:rPr>
+          <w:rFonts w:ascii="Helvetica" w:eastAsia="Times New Roman" w:hAnsi="Helvetica" w:cs="Helvetica"/>
+          <w:b/>
+          <w:bCs/>
+          <w:sz w:val="18"/>
+          <w:szCs w:val="18"/>
+        </w:rPr>
+      </w:pPr>
+      <w:r>
+        <w:rPr>
+          <w:rFonts w:ascii="Helvetica" w:eastAsia="Times New Roman" w:hAnsi="Helvetica" w:cs="Helvetica"/>
+          <w:b/>
+          <w:bCs/>
+          <w:sz w:val="18"/>
+          <w:szCs w:val="18"/>
+        </w:rPr>
+        <w:t>`Callback` Class</w:t>
+      </w:r>
+    </w:p>
+    <w:p>
+      <w:pPr>
+        <w:shd w:val="clear" w:color="auto" w:fill="FFFFFF"/>
+        <w:spacing w:after="0" w:line="240" w:lineRule="auto"/>
+        <w:ind w:left="1080"/>
+        <w:jc w:val="both"/>
+        <w:rPr>
+          <w:rFonts w:ascii="Helvetica" w:eastAsia="Times New Roman" w:hAnsi="Helvetica" w:cs="Helvetica"/>
+          <w:b/>
+          <w:bCs/>
+          <w:sz w:val="18"/>
+          <w:szCs w:val="18"/>
+        </w:rPr>
+      </w:pPr>
+      <w:r>
+        <w:rPr>
+          <w:rFonts w:ascii="Helvetica" w:eastAsia="Times New Roman" w:hAnsi="Helvetica" w:cs="Helvetica"/>
+          <w:b/>
+          <w:bCs/>
+          <w:sz w:val="18"/>
+          <w:szCs w:val="18"/>
+        </w:rPr>
+        <w:t>- Attributes</w:t>
+      </w:r>
+    </w:p>
+    <w:p>
+      <w:pPr>
+        <w:pStyle w:val="ListParagraph"/>
+        <w:numPr>
+          <w:ilvl w:val="0"/>
+          <w:numId w:val="54"/>
+        </w:numPr>
+        <w:shd w:val="clear" w:color="auto" w:fill="FFFFFF"/>
+        <w:spacing w:after="0" w:line="240" w:lineRule="auto"/>
+        <w:jc w:val="both"/>
+        <w:rPr>
+          <w:rFonts w:ascii="Helvetica" w:eastAsia="Times New Roman" w:hAnsi="Helvetica" w:cs="Helvetica"/>
+          <w:sz w:val="18"/>
+          <w:szCs w:val="18"/>
+        </w:rPr>
+      </w:pPr>
+      <w:r>
+        <w:rPr>
+          <w:rFonts w:ascii="Helvetica" w:eastAsia="Times New Roman" w:hAnsi="Helvetica" w:cs="Helvetica"/>
+          <w:sz w:val="18"/>
+          <w:szCs w:val="18"/>
+        </w:rPr>
+        <w:t>`save_every`: Number of epochs to save a checkpoint.</w:t>
+      </w:r>
+    </w:p>
+    <w:p>
+      <w:pPr>
+        <w:pStyle w:val="ListParagraph"/>
+        <w:numPr>
+          <w:ilvl w:val="0"/>
+          <w:numId w:val="54"/>
+        </w:numPr>
+        <w:shd w:val="clear" w:color="auto" w:fill="FFFFFF"/>
+        <w:spacing w:after="0" w:line="240" w:lineRule="auto"/>
+        <w:jc w:val="both"/>
+        <w:rPr>
+          <w:rFonts w:ascii="Helvetica" w:eastAsia="Times New Roman" w:hAnsi="Helvetica" w:cs="Helvetica"/>
+          <w:sz w:val="18"/>
+          <w:szCs w:val="18"/>
+        </w:rPr>
+      </w:pPr>
+      <w:r>
+        <w:rPr>
+          <w:rFonts w:ascii="Helvetica" w:eastAsia="Times New Roman" w:hAnsi="Helvetica" w:cs="Helvetica"/>
+          <w:sz w:val="18"/>
+          <w:szCs w:val="18"/>
+        </w:rPr>
+        <w:t>`early_stop_patience`: Patience threshold before executing early stopping.</w:t>
+      </w:r>
+    </w:p>
+    <w:p>
+      <w:pPr>
+        <w:pStyle w:val="ListParagraph"/>
+        <w:numPr>
+          <w:ilvl w:val="0"/>
+          <w:numId w:val="54"/>
+        </w:numPr>
+        <w:shd w:val="clear" w:color="auto" w:fill="FFFFFF"/>
+        <w:spacing w:after="0" w:line="240" w:lineRule="auto"/>
+        <w:jc w:val="both"/>
+        <w:rPr>
+          <w:rFonts w:ascii="Helvetica" w:eastAsia="Times New Roman" w:hAnsi="Helvetica" w:cs="Helvetica"/>
+          <w:sz w:val="18"/>
+          <w:szCs w:val="18"/>
+        </w:rPr>
+      </w:pPr>
+      <w:r>
+        <w:rPr>
+          <w:rFonts w:ascii="Helvetica" w:eastAsia="Times New Roman" w:hAnsi="Helvetica" w:cs="Helvetica"/>
+          <w:sz w:val="18"/>
+          <w:szCs w:val="18"/>
+        </w:rPr>
+        <w:t>`plot_every`: Number of epochs for runtime plotting.</w:t>
+      </w:r>
+    </w:p>
+    <w:p>
+      <w:pPr>
+        <w:pStyle w:val="ListParagraph"/>
+        <w:numPr>
+          <w:ilvl w:val="0"/>
+          <w:numId w:val="54"/>
+        </w:numPr>
+        <w:shd w:val="clear" w:color="auto" w:fill="FFFFFF"/>
+        <w:spacing w:after="0" w:line="240" w:lineRule="auto"/>
+        <w:jc w:val="both"/>
+        <w:rPr>
+          <w:rFonts w:ascii="Helvetica" w:eastAsia="Times New Roman" w:hAnsi="Helvetica" w:cs="Helvetica"/>
+          <w:sz w:val="18"/>
+          <w:szCs w:val="18"/>
+        </w:rPr>
+      </w:pPr>
+      <w:r>
+        <w:rPr>
+          <w:rFonts w:ascii="Helvetica" w:eastAsia="Times New Roman" w:hAnsi="Helvetica" w:cs="Helvetica"/>
+          <w:sz w:val="18"/>
+          <w:szCs w:val="18"/>
+        </w:rPr>
+        <w:t>`outdir`: Output directory path to save weights, configs, and logs.</w:t>
+      </w:r>
+    </w:p>
+    <w:p>
+      <w:pPr>
+        <w:pStyle w:val="ListParagraph"/>
+        <w:numPr>
+          <w:ilvl w:val="0"/>
+          <w:numId w:val="54"/>
+        </w:numPr>
+        <w:shd w:val="clear" w:color="auto" w:fill="FFFFFF"/>
+        <w:spacing w:after="0" w:line="240" w:lineRule="auto"/>
+        <w:jc w:val="both"/>
+        <w:rPr>
+          <w:rFonts w:ascii="Helvetica" w:eastAsia="Times New Roman" w:hAnsi="Helvetica" w:cs="Helvetica"/>
+          <w:sz w:val="18"/>
+          <w:szCs w:val="18"/>
+        </w:rPr>
+      </w:pPr>
+      <w:r>
+        <w:rPr>
+          <w:rFonts w:ascii="Helvetica" w:eastAsia="Times New Roman" w:hAnsi="Helvetica" w:cs="Helvetica"/>
+          <w:sz w:val="18"/>
+          <w:szCs w:val="18"/>
+        </w:rPr>
+        <w:t>`ckpt`: An instance of the `Checkpoint` class for handling metrics tracking and best model saving.</w:t>
+      </w:r>
+    </w:p>
+    <w:p>
+      <w:pPr>
+        <w:shd w:val="clear" w:color="auto" w:fill="FFFFFF"/>
+        <w:spacing w:after="0" w:line="240" w:lineRule="auto"/>
+        <w:ind w:left="1080"/>
+        <w:jc w:val="both"/>
+        <w:rPr>
+          <w:rFonts w:ascii="Helvetica" w:eastAsia="Times New Roman" w:hAnsi="Helvetica" w:cs="Helvetica"/>
+          <w:sz w:val="18"/>
+          <w:szCs w:val="18"/>
+        </w:rPr>
+      </w:pPr>
+    </w:p>
+    <w:p>
+      <w:pPr>
+        <w:shd w:val="clear" w:color="auto" w:fill="FFFFFF"/>
+        <w:spacing w:after="0" w:line="240" w:lineRule="auto"/>
+        <w:ind w:left="1080"/>
+        <w:jc w:val="both"/>
+        <w:rPr>
+          <w:rFonts w:ascii="Helvetica" w:eastAsia="Times New Roman" w:hAnsi="Helvetica" w:cs="Helvetica"/>
+          <w:b/>
+          <w:bCs/>
+          <w:sz w:val="18"/>
+          <w:szCs w:val="18"/>
+        </w:rPr>
+      </w:pPr>
+      <w:r>
+        <w:rPr>
+          <w:rFonts w:ascii="Helvetica" w:eastAsia="Times New Roman" w:hAnsi="Helvetica" w:cs="Helvetica"/>
+          <w:b/>
+          <w:bCs/>
+          <w:sz w:val="18"/>
+          <w:szCs w:val="18"/>
+        </w:rPr>
+        <w:t>- Methods</w:t>
+      </w:r>
+    </w:p>
+    <w:p>
+      <w:pPr>
+        <w:pStyle w:val="ListParagraph"/>
+        <w:numPr>
+          <w:ilvl w:val="0"/>
+          <w:numId w:val="54"/>
+        </w:numPr>
+        <w:shd w:val="clear" w:color="auto" w:fill="FFFFFF"/>
+        <w:spacing w:after="0" w:line="240" w:lineRule="auto"/>
+        <w:jc w:val="both"/>
+        <w:rPr>
+          <w:rFonts w:ascii="Helvetica" w:eastAsia="Times New Roman" w:hAnsi="Helvetica" w:cs="Helvetica"/>
+          <w:sz w:val="18"/>
+          <w:szCs w:val="18"/>
+        </w:rPr>
+      </w:pPr>
+      <w:r>
+        <w:rPr>
+          <w:rFonts w:ascii="Helvetica" w:eastAsia="Times New Roman" w:hAnsi="Helvetica" w:cs="Helvetica"/>
+          <w:sz w:val="18"/>
+          <w:szCs w:val="18"/>
+        </w:rPr>
+        <w:t>`__init_</w:t>
+      </w:r>
+      <w:proofErr w:type="gramStart"/>
+      <w:r>
+        <w:rPr>
+          <w:rFonts w:ascii="Helvetica" w:eastAsia="Times New Roman" w:hAnsi="Helvetica" w:cs="Helvetica"/>
+          <w:sz w:val="18"/>
+          <w:szCs w:val="18"/>
+        </w:rPr>
+        <w:t>_(</w:t>
+      </w:r>
+      <w:proofErr w:type="gramEnd"/>
+      <w:r>
+        <w:rPr>
+          <w:rFonts w:ascii="Helvetica" w:eastAsia="Times New Roman" w:hAnsi="Helvetica" w:cs="Helvetica"/>
+          <w:sz w:val="18"/>
+          <w:szCs w:val="18"/>
+        </w:rPr>
+        <w:t>self, model, config=None, save_every=50, early_stop_patience=5, plot_every=20, outdir="model")`: Initializes the callback with parameters such as the model, configuration, save frequency, early stopping patience, plotting frequency, and output directory.</w:t>
+      </w:r>
+    </w:p>
+    <w:p>
+      <w:pPr>
+        <w:pStyle w:val="ListParagraph"/>
+        <w:numPr>
+          <w:ilvl w:val="0"/>
+          <w:numId w:val="54"/>
+        </w:numPr>
+        <w:shd w:val="clear" w:color="auto" w:fill="FFFFFF"/>
+        <w:spacing w:after="0" w:line="240" w:lineRule="auto"/>
+        <w:jc w:val="both"/>
+        <w:rPr>
+          <w:rFonts w:ascii="Helvetica" w:eastAsia="Times New Roman" w:hAnsi="Helvetica" w:cs="Helvetica"/>
+          <w:sz w:val="18"/>
+          <w:szCs w:val="18"/>
+        </w:rPr>
+      </w:pPr>
+      <w:r>
+        <w:rPr>
+          <w:rFonts w:ascii="Helvetica" w:eastAsia="Times New Roman" w:hAnsi="Helvetica" w:cs="Helvetica"/>
+          <w:sz w:val="18"/>
+          <w:szCs w:val="18"/>
+        </w:rPr>
+        <w:t>`save_checkpoint(self)`: Saves model checkpoints based on the specified frequency during training epochs.</w:t>
+      </w:r>
+    </w:p>
+    <w:p>
+      <w:pPr>
+        <w:pStyle w:val="ListParagraph"/>
+        <w:numPr>
+          <w:ilvl w:val="0"/>
+          <w:numId w:val="54"/>
+        </w:numPr>
+        <w:shd w:val="clear" w:color="auto" w:fill="FFFFFF"/>
+        <w:spacing w:after="0" w:line="240" w:lineRule="auto"/>
+        <w:jc w:val="both"/>
+        <w:rPr>
+          <w:rFonts w:ascii="Helvetica" w:eastAsia="Times New Roman" w:hAnsi="Helvetica" w:cs="Helvetica"/>
+          <w:sz w:val="18"/>
+          <w:szCs w:val="18"/>
+        </w:rPr>
+      </w:pPr>
+      <w:r>
+        <w:rPr>
+          <w:rFonts w:ascii="Helvetica" w:eastAsia="Times New Roman" w:hAnsi="Helvetica" w:cs="Helvetica"/>
+          <w:sz w:val="18"/>
+          <w:szCs w:val="18"/>
+        </w:rPr>
+        <w:t>`early_</w:t>
+      </w:r>
+      <w:proofErr w:type="gramStart"/>
+      <w:r>
+        <w:rPr>
+          <w:rFonts w:ascii="Helvetica" w:eastAsia="Times New Roman" w:hAnsi="Helvetica" w:cs="Helvetica"/>
+          <w:sz w:val="18"/>
+          <w:szCs w:val="18"/>
+        </w:rPr>
+        <w:t>stopping(</w:t>
+      </w:r>
+      <w:proofErr w:type="gramEnd"/>
+      <w:r>
+        <w:rPr>
+          <w:rFonts w:ascii="Helvetica" w:eastAsia="Times New Roman" w:hAnsi="Helvetica" w:cs="Helvetica"/>
+          <w:sz w:val="18"/>
+          <w:szCs w:val="18"/>
+        </w:rPr>
+        <w:t>self, model, monitor='test_score', load_best_when_stop=True)`: Implements early stopping based on a specified metric (e.g., training or test cost/score).</w:t>
+      </w:r>
+    </w:p>
+    <w:p>
+      <w:pPr>
+        <w:pStyle w:val="ListParagraph"/>
+        <w:numPr>
+          <w:ilvl w:val="0"/>
+          <w:numId w:val="54"/>
+        </w:numPr>
+        <w:shd w:val="clear" w:color="auto" w:fill="FFFFFF"/>
+        <w:spacing w:after="0" w:line="240" w:lineRule="auto"/>
+        <w:jc w:val="both"/>
+        <w:rPr>
+          <w:rFonts w:ascii="Helvetica" w:eastAsia="Times New Roman" w:hAnsi="Helvetica" w:cs="Helvetica"/>
+          <w:sz w:val="18"/>
+          <w:szCs w:val="18"/>
+        </w:rPr>
+      </w:pPr>
+      <w:r>
+        <w:rPr>
+          <w:rFonts w:ascii="Helvetica" w:eastAsia="Times New Roman" w:hAnsi="Helvetica" w:cs="Helvetica"/>
+          <w:sz w:val="18"/>
+          <w:szCs w:val="18"/>
+        </w:rPr>
+        <w:t>`cost_runtime_</w:t>
+      </w:r>
+      <w:proofErr w:type="gramStart"/>
+      <w:r>
+        <w:rPr>
+          <w:rFonts w:ascii="Helvetica" w:eastAsia="Times New Roman" w:hAnsi="Helvetica" w:cs="Helvetica"/>
+          <w:sz w:val="18"/>
+          <w:szCs w:val="18"/>
+        </w:rPr>
+        <w:t>plotting(</w:t>
+      </w:r>
+      <w:proofErr w:type="gramEnd"/>
+      <w:r>
+        <w:rPr>
+          <w:rFonts w:ascii="Helvetica" w:eastAsia="Times New Roman" w:hAnsi="Helvetica" w:cs="Helvetica"/>
+          <w:sz w:val="18"/>
+          <w:szCs w:val="18"/>
+        </w:rPr>
+        <w:t>self, scale="semilogy", figsize=(8, 5))`: Performs runtime plotting of cost metrics during training.</w:t>
+      </w:r>
+    </w:p>
+    <w:p>
+      <w:pPr>
+        <w:pStyle w:val="ListParagraph"/>
+        <w:numPr>
+          <w:ilvl w:val="0"/>
+          <w:numId w:val="54"/>
+        </w:numPr>
+        <w:shd w:val="clear" w:color="auto" w:fill="FFFFFF"/>
+        <w:spacing w:after="0" w:line="240" w:lineRule="auto"/>
+        <w:jc w:val="both"/>
+        <w:rPr>
+          <w:rFonts w:ascii="Helvetica" w:eastAsia="Times New Roman" w:hAnsi="Helvetica" w:cs="Helvetica"/>
+          <w:sz w:val="18"/>
+          <w:szCs w:val="18"/>
+        </w:rPr>
+      </w:pPr>
+      <w:r>
+        <w:rPr>
+          <w:rFonts w:ascii="Helvetica" w:eastAsia="Times New Roman" w:hAnsi="Helvetica" w:cs="Helvetica"/>
+          <w:sz w:val="18"/>
+          <w:szCs w:val="18"/>
+        </w:rPr>
+        <w:t>`score_runtime_</w:t>
+      </w:r>
+      <w:proofErr w:type="gramStart"/>
+      <w:r>
+        <w:rPr>
+          <w:rFonts w:ascii="Helvetica" w:eastAsia="Times New Roman" w:hAnsi="Helvetica" w:cs="Helvetica"/>
+          <w:sz w:val="18"/>
+          <w:szCs w:val="18"/>
+        </w:rPr>
+        <w:t>plotting(</w:t>
+      </w:r>
+      <w:proofErr w:type="gramEnd"/>
+      <w:r>
+        <w:rPr>
+          <w:rFonts w:ascii="Helvetica" w:eastAsia="Times New Roman" w:hAnsi="Helvetica" w:cs="Helvetica"/>
+          <w:sz w:val="18"/>
+          <w:szCs w:val="18"/>
+        </w:rPr>
+        <w:t>self, scale="linear", figsize=(8, 5))`: Performs runtime plotting of score metrics during training.</w:t>
+      </w:r>
+    </w:p>
+    <w:p>
+      <w:pPr>
+        <w:pStyle w:val="ListParagraph"/>
+        <w:numPr>
+          <w:ilvl w:val="0"/>
+          <w:numId w:val="54"/>
+        </w:numPr>
+        <w:shd w:val="clear" w:color="auto" w:fill="FFFFFF"/>
+        <w:spacing w:after="0" w:line="240" w:lineRule="auto"/>
+        <w:jc w:val="both"/>
+        <w:rPr>
+          <w:rFonts w:ascii="Helvetica" w:eastAsia="Times New Roman" w:hAnsi="Helvetica" w:cs="Helvetica"/>
+          <w:sz w:val="18"/>
+          <w:szCs w:val="18"/>
+        </w:rPr>
+      </w:pPr>
+      <w:r>
+        <w:rPr>
+          <w:rFonts w:ascii="Helvetica" w:eastAsia="Times New Roman" w:hAnsi="Helvetica" w:cs="Helvetica"/>
+          <w:sz w:val="18"/>
+          <w:szCs w:val="18"/>
+        </w:rPr>
+        <w:t>`plot_</w:t>
+      </w:r>
+      <w:proofErr w:type="gramStart"/>
+      <w:r>
+        <w:rPr>
+          <w:rFonts w:ascii="Helvetica" w:eastAsia="Times New Roman" w:hAnsi="Helvetica" w:cs="Helvetica"/>
+          <w:sz w:val="18"/>
+          <w:szCs w:val="18"/>
+        </w:rPr>
+        <w:t>cost(</w:t>
+      </w:r>
+      <w:proofErr w:type="gramEnd"/>
+      <w:r>
+        <w:rPr>
+          <w:rFonts w:ascii="Helvetica" w:eastAsia="Times New Roman" w:hAnsi="Helvetica" w:cs="Helvetica"/>
+          <w:sz w:val="18"/>
+          <w:szCs w:val="18"/>
+        </w:rPr>
+        <w:t>self, scale="semilogy", figsize=(8, 5))`: Plots cost metrics at any point.</w:t>
+      </w:r>
+    </w:p>
+    <w:p>
+      <w:pPr>
+        <w:pStyle w:val="ListParagraph"/>
+        <w:numPr>
+          <w:ilvl w:val="0"/>
+          <w:numId w:val="54"/>
+        </w:numPr>
+        <w:shd w:val="clear" w:color="auto" w:fill="FFFFFF"/>
+        <w:spacing w:after="0" w:line="240" w:lineRule="auto"/>
+        <w:jc w:val="both"/>
+        <w:rPr>
+          <w:rFonts w:ascii="Helvetica" w:eastAsia="Times New Roman" w:hAnsi="Helvetica" w:cs="Helvetica"/>
+          <w:sz w:val="18"/>
+          <w:szCs w:val="18"/>
+        </w:rPr>
+      </w:pPr>
+      <w:r>
+        <w:rPr>
+          <w:rFonts w:ascii="Helvetica" w:eastAsia="Times New Roman" w:hAnsi="Helvetica" w:cs="Helvetica"/>
+          <w:sz w:val="18"/>
+          <w:szCs w:val="18"/>
+        </w:rPr>
+        <w:t>`plot_</w:t>
+      </w:r>
+      <w:proofErr w:type="gramStart"/>
+      <w:r>
+        <w:rPr>
+          <w:rFonts w:ascii="Helvetica" w:eastAsia="Times New Roman" w:hAnsi="Helvetica" w:cs="Helvetica"/>
+          <w:sz w:val="18"/>
+          <w:szCs w:val="18"/>
+        </w:rPr>
+        <w:t>score(</w:t>
+      </w:r>
+      <w:proofErr w:type="gramEnd"/>
+      <w:r>
+        <w:rPr>
+          <w:rFonts w:ascii="Helvetica" w:eastAsia="Times New Roman" w:hAnsi="Helvetica" w:cs="Helvetica"/>
+          <w:sz w:val="18"/>
+          <w:szCs w:val="18"/>
+        </w:rPr>
+        <w:t>self, scale="linear", figsize=(8, 5))`: Plots score metrics at any point.</w:t>
+      </w:r>
+    </w:p>
+    <w:p>
+      <w:pPr>
+        <w:pStyle w:val="ListParagraph"/>
+        <w:numPr>
+          <w:ilvl w:val="0"/>
+          <w:numId w:val="54"/>
+        </w:numPr>
+        <w:shd w:val="clear" w:color="auto" w:fill="FFFFFF"/>
+        <w:spacing w:after="0" w:line="240" w:lineRule="auto"/>
+        <w:jc w:val="both"/>
+        <w:rPr>
+          <w:rFonts w:ascii="Helvetica" w:eastAsia="Times New Roman" w:hAnsi="Helvetica" w:cs="Helvetica"/>
+          <w:sz w:val="18"/>
+          <w:szCs w:val="18"/>
+        </w:rPr>
+      </w:pPr>
+      <w:r>
+        <w:rPr>
+          <w:rFonts w:ascii="Helvetica" w:eastAsia="Times New Roman" w:hAnsi="Helvetica" w:cs="Helvetica"/>
+          <w:sz w:val="18"/>
+          <w:szCs w:val="18"/>
+        </w:rPr>
+        <w:t>`</w:t>
+      </w:r>
+      <w:proofErr w:type="gramStart"/>
+      <w:r>
+        <w:rPr>
+          <w:rFonts w:ascii="Helvetica" w:eastAsia="Times New Roman" w:hAnsi="Helvetica" w:cs="Helvetica"/>
+          <w:sz w:val="18"/>
+          <w:szCs w:val="18"/>
+        </w:rPr>
+        <w:t>log(</w:t>
+      </w:r>
+      <w:proofErr w:type="gramEnd"/>
+      <w:r>
+        <w:rPr>
+          <w:rFonts w:ascii="Helvetica" w:eastAsia="Times New Roman" w:hAnsi="Helvetica" w:cs="Helvetica"/>
+          <w:sz w:val="18"/>
+          <w:szCs w:val="18"/>
+        </w:rPr>
+        <w:t>self, train_cost=None, test_cost=None, train_score=None, test_score=None)`: Logs training and test metrics for each epoch.</w:t>
+      </w:r>
+    </w:p>
+    <w:p>
+      <w:pPr>
+        <w:pStyle w:val="ListParagraph"/>
+        <w:numPr>
+          <w:ilvl w:val="0"/>
+          <w:numId w:val="54"/>
+        </w:numPr>
+        <w:shd w:val="clear" w:color="auto" w:fill="FFFFFF"/>
+        <w:spacing w:after="0" w:line="240" w:lineRule="auto"/>
+        <w:jc w:val="both"/>
+        <w:rPr>
+          <w:rFonts w:ascii="Helvetica" w:eastAsia="Times New Roman" w:hAnsi="Helvetica" w:cs="Helvetica"/>
+          <w:sz w:val="18"/>
+          <w:szCs w:val="18"/>
+        </w:rPr>
+      </w:pPr>
+      <w:r>
+        <w:rPr>
+          <w:rFonts w:ascii="Helvetica" w:eastAsia="Times New Roman" w:hAnsi="Helvetica" w:cs="Helvetica"/>
+          <w:sz w:val="18"/>
+          <w:szCs w:val="18"/>
+        </w:rPr>
+        <w:t>`next_epoch(self)`: Increments the epoch counter.</w:t>
+      </w:r>
+    </w:p>
+    <w:p>
+      <w:pPr>
+        <w:pStyle w:val="ListParagraph"/>
+        <w:numPr>
+          <w:ilvl w:val="0"/>
+          <w:numId w:val="54"/>
+        </w:numPr>
+        <w:shd w:val="clear" w:color="auto" w:fill="FFFFFF"/>
+        <w:spacing w:after="0" w:line="240" w:lineRule="auto"/>
+        <w:jc w:val="both"/>
+        <w:rPr>
+          <w:rFonts w:ascii="Helvetica" w:eastAsia="Times New Roman" w:hAnsi="Helvetica" w:cs="Helvetica"/>
+          <w:sz w:val="18"/>
+          <w:szCs w:val="18"/>
+        </w:rPr>
+      </w:pPr>
+      <w:r>
+        <w:rPr>
+          <w:rFonts w:ascii="Helvetica" w:eastAsia="Times New Roman" w:hAnsi="Helvetica" w:cs="Helvetica"/>
+          <w:sz w:val="18"/>
+          <w:szCs w:val="18"/>
+        </w:rPr>
+        <w:t>`reset_early_stop(self)`: Resets the early stopping counter.</w:t>
+      </w:r>
+    </w:p>
+    <w:p>
+      <w:pPr>
+        <w:pStyle w:val="ListParagraph"/>
+        <w:numPr>
+          <w:ilvl w:val="0"/>
+          <w:numId w:val="54"/>
+        </w:numPr>
+        <w:shd w:val="clear" w:color="auto" w:fill="FFFFFF"/>
+        <w:spacing w:after="0" w:line="240" w:lineRule="auto"/>
+        <w:jc w:val="both"/>
+        <w:rPr>
+          <w:rFonts w:ascii="Helvetica" w:eastAsia="Times New Roman" w:hAnsi="Helvetica" w:cs="Helvetica"/>
+          <w:sz w:val="18"/>
+          <w:szCs w:val="18"/>
+        </w:rPr>
+      </w:pPr>
+      <w:r>
+        <w:rPr>
+          <w:rFonts w:ascii="Helvetica" w:eastAsia="Times New Roman" w:hAnsi="Helvetica" w:cs="Helvetica"/>
+          <w:sz w:val="18"/>
+          <w:szCs w:val="18"/>
+        </w:rPr>
+        <w:t>`_</w:t>
+      </w:r>
+      <w:proofErr w:type="gramStart"/>
+      <w:r>
+        <w:rPr>
+          <w:rFonts w:ascii="Helvetica" w:eastAsia="Times New Roman" w:hAnsi="Helvetica" w:cs="Helvetica"/>
+          <w:sz w:val="18"/>
+          <w:szCs w:val="18"/>
+        </w:rPr>
+        <w:t>plot(</w:t>
+      </w:r>
+      <w:proofErr w:type="gramEnd"/>
+      <w:r>
+        <w:rPr>
+          <w:rFonts w:ascii="Helvetica" w:eastAsia="Times New Roman" w:hAnsi="Helvetica" w:cs="Helvetica"/>
+          <w:sz w:val="18"/>
+          <w:szCs w:val="18"/>
+        </w:rPr>
+        <w:t>self, scale, figsize, mode)`: Plots the specified metrics (cost or score) over epochs.</w:t>
+      </w:r>
+    </w:p>
+    <w:p>
+      <w:pPr>
+        <w:pStyle w:val="ListParagraph"/>
+        <w:numPr>
+          <w:ilvl w:val="0"/>
+          <w:numId w:val="54"/>
+        </w:numPr>
+        <w:shd w:val="clear" w:color="auto" w:fill="FFFFFF"/>
+        <w:spacing w:after="0" w:line="240" w:lineRule="auto"/>
+        <w:jc w:val="both"/>
+        <w:rPr>
+          <w:rFonts w:ascii="Helvetica" w:eastAsia="Times New Roman" w:hAnsi="Helvetica" w:cs="Helvetica"/>
+          <w:sz w:val="18"/>
+          <w:szCs w:val="18"/>
+        </w:rPr>
+      </w:pPr>
+      <w:r>
+        <w:rPr>
+          <w:rFonts w:ascii="Helvetica" w:eastAsia="Times New Roman" w:hAnsi="Helvetica" w:cs="Helvetica"/>
+          <w:sz w:val="18"/>
+          <w:szCs w:val="18"/>
+        </w:rPr>
+        <w:t>`_</w:t>
+      </w:r>
+      <w:proofErr w:type="gramStart"/>
+      <w:r>
+        <w:rPr>
+          <w:rFonts w:ascii="Helvetica" w:eastAsia="Times New Roman" w:hAnsi="Helvetica" w:cs="Helvetica"/>
+          <w:sz w:val="18"/>
+          <w:szCs w:val="18"/>
+        </w:rPr>
+        <w:t>save(</w:t>
+      </w:r>
+      <w:proofErr w:type="gramEnd"/>
+      <w:r>
+        <w:rPr>
+          <w:rFonts w:ascii="Helvetica" w:eastAsia="Times New Roman" w:hAnsi="Helvetica" w:cs="Helvetica"/>
+          <w:sz w:val="18"/>
+          <w:szCs w:val="18"/>
+        </w:rPr>
+        <w:t>self, mode)`: Saves model weights, configurations, and logs based on the specified mode (checkpoint or best).</w:t>
+      </w:r>
+    </w:p>
+    <w:p>
+      <w:pPr>
+        <w:pStyle w:val="ListParagraph"/>
+        <w:numPr>
+          <w:ilvl w:val="0"/>
+          <w:numId w:val="54"/>
+        </w:numPr>
+        <w:shd w:val="clear" w:color="auto" w:fill="FFFFFF"/>
+        <w:spacing w:after="0" w:line="240" w:lineRule="auto"/>
+        <w:jc w:val="both"/>
+        <w:rPr>
+          <w:rFonts w:ascii="Helvetica" w:eastAsia="Times New Roman" w:hAnsi="Helvetica" w:cs="Helvetica"/>
+          <w:sz w:val="18"/>
+          <w:szCs w:val="18"/>
+        </w:rPr>
+      </w:pPr>
+      <w:r>
+        <w:rPr>
+          <w:rFonts w:ascii="Helvetica" w:eastAsia="Times New Roman" w:hAnsi="Helvetica" w:cs="Helvetica"/>
+          <w:sz w:val="18"/>
+          <w:szCs w:val="18"/>
+        </w:rPr>
+        <w:t>`_parse_logs(self)`: Extracts relevant information for logging purposes.</w:t>
+      </w:r>
+    </w:p>
+    <w:p>
+      <w:pPr>
+        <w:pStyle w:val="ListParagraph"/>
+        <w:numPr>
+          <w:ilvl w:val="0"/>
+          <w:numId w:val="54"/>
+        </w:numPr>
+        <w:shd w:val="clear" w:color="auto" w:fill="FFFFFF"/>
+        <w:spacing w:after="0" w:line="240" w:lineRule="auto"/>
+        <w:jc w:val="both"/>
+        <w:rPr>
+          <w:rFonts w:ascii="Helvetica" w:eastAsia="Times New Roman" w:hAnsi="Helvetica" w:cs="Helvetica"/>
+          <w:sz w:val="18"/>
+          <w:szCs w:val="18"/>
+        </w:rPr>
+      </w:pPr>
+      <w:r>
+        <w:rPr>
+          <w:rFonts w:ascii="Helvetica" w:eastAsia="Times New Roman" w:hAnsi="Helvetica" w:cs="Helvetica"/>
+          <w:sz w:val="18"/>
+          <w:szCs w:val="18"/>
+        </w:rPr>
+        <w:t>`_plot_func(scale)`: Returns the appropriate plotting function based on the specified scale.</w:t>
+      </w:r>
+    </w:p>
+    <w:p>
+      <w:pPr>
+        <w:shd w:val="clear" w:color="auto" w:fill="FFFFFF"/>
+        <w:spacing w:after="0" w:line="240" w:lineRule="auto"/>
+        <w:ind w:left="1080"/>
+        <w:jc w:val="both"/>
+        <w:rPr>
+          <w:rFonts w:ascii="Helvetica" w:eastAsia="Times New Roman" w:hAnsi="Helvetica" w:cs="Helvetica"/>
+          <w:sz w:val="18"/>
+          <w:szCs w:val="18"/>
+        </w:rPr>
+      </w:pPr>
+    </w:p>
+    <w:p>
+      <w:pPr>
+        <w:shd w:val="clear" w:color="auto" w:fill="FFFFFF"/>
+        <w:spacing w:after="0" w:line="240" w:lineRule="auto"/>
+        <w:ind w:left="1080"/>
+        <w:jc w:val="both"/>
+        <w:rPr>
+          <w:rFonts w:ascii="Helvetica" w:eastAsia="Times New Roman" w:hAnsi="Helvetica" w:cs="Helvetica"/>
+          <w:b/>
+          <w:bCs/>
+          <w:sz w:val="18"/>
+          <w:szCs w:val="18"/>
+        </w:rPr>
+      </w:pPr>
+      <w:r>
+        <w:rPr>
+          <w:rFonts w:ascii="Helvetica" w:eastAsia="Times New Roman" w:hAnsi="Helvetica" w:cs="Helvetica"/>
+          <w:b/>
+          <w:bCs/>
+          <w:sz w:val="18"/>
+          <w:szCs w:val="18"/>
+        </w:rPr>
+        <w:t>`Checkpoint` Class</w:t>
+      </w:r>
+    </w:p>
+    <w:p>
+      <w:pPr>
+        <w:shd w:val="clear" w:color="auto" w:fill="FFFFFF"/>
+        <w:spacing w:after="0" w:line="240" w:lineRule="auto"/>
+        <w:ind w:left="1080"/>
+        <w:jc w:val="both"/>
+        <w:rPr>
+          <w:rFonts w:ascii="Helvetica" w:eastAsia="Times New Roman" w:hAnsi="Helvetica" w:cs="Helvetica"/>
+          <w:b/>
+          <w:bCs/>
+          <w:sz w:val="18"/>
+          <w:szCs w:val="18"/>
+        </w:rPr>
+      </w:pPr>
+      <w:r>
+        <w:rPr>
+          <w:rFonts w:ascii="Helvetica" w:eastAsia="Times New Roman" w:hAnsi="Helvetica" w:cs="Helvetica"/>
+          <w:b/>
+          <w:bCs/>
+          <w:sz w:val="18"/>
+          <w:szCs w:val="18"/>
+        </w:rPr>
+        <w:t>- Attributes:</w:t>
+      </w:r>
+    </w:p>
+    <w:p>
+      <w:pPr>
+        <w:pStyle w:val="ListParagraph"/>
+        <w:numPr>
+          <w:ilvl w:val="0"/>
+          <w:numId w:val="54"/>
+        </w:numPr>
+        <w:shd w:val="clear" w:color="auto" w:fill="FFFFFF"/>
+        <w:spacing w:after="0" w:line="240" w:lineRule="auto"/>
+        <w:jc w:val="both"/>
+        <w:rPr>
+          <w:rFonts w:ascii="Helvetica" w:eastAsia="Times New Roman" w:hAnsi="Helvetica" w:cs="Helvetica"/>
+          <w:sz w:val="18"/>
+          <w:szCs w:val="18"/>
+        </w:rPr>
+      </w:pPr>
+      <w:r>
+        <w:rPr>
+          <w:rFonts w:ascii="Helvetica" w:eastAsia="Times New Roman" w:hAnsi="Helvetica" w:cs="Helvetica"/>
+          <w:sz w:val="18"/>
+          <w:szCs w:val="18"/>
+        </w:rPr>
+        <w:t>`train_cost`, `test_cost`, `train_score`, `test_score`: Lists for tracking training and test metrics.</w:t>
+      </w:r>
+    </w:p>
+    <w:p>
+      <w:pPr>
+        <w:pStyle w:val="ListParagraph"/>
+        <w:numPr>
+          <w:ilvl w:val="0"/>
+          <w:numId w:val="54"/>
+        </w:numPr>
+        <w:shd w:val="clear" w:color="auto" w:fill="FFFFFF"/>
+        <w:spacing w:after="0" w:line="240" w:lineRule="auto"/>
+        <w:jc w:val="both"/>
+        <w:rPr>
+          <w:rFonts w:ascii="Helvetica" w:eastAsia="Times New Roman" w:hAnsi="Helvetica" w:cs="Helvetica"/>
+          <w:sz w:val="18"/>
+          <w:szCs w:val="18"/>
+        </w:rPr>
+      </w:pPr>
+      <w:r>
+        <w:rPr>
+          <w:rFonts w:ascii="Helvetica" w:eastAsia="Times New Roman" w:hAnsi="Helvetica" w:cs="Helvetica"/>
+          <w:sz w:val="18"/>
+          <w:szCs w:val="18"/>
+        </w:rPr>
+        <w:t>`plot_tick`: List for tracking epochs for plotting.</w:t>
+      </w:r>
+    </w:p>
+    <w:p>
+      <w:pPr>
+        <w:pStyle w:val="ListParagraph"/>
+        <w:numPr>
+          <w:ilvl w:val="0"/>
+          <w:numId w:val="54"/>
+        </w:numPr>
+        <w:shd w:val="clear" w:color="auto" w:fill="FFFFFF"/>
+        <w:spacing w:after="0" w:line="240" w:lineRule="auto"/>
+        <w:jc w:val="both"/>
+        <w:rPr>
+          <w:rFonts w:ascii="Helvetica" w:eastAsia="Times New Roman" w:hAnsi="Helvetica" w:cs="Helvetica"/>
+          <w:sz w:val="18"/>
+          <w:szCs w:val="18"/>
+        </w:rPr>
+      </w:pPr>
+      <w:r>
+        <w:rPr>
+          <w:rFonts w:ascii="Helvetica" w:eastAsia="Times New Roman" w:hAnsi="Helvetica" w:cs="Helvetica"/>
+          <w:sz w:val="18"/>
+          <w:szCs w:val="18"/>
+        </w:rPr>
+        <w:t>`best_cost`, `best_score`: Initial best cost and score values.</w:t>
+      </w:r>
+    </w:p>
+    <w:p>
+      <w:pPr>
+        <w:pStyle w:val="ListParagraph"/>
+        <w:numPr>
+          <w:ilvl w:val="0"/>
+          <w:numId w:val="54"/>
+        </w:numPr>
+        <w:shd w:val="clear" w:color="auto" w:fill="FFFFFF"/>
+        <w:spacing w:after="0" w:line="240" w:lineRule="auto"/>
+        <w:jc w:val="both"/>
+        <w:rPr>
+          <w:rFonts w:ascii="Helvetica" w:eastAsia="Times New Roman" w:hAnsi="Helvetica" w:cs="Helvetica"/>
+          <w:sz w:val="18"/>
+          <w:szCs w:val="18"/>
+        </w:rPr>
+      </w:pPr>
+      <w:r>
+        <w:rPr>
+          <w:rFonts w:ascii="Helvetica" w:eastAsia="Times New Roman" w:hAnsi="Helvetica" w:cs="Helvetica"/>
+          <w:sz w:val="18"/>
+          <w:szCs w:val="18"/>
+        </w:rPr>
+        <w:t>`weights`: Model weights.</w:t>
+      </w:r>
+    </w:p>
+    <w:p>
+      <w:pPr>
+        <w:pStyle w:val="ListParagraph"/>
+        <w:numPr>
+          <w:ilvl w:val="0"/>
+          <w:numId w:val="54"/>
+        </w:numPr>
+        <w:shd w:val="clear" w:color="auto" w:fill="FFFFFF"/>
+        <w:spacing w:after="0" w:line="240" w:lineRule="auto"/>
+        <w:jc w:val="both"/>
+        <w:rPr>
+          <w:rFonts w:ascii="Helvetica" w:eastAsia="Times New Roman" w:hAnsi="Helvetica" w:cs="Helvetica"/>
+          <w:sz w:val="18"/>
+          <w:szCs w:val="18"/>
+        </w:rPr>
+      </w:pPr>
+      <w:r>
+        <w:rPr>
+          <w:rFonts w:ascii="Helvetica" w:eastAsia="Times New Roman" w:hAnsi="Helvetica" w:cs="Helvetica"/>
+          <w:sz w:val="18"/>
+          <w:szCs w:val="18"/>
+        </w:rPr>
+        <w:t>`epoch`: Current epoch.</w:t>
+      </w:r>
+    </w:p>
+    <w:p>
+      <w:pPr>
+        <w:pStyle w:val="ListParagraph"/>
+        <w:numPr>
+          <w:ilvl w:val="0"/>
+          <w:numId w:val="54"/>
+        </w:numPr>
+        <w:shd w:val="clear" w:color="auto" w:fill="FFFFFF"/>
+        <w:spacing w:after="0" w:line="240" w:lineRule="auto"/>
+        <w:jc w:val="both"/>
+        <w:rPr>
+          <w:rFonts w:ascii="Helvetica" w:eastAsia="Times New Roman" w:hAnsi="Helvetica" w:cs="Helvetica"/>
+          <w:sz w:val="18"/>
+          <w:szCs w:val="18"/>
+        </w:rPr>
+      </w:pPr>
+      <w:r>
+        <w:rPr>
+          <w:rFonts w:ascii="Helvetica" w:eastAsia="Times New Roman" w:hAnsi="Helvetica" w:cs="Helvetica"/>
+          <w:sz w:val="18"/>
+          <w:szCs w:val="18"/>
+        </w:rPr>
+        <w:t>`early_stop`: Counter for early stopping.</w:t>
+      </w:r>
+    </w:p>
+    <w:p>
+      <w:pPr>
+        <w:pStyle w:val="ListParagraph"/>
+        <w:numPr>
+          <w:ilvl w:val="0"/>
+          <w:numId w:val="54"/>
+        </w:numPr>
+        <w:shd w:val="clear" w:color="auto" w:fill="FFFFFF"/>
+        <w:spacing w:after="0" w:line="240" w:lineRule="auto"/>
+        <w:jc w:val="both"/>
+        <w:rPr>
+          <w:rFonts w:ascii="Helvetica" w:eastAsia="Times New Roman" w:hAnsi="Helvetica" w:cs="Helvetica"/>
+          <w:sz w:val="18"/>
+          <w:szCs w:val="18"/>
+        </w:rPr>
+      </w:pPr>
+      <w:r>
+        <w:rPr>
+          <w:rFonts w:ascii="Helvetica" w:eastAsia="Times New Roman" w:hAnsi="Helvetica" w:cs="Helvetica"/>
+          <w:sz w:val="18"/>
+          <w:szCs w:val="18"/>
+        </w:rPr>
+        <w:t>`config`: Configuration object.</w:t>
+      </w:r>
+    </w:p>
+    <w:p>
+      <w:pPr>
+        <w:shd w:val="clear" w:color="auto" w:fill="FFFFFF"/>
+        <w:spacing w:after="0" w:line="240" w:lineRule="auto"/>
+        <w:ind w:left="1080"/>
+        <w:jc w:val="both"/>
+        <w:rPr>
+          <w:rFonts w:ascii="Helvetica" w:eastAsia="Times New Roman" w:hAnsi="Helvetica" w:cs="Helvetica"/>
+          <w:sz w:val="18"/>
+          <w:szCs w:val="18"/>
+        </w:rPr>
+      </w:pPr>
+    </w:p>
+    <w:p>
+      <w:pPr>
+        <w:shd w:val="clear" w:color="auto" w:fill="FFFFFF"/>
+        <w:spacing w:after="0" w:line="240" w:lineRule="auto"/>
+        <w:ind w:left="1080"/>
+        <w:jc w:val="both"/>
+        <w:rPr>
+          <w:rFonts w:ascii="Helvetica" w:eastAsia="Times New Roman" w:hAnsi="Helvetica" w:cs="Helvetica"/>
+          <w:b/>
+          <w:bCs/>
+          <w:sz w:val="18"/>
+          <w:szCs w:val="18"/>
+        </w:rPr>
+      </w:pPr>
+      <w:r>
+        <w:rPr>
+          <w:rFonts w:ascii="Helvetica" w:eastAsia="Times New Roman" w:hAnsi="Helvetica" w:cs="Helvetica"/>
+          <w:b/>
+          <w:bCs/>
+          <w:sz w:val="18"/>
+          <w:szCs w:val="18"/>
+        </w:rPr>
+        <w:t>- Methods:</w:t>
+      </w:r>
+    </w:p>
+    <w:p>
+      <w:pPr>
+        <w:pStyle w:val="ListParagraph"/>
+        <w:numPr>
+          <w:ilvl w:val="2"/>
+          <w:numId w:val="1"/>
+        </w:numPr>
+        <w:shd w:val="clear" w:color="auto" w:fill="FFFFFF"/>
+        <w:spacing w:after="0" w:line="240" w:lineRule="auto"/>
+        <w:ind w:left="1800"/>
+        <w:jc w:val="both"/>
+        <w:rPr>
+          <w:rFonts w:ascii="Helvetica" w:eastAsia="Times New Roman" w:hAnsi="Helvetica" w:cs="Helvetica"/>
+          <w:sz w:val="18"/>
+          <w:szCs w:val="18"/>
+        </w:rPr>
+      </w:pPr>
+      <w:r>
+        <w:rPr>
+          <w:rFonts w:ascii="Helvetica" w:eastAsia="Times New Roman" w:hAnsi="Helvetica" w:cs="Helvetica"/>
+          <w:sz w:val="18"/>
+          <w:szCs w:val="18"/>
+        </w:rPr>
+        <w:t>`__init_</w:t>
+      </w:r>
+      <w:proofErr w:type="gramStart"/>
+      <w:r>
+        <w:rPr>
+          <w:rFonts w:ascii="Helvetica" w:eastAsia="Times New Roman" w:hAnsi="Helvetica" w:cs="Helvetica"/>
+          <w:sz w:val="18"/>
+          <w:szCs w:val="18"/>
+        </w:rPr>
+        <w:t>_(</w:t>
+      </w:r>
+      <w:proofErr w:type="gramEnd"/>
+      <w:r>
+        <w:rPr>
+          <w:rFonts w:ascii="Helvetica" w:eastAsia="Times New Roman" w:hAnsi="Helvetica" w:cs="Helvetica"/>
+          <w:sz w:val="18"/>
+          <w:szCs w:val="18"/>
+        </w:rPr>
+        <w:t>self, model, config)`: Initializes the checkpoint with empty lists for tracking metrics, initial best cost and score values, model weights, and the current epoch.</w:t>
+      </w:r>
     </w:p>
     <w:p>
       <w:pPr>
@@ -5684,7 +8571,7 @@
           <w:szCs w:val="18"/>
         </w:rPr>
       </w:pPr>
-      <w:hyperlink r:id="rId23" w:history="1">
+      <w:hyperlink r:id="rId28" w:history="1">
         <w:r>
           <w:rPr>
             <w:rStyle w:val="Hyperlink"/>
@@ -5713,7 +8600,7 @@
           <w:u w:val="single"/>
         </w:rPr>
       </w:pPr>
-      <w:hyperlink r:id="rId24" w:anchor=":~:text=Simple%20Summary,generally%20time%2Dconsuming%20and%20inefficient" w:history="1">
+      <w:hyperlink r:id="rId29" w:anchor=":~:text=Simple%20Summary,generally%20time%2Dconsuming%20and%20inefficient" w:history="1">
         <w:r>
           <w:rPr>
             <w:rStyle w:val="Hyperlink"/>
@@ -5752,7 +8639,7 @@
           <w:u w:val="single"/>
         </w:rPr>
       </w:pPr>
-      <w:hyperlink r:id="rId25" w:anchor=":~:text=Aphids%20are%20small%2C%20soft-bodied,or%20may%20not%20be%20present" w:history="1">
+      <w:hyperlink r:id="rId30" w:anchor=":~:text=Aphids%20are%20small%2C%20soft-bodied,or%20may%20not%20be%20present" w:history="1">
         <w:r>
           <w:rPr>
             <w:rStyle w:val="Hyperlink"/>
@@ -5795,11 +8682,12 @@
           <w:sz w:val="18"/>
           <w:szCs w:val="18"/>
         </w:rPr>
+        <w:lastRenderedPageBreak/>
         <w:t>https://www.frontiersin.org/articles/10.3389/fpls.2023.1158933/full#:~:text=Artificial%20Intelligence%20(AI)%20technologies%20have,identified%2C%20diagnosed%2C%20and%20managed.</w:t>
       </w:r>
     </w:p>
     <w:sectPr>
-      <w:headerReference w:type="default" r:id="rId26"/>
+      <w:headerReference w:type="default" r:id="rId31"/>
       <w:pgSz w:w="12240" w:h="15840"/>
       <w:pgMar w:top="1440" w:right="1440" w:bottom="1440" w:left="1440" w:header="720" w:footer="720" w:gutter="0"/>
       <w:cols w:space="720"/>
@@ -6000,8 +8888,13 @@
         </mc:Fallback>
       </mc:AlternateContent>
     </w:r>
+    <w:proofErr w:type="gramStart"/>
     <w:r>
-      <w:t>Name : Axel Ivanda Tanjung – PACMANN Batch 09</w:t>
+      <w:t>Name :</w:t>
+    </w:r>
+    <w:proofErr w:type="gramEnd"/>
+    <w:r>
+      <w:t xml:space="preserve"> Axel Ivanda Tanjung – PACMANN Batch 09</w:t>
     </w:r>
   </w:p>
 </w:hdr>
@@ -6797,6 +9690,230 @@
     </w:lvl>
   </w:abstractNum>
   <w:abstractNum w:abstractNumId="7" w15:restartNumberingAfterBreak="0">
+    <w:nsid w:val="0A1B5876"/>
+    <w:multiLevelType w:val="hybridMultilevel"/>
+    <w:tmpl w:val="EA683202"/>
+    <w:lvl w:ilvl="0" w:tplc="BBAADC00">
+      <w:numFmt w:val="bullet"/>
+      <w:lvlText w:val="-"/>
+      <w:lvlJc w:val="left"/>
+      <w:pPr>
+        <w:ind w:left="1901" w:hanging="360"/>
+      </w:pPr>
+      <w:rPr>
+        <w:rFonts w:ascii="Helvetica" w:eastAsia="Times New Roman" w:hAnsi="Helvetica" w:cs="Helvetica" w:hint="default"/>
+      </w:rPr>
+    </w:lvl>
+    <w:lvl w:ilvl="1" w:tplc="04090003" w:tentative="1">
+      <w:start w:val="1"/>
+      <w:numFmt w:val="bullet"/>
+      <w:lvlText w:val="o"/>
+      <w:lvlJc w:val="left"/>
+      <w:pPr>
+        <w:ind w:left="2621" w:hanging="360"/>
+      </w:pPr>
+      <w:rPr>
+        <w:rFonts w:ascii="Courier New" w:hAnsi="Courier New" w:cs="Courier New" w:hint="default"/>
+      </w:rPr>
+    </w:lvl>
+    <w:lvl w:ilvl="2" w:tplc="04090005" w:tentative="1">
+      <w:start w:val="1"/>
+      <w:numFmt w:val="bullet"/>
+      <w:lvlText w:val=""/>
+      <w:lvlJc w:val="left"/>
+      <w:pPr>
+        <w:ind w:left="3341" w:hanging="360"/>
+      </w:pPr>
+      <w:rPr>
+        <w:rFonts w:ascii="Wingdings" w:hAnsi="Wingdings" w:hint="default"/>
+      </w:rPr>
+    </w:lvl>
+    <w:lvl w:ilvl="3" w:tplc="04090001" w:tentative="1">
+      <w:start w:val="1"/>
+      <w:numFmt w:val="bullet"/>
+      <w:lvlText w:val=""/>
+      <w:lvlJc w:val="left"/>
+      <w:pPr>
+        <w:ind w:left="4061" w:hanging="360"/>
+      </w:pPr>
+      <w:rPr>
+        <w:rFonts w:ascii="Symbol" w:hAnsi="Symbol" w:hint="default"/>
+      </w:rPr>
+    </w:lvl>
+    <w:lvl w:ilvl="4" w:tplc="04090003" w:tentative="1">
+      <w:start w:val="1"/>
+      <w:numFmt w:val="bullet"/>
+      <w:lvlText w:val="o"/>
+      <w:lvlJc w:val="left"/>
+      <w:pPr>
+        <w:ind w:left="4781" w:hanging="360"/>
+      </w:pPr>
+      <w:rPr>
+        <w:rFonts w:ascii="Courier New" w:hAnsi="Courier New" w:cs="Courier New" w:hint="default"/>
+      </w:rPr>
+    </w:lvl>
+    <w:lvl w:ilvl="5" w:tplc="04090005" w:tentative="1">
+      <w:start w:val="1"/>
+      <w:numFmt w:val="bullet"/>
+      <w:lvlText w:val=""/>
+      <w:lvlJc w:val="left"/>
+      <w:pPr>
+        <w:ind w:left="5501" w:hanging="360"/>
+      </w:pPr>
+      <w:rPr>
+        <w:rFonts w:ascii="Wingdings" w:hAnsi="Wingdings" w:hint="default"/>
+      </w:rPr>
+    </w:lvl>
+    <w:lvl w:ilvl="6" w:tplc="04090001" w:tentative="1">
+      <w:start w:val="1"/>
+      <w:numFmt w:val="bullet"/>
+      <w:lvlText w:val=""/>
+      <w:lvlJc w:val="left"/>
+      <w:pPr>
+        <w:ind w:left="6221" w:hanging="360"/>
+      </w:pPr>
+      <w:rPr>
+        <w:rFonts w:ascii="Symbol" w:hAnsi="Symbol" w:hint="default"/>
+      </w:rPr>
+    </w:lvl>
+    <w:lvl w:ilvl="7" w:tplc="04090003" w:tentative="1">
+      <w:start w:val="1"/>
+      <w:numFmt w:val="bullet"/>
+      <w:lvlText w:val="o"/>
+      <w:lvlJc w:val="left"/>
+      <w:pPr>
+        <w:ind w:left="6941" w:hanging="360"/>
+      </w:pPr>
+      <w:rPr>
+        <w:rFonts w:ascii="Courier New" w:hAnsi="Courier New" w:cs="Courier New" w:hint="default"/>
+      </w:rPr>
+    </w:lvl>
+    <w:lvl w:ilvl="8" w:tplc="04090005" w:tentative="1">
+      <w:start w:val="1"/>
+      <w:numFmt w:val="bullet"/>
+      <w:lvlText w:val=""/>
+      <w:lvlJc w:val="left"/>
+      <w:pPr>
+        <w:ind w:left="7661" w:hanging="360"/>
+      </w:pPr>
+      <w:rPr>
+        <w:rFonts w:ascii="Wingdings" w:hAnsi="Wingdings" w:hint="default"/>
+      </w:rPr>
+    </w:lvl>
+  </w:abstractNum>
+  <w:abstractNum w:abstractNumId="8" w15:restartNumberingAfterBreak="0">
+    <w:nsid w:val="0D3143E4"/>
+    <w:multiLevelType w:val="hybridMultilevel"/>
+    <w:tmpl w:val="7236F672"/>
+    <w:lvl w:ilvl="0" w:tplc="BBAADC00">
+      <w:numFmt w:val="bullet"/>
+      <w:lvlText w:val="-"/>
+      <w:lvlJc w:val="left"/>
+      <w:pPr>
+        <w:ind w:left="1948" w:hanging="360"/>
+      </w:pPr>
+      <w:rPr>
+        <w:rFonts w:ascii="Helvetica" w:eastAsia="Times New Roman" w:hAnsi="Helvetica" w:cs="Helvetica" w:hint="default"/>
+      </w:rPr>
+    </w:lvl>
+    <w:lvl w:ilvl="1" w:tplc="04090003" w:tentative="1">
+      <w:start w:val="1"/>
+      <w:numFmt w:val="bullet"/>
+      <w:lvlText w:val="o"/>
+      <w:lvlJc w:val="left"/>
+      <w:pPr>
+        <w:ind w:left="2668" w:hanging="360"/>
+      </w:pPr>
+      <w:rPr>
+        <w:rFonts w:ascii="Courier New" w:hAnsi="Courier New" w:cs="Courier New" w:hint="default"/>
+      </w:rPr>
+    </w:lvl>
+    <w:lvl w:ilvl="2" w:tplc="04090005" w:tentative="1">
+      <w:start w:val="1"/>
+      <w:numFmt w:val="bullet"/>
+      <w:lvlText w:val=""/>
+      <w:lvlJc w:val="left"/>
+      <w:pPr>
+        <w:ind w:left="3388" w:hanging="360"/>
+      </w:pPr>
+      <w:rPr>
+        <w:rFonts w:ascii="Wingdings" w:hAnsi="Wingdings" w:hint="default"/>
+      </w:rPr>
+    </w:lvl>
+    <w:lvl w:ilvl="3" w:tplc="04090001" w:tentative="1">
+      <w:start w:val="1"/>
+      <w:numFmt w:val="bullet"/>
+      <w:lvlText w:val=""/>
+      <w:lvlJc w:val="left"/>
+      <w:pPr>
+        <w:ind w:left="4108" w:hanging="360"/>
+      </w:pPr>
+      <w:rPr>
+        <w:rFonts w:ascii="Symbol" w:hAnsi="Symbol" w:hint="default"/>
+      </w:rPr>
+    </w:lvl>
+    <w:lvl w:ilvl="4" w:tplc="04090003" w:tentative="1">
+      <w:start w:val="1"/>
+      <w:numFmt w:val="bullet"/>
+      <w:lvlText w:val="o"/>
+      <w:lvlJc w:val="left"/>
+      <w:pPr>
+        <w:ind w:left="4828" w:hanging="360"/>
+      </w:pPr>
+      <w:rPr>
+        <w:rFonts w:ascii="Courier New" w:hAnsi="Courier New" w:cs="Courier New" w:hint="default"/>
+      </w:rPr>
+    </w:lvl>
+    <w:lvl w:ilvl="5" w:tplc="04090005" w:tentative="1">
+      <w:start w:val="1"/>
+      <w:numFmt w:val="bullet"/>
+      <w:lvlText w:val=""/>
+      <w:lvlJc w:val="left"/>
+      <w:pPr>
+        <w:ind w:left="5548" w:hanging="360"/>
+      </w:pPr>
+      <w:rPr>
+        <w:rFonts w:ascii="Wingdings" w:hAnsi="Wingdings" w:hint="default"/>
+      </w:rPr>
+    </w:lvl>
+    <w:lvl w:ilvl="6" w:tplc="04090001" w:tentative="1">
+      <w:start w:val="1"/>
+      <w:numFmt w:val="bullet"/>
+      <w:lvlText w:val=""/>
+      <w:lvlJc w:val="left"/>
+      <w:pPr>
+        <w:ind w:left="6268" w:hanging="360"/>
+      </w:pPr>
+      <w:rPr>
+        <w:rFonts w:ascii="Symbol" w:hAnsi="Symbol" w:hint="default"/>
+      </w:rPr>
+    </w:lvl>
+    <w:lvl w:ilvl="7" w:tplc="04090003" w:tentative="1">
+      <w:start w:val="1"/>
+      <w:numFmt w:val="bullet"/>
+      <w:lvlText w:val="o"/>
+      <w:lvlJc w:val="left"/>
+      <w:pPr>
+        <w:ind w:left="6988" w:hanging="360"/>
+      </w:pPr>
+      <w:rPr>
+        <w:rFonts w:ascii="Courier New" w:hAnsi="Courier New" w:cs="Courier New" w:hint="default"/>
+      </w:rPr>
+    </w:lvl>
+    <w:lvl w:ilvl="8" w:tplc="04090005" w:tentative="1">
+      <w:start w:val="1"/>
+      <w:numFmt w:val="bullet"/>
+      <w:lvlText w:val=""/>
+      <w:lvlJc w:val="left"/>
+      <w:pPr>
+        <w:ind w:left="7708" w:hanging="360"/>
+      </w:pPr>
+      <w:rPr>
+        <w:rFonts w:ascii="Wingdings" w:hAnsi="Wingdings" w:hint="default"/>
+      </w:rPr>
+    </w:lvl>
+  </w:abstractNum>
+  <w:abstractNum w:abstractNumId="9" w15:restartNumberingAfterBreak="0">
     <w:nsid w:val="10007FC6"/>
     <w:multiLevelType w:val="hybridMultilevel"/>
     <w:tmpl w:val="A658F9E4"/>
@@ -6908,7 +10025,7 @@
       </w:rPr>
     </w:lvl>
   </w:abstractNum>
-  <w:abstractNum w:abstractNumId="8" w15:restartNumberingAfterBreak="0">
+  <w:abstractNum w:abstractNumId="10" w15:restartNumberingAfterBreak="0">
     <w:nsid w:val="10582C18"/>
     <w:multiLevelType w:val="hybridMultilevel"/>
     <w:tmpl w:val="7FCA031E"/>
@@ -7020,7 +10137,7 @@
       </w:rPr>
     </w:lvl>
   </w:abstractNum>
-  <w:abstractNum w:abstractNumId="9" w15:restartNumberingAfterBreak="0">
+  <w:abstractNum w:abstractNumId="11" w15:restartNumberingAfterBreak="0">
     <w:nsid w:val="12A3301A"/>
     <w:multiLevelType w:val="hybridMultilevel"/>
     <w:tmpl w:val="01EE865E"/>
@@ -7120,7 +10237,119 @@
       </w:pPr>
     </w:lvl>
   </w:abstractNum>
-  <w:abstractNum w:abstractNumId="10" w15:restartNumberingAfterBreak="0">
+  <w:abstractNum w:abstractNumId="12" w15:restartNumberingAfterBreak="0">
+    <w:nsid w:val="135D001D"/>
+    <w:multiLevelType w:val="hybridMultilevel"/>
+    <w:tmpl w:val="13701DBA"/>
+    <w:lvl w:ilvl="0" w:tplc="BBAADC00">
+      <w:numFmt w:val="bullet"/>
+      <w:lvlText w:val="-"/>
+      <w:lvlJc w:val="left"/>
+      <w:pPr>
+        <w:ind w:left="1440" w:hanging="360"/>
+      </w:pPr>
+      <w:rPr>
+        <w:rFonts w:ascii="Helvetica" w:eastAsia="Times New Roman" w:hAnsi="Helvetica" w:cs="Helvetica" w:hint="default"/>
+      </w:rPr>
+    </w:lvl>
+    <w:lvl w:ilvl="1" w:tplc="04090003" w:tentative="1">
+      <w:start w:val="1"/>
+      <w:numFmt w:val="bullet"/>
+      <w:lvlText w:val="o"/>
+      <w:lvlJc w:val="left"/>
+      <w:pPr>
+        <w:ind w:left="2160" w:hanging="360"/>
+      </w:pPr>
+      <w:rPr>
+        <w:rFonts w:ascii="Courier New" w:hAnsi="Courier New" w:cs="Courier New" w:hint="default"/>
+      </w:rPr>
+    </w:lvl>
+    <w:lvl w:ilvl="2" w:tplc="04090005" w:tentative="1">
+      <w:start w:val="1"/>
+      <w:numFmt w:val="bullet"/>
+      <w:lvlText w:val=""/>
+      <w:lvlJc w:val="left"/>
+      <w:pPr>
+        <w:ind w:left="2880" w:hanging="360"/>
+      </w:pPr>
+      <w:rPr>
+        <w:rFonts w:ascii="Wingdings" w:hAnsi="Wingdings" w:hint="default"/>
+      </w:rPr>
+    </w:lvl>
+    <w:lvl w:ilvl="3" w:tplc="04090001" w:tentative="1">
+      <w:start w:val="1"/>
+      <w:numFmt w:val="bullet"/>
+      <w:lvlText w:val=""/>
+      <w:lvlJc w:val="left"/>
+      <w:pPr>
+        <w:ind w:left="3600" w:hanging="360"/>
+      </w:pPr>
+      <w:rPr>
+        <w:rFonts w:ascii="Symbol" w:hAnsi="Symbol" w:hint="default"/>
+      </w:rPr>
+    </w:lvl>
+    <w:lvl w:ilvl="4" w:tplc="04090003" w:tentative="1">
+      <w:start w:val="1"/>
+      <w:numFmt w:val="bullet"/>
+      <w:lvlText w:val="o"/>
+      <w:lvlJc w:val="left"/>
+      <w:pPr>
+        <w:ind w:left="4320" w:hanging="360"/>
+      </w:pPr>
+      <w:rPr>
+        <w:rFonts w:ascii="Courier New" w:hAnsi="Courier New" w:cs="Courier New" w:hint="default"/>
+      </w:rPr>
+    </w:lvl>
+    <w:lvl w:ilvl="5" w:tplc="04090005" w:tentative="1">
+      <w:start w:val="1"/>
+      <w:numFmt w:val="bullet"/>
+      <w:lvlText w:val=""/>
+      <w:lvlJc w:val="left"/>
+      <w:pPr>
+        <w:ind w:left="5040" w:hanging="360"/>
+      </w:pPr>
+      <w:rPr>
+        <w:rFonts w:ascii="Wingdings" w:hAnsi="Wingdings" w:hint="default"/>
+      </w:rPr>
+    </w:lvl>
+    <w:lvl w:ilvl="6" w:tplc="04090001" w:tentative="1">
+      <w:start w:val="1"/>
+      <w:numFmt w:val="bullet"/>
+      <w:lvlText w:val=""/>
+      <w:lvlJc w:val="left"/>
+      <w:pPr>
+        <w:ind w:left="5760" w:hanging="360"/>
+      </w:pPr>
+      <w:rPr>
+        <w:rFonts w:ascii="Symbol" w:hAnsi="Symbol" w:hint="default"/>
+      </w:rPr>
+    </w:lvl>
+    <w:lvl w:ilvl="7" w:tplc="04090003" w:tentative="1">
+      <w:start w:val="1"/>
+      <w:numFmt w:val="bullet"/>
+      <w:lvlText w:val="o"/>
+      <w:lvlJc w:val="left"/>
+      <w:pPr>
+        <w:ind w:left="6480" w:hanging="360"/>
+      </w:pPr>
+      <w:rPr>
+        <w:rFonts w:ascii="Courier New" w:hAnsi="Courier New" w:cs="Courier New" w:hint="default"/>
+      </w:rPr>
+    </w:lvl>
+    <w:lvl w:ilvl="8" w:tplc="04090005" w:tentative="1">
+      <w:start w:val="1"/>
+      <w:numFmt w:val="bullet"/>
+      <w:lvlText w:val=""/>
+      <w:lvlJc w:val="left"/>
+      <w:pPr>
+        <w:ind w:left="7200" w:hanging="360"/>
+      </w:pPr>
+      <w:rPr>
+        <w:rFonts w:ascii="Wingdings" w:hAnsi="Wingdings" w:hint="default"/>
+      </w:rPr>
+    </w:lvl>
+  </w:abstractNum>
+  <w:abstractNum w:abstractNumId="13" w15:restartNumberingAfterBreak="0">
     <w:nsid w:val="13C40A71"/>
     <w:multiLevelType w:val="hybridMultilevel"/>
     <w:tmpl w:val="A148E2D8"/>
@@ -7232,7 +10461,7 @@
       </w:rPr>
     </w:lvl>
   </w:abstractNum>
-  <w:abstractNum w:abstractNumId="11" w15:restartNumberingAfterBreak="0">
+  <w:abstractNum w:abstractNumId="14" w15:restartNumberingAfterBreak="0">
     <w:nsid w:val="16671860"/>
     <w:multiLevelType w:val="hybridMultilevel"/>
     <w:tmpl w:val="8DA460A2"/>
@@ -7326,7 +10555,7 @@
       </w:pPr>
     </w:lvl>
   </w:abstractNum>
-  <w:abstractNum w:abstractNumId="12" w15:restartNumberingAfterBreak="0">
+  <w:abstractNum w:abstractNumId="15" w15:restartNumberingAfterBreak="0">
     <w:nsid w:val="17D4450D"/>
     <w:multiLevelType w:val="hybridMultilevel"/>
     <w:tmpl w:val="7AB8486A"/>
@@ -7439,7 +10668,7 @@
       </w:rPr>
     </w:lvl>
   </w:abstractNum>
-  <w:abstractNum w:abstractNumId="13" w15:restartNumberingAfterBreak="0">
+  <w:abstractNum w:abstractNumId="16" w15:restartNumberingAfterBreak="0">
     <w:nsid w:val="1AE56EC3"/>
     <w:multiLevelType w:val="hybridMultilevel"/>
     <w:tmpl w:val="20D2A14E"/>
@@ -7551,7 +10780,7 @@
       </w:rPr>
     </w:lvl>
   </w:abstractNum>
-  <w:abstractNum w:abstractNumId="14" w15:restartNumberingAfterBreak="0">
+  <w:abstractNum w:abstractNumId="17" w15:restartNumberingAfterBreak="0">
     <w:nsid w:val="1D7004B5"/>
     <w:multiLevelType w:val="hybridMultilevel"/>
     <w:tmpl w:val="AC560EA8"/>
@@ -7663,7 +10892,7 @@
       </w:rPr>
     </w:lvl>
   </w:abstractNum>
-  <w:abstractNum w:abstractNumId="15" w15:restartNumberingAfterBreak="0">
+  <w:abstractNum w:abstractNumId="18" w15:restartNumberingAfterBreak="0">
     <w:nsid w:val="1F95502D"/>
     <w:multiLevelType w:val="hybridMultilevel"/>
     <w:tmpl w:val="85687BA8"/>
@@ -7752,7 +10981,7 @@
       </w:pPr>
     </w:lvl>
   </w:abstractNum>
-  <w:abstractNum w:abstractNumId="16" w15:restartNumberingAfterBreak="0">
+  <w:abstractNum w:abstractNumId="19" w15:restartNumberingAfterBreak="0">
     <w:nsid w:val="213E7508"/>
     <w:multiLevelType w:val="hybridMultilevel"/>
     <w:tmpl w:val="5C9C68C2"/>
@@ -7841,7 +11070,7 @@
       </w:pPr>
     </w:lvl>
   </w:abstractNum>
-  <w:abstractNum w:abstractNumId="17" w15:restartNumberingAfterBreak="0">
+  <w:abstractNum w:abstractNumId="20" w15:restartNumberingAfterBreak="0">
     <w:nsid w:val="23C15305"/>
     <w:multiLevelType w:val="hybridMultilevel"/>
     <w:tmpl w:val="7E82DCA0"/>
@@ -7954,7 +11183,119 @@
       </w:rPr>
     </w:lvl>
   </w:abstractNum>
-  <w:abstractNum w:abstractNumId="18" w15:restartNumberingAfterBreak="0">
+  <w:abstractNum w:abstractNumId="21" w15:restartNumberingAfterBreak="0">
+    <w:nsid w:val="27D836AB"/>
+    <w:multiLevelType w:val="hybridMultilevel"/>
+    <w:tmpl w:val="0ABE6638"/>
+    <w:lvl w:ilvl="0" w:tplc="BBAADC00">
+      <w:numFmt w:val="bullet"/>
+      <w:lvlText w:val="-"/>
+      <w:lvlJc w:val="left"/>
+      <w:pPr>
+        <w:ind w:left="1800" w:hanging="360"/>
+      </w:pPr>
+      <w:rPr>
+        <w:rFonts w:ascii="Helvetica" w:eastAsia="Times New Roman" w:hAnsi="Helvetica" w:cs="Helvetica" w:hint="default"/>
+      </w:rPr>
+    </w:lvl>
+    <w:lvl w:ilvl="1" w:tplc="04090003" w:tentative="1">
+      <w:start w:val="1"/>
+      <w:numFmt w:val="bullet"/>
+      <w:lvlText w:val="o"/>
+      <w:lvlJc w:val="left"/>
+      <w:pPr>
+        <w:ind w:left="2520" w:hanging="360"/>
+      </w:pPr>
+      <w:rPr>
+        <w:rFonts w:ascii="Courier New" w:hAnsi="Courier New" w:cs="Courier New" w:hint="default"/>
+      </w:rPr>
+    </w:lvl>
+    <w:lvl w:ilvl="2" w:tplc="04090005" w:tentative="1">
+      <w:start w:val="1"/>
+      <w:numFmt w:val="bullet"/>
+      <w:lvlText w:val=""/>
+      <w:lvlJc w:val="left"/>
+      <w:pPr>
+        <w:ind w:left="3240" w:hanging="360"/>
+      </w:pPr>
+      <w:rPr>
+        <w:rFonts w:ascii="Wingdings" w:hAnsi="Wingdings" w:hint="default"/>
+      </w:rPr>
+    </w:lvl>
+    <w:lvl w:ilvl="3" w:tplc="04090001" w:tentative="1">
+      <w:start w:val="1"/>
+      <w:numFmt w:val="bullet"/>
+      <w:lvlText w:val=""/>
+      <w:lvlJc w:val="left"/>
+      <w:pPr>
+        <w:ind w:left="3960" w:hanging="360"/>
+      </w:pPr>
+      <w:rPr>
+        <w:rFonts w:ascii="Symbol" w:hAnsi="Symbol" w:hint="default"/>
+      </w:rPr>
+    </w:lvl>
+    <w:lvl w:ilvl="4" w:tplc="04090003" w:tentative="1">
+      <w:start w:val="1"/>
+      <w:numFmt w:val="bullet"/>
+      <w:lvlText w:val="o"/>
+      <w:lvlJc w:val="left"/>
+      <w:pPr>
+        <w:ind w:left="4680" w:hanging="360"/>
+      </w:pPr>
+      <w:rPr>
+        <w:rFonts w:ascii="Courier New" w:hAnsi="Courier New" w:cs="Courier New" w:hint="default"/>
+      </w:rPr>
+    </w:lvl>
+    <w:lvl w:ilvl="5" w:tplc="04090005" w:tentative="1">
+      <w:start w:val="1"/>
+      <w:numFmt w:val="bullet"/>
+      <w:lvlText w:val=""/>
+      <w:lvlJc w:val="left"/>
+      <w:pPr>
+        <w:ind w:left="5400" w:hanging="360"/>
+      </w:pPr>
+      <w:rPr>
+        <w:rFonts w:ascii="Wingdings" w:hAnsi="Wingdings" w:hint="default"/>
+      </w:rPr>
+    </w:lvl>
+    <w:lvl w:ilvl="6" w:tplc="04090001" w:tentative="1">
+      <w:start w:val="1"/>
+      <w:numFmt w:val="bullet"/>
+      <w:lvlText w:val=""/>
+      <w:lvlJc w:val="left"/>
+      <w:pPr>
+        <w:ind w:left="6120" w:hanging="360"/>
+      </w:pPr>
+      <w:rPr>
+        <w:rFonts w:ascii="Symbol" w:hAnsi="Symbol" w:hint="default"/>
+      </w:rPr>
+    </w:lvl>
+    <w:lvl w:ilvl="7" w:tplc="04090003" w:tentative="1">
+      <w:start w:val="1"/>
+      <w:numFmt w:val="bullet"/>
+      <w:lvlText w:val="o"/>
+      <w:lvlJc w:val="left"/>
+      <w:pPr>
+        <w:ind w:left="6840" w:hanging="360"/>
+      </w:pPr>
+      <w:rPr>
+        <w:rFonts w:ascii="Courier New" w:hAnsi="Courier New" w:cs="Courier New" w:hint="default"/>
+      </w:rPr>
+    </w:lvl>
+    <w:lvl w:ilvl="8" w:tplc="04090005" w:tentative="1">
+      <w:start w:val="1"/>
+      <w:numFmt w:val="bullet"/>
+      <w:lvlText w:val=""/>
+      <w:lvlJc w:val="left"/>
+      <w:pPr>
+        <w:ind w:left="7560" w:hanging="360"/>
+      </w:pPr>
+      <w:rPr>
+        <w:rFonts w:ascii="Wingdings" w:hAnsi="Wingdings" w:hint="default"/>
+      </w:rPr>
+    </w:lvl>
+  </w:abstractNum>
+  <w:abstractNum w:abstractNumId="22" w15:restartNumberingAfterBreak="0">
     <w:nsid w:val="2BE77DB4"/>
     <w:multiLevelType w:val="hybridMultilevel"/>
     <w:tmpl w:val="7A5A2FE6"/>
@@ -8067,7 +11408,7 @@
       </w:rPr>
     </w:lvl>
   </w:abstractNum>
-  <w:abstractNum w:abstractNumId="19" w15:restartNumberingAfterBreak="0">
+  <w:abstractNum w:abstractNumId="23" w15:restartNumberingAfterBreak="0">
     <w:nsid w:val="2FA931FF"/>
     <w:multiLevelType w:val="hybridMultilevel"/>
     <w:tmpl w:val="4B86D27A"/>
@@ -8180,7 +11521,7 @@
       </w:rPr>
     </w:lvl>
   </w:abstractNum>
-  <w:abstractNum w:abstractNumId="20" w15:restartNumberingAfterBreak="0">
+  <w:abstractNum w:abstractNumId="24" w15:restartNumberingAfterBreak="0">
     <w:nsid w:val="35606068"/>
     <w:multiLevelType w:val="hybridMultilevel"/>
     <w:tmpl w:val="94A649A4"/>
@@ -8271,7 +11612,7 @@
       </w:pPr>
     </w:lvl>
   </w:abstractNum>
-  <w:abstractNum w:abstractNumId="21" w15:restartNumberingAfterBreak="0">
+  <w:abstractNum w:abstractNumId="25" w15:restartNumberingAfterBreak="0">
     <w:nsid w:val="35873862"/>
     <w:multiLevelType w:val="hybridMultilevel"/>
     <w:tmpl w:val="86585F4C"/>
@@ -8382,7 +11723,7 @@
       </w:rPr>
     </w:lvl>
   </w:abstractNum>
-  <w:abstractNum w:abstractNumId="22" w15:restartNumberingAfterBreak="0">
+  <w:abstractNum w:abstractNumId="26" w15:restartNumberingAfterBreak="0">
     <w:nsid w:val="37475492"/>
     <w:multiLevelType w:val="hybridMultilevel"/>
     <w:tmpl w:val="726ABEAE"/>
@@ -8495,7 +11836,119 @@
       </w:rPr>
     </w:lvl>
   </w:abstractNum>
-  <w:abstractNum w:abstractNumId="23" w15:restartNumberingAfterBreak="0">
+  <w:abstractNum w:abstractNumId="27" w15:restartNumberingAfterBreak="0">
+    <w:nsid w:val="3AF049F5"/>
+    <w:multiLevelType w:val="hybridMultilevel"/>
+    <w:tmpl w:val="69707310"/>
+    <w:lvl w:ilvl="0" w:tplc="BBAADC00">
+      <w:numFmt w:val="bullet"/>
+      <w:lvlText w:val="-"/>
+      <w:lvlJc w:val="left"/>
+      <w:pPr>
+        <w:ind w:left="1800" w:hanging="360"/>
+      </w:pPr>
+      <w:rPr>
+        <w:rFonts w:ascii="Helvetica" w:eastAsia="Times New Roman" w:hAnsi="Helvetica" w:cs="Helvetica" w:hint="default"/>
+      </w:rPr>
+    </w:lvl>
+    <w:lvl w:ilvl="1" w:tplc="04090003" w:tentative="1">
+      <w:start w:val="1"/>
+      <w:numFmt w:val="bullet"/>
+      <w:lvlText w:val="o"/>
+      <w:lvlJc w:val="left"/>
+      <w:pPr>
+        <w:ind w:left="2520" w:hanging="360"/>
+      </w:pPr>
+      <w:rPr>
+        <w:rFonts w:ascii="Courier New" w:hAnsi="Courier New" w:cs="Courier New" w:hint="default"/>
+      </w:rPr>
+    </w:lvl>
+    <w:lvl w:ilvl="2" w:tplc="04090005">
+      <w:start w:val="1"/>
+      <w:numFmt w:val="bullet"/>
+      <w:lvlText w:val=""/>
+      <w:lvlJc w:val="left"/>
+      <w:pPr>
+        <w:ind w:left="3240" w:hanging="360"/>
+      </w:pPr>
+      <w:rPr>
+        <w:rFonts w:ascii="Wingdings" w:hAnsi="Wingdings" w:hint="default"/>
+      </w:rPr>
+    </w:lvl>
+    <w:lvl w:ilvl="3" w:tplc="04090001" w:tentative="1">
+      <w:start w:val="1"/>
+      <w:numFmt w:val="bullet"/>
+      <w:lvlText w:val=""/>
+      <w:lvlJc w:val="left"/>
+      <w:pPr>
+        <w:ind w:left="3960" w:hanging="360"/>
+      </w:pPr>
+      <w:rPr>
+        <w:rFonts w:ascii="Symbol" w:hAnsi="Symbol" w:hint="default"/>
+      </w:rPr>
+    </w:lvl>
+    <w:lvl w:ilvl="4" w:tplc="04090003" w:tentative="1">
+      <w:start w:val="1"/>
+      <w:numFmt w:val="bullet"/>
+      <w:lvlText w:val="o"/>
+      <w:lvlJc w:val="left"/>
+      <w:pPr>
+        <w:ind w:left="4680" w:hanging="360"/>
+      </w:pPr>
+      <w:rPr>
+        <w:rFonts w:ascii="Courier New" w:hAnsi="Courier New" w:cs="Courier New" w:hint="default"/>
+      </w:rPr>
+    </w:lvl>
+    <w:lvl w:ilvl="5" w:tplc="04090005" w:tentative="1">
+      <w:start w:val="1"/>
+      <w:numFmt w:val="bullet"/>
+      <w:lvlText w:val=""/>
+      <w:lvlJc w:val="left"/>
+      <w:pPr>
+        <w:ind w:left="5400" w:hanging="360"/>
+      </w:pPr>
+      <w:rPr>
+        <w:rFonts w:ascii="Wingdings" w:hAnsi="Wingdings" w:hint="default"/>
+      </w:rPr>
+    </w:lvl>
+    <w:lvl w:ilvl="6" w:tplc="04090001" w:tentative="1">
+      <w:start w:val="1"/>
+      <w:numFmt w:val="bullet"/>
+      <w:lvlText w:val=""/>
+      <w:lvlJc w:val="left"/>
+      <w:pPr>
+        <w:ind w:left="6120" w:hanging="360"/>
+      </w:pPr>
+      <w:rPr>
+        <w:rFonts w:ascii="Symbol" w:hAnsi="Symbol" w:hint="default"/>
+      </w:rPr>
+    </w:lvl>
+    <w:lvl w:ilvl="7" w:tplc="04090003" w:tentative="1">
+      <w:start w:val="1"/>
+      <w:numFmt w:val="bullet"/>
+      <w:lvlText w:val="o"/>
+      <w:lvlJc w:val="left"/>
+      <w:pPr>
+        <w:ind w:left="6840" w:hanging="360"/>
+      </w:pPr>
+      <w:rPr>
+        <w:rFonts w:ascii="Courier New" w:hAnsi="Courier New" w:cs="Courier New" w:hint="default"/>
+      </w:rPr>
+    </w:lvl>
+    <w:lvl w:ilvl="8" w:tplc="04090005" w:tentative="1">
+      <w:start w:val="1"/>
+      <w:numFmt w:val="bullet"/>
+      <w:lvlText w:val=""/>
+      <w:lvlJc w:val="left"/>
+      <w:pPr>
+        <w:ind w:left="7560" w:hanging="360"/>
+      </w:pPr>
+      <w:rPr>
+        <w:rFonts w:ascii="Wingdings" w:hAnsi="Wingdings" w:hint="default"/>
+      </w:rPr>
+    </w:lvl>
+  </w:abstractNum>
+  <w:abstractNum w:abstractNumId="28" w15:restartNumberingAfterBreak="0">
     <w:nsid w:val="3B6A2332"/>
     <w:multiLevelType w:val="hybridMultilevel"/>
     <w:tmpl w:val="9F761B90"/>
@@ -8586,7 +12039,7 @@
       </w:pPr>
     </w:lvl>
   </w:abstractNum>
-  <w:abstractNum w:abstractNumId="24" w15:restartNumberingAfterBreak="0">
+  <w:abstractNum w:abstractNumId="29" w15:restartNumberingAfterBreak="0">
     <w:nsid w:val="3DFD6474"/>
     <w:multiLevelType w:val="hybridMultilevel"/>
     <w:tmpl w:val="132C06DC"/>
@@ -8699,7 +12152,96 @@
       </w:rPr>
     </w:lvl>
   </w:abstractNum>
-  <w:abstractNum w:abstractNumId="25" w15:restartNumberingAfterBreak="0">
+  <w:abstractNum w:abstractNumId="30" w15:restartNumberingAfterBreak="0">
+    <w:nsid w:val="3F3940A0"/>
+    <w:multiLevelType w:val="hybridMultilevel"/>
+    <w:tmpl w:val="F2E61554"/>
+    <w:lvl w:ilvl="0" w:tplc="59DEF53E">
+      <w:start w:val="1"/>
+      <w:numFmt w:val="upperLetter"/>
+      <w:lvlText w:val="%1."/>
+      <w:lvlJc w:val="left"/>
+      <w:pPr>
+        <w:ind w:left="1710" w:hanging="360"/>
+      </w:pPr>
+      <w:rPr>
+        <w:rFonts w:hint="default"/>
+      </w:rPr>
+    </w:lvl>
+    <w:lvl w:ilvl="1" w:tplc="04090019" w:tentative="1">
+      <w:start w:val="1"/>
+      <w:numFmt w:val="lowerLetter"/>
+      <w:lvlText w:val="%2."/>
+      <w:lvlJc w:val="left"/>
+      <w:pPr>
+        <w:ind w:left="2430" w:hanging="360"/>
+      </w:pPr>
+    </w:lvl>
+    <w:lvl w:ilvl="2" w:tplc="0409001B" w:tentative="1">
+      <w:start w:val="1"/>
+      <w:numFmt w:val="lowerRoman"/>
+      <w:lvlText w:val="%3."/>
+      <w:lvlJc w:val="right"/>
+      <w:pPr>
+        <w:ind w:left="3150" w:hanging="180"/>
+      </w:pPr>
+    </w:lvl>
+    <w:lvl w:ilvl="3" w:tplc="0409000F" w:tentative="1">
+      <w:start w:val="1"/>
+      <w:numFmt w:val="decimal"/>
+      <w:lvlText w:val="%4."/>
+      <w:lvlJc w:val="left"/>
+      <w:pPr>
+        <w:ind w:left="3870" w:hanging="360"/>
+      </w:pPr>
+    </w:lvl>
+    <w:lvl w:ilvl="4" w:tplc="04090019" w:tentative="1">
+      <w:start w:val="1"/>
+      <w:numFmt w:val="lowerLetter"/>
+      <w:lvlText w:val="%5."/>
+      <w:lvlJc w:val="left"/>
+      <w:pPr>
+        <w:ind w:left="4590" w:hanging="360"/>
+      </w:pPr>
+    </w:lvl>
+    <w:lvl w:ilvl="5" w:tplc="0409001B" w:tentative="1">
+      <w:start w:val="1"/>
+      <w:numFmt w:val="lowerRoman"/>
+      <w:lvlText w:val="%6."/>
+      <w:lvlJc w:val="right"/>
+      <w:pPr>
+        <w:ind w:left="5310" w:hanging="180"/>
+      </w:pPr>
+    </w:lvl>
+    <w:lvl w:ilvl="6" w:tplc="0409000F" w:tentative="1">
+      <w:start w:val="1"/>
+      <w:numFmt w:val="decimal"/>
+      <w:lvlText w:val="%7."/>
+      <w:lvlJc w:val="left"/>
+      <w:pPr>
+        <w:ind w:left="6030" w:hanging="360"/>
+      </w:pPr>
+    </w:lvl>
+    <w:lvl w:ilvl="7" w:tplc="04090019" w:tentative="1">
+      <w:start w:val="1"/>
+      <w:numFmt w:val="lowerLetter"/>
+      <w:lvlText w:val="%8."/>
+      <w:lvlJc w:val="left"/>
+      <w:pPr>
+        <w:ind w:left="6750" w:hanging="360"/>
+      </w:pPr>
+    </w:lvl>
+    <w:lvl w:ilvl="8" w:tplc="0409001B" w:tentative="1">
+      <w:start w:val="1"/>
+      <w:numFmt w:val="lowerRoman"/>
+      <w:lvlText w:val="%9."/>
+      <w:lvlJc w:val="right"/>
+      <w:pPr>
+        <w:ind w:left="7470" w:hanging="180"/>
+      </w:pPr>
+    </w:lvl>
+  </w:abstractNum>
+  <w:abstractNum w:abstractNumId="31" w15:restartNumberingAfterBreak="0">
     <w:nsid w:val="40E009BD"/>
     <w:multiLevelType w:val="hybridMultilevel"/>
     <w:tmpl w:val="9326B5BA"/>
@@ -8811,7 +12353,7 @@
       </w:rPr>
     </w:lvl>
   </w:abstractNum>
-  <w:abstractNum w:abstractNumId="26" w15:restartNumberingAfterBreak="0">
+  <w:abstractNum w:abstractNumId="32" w15:restartNumberingAfterBreak="0">
     <w:nsid w:val="458A0BC2"/>
     <w:multiLevelType w:val="hybridMultilevel"/>
     <w:tmpl w:val="876A63EC"/>
@@ -8924,7 +12466,7 @@
       </w:rPr>
     </w:lvl>
   </w:abstractNum>
-  <w:abstractNum w:abstractNumId="27" w15:restartNumberingAfterBreak="0">
+  <w:abstractNum w:abstractNumId="33" w15:restartNumberingAfterBreak="0">
     <w:nsid w:val="492A1671"/>
     <w:multiLevelType w:val="hybridMultilevel"/>
     <w:tmpl w:val="3110C3B0"/>
@@ -9015,7 +12557,7 @@
       </w:pPr>
     </w:lvl>
   </w:abstractNum>
-  <w:abstractNum w:abstractNumId="28" w15:restartNumberingAfterBreak="0">
+  <w:abstractNum w:abstractNumId="34" w15:restartNumberingAfterBreak="0">
     <w:nsid w:val="49772527"/>
     <w:multiLevelType w:val="hybridMultilevel"/>
     <w:tmpl w:val="559221C8"/>
@@ -9128,7 +12670,119 @@
       </w:rPr>
     </w:lvl>
   </w:abstractNum>
-  <w:abstractNum w:abstractNumId="29" w15:restartNumberingAfterBreak="0">
+  <w:abstractNum w:abstractNumId="35" w15:restartNumberingAfterBreak="0">
+    <w:nsid w:val="4A002D76"/>
+    <w:multiLevelType w:val="hybridMultilevel"/>
+    <w:tmpl w:val="985EED70"/>
+    <w:lvl w:ilvl="0" w:tplc="BBAADC00">
+      <w:numFmt w:val="bullet"/>
+      <w:lvlText w:val="-"/>
+      <w:lvlJc w:val="left"/>
+      <w:pPr>
+        <w:ind w:left="1800" w:hanging="360"/>
+      </w:pPr>
+      <w:rPr>
+        <w:rFonts w:ascii="Helvetica" w:eastAsia="Times New Roman" w:hAnsi="Helvetica" w:cs="Helvetica" w:hint="default"/>
+      </w:rPr>
+    </w:lvl>
+    <w:lvl w:ilvl="1" w:tplc="04090003" w:tentative="1">
+      <w:start w:val="1"/>
+      <w:numFmt w:val="bullet"/>
+      <w:lvlText w:val="o"/>
+      <w:lvlJc w:val="left"/>
+      <w:pPr>
+        <w:ind w:left="2520" w:hanging="360"/>
+      </w:pPr>
+      <w:rPr>
+        <w:rFonts w:ascii="Courier New" w:hAnsi="Courier New" w:cs="Courier New" w:hint="default"/>
+      </w:rPr>
+    </w:lvl>
+    <w:lvl w:ilvl="2" w:tplc="04090005" w:tentative="1">
+      <w:start w:val="1"/>
+      <w:numFmt w:val="bullet"/>
+      <w:lvlText w:val=""/>
+      <w:lvlJc w:val="left"/>
+      <w:pPr>
+        <w:ind w:left="3240" w:hanging="360"/>
+      </w:pPr>
+      <w:rPr>
+        <w:rFonts w:ascii="Wingdings" w:hAnsi="Wingdings" w:hint="default"/>
+      </w:rPr>
+    </w:lvl>
+    <w:lvl w:ilvl="3" w:tplc="04090001" w:tentative="1">
+      <w:start w:val="1"/>
+      <w:numFmt w:val="bullet"/>
+      <w:lvlText w:val=""/>
+      <w:lvlJc w:val="left"/>
+      <w:pPr>
+        <w:ind w:left="3960" w:hanging="360"/>
+      </w:pPr>
+      <w:rPr>
+        <w:rFonts w:ascii="Symbol" w:hAnsi="Symbol" w:hint="default"/>
+      </w:rPr>
+    </w:lvl>
+    <w:lvl w:ilvl="4" w:tplc="04090003" w:tentative="1">
+      <w:start w:val="1"/>
+      <w:numFmt w:val="bullet"/>
+      <w:lvlText w:val="o"/>
+      <w:lvlJc w:val="left"/>
+      <w:pPr>
+        <w:ind w:left="4680" w:hanging="360"/>
+      </w:pPr>
+      <w:rPr>
+        <w:rFonts w:ascii="Courier New" w:hAnsi="Courier New" w:cs="Courier New" w:hint="default"/>
+      </w:rPr>
+    </w:lvl>
+    <w:lvl w:ilvl="5" w:tplc="04090005" w:tentative="1">
+      <w:start w:val="1"/>
+      <w:numFmt w:val="bullet"/>
+      <w:lvlText w:val=""/>
+      <w:lvlJc w:val="left"/>
+      <w:pPr>
+        <w:ind w:left="5400" w:hanging="360"/>
+      </w:pPr>
+      <w:rPr>
+        <w:rFonts w:ascii="Wingdings" w:hAnsi="Wingdings" w:hint="default"/>
+      </w:rPr>
+    </w:lvl>
+    <w:lvl w:ilvl="6" w:tplc="04090001" w:tentative="1">
+      <w:start w:val="1"/>
+      <w:numFmt w:val="bullet"/>
+      <w:lvlText w:val=""/>
+      <w:lvlJc w:val="left"/>
+      <w:pPr>
+        <w:ind w:left="6120" w:hanging="360"/>
+      </w:pPr>
+      <w:rPr>
+        <w:rFonts w:ascii="Symbol" w:hAnsi="Symbol" w:hint="default"/>
+      </w:rPr>
+    </w:lvl>
+    <w:lvl w:ilvl="7" w:tplc="04090003" w:tentative="1">
+      <w:start w:val="1"/>
+      <w:numFmt w:val="bullet"/>
+      <w:lvlText w:val="o"/>
+      <w:lvlJc w:val="left"/>
+      <w:pPr>
+        <w:ind w:left="6840" w:hanging="360"/>
+      </w:pPr>
+      <w:rPr>
+        <w:rFonts w:ascii="Courier New" w:hAnsi="Courier New" w:cs="Courier New" w:hint="default"/>
+      </w:rPr>
+    </w:lvl>
+    <w:lvl w:ilvl="8" w:tplc="04090005" w:tentative="1">
+      <w:start w:val="1"/>
+      <w:numFmt w:val="bullet"/>
+      <w:lvlText w:val=""/>
+      <w:lvlJc w:val="left"/>
+      <w:pPr>
+        <w:ind w:left="7560" w:hanging="360"/>
+      </w:pPr>
+      <w:rPr>
+        <w:rFonts w:ascii="Wingdings" w:hAnsi="Wingdings" w:hint="default"/>
+      </w:rPr>
+    </w:lvl>
+  </w:abstractNum>
+  <w:abstractNum w:abstractNumId="36" w15:restartNumberingAfterBreak="0">
     <w:nsid w:val="4AED3DB3"/>
     <w:multiLevelType w:val="hybridMultilevel"/>
     <w:tmpl w:val="6E7CE872"/>
@@ -9241,7 +12895,119 @@
       </w:rPr>
     </w:lvl>
   </w:abstractNum>
-  <w:abstractNum w:abstractNumId="30" w15:restartNumberingAfterBreak="0">
+  <w:abstractNum w:abstractNumId="37" w15:restartNumberingAfterBreak="0">
+    <w:nsid w:val="4BDA31CA"/>
+    <w:multiLevelType w:val="hybridMultilevel"/>
+    <w:tmpl w:val="B1964B44"/>
+    <w:lvl w:ilvl="0" w:tplc="BBAADC00">
+      <w:numFmt w:val="bullet"/>
+      <w:lvlText w:val="-"/>
+      <w:lvlJc w:val="left"/>
+      <w:pPr>
+        <w:ind w:left="1800" w:hanging="360"/>
+      </w:pPr>
+      <w:rPr>
+        <w:rFonts w:ascii="Helvetica" w:eastAsia="Times New Roman" w:hAnsi="Helvetica" w:cs="Helvetica" w:hint="default"/>
+      </w:rPr>
+    </w:lvl>
+    <w:lvl w:ilvl="1" w:tplc="04090003" w:tentative="1">
+      <w:start w:val="1"/>
+      <w:numFmt w:val="bullet"/>
+      <w:lvlText w:val="o"/>
+      <w:lvlJc w:val="left"/>
+      <w:pPr>
+        <w:ind w:left="2520" w:hanging="360"/>
+      </w:pPr>
+      <w:rPr>
+        <w:rFonts w:ascii="Courier New" w:hAnsi="Courier New" w:cs="Courier New" w:hint="default"/>
+      </w:rPr>
+    </w:lvl>
+    <w:lvl w:ilvl="2" w:tplc="04090005" w:tentative="1">
+      <w:start w:val="1"/>
+      <w:numFmt w:val="bullet"/>
+      <w:lvlText w:val=""/>
+      <w:lvlJc w:val="left"/>
+      <w:pPr>
+        <w:ind w:left="3240" w:hanging="360"/>
+      </w:pPr>
+      <w:rPr>
+        <w:rFonts w:ascii="Wingdings" w:hAnsi="Wingdings" w:hint="default"/>
+      </w:rPr>
+    </w:lvl>
+    <w:lvl w:ilvl="3" w:tplc="04090001" w:tentative="1">
+      <w:start w:val="1"/>
+      <w:numFmt w:val="bullet"/>
+      <w:lvlText w:val=""/>
+      <w:lvlJc w:val="left"/>
+      <w:pPr>
+        <w:ind w:left="3960" w:hanging="360"/>
+      </w:pPr>
+      <w:rPr>
+        <w:rFonts w:ascii="Symbol" w:hAnsi="Symbol" w:hint="default"/>
+      </w:rPr>
+    </w:lvl>
+    <w:lvl w:ilvl="4" w:tplc="04090003" w:tentative="1">
+      <w:start w:val="1"/>
+      <w:numFmt w:val="bullet"/>
+      <w:lvlText w:val="o"/>
+      <w:lvlJc w:val="left"/>
+      <w:pPr>
+        <w:ind w:left="4680" w:hanging="360"/>
+      </w:pPr>
+      <w:rPr>
+        <w:rFonts w:ascii="Courier New" w:hAnsi="Courier New" w:cs="Courier New" w:hint="default"/>
+      </w:rPr>
+    </w:lvl>
+    <w:lvl w:ilvl="5" w:tplc="04090005" w:tentative="1">
+      <w:start w:val="1"/>
+      <w:numFmt w:val="bullet"/>
+      <w:lvlText w:val=""/>
+      <w:lvlJc w:val="left"/>
+      <w:pPr>
+        <w:ind w:left="5400" w:hanging="360"/>
+      </w:pPr>
+      <w:rPr>
+        <w:rFonts w:ascii="Wingdings" w:hAnsi="Wingdings" w:hint="default"/>
+      </w:rPr>
+    </w:lvl>
+    <w:lvl w:ilvl="6" w:tplc="04090001" w:tentative="1">
+      <w:start w:val="1"/>
+      <w:numFmt w:val="bullet"/>
+      <w:lvlText w:val=""/>
+      <w:lvlJc w:val="left"/>
+      <w:pPr>
+        <w:ind w:left="6120" w:hanging="360"/>
+      </w:pPr>
+      <w:rPr>
+        <w:rFonts w:ascii="Symbol" w:hAnsi="Symbol" w:hint="default"/>
+      </w:rPr>
+    </w:lvl>
+    <w:lvl w:ilvl="7" w:tplc="04090003" w:tentative="1">
+      <w:start w:val="1"/>
+      <w:numFmt w:val="bullet"/>
+      <w:lvlText w:val="o"/>
+      <w:lvlJc w:val="left"/>
+      <w:pPr>
+        <w:ind w:left="6840" w:hanging="360"/>
+      </w:pPr>
+      <w:rPr>
+        <w:rFonts w:ascii="Courier New" w:hAnsi="Courier New" w:cs="Courier New" w:hint="default"/>
+      </w:rPr>
+    </w:lvl>
+    <w:lvl w:ilvl="8" w:tplc="04090005" w:tentative="1">
+      <w:start w:val="1"/>
+      <w:numFmt w:val="bullet"/>
+      <w:lvlText w:val=""/>
+      <w:lvlJc w:val="left"/>
+      <w:pPr>
+        <w:ind w:left="7560" w:hanging="360"/>
+      </w:pPr>
+      <w:rPr>
+        <w:rFonts w:ascii="Wingdings" w:hAnsi="Wingdings" w:hint="default"/>
+      </w:rPr>
+    </w:lvl>
+  </w:abstractNum>
+  <w:abstractNum w:abstractNumId="38" w15:restartNumberingAfterBreak="0">
     <w:nsid w:val="4FE07903"/>
     <w:multiLevelType w:val="hybridMultilevel"/>
     <w:tmpl w:val="824887A2"/>
@@ -9354,7 +13120,7 @@
       </w:rPr>
     </w:lvl>
   </w:abstractNum>
-  <w:abstractNum w:abstractNumId="31" w15:restartNumberingAfterBreak="0">
+  <w:abstractNum w:abstractNumId="39" w15:restartNumberingAfterBreak="0">
     <w:nsid w:val="502F5350"/>
     <w:multiLevelType w:val="hybridMultilevel"/>
     <w:tmpl w:val="AD4CB39E"/>
@@ -9467,7 +13233,7 @@
       </w:rPr>
     </w:lvl>
   </w:abstractNum>
-  <w:abstractNum w:abstractNumId="32" w15:restartNumberingAfterBreak="0">
+  <w:abstractNum w:abstractNumId="40" w15:restartNumberingAfterBreak="0">
     <w:nsid w:val="536763F9"/>
     <w:multiLevelType w:val="hybridMultilevel"/>
     <w:tmpl w:val="83C80CE4"/>
@@ -9560,7 +13326,7 @@
       </w:pPr>
     </w:lvl>
   </w:abstractNum>
-  <w:abstractNum w:abstractNumId="33" w15:restartNumberingAfterBreak="0">
+  <w:abstractNum w:abstractNumId="41" w15:restartNumberingAfterBreak="0">
     <w:nsid w:val="5BB90F17"/>
     <w:multiLevelType w:val="hybridMultilevel"/>
     <w:tmpl w:val="1488F0A8"/>
@@ -9672,7 +13438,7 @@
       </w:rPr>
     </w:lvl>
   </w:abstractNum>
-  <w:abstractNum w:abstractNumId="34" w15:restartNumberingAfterBreak="0">
+  <w:abstractNum w:abstractNumId="42" w15:restartNumberingAfterBreak="0">
     <w:nsid w:val="5C5442DB"/>
     <w:multiLevelType w:val="hybridMultilevel"/>
     <w:tmpl w:val="FE00F22C"/>
@@ -9785,7 +13551,120 @@
       </w:rPr>
     </w:lvl>
   </w:abstractNum>
-  <w:abstractNum w:abstractNumId="35" w15:restartNumberingAfterBreak="0">
+  <w:abstractNum w:abstractNumId="43" w15:restartNumberingAfterBreak="0">
+    <w:nsid w:val="5DAF4293"/>
+    <w:multiLevelType w:val="hybridMultilevel"/>
+    <w:tmpl w:val="A482B898"/>
+    <w:lvl w:ilvl="0" w:tplc="04090001">
+      <w:start w:val="1"/>
+      <w:numFmt w:val="bullet"/>
+      <w:lvlText w:val=""/>
+      <w:lvlJc w:val="left"/>
+      <w:pPr>
+        <w:ind w:left="1800" w:hanging="360"/>
+      </w:pPr>
+      <w:rPr>
+        <w:rFonts w:ascii="Symbol" w:hAnsi="Symbol" w:hint="default"/>
+      </w:rPr>
+    </w:lvl>
+    <w:lvl w:ilvl="1" w:tplc="04090003" w:tentative="1">
+      <w:start w:val="1"/>
+      <w:numFmt w:val="bullet"/>
+      <w:lvlText w:val="o"/>
+      <w:lvlJc w:val="left"/>
+      <w:pPr>
+        <w:ind w:left="2520" w:hanging="360"/>
+      </w:pPr>
+      <w:rPr>
+        <w:rFonts w:ascii="Courier New" w:hAnsi="Courier New" w:cs="Courier New" w:hint="default"/>
+      </w:rPr>
+    </w:lvl>
+    <w:lvl w:ilvl="2" w:tplc="04090005" w:tentative="1">
+      <w:start w:val="1"/>
+      <w:numFmt w:val="bullet"/>
+      <w:lvlText w:val=""/>
+      <w:lvlJc w:val="left"/>
+      <w:pPr>
+        <w:ind w:left="3240" w:hanging="360"/>
+      </w:pPr>
+      <w:rPr>
+        <w:rFonts w:ascii="Wingdings" w:hAnsi="Wingdings" w:hint="default"/>
+      </w:rPr>
+    </w:lvl>
+    <w:lvl w:ilvl="3" w:tplc="04090001" w:tentative="1">
+      <w:start w:val="1"/>
+      <w:numFmt w:val="bullet"/>
+      <w:lvlText w:val=""/>
+      <w:lvlJc w:val="left"/>
+      <w:pPr>
+        <w:ind w:left="3960" w:hanging="360"/>
+      </w:pPr>
+      <w:rPr>
+        <w:rFonts w:ascii="Symbol" w:hAnsi="Symbol" w:hint="default"/>
+      </w:rPr>
+    </w:lvl>
+    <w:lvl w:ilvl="4" w:tplc="04090003" w:tentative="1">
+      <w:start w:val="1"/>
+      <w:numFmt w:val="bullet"/>
+      <w:lvlText w:val="o"/>
+      <w:lvlJc w:val="left"/>
+      <w:pPr>
+        <w:ind w:left="4680" w:hanging="360"/>
+      </w:pPr>
+      <w:rPr>
+        <w:rFonts w:ascii="Courier New" w:hAnsi="Courier New" w:cs="Courier New" w:hint="default"/>
+      </w:rPr>
+    </w:lvl>
+    <w:lvl w:ilvl="5" w:tplc="04090005" w:tentative="1">
+      <w:start w:val="1"/>
+      <w:numFmt w:val="bullet"/>
+      <w:lvlText w:val=""/>
+      <w:lvlJc w:val="left"/>
+      <w:pPr>
+        <w:ind w:left="5400" w:hanging="360"/>
+      </w:pPr>
+      <w:rPr>
+        <w:rFonts w:ascii="Wingdings" w:hAnsi="Wingdings" w:hint="default"/>
+      </w:rPr>
+    </w:lvl>
+    <w:lvl w:ilvl="6" w:tplc="04090001" w:tentative="1">
+      <w:start w:val="1"/>
+      <w:numFmt w:val="bullet"/>
+      <w:lvlText w:val=""/>
+      <w:lvlJc w:val="left"/>
+      <w:pPr>
+        <w:ind w:left="6120" w:hanging="360"/>
+      </w:pPr>
+      <w:rPr>
+        <w:rFonts w:ascii="Symbol" w:hAnsi="Symbol" w:hint="default"/>
+      </w:rPr>
+    </w:lvl>
+    <w:lvl w:ilvl="7" w:tplc="04090003" w:tentative="1">
+      <w:start w:val="1"/>
+      <w:numFmt w:val="bullet"/>
+      <w:lvlText w:val="o"/>
+      <w:lvlJc w:val="left"/>
+      <w:pPr>
+        <w:ind w:left="6840" w:hanging="360"/>
+      </w:pPr>
+      <w:rPr>
+        <w:rFonts w:ascii="Courier New" w:hAnsi="Courier New" w:cs="Courier New" w:hint="default"/>
+      </w:rPr>
+    </w:lvl>
+    <w:lvl w:ilvl="8" w:tplc="04090005" w:tentative="1">
+      <w:start w:val="1"/>
+      <w:numFmt w:val="bullet"/>
+      <w:lvlText w:val=""/>
+      <w:lvlJc w:val="left"/>
+      <w:pPr>
+        <w:ind w:left="7560" w:hanging="360"/>
+      </w:pPr>
+      <w:rPr>
+        <w:rFonts w:ascii="Wingdings" w:hAnsi="Wingdings" w:hint="default"/>
+      </w:rPr>
+    </w:lvl>
+  </w:abstractNum>
+  <w:abstractNum w:abstractNumId="44" w15:restartNumberingAfterBreak="0">
     <w:nsid w:val="5F1C7540"/>
     <w:multiLevelType w:val="hybridMultilevel"/>
     <w:tmpl w:val="D2520B7C"/>
@@ -9898,7 +13777,7 @@
       </w:rPr>
     </w:lvl>
   </w:abstractNum>
-  <w:abstractNum w:abstractNumId="36" w15:restartNumberingAfterBreak="0">
+  <w:abstractNum w:abstractNumId="45" w15:restartNumberingAfterBreak="0">
     <w:nsid w:val="61554F1A"/>
     <w:multiLevelType w:val="hybridMultilevel"/>
     <w:tmpl w:val="BEDCB96C"/>
@@ -10010,7 +13889,7 @@
       </w:rPr>
     </w:lvl>
   </w:abstractNum>
-  <w:abstractNum w:abstractNumId="37" w15:restartNumberingAfterBreak="0">
+  <w:abstractNum w:abstractNumId="46" w15:restartNumberingAfterBreak="0">
     <w:nsid w:val="63797811"/>
     <w:multiLevelType w:val="hybridMultilevel"/>
     <w:tmpl w:val="4AE212DE"/>
@@ -10123,7 +14002,7 @@
       </w:rPr>
     </w:lvl>
   </w:abstractNum>
-  <w:abstractNum w:abstractNumId="38" w15:restartNumberingAfterBreak="0">
+  <w:abstractNum w:abstractNumId="47" w15:restartNumberingAfterBreak="0">
     <w:nsid w:val="66977E6C"/>
     <w:multiLevelType w:val="hybridMultilevel"/>
     <w:tmpl w:val="8DC8A9AE"/>
@@ -10213,7 +14092,7 @@
       </w:pPr>
     </w:lvl>
   </w:abstractNum>
-  <w:abstractNum w:abstractNumId="39" w15:restartNumberingAfterBreak="0">
+  <w:abstractNum w:abstractNumId="48" w15:restartNumberingAfterBreak="0">
     <w:nsid w:val="66F75937"/>
     <w:multiLevelType w:val="hybridMultilevel"/>
     <w:tmpl w:val="C14887D2"/>
@@ -10325,7 +14204,7 @@
       </w:rPr>
     </w:lvl>
   </w:abstractNum>
-  <w:abstractNum w:abstractNumId="40" w15:restartNumberingAfterBreak="0">
+  <w:abstractNum w:abstractNumId="49" w15:restartNumberingAfterBreak="0">
     <w:nsid w:val="6BF56F53"/>
     <w:multiLevelType w:val="hybridMultilevel"/>
     <w:tmpl w:val="20B65D08"/>
@@ -10438,7 +14317,7 @@
       </w:rPr>
     </w:lvl>
   </w:abstractNum>
-  <w:abstractNum w:abstractNumId="41" w15:restartNumberingAfterBreak="0">
+  <w:abstractNum w:abstractNumId="50" w15:restartNumberingAfterBreak="0">
     <w:nsid w:val="6CC33AD0"/>
     <w:multiLevelType w:val="hybridMultilevel"/>
     <w:tmpl w:val="0338E48E"/>
@@ -10527,7 +14406,7 @@
       </w:pPr>
     </w:lvl>
   </w:abstractNum>
-  <w:abstractNum w:abstractNumId="42" w15:restartNumberingAfterBreak="0">
+  <w:abstractNum w:abstractNumId="51" w15:restartNumberingAfterBreak="0">
     <w:nsid w:val="72987ACF"/>
     <w:multiLevelType w:val="hybridMultilevel"/>
     <w:tmpl w:val="8138E19C"/>
@@ -10621,7 +14500,7 @@
       </w:pPr>
     </w:lvl>
   </w:abstractNum>
-  <w:abstractNum w:abstractNumId="43" w15:restartNumberingAfterBreak="0">
+  <w:abstractNum w:abstractNumId="52" w15:restartNumberingAfterBreak="0">
     <w:nsid w:val="72A20790"/>
     <w:multiLevelType w:val="hybridMultilevel"/>
     <w:tmpl w:val="9C2A8B50"/>
@@ -10734,7 +14613,7 @@
       </w:rPr>
     </w:lvl>
   </w:abstractNum>
-  <w:abstractNum w:abstractNumId="44" w15:restartNumberingAfterBreak="0">
+  <w:abstractNum w:abstractNumId="53" w15:restartNumberingAfterBreak="0">
     <w:nsid w:val="76877124"/>
     <w:multiLevelType w:val="hybridMultilevel"/>
     <w:tmpl w:val="7AD47A10"/>
@@ -10846,7 +14725,7 @@
       </w:rPr>
     </w:lvl>
   </w:abstractNum>
-  <w:abstractNum w:abstractNumId="45" w15:restartNumberingAfterBreak="0">
+  <w:abstractNum w:abstractNumId="54" w15:restartNumberingAfterBreak="0">
     <w:nsid w:val="7CAF1DC5"/>
     <w:multiLevelType w:val="hybridMultilevel"/>
     <w:tmpl w:val="76842DBC"/>
@@ -10958,7 +14837,7 @@
       </w:rPr>
     </w:lvl>
   </w:abstractNum>
-  <w:abstractNum w:abstractNumId="46" w15:restartNumberingAfterBreak="0">
+  <w:abstractNum w:abstractNumId="55" w15:restartNumberingAfterBreak="0">
     <w:nsid w:val="7DFD370D"/>
     <w:multiLevelType w:val="hybridMultilevel"/>
     <w:tmpl w:val="6D0AB4DC"/>
@@ -11070,7 +14949,7 @@
       </w:rPr>
     </w:lvl>
   </w:abstractNum>
-  <w:abstractNum w:abstractNumId="47" w15:restartNumberingAfterBreak="0">
+  <w:abstractNum w:abstractNumId="56" w15:restartNumberingAfterBreak="0">
     <w:nsid w:val="7E9D259C"/>
     <w:multiLevelType w:val="hybridMultilevel"/>
     <w:tmpl w:val="0E1C919E"/>
@@ -11182,7 +15061,7 @@
       </w:rPr>
     </w:lvl>
   </w:abstractNum>
-  <w:abstractNum w:abstractNumId="48" w15:restartNumberingAfterBreak="0">
+  <w:abstractNum w:abstractNumId="57" w15:restartNumberingAfterBreak="0">
     <w:nsid w:val="7EBF458F"/>
     <w:multiLevelType w:val="hybridMultilevel"/>
     <w:tmpl w:val="9FE24FF0"/>
@@ -11294,7 +15173,7 @@
       </w:rPr>
     </w:lvl>
   </w:abstractNum>
-  <w:abstractNum w:abstractNumId="49" w15:restartNumberingAfterBreak="0">
+  <w:abstractNum w:abstractNumId="58" w15:restartNumberingAfterBreak="0">
     <w:nsid w:val="7EC779EA"/>
     <w:multiLevelType w:val="hybridMultilevel"/>
     <w:tmpl w:val="C17A11B8"/>
@@ -11406,7 +15285,7 @@
       </w:rPr>
     </w:lvl>
   </w:abstractNum>
-  <w:abstractNum w:abstractNumId="50" w15:restartNumberingAfterBreak="0">
+  <w:abstractNum w:abstractNumId="59" w15:restartNumberingAfterBreak="0">
     <w:nsid w:val="7F7C0152"/>
     <w:multiLevelType w:val="hybridMultilevel"/>
     <w:tmpl w:val="A206713A"/>
@@ -11519,70 +15398,70 @@
     </w:lvl>
   </w:abstractNum>
   <w:num w:numId="1" w16cid:durableId="1635256134">
-    <w:abstractNumId w:val="9"/>
+    <w:abstractNumId w:val="11"/>
   </w:num>
   <w:num w:numId="2" w16cid:durableId="1155292209">
-    <w:abstractNumId w:val="42"/>
+    <w:abstractNumId w:val="51"/>
   </w:num>
   <w:num w:numId="3" w16cid:durableId="2047872672">
-    <w:abstractNumId w:val="28"/>
+    <w:abstractNumId w:val="34"/>
   </w:num>
   <w:num w:numId="4" w16cid:durableId="1572078666">
-    <w:abstractNumId w:val="26"/>
+    <w:abstractNumId w:val="32"/>
   </w:num>
   <w:num w:numId="5" w16cid:durableId="2075396940">
-    <w:abstractNumId w:val="14"/>
+    <w:abstractNumId w:val="17"/>
   </w:num>
   <w:num w:numId="6" w16cid:durableId="230506025">
-    <w:abstractNumId w:val="38"/>
+    <w:abstractNumId w:val="47"/>
   </w:num>
   <w:num w:numId="7" w16cid:durableId="569508263">
-    <w:abstractNumId w:val="17"/>
+    <w:abstractNumId w:val="20"/>
   </w:num>
   <w:num w:numId="8" w16cid:durableId="680619298">
     <w:abstractNumId w:val="4"/>
   </w:num>
   <w:num w:numId="9" w16cid:durableId="1180852510">
-    <w:abstractNumId w:val="8"/>
+    <w:abstractNumId w:val="10"/>
   </w:num>
   <w:num w:numId="10" w16cid:durableId="1310597532">
     <w:abstractNumId w:val="5"/>
   </w:num>
   <w:num w:numId="11" w16cid:durableId="2098016292">
-    <w:abstractNumId w:val="50"/>
+    <w:abstractNumId w:val="59"/>
   </w:num>
   <w:num w:numId="12" w16cid:durableId="538051797">
-    <w:abstractNumId w:val="46"/>
+    <w:abstractNumId w:val="55"/>
   </w:num>
   <w:num w:numId="13" w16cid:durableId="1224484028">
-    <w:abstractNumId w:val="49"/>
+    <w:abstractNumId w:val="58"/>
   </w:num>
   <w:num w:numId="14" w16cid:durableId="1280184873">
-    <w:abstractNumId w:val="39"/>
+    <w:abstractNumId w:val="48"/>
   </w:num>
   <w:num w:numId="15" w16cid:durableId="507645851">
-    <w:abstractNumId w:val="33"/>
+    <w:abstractNumId w:val="41"/>
   </w:num>
   <w:num w:numId="16" w16cid:durableId="955478746">
-    <w:abstractNumId w:val="44"/>
+    <w:abstractNumId w:val="53"/>
   </w:num>
   <w:num w:numId="17" w16cid:durableId="83109623">
-    <w:abstractNumId w:val="45"/>
+    <w:abstractNumId w:val="54"/>
   </w:num>
   <w:num w:numId="18" w16cid:durableId="409624123">
-    <w:abstractNumId w:val="21"/>
+    <w:abstractNumId w:val="25"/>
   </w:num>
   <w:num w:numId="19" w16cid:durableId="656692619">
-    <w:abstractNumId w:val="48"/>
+    <w:abstractNumId w:val="57"/>
   </w:num>
   <w:num w:numId="20" w16cid:durableId="320502322">
-    <w:abstractNumId w:val="10"/>
+    <w:abstractNumId w:val="13"/>
   </w:num>
   <w:num w:numId="21" w16cid:durableId="235169785">
     <w:abstractNumId w:val="0"/>
   </w:num>
   <w:num w:numId="22" w16cid:durableId="826365006">
-    <w:abstractNumId w:val="47"/>
+    <w:abstractNumId w:val="56"/>
   </w:num>
   <w:num w:numId="23" w16cid:durableId="242759506">
     <w:abstractNumId w:val="6"/>
@@ -11594,82 +15473,109 @@
     <w:abstractNumId w:val="2"/>
   </w:num>
   <w:num w:numId="26" w16cid:durableId="1955863298">
-    <w:abstractNumId w:val="25"/>
+    <w:abstractNumId w:val="31"/>
   </w:num>
   <w:num w:numId="27" w16cid:durableId="484443204">
-    <w:abstractNumId w:val="30"/>
+    <w:abstractNumId w:val="38"/>
   </w:num>
   <w:num w:numId="28" w16cid:durableId="1832404058">
-    <w:abstractNumId w:val="36"/>
+    <w:abstractNumId w:val="45"/>
   </w:num>
   <w:num w:numId="29" w16cid:durableId="1211499810">
-    <w:abstractNumId w:val="13"/>
+    <w:abstractNumId w:val="16"/>
   </w:num>
   <w:num w:numId="30" w16cid:durableId="139807652">
-    <w:abstractNumId w:val="7"/>
+    <w:abstractNumId w:val="9"/>
   </w:num>
   <w:num w:numId="31" w16cid:durableId="376857725">
-    <w:abstractNumId w:val="41"/>
+    <w:abstractNumId w:val="50"/>
   </w:num>
   <w:num w:numId="32" w16cid:durableId="1072199135">
-    <w:abstractNumId w:val="15"/>
+    <w:abstractNumId w:val="18"/>
   </w:num>
   <w:num w:numId="33" w16cid:durableId="1358703431">
     <w:abstractNumId w:val="3"/>
   </w:num>
   <w:num w:numId="34" w16cid:durableId="749690974">
-    <w:abstractNumId w:val="16"/>
+    <w:abstractNumId w:val="19"/>
   </w:num>
   <w:num w:numId="35" w16cid:durableId="457531722">
-    <w:abstractNumId w:val="11"/>
+    <w:abstractNumId w:val="14"/>
   </w:num>
   <w:num w:numId="36" w16cid:durableId="1568371252">
+    <w:abstractNumId w:val="15"/>
+  </w:num>
+  <w:num w:numId="37" w16cid:durableId="947274399">
+    <w:abstractNumId w:val="28"/>
+  </w:num>
+  <w:num w:numId="38" w16cid:durableId="1572042024">
+    <w:abstractNumId w:val="33"/>
+  </w:num>
+  <w:num w:numId="39" w16cid:durableId="2049642515">
+    <w:abstractNumId w:val="46"/>
+  </w:num>
+  <w:num w:numId="40" w16cid:durableId="920337209">
+    <w:abstractNumId w:val="23"/>
+  </w:num>
+  <w:num w:numId="41" w16cid:durableId="1860850662">
+    <w:abstractNumId w:val="49"/>
+  </w:num>
+  <w:num w:numId="42" w16cid:durableId="768476448">
+    <w:abstractNumId w:val="39"/>
+  </w:num>
+  <w:num w:numId="43" w16cid:durableId="1912695272">
+    <w:abstractNumId w:val="29"/>
+  </w:num>
+  <w:num w:numId="44" w16cid:durableId="1344091124">
+    <w:abstractNumId w:val="44"/>
+  </w:num>
+  <w:num w:numId="45" w16cid:durableId="371349117">
+    <w:abstractNumId w:val="26"/>
+  </w:num>
+  <w:num w:numId="46" w16cid:durableId="584656453">
+    <w:abstractNumId w:val="40"/>
+  </w:num>
+  <w:num w:numId="47" w16cid:durableId="1438939886">
+    <w:abstractNumId w:val="36"/>
+  </w:num>
+  <w:num w:numId="48" w16cid:durableId="1434058789">
+    <w:abstractNumId w:val="22"/>
+  </w:num>
+  <w:num w:numId="49" w16cid:durableId="1447119782">
+    <w:abstractNumId w:val="52"/>
+  </w:num>
+  <w:num w:numId="50" w16cid:durableId="1574437863">
+    <w:abstractNumId w:val="42"/>
+  </w:num>
+  <w:num w:numId="51" w16cid:durableId="1337659633">
+    <w:abstractNumId w:val="24"/>
+  </w:num>
+  <w:num w:numId="52" w16cid:durableId="570820602">
+    <w:abstractNumId w:val="30"/>
+  </w:num>
+  <w:num w:numId="53" w16cid:durableId="2066368158">
+    <w:abstractNumId w:val="37"/>
+  </w:num>
+  <w:num w:numId="54" w16cid:durableId="1480999134">
+    <w:abstractNumId w:val="27"/>
+  </w:num>
+  <w:num w:numId="55" w16cid:durableId="1088622287">
+    <w:abstractNumId w:val="43"/>
+  </w:num>
+  <w:num w:numId="56" w16cid:durableId="1857772326">
     <w:abstractNumId w:val="12"/>
   </w:num>
-  <w:num w:numId="37" w16cid:durableId="947274399">
-    <w:abstractNumId w:val="23"/>
+  <w:num w:numId="57" w16cid:durableId="1510562184">
+    <w:abstractNumId w:val="8"/>
   </w:num>
-  <w:num w:numId="38" w16cid:durableId="1572042024">
-    <w:abstractNumId w:val="27"/>
+  <w:num w:numId="58" w16cid:durableId="93402773">
+    <w:abstractNumId w:val="21"/>
   </w:num>
-  <w:num w:numId="39" w16cid:durableId="2049642515">
-    <w:abstractNumId w:val="37"/>
-  </w:num>
-  <w:num w:numId="40" w16cid:durableId="920337209">
-    <w:abstractNumId w:val="19"/>
-  </w:num>
-  <w:num w:numId="41" w16cid:durableId="1860850662">
-    <w:abstractNumId w:val="40"/>
-  </w:num>
-  <w:num w:numId="42" w16cid:durableId="768476448">
-    <w:abstractNumId w:val="31"/>
-  </w:num>
-  <w:num w:numId="43" w16cid:durableId="1912695272">
-    <w:abstractNumId w:val="24"/>
-  </w:num>
-  <w:num w:numId="44" w16cid:durableId="1344091124">
+  <w:num w:numId="59" w16cid:durableId="1438060923">
     <w:abstractNumId w:val="35"/>
   </w:num>
-  <w:num w:numId="45" w16cid:durableId="371349117">
-    <w:abstractNumId w:val="22"/>
-  </w:num>
-  <w:num w:numId="46" w16cid:durableId="584656453">
-    <w:abstractNumId w:val="32"/>
-  </w:num>
-  <w:num w:numId="47" w16cid:durableId="1438939886">
-    <w:abstractNumId w:val="29"/>
-  </w:num>
-  <w:num w:numId="48" w16cid:durableId="1434058789">
-    <w:abstractNumId w:val="18"/>
-  </w:num>
-  <w:num w:numId="49" w16cid:durableId="1447119782">
-    <w:abstractNumId w:val="43"/>
-  </w:num>
-  <w:num w:numId="50" w16cid:durableId="1574437863">
-    <w:abstractNumId w:val="34"/>
-  </w:num>
-  <w:num w:numId="51" w16cid:durableId="1337659633">
-    <w:abstractNumId w:val="20"/>
+  <w:num w:numId="60" w16cid:durableId="626282958">
+    <w:abstractNumId w:val="7"/>
   </w:num>
   <w:numIdMacAtCleanup w:val="32"/>
 </w:numbering>

--- a/report/Plant Pest Classification using Convolutional Neural Network (CNN) Algorithms.docx
+++ b/report/Plant Pest Classification using Convolutional Neural Network (CNN) Algorithms.docx
@@ -2064,7 +2064,7 @@
           <w:szCs w:val="18"/>
         </w:rPr>
         <w:drawing>
-          <wp:anchor distT="0" distB="0" distL="114300" distR="114300" simplePos="0" relativeHeight="251659264" behindDoc="0" locked="0" layoutInCell="1" allowOverlap="1" wp14:anchorId="1AB13F98" wp14:editId="3A4062D5">
+          <wp:anchor distT="0" distB="0" distL="114300" distR="114300" simplePos="0" relativeHeight="251658240" behindDoc="0" locked="0" layoutInCell="1" allowOverlap="1" wp14:anchorId="1AB13F98" wp14:editId="0402551B">
             <wp:simplePos x="0" y="0"/>
             <wp:positionH relativeFrom="column">
               <wp:posOffset>3522428</wp:posOffset>
@@ -2128,7 +2128,7 @@
           <w:szCs w:val="18"/>
         </w:rPr>
         <w:drawing>
-          <wp:anchor distT="0" distB="0" distL="114300" distR="114300" simplePos="0" relativeHeight="251658240" behindDoc="0" locked="0" layoutInCell="1" allowOverlap="1" wp14:anchorId="27C42B06" wp14:editId="2808B848">
+          <wp:anchor distT="0" distB="0" distL="114300" distR="114300" simplePos="0" relativeHeight="251657216" behindDoc="0" locked="0" layoutInCell="1" allowOverlap="1" wp14:anchorId="27C42B06" wp14:editId="5F380AC7">
             <wp:simplePos x="0" y="0"/>
             <wp:positionH relativeFrom="column">
               <wp:posOffset>1864415</wp:posOffset>
@@ -6388,7 +6388,7 @@
           <w:noProof/>
         </w:rPr>
         <w:drawing>
-          <wp:anchor distT="0" distB="0" distL="114300" distR="114300" simplePos="0" relativeHeight="251661312" behindDoc="0" locked="0" layoutInCell="1" allowOverlap="1" wp14:anchorId="1896A904" wp14:editId="1AD66AA5">
+          <wp:anchor distT="0" distB="0" distL="114300" distR="114300" simplePos="0" relativeHeight="251660288" behindDoc="0" locked="0" layoutInCell="1" allowOverlap="1" wp14:anchorId="1896A904" wp14:editId="34457767">
             <wp:simplePos x="0" y="0"/>
             <wp:positionH relativeFrom="column">
               <wp:posOffset>1529516</wp:posOffset>
@@ -6726,16 +6726,7 @@
           <w:sz w:val="18"/>
           <w:szCs w:val="18"/>
         </w:rPr>
-        <w:t xml:space="preserve">The CNN architecture constructed follows the illustration below. Starting from an input layer with dimensions 3x64x64, convolution is applied using a 3x3 kernel, resulting in an increase in channels to 4. Subsequently, the data is passed through ReLU-activated hidden layers, and Max Pooling is performed. This process is </w:t>
-      </w:r>
-      <w:r>
-        <w:rPr>
-          <w:rFonts w:ascii="Helvetica" w:eastAsia="Times New Roman" w:hAnsi="Helvetica" w:cs="Helvetica"/>
-          <w:sz w:val="18"/>
-          <w:szCs w:val="18"/>
-        </w:rPr>
-        <w:lastRenderedPageBreak/>
-        <w:t>repeated for the next hidden layers, going from 4 to 8, 8 to 16, 16 to 32, and finally 32 to 64 channels. Following this, a Flatten operation is applied to transform the tensor into one dimension. The resulting tensor is then fed into a Fully Connected Layer with dimensions 1024 to 256, incorporating a 10% Dropout to mitigate overfitting. In the last layer, the dimensionality is reduced from 256 to 2 using LogSoftMax, facilitating classification into either Invasive or Non-Invasive categories based on the probabilities obtained from the image.</w:t>
+        <w:t>Batch Normalization (BatchNorm) is a technique used in neural networks to improve training stability and accelerate convergence. It normalizes the input of each layer in a mini-batch, ensuring that the distribution of activations remains relatively constant throughout the training process.</w:t>
       </w:r>
     </w:p>
     <w:p>
@@ -6743,6 +6734,432 @@
         <w:shd w:val="clear" w:color="auto" w:fill="FFFFFF"/>
         <w:spacing w:after="0" w:line="240" w:lineRule="auto"/>
         <w:ind w:left="720"/>
+        <w:jc w:val="both"/>
+        <w:rPr>
+          <w:rFonts w:ascii="Helvetica" w:eastAsia="Times New Roman" w:hAnsi="Helvetica" w:cs="Helvetica"/>
+          <w:sz w:val="18"/>
+          <w:szCs w:val="18"/>
+        </w:rPr>
+      </w:pPr>
+    </w:p>
+    <w:p>
+      <w:pPr>
+        <w:shd w:val="clear" w:color="auto" w:fill="FFFFFF"/>
+        <w:spacing w:after="0" w:line="240" w:lineRule="auto"/>
+        <w:ind w:left="720"/>
+        <w:jc w:val="both"/>
+        <w:rPr>
+          <w:rFonts w:ascii="Helvetica" w:eastAsia="Times New Roman" w:hAnsi="Helvetica" w:cs="Helvetica"/>
+          <w:sz w:val="18"/>
+          <w:szCs w:val="18"/>
+        </w:rPr>
+      </w:pPr>
+      <w:r>
+        <w:rPr>
+          <w:rFonts w:ascii="Helvetica" w:eastAsia="Times New Roman" w:hAnsi="Helvetica" w:cs="Helvetica"/>
+          <w:sz w:val="18"/>
+          <w:szCs w:val="18"/>
+        </w:rPr>
+        <w:t>Here's how Batch Normalization works:</w:t>
+      </w:r>
+    </w:p>
+    <w:p>
+      <w:pPr>
+        <w:shd w:val="clear" w:color="auto" w:fill="FFFFFF"/>
+        <w:spacing w:after="0" w:line="240" w:lineRule="auto"/>
+        <w:ind w:left="720"/>
+        <w:jc w:val="both"/>
+        <w:rPr>
+          <w:rFonts w:ascii="Helvetica" w:eastAsia="Times New Roman" w:hAnsi="Helvetica" w:cs="Helvetica"/>
+          <w:sz w:val="18"/>
+          <w:szCs w:val="18"/>
+        </w:rPr>
+      </w:pPr>
+    </w:p>
+    <w:p>
+      <w:pPr>
+        <w:shd w:val="clear" w:color="auto" w:fill="FFFFFF"/>
+        <w:spacing w:after="0" w:line="240" w:lineRule="auto"/>
+        <w:ind w:left="720"/>
+        <w:jc w:val="both"/>
+        <w:rPr>
+          <w:rFonts w:ascii="Helvetica" w:eastAsia="Times New Roman" w:hAnsi="Helvetica" w:cs="Helvetica"/>
+          <w:sz w:val="18"/>
+          <w:szCs w:val="18"/>
+        </w:rPr>
+      </w:pPr>
+      <w:r>
+        <w:rPr>
+          <w:rFonts w:ascii="Helvetica" w:eastAsia="Times New Roman" w:hAnsi="Helvetica" w:cs="Helvetica"/>
+          <w:sz w:val="18"/>
+          <w:szCs w:val="18"/>
+        </w:rPr>
+        <w:t>1. Normalization Step</w:t>
+      </w:r>
+    </w:p>
+    <w:p>
+      <w:pPr>
+        <w:shd w:val="clear" w:color="auto" w:fill="FFFFFF"/>
+        <w:spacing w:after="0" w:line="240" w:lineRule="auto"/>
+        <w:ind w:left="720"/>
+        <w:jc w:val="both"/>
+        <w:rPr>
+          <w:rFonts w:ascii="Helvetica" w:eastAsia="Times New Roman" w:hAnsi="Helvetica" w:cs="Helvetica"/>
+          <w:sz w:val="18"/>
+          <w:szCs w:val="18"/>
+        </w:rPr>
+      </w:pPr>
+      <w:r>
+        <w:rPr>
+          <w:rFonts w:ascii="Helvetica" w:eastAsia="Times New Roman" w:hAnsi="Helvetica" w:cs="Helvetica"/>
+          <w:sz w:val="18"/>
+          <w:szCs w:val="18"/>
+        </w:rPr>
+        <w:t xml:space="preserve">   - For each feature in the input, calculate the mean and standard deviation over the mini-batch.</w:t>
+      </w:r>
+    </w:p>
+    <w:p>
+      <w:pPr>
+        <w:shd w:val="clear" w:color="auto" w:fill="FFFFFF"/>
+        <w:spacing w:after="0" w:line="240" w:lineRule="auto"/>
+        <w:ind w:left="720"/>
+        <w:jc w:val="both"/>
+        <w:rPr>
+          <w:rFonts w:ascii="Helvetica" w:eastAsia="Times New Roman" w:hAnsi="Helvetica" w:cs="Helvetica"/>
+          <w:sz w:val="18"/>
+          <w:szCs w:val="18"/>
+        </w:rPr>
+      </w:pPr>
+      <w:r>
+        <w:rPr>
+          <w:rFonts w:ascii="Helvetica" w:eastAsia="Times New Roman" w:hAnsi="Helvetica" w:cs="Helvetica"/>
+          <w:sz w:val="18"/>
+          <w:szCs w:val="18"/>
+        </w:rPr>
+        <w:t xml:space="preserve">   - Normalize each feature by subtracting the mean and dividing by the standard deviation.</w:t>
+      </w:r>
+    </w:p>
+    <w:p>
+      <w:pPr>
+        <w:shd w:val="clear" w:color="auto" w:fill="FFFFFF"/>
+        <w:spacing w:after="0" w:line="240" w:lineRule="auto"/>
+        <w:ind w:left="720"/>
+        <w:jc w:val="both"/>
+        <w:rPr>
+          <w:rFonts w:ascii="Helvetica" w:eastAsia="Times New Roman" w:hAnsi="Helvetica" w:cs="Helvetica"/>
+          <w:sz w:val="18"/>
+          <w:szCs w:val="18"/>
+        </w:rPr>
+      </w:pPr>
+      <w:r>
+        <w:rPr>
+          <w:rFonts w:ascii="Helvetica" w:eastAsia="Times New Roman" w:hAnsi="Helvetica" w:cs="Helvetica"/>
+          <w:sz w:val="18"/>
+          <w:szCs w:val="18"/>
+        </w:rPr>
+        <w:t xml:space="preserve">   - This standardizes the features to have a mean of 0 and a standard deviation of 1.</w:t>
+      </w:r>
+    </w:p>
+    <w:p>
+      <w:pPr>
+        <w:shd w:val="clear" w:color="auto" w:fill="FFFFFF"/>
+        <w:spacing w:after="0" w:line="240" w:lineRule="auto"/>
+        <w:ind w:left="720"/>
+        <w:jc w:val="both"/>
+        <w:rPr>
+          <w:rFonts w:ascii="Helvetica" w:eastAsia="Times New Roman" w:hAnsi="Helvetica" w:cs="Helvetica"/>
+          <w:sz w:val="18"/>
+          <w:szCs w:val="18"/>
+        </w:rPr>
+      </w:pPr>
+    </w:p>
+    <w:p>
+      <w:pPr>
+        <w:shd w:val="clear" w:color="auto" w:fill="FFFFFF"/>
+        <w:spacing w:after="0" w:line="240" w:lineRule="auto"/>
+        <w:ind w:left="720"/>
+        <w:jc w:val="both"/>
+        <w:rPr>
+          <w:rFonts w:ascii="Helvetica" w:eastAsia="Times New Roman" w:hAnsi="Helvetica" w:cs="Helvetica"/>
+          <w:sz w:val="18"/>
+          <w:szCs w:val="18"/>
+        </w:rPr>
+      </w:pPr>
+      <w:r>
+        <w:rPr>
+          <w:rFonts w:ascii="Helvetica" w:eastAsia="Times New Roman" w:hAnsi="Helvetica" w:cs="Helvetica"/>
+          <w:sz w:val="18"/>
+          <w:szCs w:val="18"/>
+        </w:rPr>
+        <w:t>2. Scaling and Shifting:</w:t>
+      </w:r>
+    </w:p>
+    <w:p>
+      <w:pPr>
+        <w:shd w:val="clear" w:color="auto" w:fill="FFFFFF"/>
+        <w:spacing w:after="0" w:line="240" w:lineRule="auto"/>
+        <w:ind w:left="720"/>
+        <w:jc w:val="both"/>
+        <w:rPr>
+          <w:rFonts w:ascii="Helvetica" w:eastAsia="Times New Roman" w:hAnsi="Helvetica" w:cs="Helvetica"/>
+          <w:sz w:val="18"/>
+          <w:szCs w:val="18"/>
+        </w:rPr>
+      </w:pPr>
+      <w:r>
+        <w:rPr>
+          <w:rFonts w:ascii="Helvetica" w:eastAsia="Times New Roman" w:hAnsi="Helvetica" w:cs="Helvetica"/>
+          <w:sz w:val="18"/>
+          <w:szCs w:val="18"/>
+        </w:rPr>
+        <w:t xml:space="preserve">   - Introduce two learnable parameters, typically denoted as γ (scaling) and β (shifting).</w:t>
+      </w:r>
+    </w:p>
+    <w:p>
+      <w:pPr>
+        <w:shd w:val="clear" w:color="auto" w:fill="FFFFFF"/>
+        <w:spacing w:after="0" w:line="240" w:lineRule="auto"/>
+        <w:ind w:left="720"/>
+        <w:jc w:val="both"/>
+        <w:rPr>
+          <w:rFonts w:ascii="Helvetica" w:eastAsia="Times New Roman" w:hAnsi="Helvetica" w:cs="Helvetica"/>
+          <w:sz w:val="18"/>
+          <w:szCs w:val="18"/>
+        </w:rPr>
+      </w:pPr>
+      <w:r>
+        <w:rPr>
+          <w:rFonts w:ascii="Helvetica" w:eastAsia="Times New Roman" w:hAnsi="Helvetica" w:cs="Helvetica"/>
+          <w:sz w:val="18"/>
+          <w:szCs w:val="18"/>
+        </w:rPr>
+        <w:t xml:space="preserve">   - Scale and shift the normalized features using these parameters.</w:t>
+      </w:r>
+    </w:p>
+    <w:p>
+      <w:pPr>
+        <w:shd w:val="clear" w:color="auto" w:fill="FFFFFF"/>
+        <w:spacing w:after="0" w:line="240" w:lineRule="auto"/>
+        <w:ind w:left="720"/>
+        <w:jc w:val="both"/>
+        <w:rPr>
+          <w:rFonts w:ascii="Helvetica" w:eastAsia="Times New Roman" w:hAnsi="Helvetica" w:cs="Helvetica"/>
+          <w:sz w:val="18"/>
+          <w:szCs w:val="18"/>
+        </w:rPr>
+      </w:pPr>
+      <w:r>
+        <w:rPr>
+          <w:rFonts w:ascii="Helvetica" w:eastAsia="Times New Roman" w:hAnsi="Helvetica" w:cs="Helvetica"/>
+          <w:sz w:val="18"/>
+          <w:szCs w:val="18"/>
+        </w:rPr>
+        <w:t xml:space="preserve">   - This allows the model to learn the optimal scale and shift for each feature, providing some degree of freedom.</w:t>
+      </w:r>
+    </w:p>
+    <w:p>
+      <w:pPr>
+        <w:shd w:val="clear" w:color="auto" w:fill="FFFFFF"/>
+        <w:spacing w:after="0" w:line="240" w:lineRule="auto"/>
+        <w:ind w:left="720"/>
+        <w:jc w:val="both"/>
+        <w:rPr>
+          <w:rFonts w:ascii="Helvetica" w:eastAsia="Times New Roman" w:hAnsi="Helvetica" w:cs="Helvetica"/>
+          <w:sz w:val="18"/>
+          <w:szCs w:val="18"/>
+        </w:rPr>
+      </w:pPr>
+    </w:p>
+    <w:p>
+      <w:pPr>
+        <w:shd w:val="clear" w:color="auto" w:fill="FFFFFF"/>
+        <w:spacing w:after="0" w:line="240" w:lineRule="auto"/>
+        <w:ind w:left="720"/>
+        <w:jc w:val="both"/>
+        <w:rPr>
+          <w:rFonts w:ascii="Helvetica" w:eastAsia="Times New Roman" w:hAnsi="Helvetica" w:cs="Helvetica"/>
+          <w:sz w:val="18"/>
+          <w:szCs w:val="18"/>
+        </w:rPr>
+      </w:pPr>
+      <w:r>
+        <w:rPr>
+          <w:rFonts w:ascii="Helvetica" w:eastAsia="Times New Roman" w:hAnsi="Helvetica" w:cs="Helvetica"/>
+          <w:sz w:val="18"/>
+          <w:szCs w:val="18"/>
+        </w:rPr>
+        <w:t>The normalized and transformed features are then passed to the next layer. During training, the batch statistics (mean and standard deviation) are calculated based on the current mini-batch. During inference, these statistics are replaced with the running averages calculated during training.</w:t>
+      </w:r>
+    </w:p>
+    <w:p>
+      <w:pPr>
+        <w:shd w:val="clear" w:color="auto" w:fill="FFFFFF"/>
+        <w:spacing w:after="0" w:line="240" w:lineRule="auto"/>
+        <w:ind w:left="720"/>
+        <w:jc w:val="both"/>
+        <w:rPr>
+          <w:rFonts w:ascii="Helvetica" w:eastAsia="Times New Roman" w:hAnsi="Helvetica" w:cs="Helvetica"/>
+          <w:sz w:val="18"/>
+          <w:szCs w:val="18"/>
+        </w:rPr>
+      </w:pPr>
+    </w:p>
+    <w:p>
+      <w:pPr>
+        <w:shd w:val="clear" w:color="auto" w:fill="FFFFFF"/>
+        <w:spacing w:after="0" w:line="240" w:lineRule="auto"/>
+        <w:ind w:left="720"/>
+        <w:jc w:val="both"/>
+        <w:rPr>
+          <w:rFonts w:ascii="Helvetica" w:eastAsia="Times New Roman" w:hAnsi="Helvetica" w:cs="Helvetica"/>
+          <w:sz w:val="18"/>
+          <w:szCs w:val="18"/>
+        </w:rPr>
+      </w:pPr>
+      <w:r>
+        <w:rPr>
+          <w:rFonts w:ascii="Helvetica" w:eastAsia="Times New Roman" w:hAnsi="Helvetica" w:cs="Helvetica"/>
+          <w:sz w:val="18"/>
+          <w:szCs w:val="18"/>
+        </w:rPr>
+        <w:t>Advantages of Batch Normalization:</w:t>
+      </w:r>
+    </w:p>
+    <w:p>
+      <w:pPr>
+        <w:shd w:val="clear" w:color="auto" w:fill="FFFFFF"/>
+        <w:spacing w:after="0" w:line="240" w:lineRule="auto"/>
+        <w:ind w:left="720"/>
+        <w:jc w:val="both"/>
+        <w:rPr>
+          <w:rFonts w:ascii="Helvetica" w:eastAsia="Times New Roman" w:hAnsi="Helvetica" w:cs="Helvetica"/>
+          <w:sz w:val="18"/>
+          <w:szCs w:val="18"/>
+        </w:rPr>
+      </w:pPr>
+      <w:r>
+        <w:rPr>
+          <w:rFonts w:ascii="Helvetica" w:eastAsia="Times New Roman" w:hAnsi="Helvetica" w:cs="Helvetica"/>
+          <w:sz w:val="18"/>
+          <w:szCs w:val="18"/>
+        </w:rPr>
+        <w:t>1. Stabilizes Training: Helps mitigate issues like vanishing or exploding gradients by maintaining a stable distribution of activations.</w:t>
+      </w:r>
+    </w:p>
+    <w:p>
+      <w:pPr>
+        <w:shd w:val="clear" w:color="auto" w:fill="FFFFFF"/>
+        <w:spacing w:after="0" w:line="240" w:lineRule="auto"/>
+        <w:ind w:left="720"/>
+        <w:jc w:val="both"/>
+        <w:rPr>
+          <w:rFonts w:ascii="Helvetica" w:eastAsia="Times New Roman" w:hAnsi="Helvetica" w:cs="Helvetica"/>
+          <w:sz w:val="18"/>
+          <w:szCs w:val="18"/>
+        </w:rPr>
+      </w:pPr>
+      <w:r>
+        <w:rPr>
+          <w:rFonts w:ascii="Helvetica" w:eastAsia="Times New Roman" w:hAnsi="Helvetica" w:cs="Helvetica"/>
+          <w:sz w:val="18"/>
+          <w:szCs w:val="18"/>
+        </w:rPr>
+        <w:t>2. Accelerates Convergence: Enables the use of higher learning rates, which often leads to faster convergence.</w:t>
+      </w:r>
+    </w:p>
+    <w:p>
+      <w:pPr>
+        <w:shd w:val="clear" w:color="auto" w:fill="FFFFFF"/>
+        <w:spacing w:after="0" w:line="240" w:lineRule="auto"/>
+        <w:ind w:left="720"/>
+        <w:jc w:val="both"/>
+        <w:rPr>
+          <w:rFonts w:ascii="Helvetica" w:eastAsia="Times New Roman" w:hAnsi="Helvetica" w:cs="Helvetica"/>
+          <w:sz w:val="18"/>
+          <w:szCs w:val="18"/>
+        </w:rPr>
+      </w:pPr>
+      <w:r>
+        <w:rPr>
+          <w:rFonts w:ascii="Helvetica" w:eastAsia="Times New Roman" w:hAnsi="Helvetica" w:cs="Helvetica"/>
+          <w:sz w:val="18"/>
+          <w:szCs w:val="18"/>
+        </w:rPr>
+        <w:t>3. Regularization Effect: Acts as a form of regularization, reducing the need for other regularization techniques like dropout.</w:t>
+      </w:r>
+    </w:p>
+    <w:p>
+      <w:pPr>
+        <w:shd w:val="clear" w:color="auto" w:fill="FFFFFF"/>
+        <w:spacing w:after="0" w:line="240" w:lineRule="auto"/>
+        <w:ind w:left="720"/>
+        <w:jc w:val="both"/>
+        <w:rPr>
+          <w:rFonts w:ascii="Helvetica" w:eastAsia="Times New Roman" w:hAnsi="Helvetica" w:cs="Helvetica"/>
+          <w:sz w:val="18"/>
+          <w:szCs w:val="18"/>
+        </w:rPr>
+      </w:pPr>
+      <w:r>
+        <w:rPr>
+          <w:rFonts w:ascii="Helvetica" w:eastAsia="Times New Roman" w:hAnsi="Helvetica" w:cs="Helvetica"/>
+          <w:sz w:val="18"/>
+          <w:szCs w:val="18"/>
+        </w:rPr>
+        <w:t>4. Increased Robustness: Reduces sensitivity to weight initialization choices and helps the model generalize better.</w:t>
+      </w:r>
+    </w:p>
+    <w:p>
+      <w:pPr>
+        <w:shd w:val="clear" w:color="auto" w:fill="FFFFFF"/>
+        <w:spacing w:after="0" w:line="240" w:lineRule="auto"/>
+        <w:jc w:val="both"/>
+        <w:rPr>
+          <w:rFonts w:ascii="Helvetica" w:eastAsia="Times New Roman" w:hAnsi="Helvetica" w:cs="Helvetica"/>
+          <w:sz w:val="18"/>
+          <w:szCs w:val="18"/>
+        </w:rPr>
+      </w:pPr>
+    </w:p>
+    <w:p>
+      <w:pPr>
+        <w:shd w:val="clear" w:color="auto" w:fill="FFFFFF"/>
+        <w:spacing w:after="0" w:line="240" w:lineRule="auto"/>
+        <w:ind w:left="720"/>
+        <w:jc w:val="both"/>
+        <w:rPr>
+          <w:rFonts w:ascii="Helvetica" w:eastAsia="Times New Roman" w:hAnsi="Helvetica" w:cs="Helvetica"/>
+          <w:sz w:val="18"/>
+          <w:szCs w:val="18"/>
+        </w:rPr>
+      </w:pPr>
+      <w:r>
+        <w:rPr>
+          <w:rFonts w:ascii="Helvetica" w:eastAsia="Times New Roman" w:hAnsi="Helvetica" w:cs="Helvetica"/>
+          <w:sz w:val="18"/>
+          <w:szCs w:val="18"/>
+        </w:rPr>
+        <w:t>The CNN architecture constructed follows the illustration below. Starting from an input layer with dimensions 3x64x64, convolution is applied using a 3x3 kernel, resulting in an increase in channels to 4. Subsequently, the data is passed through ReLU-activated hidden layers, and Max Pooling is performed. This process is repeated for the next hidden layers, going from 4 to 8, 8 to 16, 16 to 32, and finally 32 to 64 channels. Following this, a Flatten operation is applied to transform the tensor into one dimension. The resulting tensor is then fed into a Fully Connected Layer with dimensions 1024 to 256, incorporating a 10% Dropout to mitigate overfitting. In the last layer, the dimensionality is reduced from 256 to 2 using LogSoftMax, facilitating classification into either Invasive or Non-Invasive categories based on the probabilities obtained from the image.</w:t>
+      </w:r>
+    </w:p>
+    <w:p>
+      <w:pPr>
+        <w:shd w:val="clear" w:color="auto" w:fill="FFFFFF"/>
+        <w:spacing w:after="0" w:line="240" w:lineRule="auto"/>
+        <w:ind w:left="720"/>
+        <w:rPr>
+          <w:rFonts w:ascii="Helvetica" w:eastAsia="Times New Roman" w:hAnsi="Helvetica" w:cs="Helvetica"/>
+          <w:sz w:val="18"/>
+          <w:szCs w:val="18"/>
+        </w:rPr>
+      </w:pPr>
+    </w:p>
+    <w:p>
+      <w:pPr>
+        <w:shd w:val="clear" w:color="auto" w:fill="FFFFFF"/>
+        <w:spacing w:after="0" w:line="240" w:lineRule="auto"/>
+        <w:ind w:left="1350"/>
+        <w:jc w:val="center"/>
         <w:rPr>
           <w:rFonts w:ascii="Helvetica" w:eastAsia="Times New Roman" w:hAnsi="Helvetica" w:cs="Helvetica"/>
           <w:sz w:val="18"/>
@@ -6754,16 +7171,16 @@
           <w:noProof/>
         </w:rPr>
         <w:drawing>
-          <wp:anchor distT="0" distB="0" distL="114300" distR="114300" simplePos="0" relativeHeight="251660288" behindDoc="0" locked="0" layoutInCell="1" allowOverlap="1" wp14:anchorId="5411DB3B" wp14:editId="6B18523E">
+          <wp:anchor distT="0" distB="0" distL="114300" distR="114300" simplePos="0" relativeHeight="251659264" behindDoc="0" locked="0" layoutInCell="1" allowOverlap="1" wp14:anchorId="5411DB3B" wp14:editId="688793FE">
             <wp:simplePos x="0" y="0"/>
             <wp:positionH relativeFrom="margin">
-              <wp:posOffset>748030</wp:posOffset>
+              <wp:posOffset>558165</wp:posOffset>
             </wp:positionH>
             <wp:positionV relativeFrom="margin">
-              <wp:posOffset>917575</wp:posOffset>
+              <wp:posOffset>4866005</wp:posOffset>
             </wp:positionV>
-            <wp:extent cx="2818765" cy="2764790"/>
-            <wp:effectExtent l="0" t="0" r="635" b="0"/>
+            <wp:extent cx="2456180" cy="2409190"/>
+            <wp:effectExtent l="0" t="0" r="1270" b="0"/>
             <wp:wrapSquare wrapText="bothSides"/>
             <wp:docPr id="1845400613" name="Picture 1"/>
             <wp:cNvGraphicFramePr>
@@ -6791,7 +7208,7 @@
                   <pic:spPr>
                     <a:xfrm>
                       <a:off x="0" y="0"/>
-                      <a:ext cx="2818765" cy="2764790"/>
+                      <a:ext cx="2456180" cy="2409190"/>
                     </a:xfrm>
                     <a:prstGeom prst="rect">
                       <a:avLst/>
@@ -6800,30 +7217,23 @@
                 </pic:pic>
               </a:graphicData>
             </a:graphic>
+            <wp14:sizeRelH relativeFrom="margin">
+              <wp14:pctWidth>0</wp14:pctWidth>
+            </wp14:sizeRelH>
+            <wp14:sizeRelV relativeFrom="margin">
+              <wp14:pctHeight>0</wp14:pctHeight>
+            </wp14:sizeRelV>
           </wp:anchor>
         </w:drawing>
       </w:r>
-    </w:p>
-    <w:p>
-      <w:pPr>
-        <w:shd w:val="clear" w:color="auto" w:fill="FFFFFF"/>
-        <w:spacing w:after="0" w:line="240" w:lineRule="auto"/>
-        <w:ind w:left="1350"/>
-        <w:jc w:val="center"/>
-        <w:rPr>
-          <w:rFonts w:ascii="Helvetica" w:eastAsia="Times New Roman" w:hAnsi="Helvetica" w:cs="Helvetica"/>
-          <w:sz w:val="18"/>
-          <w:szCs w:val="18"/>
-        </w:rPr>
-      </w:pPr>
       <w:r>
         <w:rPr>
           <w:noProof/>
         </w:rPr>
         <w:drawing>
-          <wp:inline distT="0" distB="0" distL="0" distR="0" wp14:anchorId="2BC95281" wp14:editId="0FC65F00">
-            <wp:extent cx="1641791" cy="3042222"/>
-            <wp:effectExtent l="0" t="0" r="0" b="6350"/>
+          <wp:inline distT="0" distB="0" distL="0" distR="0" wp14:anchorId="2BC95281" wp14:editId="10DD7633">
+            <wp:extent cx="1321385" cy="2448512"/>
+            <wp:effectExtent l="0" t="0" r="0" b="0"/>
             <wp:docPr id="404654746" name="Picture 1"/>
             <wp:cNvGraphicFramePr>
               <a:graphicFrameLocks xmlns:a="http://schemas.openxmlformats.org/drawingml/2006/main" noChangeAspect="1"/>
@@ -6853,7 +7263,7 @@
                   <pic:spPr bwMode="auto">
                     <a:xfrm>
                       <a:off x="0" y="0"/>
-                      <a:ext cx="1646107" cy="3050219"/>
+                      <a:ext cx="1327559" cy="2459952"/>
                     </a:xfrm>
                     <a:prstGeom prst="rect">
                       <a:avLst/>
@@ -6914,9 +7324,38 @@
     <w:p>
       <w:pPr>
         <w:pStyle w:val="ListParagraph"/>
+        <w:numPr>
+          <w:ilvl w:val="3"/>
+          <w:numId w:val="1"/>
+        </w:numPr>
         <w:shd w:val="clear" w:color="auto" w:fill="FFFFFF"/>
         <w:spacing w:after="0" w:line="240" w:lineRule="auto"/>
         <w:ind w:left="1080"/>
+        <w:rPr>
+          <w:rFonts w:ascii="Helvetica" w:eastAsia="Times New Roman" w:hAnsi="Helvetica" w:cs="Helvetica"/>
+          <w:b/>
+          <w:bCs/>
+          <w:sz w:val="18"/>
+          <w:szCs w:val="18"/>
+        </w:rPr>
+      </w:pPr>
+      <w:r>
+        <w:rPr>
+          <w:rFonts w:ascii="Helvetica" w:eastAsia="Times New Roman" w:hAnsi="Helvetica" w:cs="Helvetica"/>
+          <w:b/>
+          <w:bCs/>
+          <w:sz w:val="18"/>
+          <w:szCs w:val="18"/>
+        </w:rPr>
+        <w:t>Callback</w:t>
+      </w:r>
+    </w:p>
+    <w:p>
+      <w:pPr>
+        <w:pStyle w:val="ListParagraph"/>
+        <w:shd w:val="clear" w:color="auto" w:fill="FFFFFF"/>
+        <w:spacing w:after="0" w:line="240" w:lineRule="auto"/>
+        <w:ind w:left="1080"/>
         <w:jc w:val="both"/>
         <w:rPr>
           <w:rFonts w:ascii="Helvetica" w:eastAsia="Times New Roman" w:hAnsi="Helvetica" w:cs="Helvetica"/>
@@ -6948,7 +7387,16 @@
           <w:sz w:val="18"/>
           <w:szCs w:val="18"/>
         </w:rPr>
-        <w:t xml:space="preserve"> Callback function is responsible for monitoring and recording various aspects of the training process, such as saving checkpoints, performing early stopping, plotting runtime metrics, logging training and test metrics for each epoch, and handling the overall training workflow. It acts as an interface that integrates these functionalities seamlessly into the training loop, providing users with insights into the model's performance during training.</w:t>
+        <w:t xml:space="preserve"> Callback function is responsible for monitoring and recording various aspects of the training process, such as saving checkpoints, performing early stopping, plotting runtime metrics, logging training </w:t>
+      </w:r>
+      <w:r>
+        <w:rPr>
+          <w:rFonts w:ascii="Helvetica" w:eastAsia="Times New Roman" w:hAnsi="Helvetica" w:cs="Helvetica"/>
+          <w:sz w:val="18"/>
+          <w:szCs w:val="18"/>
+        </w:rPr>
+        <w:lastRenderedPageBreak/>
+        <w:t>and test metrics for each epoch, and handling the overall training workflow. It acts as an interface that integrates these functionalities seamlessly into the training loop, providing users with insights into the model's performance during training.</w:t>
       </w:r>
     </w:p>
     <w:p>
@@ -7364,7 +7812,6 @@
           <w:sz w:val="18"/>
           <w:szCs w:val="18"/>
         </w:rPr>
-        <w:lastRenderedPageBreak/>
         <w:t>Users can configure parameters such as save frequency, early stopping patience, plotting frequency, and output directory during initialization.</w:t>
       </w:r>
     </w:p>
@@ -7436,6 +7883,56 @@
           <w:szCs w:val="18"/>
         </w:rPr>
         <w:t>Here's a detailed explanation of the code:</w:t>
+      </w:r>
+    </w:p>
+    <w:p>
+      <w:pPr>
+        <w:shd w:val="clear" w:color="auto" w:fill="FFFFFF"/>
+        <w:spacing w:after="0" w:line="240" w:lineRule="auto"/>
+        <w:ind w:left="1080"/>
+        <w:jc w:val="center"/>
+        <w:rPr>
+          <w:rFonts w:ascii="Helvetica" w:eastAsia="Times New Roman" w:hAnsi="Helvetica" w:cs="Helvetica"/>
+          <w:sz w:val="18"/>
+          <w:szCs w:val="18"/>
+        </w:rPr>
+      </w:pPr>
+      <w:r>
+        <w:drawing>
+          <wp:inline distT="0" distB="0" distL="0" distR="0" wp14:anchorId="133611B2" wp14:editId="3B44B031">
+            <wp:extent cx="3447745" cy="2803871"/>
+            <wp:effectExtent l="0" t="0" r="635" b="0"/>
+            <wp:docPr id="947051208" name="Picture 1"/>
+            <wp:cNvGraphicFramePr>
+              <a:graphicFrameLocks xmlns:a="http://schemas.openxmlformats.org/drawingml/2006/main" noChangeAspect="1"/>
+            </wp:cNvGraphicFramePr>
+            <a:graphic xmlns:a="http://schemas.openxmlformats.org/drawingml/2006/main">
+              <a:graphicData uri="http://schemas.openxmlformats.org/drawingml/2006/picture">
+                <pic:pic xmlns:pic="http://schemas.openxmlformats.org/drawingml/2006/picture">
+                  <pic:nvPicPr>
+                    <pic:cNvPr id="947051208" name=""/>
+                    <pic:cNvPicPr/>
+                  </pic:nvPicPr>
+                  <pic:blipFill>
+                    <a:blip r:embed="rId28"/>
+                    <a:stretch>
+                      <a:fillRect/>
+                    </a:stretch>
+                  </pic:blipFill>
+                  <pic:spPr>
+                    <a:xfrm>
+                      <a:off x="0" y="0"/>
+                      <a:ext cx="3456982" cy="2811383"/>
+                    </a:xfrm>
+                    <a:prstGeom prst="rect">
+                      <a:avLst/>
+                    </a:prstGeom>
+                  </pic:spPr>
+                </pic:pic>
+              </a:graphicData>
+            </a:graphic>
+          </wp:inline>
+        </w:drawing>
       </w:r>
     </w:p>
     <w:p>
@@ -7598,6 +8095,7 @@
           <w:sz w:val="18"/>
           <w:szCs w:val="18"/>
         </w:rPr>
+        <w:lastRenderedPageBreak/>
         <w:t>`outdir`: Output directory path to save weights, configs, and logs.</w:t>
       </w:r>
     </w:p>
@@ -8499,6 +8997,3158 @@
     <w:p>
       <w:pPr>
         <w:pStyle w:val="ListParagraph"/>
+        <w:shd w:val="clear" w:color="auto" w:fill="FFFFFF"/>
+        <w:spacing w:after="0" w:line="240" w:lineRule="auto"/>
+        <w:ind w:left="1800" w:hanging="1080"/>
+        <w:jc w:val="both"/>
+        <w:rPr>
+          <w:rFonts w:ascii="Helvetica" w:eastAsia="Times New Roman" w:hAnsi="Helvetica" w:cs="Helvetica"/>
+          <w:b/>
+          <w:bCs/>
+          <w:sz w:val="18"/>
+          <w:szCs w:val="18"/>
+        </w:rPr>
+      </w:pPr>
+      <w:r>
+        <w:rPr>
+          <w:rFonts w:ascii="Helvetica" w:eastAsia="Times New Roman" w:hAnsi="Helvetica" w:cs="Helvetica"/>
+          <w:b/>
+          <w:bCs/>
+          <w:sz w:val="18"/>
+          <w:szCs w:val="18"/>
+        </w:rPr>
+        <w:t>2.</w:t>
+      </w:r>
+      <w:r>
+        <w:rPr>
+          <w:rFonts w:ascii="Helvetica" w:eastAsia="Times New Roman" w:hAnsi="Helvetica" w:cs="Helvetica"/>
+          <w:b/>
+          <w:bCs/>
+          <w:sz w:val="18"/>
+          <w:szCs w:val="18"/>
+        </w:rPr>
+        <w:t xml:space="preserve"> </w:t>
+      </w:r>
+      <w:r>
+        <w:rPr>
+          <w:rFonts w:ascii="Helvetica" w:eastAsia="Times New Roman" w:hAnsi="Helvetica" w:cs="Helvetica"/>
+          <w:b/>
+          <w:bCs/>
+          <w:sz w:val="18"/>
+          <w:szCs w:val="18"/>
+        </w:rPr>
+        <w:t>Config</w:t>
+      </w:r>
+    </w:p>
+    <w:p>
+      <w:pPr>
+        <w:pStyle w:val="ListParagraph"/>
+        <w:shd w:val="clear" w:color="auto" w:fill="FFFFFF"/>
+        <w:spacing w:after="0" w:line="240" w:lineRule="auto"/>
+        <w:ind w:left="1080"/>
+        <w:rPr>
+          <w:rFonts w:ascii="Helvetica" w:eastAsia="Times New Roman" w:hAnsi="Helvetica" w:cs="Helvetica"/>
+          <w:sz w:val="18"/>
+          <w:szCs w:val="18"/>
+        </w:rPr>
+      </w:pPr>
+      <w:r>
+        <w:rPr>
+          <w:rFonts w:ascii="Helvetica" w:eastAsia="Times New Roman" w:hAnsi="Helvetica" w:cs="Helvetica"/>
+          <w:sz w:val="18"/>
+          <w:szCs w:val="18"/>
+        </w:rPr>
+        <w:t>This code defines a `Config` class and a function named `set_config` to handle configuration parameters in a flexible and dynamic way. Here's a detailed explanation:</w:t>
+      </w:r>
+    </w:p>
+    <w:p>
+      <w:pPr>
+        <w:pStyle w:val="ListParagraph"/>
+        <w:shd w:val="clear" w:color="auto" w:fill="FFFFFF"/>
+        <w:spacing w:after="0" w:line="240" w:lineRule="auto"/>
+        <w:ind w:left="1080"/>
+        <w:jc w:val="center"/>
+        <w:rPr>
+          <w:rFonts w:ascii="Helvetica" w:eastAsia="Times New Roman" w:hAnsi="Helvetica" w:cs="Helvetica"/>
+          <w:sz w:val="18"/>
+          <w:szCs w:val="18"/>
+        </w:rPr>
+      </w:pPr>
+      <w:r>
+        <w:drawing>
+          <wp:inline distT="0" distB="0" distL="0" distR="0" wp14:anchorId="0D255BAB" wp14:editId="13388023">
+            <wp:extent cx="4420322" cy="1177807"/>
+            <wp:effectExtent l="0" t="0" r="0" b="3810"/>
+            <wp:docPr id="768643667" name="Picture 1"/>
+            <wp:cNvGraphicFramePr>
+              <a:graphicFrameLocks xmlns:a="http://schemas.openxmlformats.org/drawingml/2006/main" noChangeAspect="1"/>
+            </wp:cNvGraphicFramePr>
+            <a:graphic xmlns:a="http://schemas.openxmlformats.org/drawingml/2006/main">
+              <a:graphicData uri="http://schemas.openxmlformats.org/drawingml/2006/picture">
+                <pic:pic xmlns:pic="http://schemas.openxmlformats.org/drawingml/2006/picture">
+                  <pic:nvPicPr>
+                    <pic:cNvPr id="768643667" name=""/>
+                    <pic:cNvPicPr/>
+                  </pic:nvPicPr>
+                  <pic:blipFill>
+                    <a:blip r:embed="rId29"/>
+                    <a:stretch>
+                      <a:fillRect/>
+                    </a:stretch>
+                  </pic:blipFill>
+                  <pic:spPr>
+                    <a:xfrm>
+                      <a:off x="0" y="0"/>
+                      <a:ext cx="4449101" cy="1185475"/>
+                    </a:xfrm>
+                    <a:prstGeom prst="rect">
+                      <a:avLst/>
+                    </a:prstGeom>
+                  </pic:spPr>
+                </pic:pic>
+              </a:graphicData>
+            </a:graphic>
+          </wp:inline>
+        </w:drawing>
+      </w:r>
+    </w:p>
+    <w:p>
+      <w:pPr>
+        <w:pStyle w:val="ListParagraph"/>
+        <w:shd w:val="clear" w:color="auto" w:fill="FFFFFF"/>
+        <w:spacing w:after="0" w:line="240" w:lineRule="auto"/>
+        <w:ind w:left="1080"/>
+        <w:jc w:val="both"/>
+        <w:rPr>
+          <w:rFonts w:ascii="Helvetica" w:eastAsia="Times New Roman" w:hAnsi="Helvetica" w:cs="Helvetica"/>
+          <w:sz w:val="18"/>
+          <w:szCs w:val="18"/>
+        </w:rPr>
+      </w:pPr>
+    </w:p>
+    <w:p>
+      <w:pPr>
+        <w:pStyle w:val="ListParagraph"/>
+        <w:shd w:val="clear" w:color="auto" w:fill="FFFFFF"/>
+        <w:spacing w:after="0" w:line="240" w:lineRule="auto"/>
+        <w:ind w:left="1080"/>
+        <w:jc w:val="both"/>
+        <w:rPr>
+          <w:rFonts w:ascii="Helvetica" w:eastAsia="Times New Roman" w:hAnsi="Helvetica" w:cs="Helvetica"/>
+          <w:b/>
+          <w:bCs/>
+          <w:sz w:val="18"/>
+          <w:szCs w:val="18"/>
+        </w:rPr>
+      </w:pPr>
+      <w:r>
+        <w:rPr>
+          <w:rFonts w:ascii="Helvetica" w:eastAsia="Times New Roman" w:hAnsi="Helvetica" w:cs="Helvetica"/>
+          <w:b/>
+          <w:bCs/>
+          <w:sz w:val="18"/>
+          <w:szCs w:val="18"/>
+        </w:rPr>
+        <w:t>`Config` Class</w:t>
+      </w:r>
+    </w:p>
+    <w:p>
+      <w:pPr>
+        <w:pStyle w:val="ListParagraph"/>
+        <w:shd w:val="clear" w:color="auto" w:fill="FFFFFF"/>
+        <w:spacing w:after="0" w:line="240" w:lineRule="auto"/>
+        <w:ind w:left="1080"/>
+        <w:jc w:val="both"/>
+        <w:rPr>
+          <w:rFonts w:ascii="Helvetica" w:eastAsia="Times New Roman" w:hAnsi="Helvetica" w:cs="Helvetica"/>
+          <w:b/>
+          <w:bCs/>
+          <w:sz w:val="18"/>
+          <w:szCs w:val="18"/>
+        </w:rPr>
+      </w:pPr>
+      <w:r>
+        <w:rPr>
+          <w:rFonts w:ascii="Helvetica" w:eastAsia="Times New Roman" w:hAnsi="Helvetica" w:cs="Helvetica"/>
+          <w:b/>
+          <w:bCs/>
+          <w:sz w:val="18"/>
+          <w:szCs w:val="18"/>
+        </w:rPr>
+        <w:t>Constructor (`__init__`):</w:t>
+      </w:r>
+    </w:p>
+    <w:p>
+      <w:pPr>
+        <w:pStyle w:val="ListParagraph"/>
+        <w:numPr>
+          <w:ilvl w:val="2"/>
+          <w:numId w:val="1"/>
+        </w:numPr>
+        <w:shd w:val="clear" w:color="auto" w:fill="FFFFFF"/>
+        <w:spacing w:after="0" w:line="240" w:lineRule="auto"/>
+        <w:ind w:left="1800"/>
+        <w:jc w:val="both"/>
+        <w:rPr>
+          <w:rFonts w:ascii="Helvetica" w:eastAsia="Times New Roman" w:hAnsi="Helvetica" w:cs="Helvetica"/>
+          <w:sz w:val="18"/>
+          <w:szCs w:val="18"/>
+        </w:rPr>
+      </w:pPr>
+      <w:r>
+        <w:rPr>
+          <w:rFonts w:ascii="Helvetica" w:eastAsia="Times New Roman" w:hAnsi="Helvetica" w:cs="Helvetica"/>
+          <w:sz w:val="18"/>
+          <w:szCs w:val="18"/>
+        </w:rPr>
+        <w:t>The constructor initializes an empty configuration. It doesn't take any arguments.</w:t>
+      </w:r>
+    </w:p>
+    <w:p>
+      <w:pPr>
+        <w:pStyle w:val="ListParagraph"/>
+        <w:numPr>
+          <w:ilvl w:val="2"/>
+          <w:numId w:val="1"/>
+        </w:numPr>
+        <w:shd w:val="clear" w:color="auto" w:fill="FFFFFF"/>
+        <w:spacing w:after="0" w:line="240" w:lineRule="auto"/>
+        <w:ind w:left="1800"/>
+        <w:jc w:val="both"/>
+        <w:rPr>
+          <w:rFonts w:ascii="Helvetica" w:eastAsia="Times New Roman" w:hAnsi="Helvetica" w:cs="Helvetica"/>
+          <w:sz w:val="18"/>
+          <w:szCs w:val="18"/>
+        </w:rPr>
+      </w:pPr>
+      <w:r>
+        <w:rPr>
+          <w:rFonts w:ascii="Helvetica" w:eastAsia="Times New Roman" w:hAnsi="Helvetica" w:cs="Helvetica"/>
+          <w:sz w:val="18"/>
+          <w:szCs w:val="18"/>
+        </w:rPr>
+        <w:t>Configuration parameters are added as attributes dynamically, meaning you can add parameters to the configuration by simply assigning values to them.</w:t>
+      </w:r>
+    </w:p>
+    <w:p>
+      <w:pPr>
+        <w:pStyle w:val="ListParagraph"/>
+        <w:shd w:val="clear" w:color="auto" w:fill="FFFFFF"/>
+        <w:spacing w:after="0" w:line="240" w:lineRule="auto"/>
+        <w:ind w:left="1080"/>
+        <w:jc w:val="both"/>
+        <w:rPr>
+          <w:rFonts w:ascii="Helvetica" w:eastAsia="Times New Roman" w:hAnsi="Helvetica" w:cs="Helvetica"/>
+          <w:sz w:val="18"/>
+          <w:szCs w:val="18"/>
+        </w:rPr>
+      </w:pPr>
+    </w:p>
+    <w:p>
+      <w:pPr>
+        <w:pStyle w:val="ListParagraph"/>
+        <w:shd w:val="clear" w:color="auto" w:fill="FFFFFF"/>
+        <w:spacing w:after="0" w:line="240" w:lineRule="auto"/>
+        <w:ind w:left="1080"/>
+        <w:jc w:val="both"/>
+        <w:rPr>
+          <w:rFonts w:ascii="Helvetica" w:eastAsia="Times New Roman" w:hAnsi="Helvetica" w:cs="Helvetica"/>
+          <w:b/>
+          <w:bCs/>
+          <w:sz w:val="18"/>
+          <w:szCs w:val="18"/>
+        </w:rPr>
+      </w:pPr>
+      <w:r>
+        <w:rPr>
+          <w:rFonts w:ascii="Helvetica" w:eastAsia="Times New Roman" w:hAnsi="Helvetica" w:cs="Helvetica"/>
+          <w:b/>
+          <w:bCs/>
+          <w:sz w:val="18"/>
+          <w:szCs w:val="18"/>
+        </w:rPr>
+        <w:t>Method:</w:t>
+      </w:r>
+    </w:p>
+    <w:p>
+      <w:pPr>
+        <w:pStyle w:val="ListParagraph"/>
+        <w:numPr>
+          <w:ilvl w:val="2"/>
+          <w:numId w:val="1"/>
+        </w:numPr>
+        <w:shd w:val="clear" w:color="auto" w:fill="FFFFFF"/>
+        <w:spacing w:after="0" w:line="240" w:lineRule="auto"/>
+        <w:ind w:left="1800"/>
+        <w:jc w:val="both"/>
+        <w:rPr>
+          <w:rFonts w:ascii="Helvetica" w:eastAsia="Times New Roman" w:hAnsi="Helvetica" w:cs="Helvetica"/>
+          <w:sz w:val="18"/>
+          <w:szCs w:val="18"/>
+        </w:rPr>
+      </w:pPr>
+      <w:r>
+        <w:rPr>
+          <w:rFonts w:ascii="Helvetica" w:eastAsia="Times New Roman" w:hAnsi="Helvetica" w:cs="Helvetica"/>
+          <w:sz w:val="18"/>
+          <w:szCs w:val="18"/>
+        </w:rPr>
+        <w:t>This method provides a string representation of the `Config` object.</w:t>
+      </w:r>
+    </w:p>
+    <w:p>
+      <w:pPr>
+        <w:pStyle w:val="ListParagraph"/>
+        <w:numPr>
+          <w:ilvl w:val="2"/>
+          <w:numId w:val="1"/>
+        </w:numPr>
+        <w:shd w:val="clear" w:color="auto" w:fill="FFFFFF"/>
+        <w:spacing w:after="0" w:line="240" w:lineRule="auto"/>
+        <w:ind w:left="1800"/>
+        <w:jc w:val="both"/>
+        <w:rPr>
+          <w:rFonts w:ascii="Helvetica" w:eastAsia="Times New Roman" w:hAnsi="Helvetica" w:cs="Helvetica"/>
+          <w:sz w:val="18"/>
+          <w:szCs w:val="18"/>
+        </w:rPr>
+      </w:pPr>
+      <w:r>
+        <w:rPr>
+          <w:rFonts w:ascii="Helvetica" w:eastAsia="Times New Roman" w:hAnsi="Helvetica" w:cs="Helvetica"/>
+          <w:sz w:val="18"/>
+          <w:szCs w:val="18"/>
+        </w:rPr>
+        <w:lastRenderedPageBreak/>
+        <w:t>It sorts the attributes alphabetically and formats them as a string in the form of `</w:t>
+      </w:r>
+      <w:proofErr w:type="gramStart"/>
+      <w:r>
+        <w:rPr>
+          <w:rFonts w:ascii="Helvetica" w:eastAsia="Times New Roman" w:hAnsi="Helvetica" w:cs="Helvetica"/>
+          <w:sz w:val="18"/>
+          <w:szCs w:val="18"/>
+        </w:rPr>
+        <w:t>Config(</w:t>
+      </w:r>
+      <w:proofErr w:type="gramEnd"/>
+      <w:r>
+        <w:rPr>
+          <w:rFonts w:ascii="Helvetica" w:eastAsia="Times New Roman" w:hAnsi="Helvetica" w:cs="Helvetica"/>
+          <w:sz w:val="18"/>
+          <w:szCs w:val="18"/>
+        </w:rPr>
+        <w:t>param1=value1, param2=value2, ...)`.</w:t>
+      </w:r>
+    </w:p>
+    <w:p>
+      <w:pPr>
+        <w:pStyle w:val="ListParagraph"/>
+        <w:numPr>
+          <w:ilvl w:val="2"/>
+          <w:numId w:val="1"/>
+        </w:numPr>
+        <w:shd w:val="clear" w:color="auto" w:fill="FFFFFF"/>
+        <w:spacing w:after="0" w:line="240" w:lineRule="auto"/>
+        <w:ind w:left="1800"/>
+        <w:jc w:val="both"/>
+        <w:rPr>
+          <w:rFonts w:ascii="Helvetica" w:eastAsia="Times New Roman" w:hAnsi="Helvetica" w:cs="Helvetica"/>
+          <w:sz w:val="18"/>
+          <w:szCs w:val="18"/>
+        </w:rPr>
+      </w:pPr>
+      <w:r>
+        <w:rPr>
+          <w:rFonts w:ascii="Helvetica" w:eastAsia="Times New Roman" w:hAnsi="Helvetica" w:cs="Helvetica"/>
+          <w:sz w:val="18"/>
+          <w:szCs w:val="18"/>
+        </w:rPr>
+        <w:t>This representation is useful for debugging and displaying the configuration in a readable format.</w:t>
+      </w:r>
+    </w:p>
+    <w:p>
+      <w:pPr>
+        <w:pStyle w:val="ListParagraph"/>
+        <w:shd w:val="clear" w:color="auto" w:fill="FFFFFF"/>
+        <w:spacing w:after="0" w:line="240" w:lineRule="auto"/>
+        <w:ind w:left="1080"/>
+        <w:jc w:val="both"/>
+        <w:rPr>
+          <w:rFonts w:ascii="Helvetica" w:eastAsia="Times New Roman" w:hAnsi="Helvetica" w:cs="Helvetica"/>
+          <w:sz w:val="18"/>
+          <w:szCs w:val="18"/>
+        </w:rPr>
+      </w:pPr>
+    </w:p>
+    <w:p>
+      <w:pPr>
+        <w:pStyle w:val="ListParagraph"/>
+        <w:shd w:val="clear" w:color="auto" w:fill="FFFFFF"/>
+        <w:spacing w:after="0" w:line="240" w:lineRule="auto"/>
+        <w:ind w:left="1080"/>
+        <w:jc w:val="both"/>
+        <w:rPr>
+          <w:rFonts w:ascii="Helvetica" w:eastAsia="Times New Roman" w:hAnsi="Helvetica" w:cs="Helvetica"/>
+          <w:b/>
+          <w:bCs/>
+          <w:sz w:val="18"/>
+          <w:szCs w:val="18"/>
+        </w:rPr>
+      </w:pPr>
+      <w:r>
+        <w:rPr>
+          <w:rFonts w:ascii="Helvetica" w:eastAsia="Times New Roman" w:hAnsi="Helvetica" w:cs="Helvetica"/>
+          <w:b/>
+          <w:bCs/>
+          <w:sz w:val="18"/>
+          <w:szCs w:val="18"/>
+        </w:rPr>
+        <w:t>`set_config` Function</w:t>
+      </w:r>
+    </w:p>
+    <w:p>
+      <w:pPr>
+        <w:pStyle w:val="ListParagraph"/>
+        <w:shd w:val="clear" w:color="auto" w:fill="FFFFFF"/>
+        <w:spacing w:after="0" w:line="240" w:lineRule="auto"/>
+        <w:ind w:left="1080"/>
+        <w:jc w:val="both"/>
+        <w:rPr>
+          <w:rFonts w:ascii="Helvetica" w:eastAsia="Times New Roman" w:hAnsi="Helvetica" w:cs="Helvetica"/>
+          <w:b/>
+          <w:bCs/>
+          <w:sz w:val="18"/>
+          <w:szCs w:val="18"/>
+        </w:rPr>
+      </w:pPr>
+      <w:r>
+        <w:rPr>
+          <w:rFonts w:ascii="Helvetica" w:eastAsia="Times New Roman" w:hAnsi="Helvetica" w:cs="Helvetica"/>
+          <w:b/>
+          <w:bCs/>
+          <w:sz w:val="18"/>
+          <w:szCs w:val="18"/>
+        </w:rPr>
+        <w:t>Input:</w:t>
+      </w:r>
+    </w:p>
+    <w:p>
+      <w:pPr>
+        <w:pStyle w:val="ListParagraph"/>
+        <w:numPr>
+          <w:ilvl w:val="2"/>
+          <w:numId w:val="1"/>
+        </w:numPr>
+        <w:shd w:val="clear" w:color="auto" w:fill="FFFFFF"/>
+        <w:spacing w:after="0" w:line="240" w:lineRule="auto"/>
+        <w:ind w:left="1800"/>
+        <w:jc w:val="both"/>
+        <w:rPr>
+          <w:rFonts w:ascii="Helvetica" w:eastAsia="Times New Roman" w:hAnsi="Helvetica" w:cs="Helvetica"/>
+          <w:sz w:val="18"/>
+          <w:szCs w:val="18"/>
+        </w:rPr>
+      </w:pPr>
+      <w:r>
+        <w:rPr>
+          <w:rFonts w:ascii="Helvetica" w:eastAsia="Times New Roman" w:hAnsi="Helvetica" w:cs="Helvetica"/>
+          <w:sz w:val="18"/>
+          <w:szCs w:val="18"/>
+        </w:rPr>
+        <w:t>`config_dict`: A dictionary containing configuration parameters and their values.</w:t>
+      </w:r>
+    </w:p>
+    <w:p>
+      <w:pPr>
+        <w:pStyle w:val="ListParagraph"/>
+        <w:shd w:val="clear" w:color="auto" w:fill="FFFFFF"/>
+        <w:spacing w:after="0" w:line="240" w:lineRule="auto"/>
+        <w:ind w:left="1080"/>
+        <w:jc w:val="both"/>
+        <w:rPr>
+          <w:rFonts w:ascii="Helvetica" w:eastAsia="Times New Roman" w:hAnsi="Helvetica" w:cs="Helvetica"/>
+          <w:sz w:val="18"/>
+          <w:szCs w:val="18"/>
+        </w:rPr>
+      </w:pPr>
+    </w:p>
+    <w:p>
+      <w:pPr>
+        <w:pStyle w:val="ListParagraph"/>
+        <w:shd w:val="clear" w:color="auto" w:fill="FFFFFF"/>
+        <w:spacing w:after="0" w:line="240" w:lineRule="auto"/>
+        <w:ind w:left="1080"/>
+        <w:jc w:val="both"/>
+        <w:rPr>
+          <w:rFonts w:ascii="Helvetica" w:eastAsia="Times New Roman" w:hAnsi="Helvetica" w:cs="Helvetica"/>
+          <w:b/>
+          <w:bCs/>
+          <w:sz w:val="18"/>
+          <w:szCs w:val="18"/>
+        </w:rPr>
+      </w:pPr>
+      <w:r>
+        <w:rPr>
+          <w:rFonts w:ascii="Helvetica" w:eastAsia="Times New Roman" w:hAnsi="Helvetica" w:cs="Helvetica"/>
+          <w:b/>
+          <w:bCs/>
+          <w:sz w:val="18"/>
+          <w:szCs w:val="18"/>
+        </w:rPr>
+        <w:t>Functionality:</w:t>
+      </w:r>
+    </w:p>
+    <w:p>
+      <w:pPr>
+        <w:pStyle w:val="ListParagraph"/>
+        <w:numPr>
+          <w:ilvl w:val="2"/>
+          <w:numId w:val="1"/>
+        </w:numPr>
+        <w:shd w:val="clear" w:color="auto" w:fill="FFFFFF"/>
+        <w:spacing w:after="0" w:line="240" w:lineRule="auto"/>
+        <w:ind w:left="1800"/>
+        <w:jc w:val="both"/>
+        <w:rPr>
+          <w:rFonts w:ascii="Helvetica" w:eastAsia="Times New Roman" w:hAnsi="Helvetica" w:cs="Helvetica"/>
+          <w:sz w:val="18"/>
+          <w:szCs w:val="18"/>
+        </w:rPr>
+      </w:pPr>
+      <w:r>
+        <w:rPr>
+          <w:rFonts w:ascii="Helvetica" w:eastAsia="Times New Roman" w:hAnsi="Helvetica" w:cs="Helvetica"/>
+          <w:sz w:val="18"/>
+          <w:szCs w:val="18"/>
+        </w:rPr>
+        <w:t>This function takes a dictionary (`config_dict`) and creates an instance of the `Config` class.</w:t>
+      </w:r>
+    </w:p>
+    <w:p>
+      <w:pPr>
+        <w:pStyle w:val="ListParagraph"/>
+        <w:numPr>
+          <w:ilvl w:val="2"/>
+          <w:numId w:val="1"/>
+        </w:numPr>
+        <w:shd w:val="clear" w:color="auto" w:fill="FFFFFF"/>
+        <w:spacing w:after="0" w:line="240" w:lineRule="auto"/>
+        <w:ind w:left="1800"/>
+        <w:jc w:val="both"/>
+        <w:rPr>
+          <w:rFonts w:ascii="Helvetica" w:eastAsia="Times New Roman" w:hAnsi="Helvetica" w:cs="Helvetica"/>
+          <w:sz w:val="18"/>
+          <w:szCs w:val="18"/>
+        </w:rPr>
+      </w:pPr>
+      <w:r>
+        <w:rPr>
+          <w:rFonts w:ascii="Helvetica" w:eastAsia="Times New Roman" w:hAnsi="Helvetica" w:cs="Helvetica"/>
+          <w:sz w:val="18"/>
+          <w:szCs w:val="18"/>
+        </w:rPr>
+        <w:t>It sets the attributes of the `Config` object to the key-value pairs of the input dictionary.</w:t>
+      </w:r>
+    </w:p>
+    <w:p>
+      <w:pPr>
+        <w:pStyle w:val="ListParagraph"/>
+        <w:numPr>
+          <w:ilvl w:val="2"/>
+          <w:numId w:val="1"/>
+        </w:numPr>
+        <w:shd w:val="clear" w:color="auto" w:fill="FFFFFF"/>
+        <w:spacing w:after="0" w:line="240" w:lineRule="auto"/>
+        <w:ind w:left="1800"/>
+        <w:jc w:val="both"/>
+        <w:rPr>
+          <w:rFonts w:ascii="Helvetica" w:eastAsia="Times New Roman" w:hAnsi="Helvetica" w:cs="Helvetica"/>
+          <w:sz w:val="18"/>
+          <w:szCs w:val="18"/>
+        </w:rPr>
+      </w:pPr>
+      <w:r>
+        <w:rPr>
+          <w:rFonts w:ascii="Helvetica" w:eastAsia="Times New Roman" w:hAnsi="Helvetica" w:cs="Helvetica"/>
+          <w:sz w:val="18"/>
+          <w:szCs w:val="18"/>
+        </w:rPr>
+        <w:t>The function then returns the configured `Config` object.</w:t>
+      </w:r>
+    </w:p>
+    <w:p>
+      <w:pPr>
+        <w:pStyle w:val="ListParagraph"/>
+        <w:shd w:val="clear" w:color="auto" w:fill="FFFFFF"/>
+        <w:spacing w:after="0" w:line="240" w:lineRule="auto"/>
+        <w:ind w:left="1800" w:hanging="1080"/>
+        <w:jc w:val="both"/>
+        <w:rPr>
+          <w:rFonts w:ascii="Helvetica" w:eastAsia="Times New Roman" w:hAnsi="Helvetica" w:cs="Helvetica"/>
+          <w:sz w:val="18"/>
+          <w:szCs w:val="18"/>
+        </w:rPr>
+      </w:pPr>
+    </w:p>
+    <w:p>
+      <w:pPr>
+        <w:pStyle w:val="ListParagraph"/>
+        <w:shd w:val="clear" w:color="auto" w:fill="FFFFFF"/>
+        <w:spacing w:after="0" w:line="240" w:lineRule="auto"/>
+        <w:ind w:left="1800" w:hanging="1080"/>
+        <w:jc w:val="both"/>
+        <w:rPr>
+          <w:rFonts w:ascii="Helvetica" w:eastAsia="Times New Roman" w:hAnsi="Helvetica" w:cs="Helvetica"/>
+          <w:b/>
+          <w:bCs/>
+          <w:sz w:val="18"/>
+          <w:szCs w:val="18"/>
+        </w:rPr>
+      </w:pPr>
+      <w:r>
+        <w:rPr>
+          <w:rFonts w:ascii="Helvetica" w:eastAsia="Times New Roman" w:hAnsi="Helvetica" w:cs="Helvetica"/>
+          <w:b/>
+          <w:bCs/>
+          <w:sz w:val="18"/>
+          <w:szCs w:val="18"/>
+        </w:rPr>
+        <w:t>Example Usage:</w:t>
+      </w:r>
+    </w:p>
+    <w:p>
+      <w:pPr>
+        <w:pStyle w:val="ListParagraph"/>
+        <w:shd w:val="clear" w:color="auto" w:fill="FFFFFF"/>
+        <w:spacing w:after="0" w:line="240" w:lineRule="auto"/>
+        <w:ind w:left="1800" w:hanging="1080"/>
+        <w:jc w:val="both"/>
+        <w:rPr>
+          <w:rFonts w:ascii="Helvetica" w:eastAsia="Times New Roman" w:hAnsi="Helvetica" w:cs="Helvetica"/>
+          <w:sz w:val="18"/>
+          <w:szCs w:val="18"/>
+        </w:rPr>
+      </w:pPr>
+    </w:p>
+    <w:p>
+      <w:pPr>
+        <w:pStyle w:val="ListParagraph"/>
+        <w:shd w:val="clear" w:color="auto" w:fill="FFFFFF"/>
+        <w:spacing w:after="0" w:line="240" w:lineRule="auto"/>
+        <w:ind w:left="1800" w:hanging="1080"/>
+        <w:jc w:val="center"/>
+        <w:rPr>
+          <w:rFonts w:ascii="Helvetica" w:eastAsia="Times New Roman" w:hAnsi="Helvetica" w:cs="Helvetica"/>
+          <w:sz w:val="18"/>
+          <w:szCs w:val="18"/>
+        </w:rPr>
+      </w:pPr>
+      <w:r>
+        <w:rPr>
+          <w:noProof/>
+        </w:rPr>
+        <w:drawing>
+          <wp:inline distT="0" distB="0" distL="0" distR="0" wp14:anchorId="120CDC25" wp14:editId="62A2A91D">
+            <wp:extent cx="2694702" cy="1772285"/>
+            <wp:effectExtent l="0" t="0" r="0" b="0"/>
+            <wp:docPr id="2113814460" name="Picture 1"/>
+            <wp:cNvGraphicFramePr>
+              <a:graphicFrameLocks xmlns:a="http://schemas.openxmlformats.org/drawingml/2006/main" noChangeAspect="1"/>
+            </wp:cNvGraphicFramePr>
+            <a:graphic xmlns:a="http://schemas.openxmlformats.org/drawingml/2006/main">
+              <a:graphicData uri="http://schemas.openxmlformats.org/drawingml/2006/picture">
+                <pic:pic xmlns:pic="http://schemas.openxmlformats.org/drawingml/2006/picture">
+                  <pic:nvPicPr>
+                    <pic:cNvPr id="2113814460" name=""/>
+                    <pic:cNvPicPr/>
+                  </pic:nvPicPr>
+                  <pic:blipFill>
+                    <a:blip r:embed="rId30"/>
+                    <a:stretch>
+                      <a:fillRect/>
+                    </a:stretch>
+                  </pic:blipFill>
+                  <pic:spPr>
+                    <a:xfrm>
+                      <a:off x="0" y="0"/>
+                      <a:ext cx="2724968" cy="1792191"/>
+                    </a:xfrm>
+                    <a:prstGeom prst="rect">
+                      <a:avLst/>
+                    </a:prstGeom>
+                  </pic:spPr>
+                </pic:pic>
+              </a:graphicData>
+            </a:graphic>
+          </wp:inline>
+        </w:drawing>
+      </w:r>
+    </w:p>
+    <w:p>
+      <w:pPr>
+        <w:pStyle w:val="ListParagraph"/>
+        <w:shd w:val="clear" w:color="auto" w:fill="FFFFFF"/>
+        <w:spacing w:after="0" w:line="240" w:lineRule="auto"/>
+        <w:ind w:left="1080"/>
+        <w:jc w:val="both"/>
+        <w:rPr>
+          <w:rFonts w:ascii="Helvetica" w:eastAsia="Times New Roman" w:hAnsi="Helvetica" w:cs="Helvetica"/>
+          <w:sz w:val="18"/>
+          <w:szCs w:val="18"/>
+        </w:rPr>
+      </w:pPr>
+      <w:r>
+        <w:rPr>
+          <w:rFonts w:ascii="Helvetica" w:eastAsia="Times New Roman" w:hAnsi="Helvetica" w:cs="Helvetica"/>
+          <w:sz w:val="18"/>
+          <w:szCs w:val="18"/>
+        </w:rPr>
+        <w:t>The output would be a string representation of the `Config` object, showing all the configuration parameters and their values in a sorted manner. This dynamic configuration approach allows for easy adjustment and expansion of configuration parameters without modifying the class definition.</w:t>
+      </w:r>
+    </w:p>
+    <w:p>
+      <w:pPr>
+        <w:pStyle w:val="ListParagraph"/>
+        <w:shd w:val="clear" w:color="auto" w:fill="FFFFFF"/>
+        <w:spacing w:after="0" w:line="240" w:lineRule="auto"/>
+        <w:ind w:left="1080"/>
+        <w:jc w:val="both"/>
+        <w:rPr>
+          <w:rFonts w:ascii="Helvetica" w:eastAsia="Times New Roman" w:hAnsi="Helvetica" w:cs="Helvetica"/>
+          <w:sz w:val="18"/>
+          <w:szCs w:val="18"/>
+        </w:rPr>
+      </w:pPr>
+    </w:p>
+    <w:p>
+      <w:pPr>
+        <w:pStyle w:val="ListParagraph"/>
+        <w:shd w:val="clear" w:color="auto" w:fill="FFFFFF"/>
+        <w:spacing w:after="0" w:line="240" w:lineRule="auto"/>
+        <w:jc w:val="both"/>
+        <w:rPr>
+          <w:rFonts w:ascii="Helvetica" w:eastAsia="Times New Roman" w:hAnsi="Helvetica" w:cs="Helvetica"/>
+          <w:b/>
+          <w:bCs/>
+          <w:sz w:val="18"/>
+          <w:szCs w:val="18"/>
+        </w:rPr>
+      </w:pPr>
+      <w:r>
+        <w:rPr>
+          <w:rFonts w:ascii="Helvetica" w:eastAsia="Times New Roman" w:hAnsi="Helvetica" w:cs="Helvetica"/>
+          <w:b/>
+          <w:bCs/>
+          <w:sz w:val="18"/>
+          <w:szCs w:val="18"/>
+        </w:rPr>
+        <w:t>3. Criterion and Optimizer</w:t>
+      </w:r>
+    </w:p>
+    <w:p>
+      <w:pPr>
+        <w:pStyle w:val="ListParagraph"/>
+        <w:shd w:val="clear" w:color="auto" w:fill="FFFFFF"/>
+        <w:spacing w:after="0" w:line="240" w:lineRule="auto"/>
+        <w:ind w:left="1080"/>
+        <w:jc w:val="both"/>
+        <w:rPr>
+          <w:rFonts w:ascii="Helvetica" w:eastAsia="Times New Roman" w:hAnsi="Helvetica" w:cs="Helvetica"/>
+          <w:b/>
+          <w:bCs/>
+          <w:sz w:val="18"/>
+          <w:szCs w:val="18"/>
+        </w:rPr>
+      </w:pPr>
+      <w:r>
+        <w:rPr>
+          <w:rFonts w:ascii="Helvetica" w:eastAsia="Times New Roman" w:hAnsi="Helvetica" w:cs="Helvetica"/>
+          <w:b/>
+          <w:bCs/>
+          <w:sz w:val="18"/>
+          <w:szCs w:val="18"/>
+        </w:rPr>
+        <w:t>Criterion</w:t>
+      </w:r>
+    </w:p>
+    <w:p>
+      <w:pPr>
+        <w:pStyle w:val="ListParagraph"/>
+        <w:shd w:val="clear" w:color="auto" w:fill="FFFFFF"/>
+        <w:spacing w:after="0" w:line="240" w:lineRule="auto"/>
+        <w:ind w:left="1080"/>
+        <w:jc w:val="both"/>
+        <w:rPr>
+          <w:rFonts w:ascii="Helvetica" w:eastAsia="Times New Roman" w:hAnsi="Helvetica" w:cs="Helvetica"/>
+          <w:sz w:val="18"/>
+          <w:szCs w:val="18"/>
+        </w:rPr>
+      </w:pPr>
+      <w:proofErr w:type="gramStart"/>
+      <w:r>
+        <w:rPr>
+          <w:rFonts w:ascii="Helvetica" w:eastAsia="Times New Roman" w:hAnsi="Helvetica" w:cs="Helvetica"/>
+          <w:sz w:val="18"/>
+          <w:szCs w:val="18"/>
+        </w:rPr>
+        <w:t>nn.NLLLoss</w:t>
+      </w:r>
+      <w:proofErr w:type="gramEnd"/>
+      <w:r>
+        <w:rPr>
+          <w:rFonts w:ascii="Helvetica" w:eastAsia="Times New Roman" w:hAnsi="Helvetica" w:cs="Helvetica"/>
+          <w:sz w:val="18"/>
+          <w:szCs w:val="18"/>
+        </w:rPr>
+        <w:t>() stands for Negative Log Likelihood Loss, and it is commonly used in PyTorch for training models that perform classification tasks, particularly when the output is expected to be a probability distribution over classes.</w:t>
+      </w:r>
+    </w:p>
+    <w:p>
+      <w:pPr>
+        <w:pStyle w:val="ListParagraph"/>
+        <w:shd w:val="clear" w:color="auto" w:fill="FFFFFF"/>
+        <w:spacing w:after="0" w:line="240" w:lineRule="auto"/>
+        <w:ind w:left="1080"/>
+        <w:jc w:val="both"/>
+        <w:rPr>
+          <w:rFonts w:ascii="Helvetica" w:eastAsia="Times New Roman" w:hAnsi="Helvetica" w:cs="Helvetica"/>
+          <w:sz w:val="18"/>
+          <w:szCs w:val="18"/>
+        </w:rPr>
+      </w:pPr>
+    </w:p>
+    <w:p>
+      <w:pPr>
+        <w:pStyle w:val="ListParagraph"/>
+        <w:shd w:val="clear" w:color="auto" w:fill="FFFFFF"/>
+        <w:spacing w:after="0" w:line="240" w:lineRule="auto"/>
+        <w:ind w:left="1080"/>
+        <w:jc w:val="both"/>
+        <w:rPr>
+          <w:rFonts w:ascii="Helvetica" w:eastAsia="Times New Roman" w:hAnsi="Helvetica" w:cs="Helvetica"/>
+          <w:sz w:val="18"/>
+          <w:szCs w:val="18"/>
+        </w:rPr>
+      </w:pPr>
+      <w:r>
+        <w:rPr>
+          <w:rFonts w:ascii="Helvetica" w:eastAsia="Times New Roman" w:hAnsi="Helvetica" w:cs="Helvetica"/>
+          <w:sz w:val="18"/>
+          <w:szCs w:val="18"/>
+        </w:rPr>
+        <w:t>The Negative Log Likelihood Loss is used when the network produces an output that represents log probabilities (often obtained by applying a LogSoftmax activation) and the target is a class index. It expects the input to be in the form of log probabilities.</w:t>
+      </w:r>
+    </w:p>
+    <w:p>
+      <w:pPr>
+        <w:pStyle w:val="ListParagraph"/>
+        <w:shd w:val="clear" w:color="auto" w:fill="FFFFFF"/>
+        <w:spacing w:after="0" w:line="240" w:lineRule="auto"/>
+        <w:ind w:left="1080"/>
+        <w:jc w:val="both"/>
+        <w:rPr>
+          <w:rFonts w:ascii="Helvetica" w:eastAsia="Times New Roman" w:hAnsi="Helvetica" w:cs="Helvetica"/>
+          <w:sz w:val="18"/>
+          <w:szCs w:val="18"/>
+        </w:rPr>
+      </w:pPr>
+    </w:p>
+    <w:p>
+      <w:pPr>
+        <w:pStyle w:val="ListParagraph"/>
+        <w:shd w:val="clear" w:color="auto" w:fill="FFFFFF"/>
+        <w:spacing w:after="0" w:line="240" w:lineRule="auto"/>
+        <w:ind w:left="1080"/>
+        <w:jc w:val="both"/>
+        <w:rPr>
+          <w:rFonts w:ascii="Helvetica" w:eastAsia="Times New Roman" w:hAnsi="Helvetica" w:cs="Helvetica"/>
+          <w:sz w:val="18"/>
+          <w:szCs w:val="18"/>
+        </w:rPr>
+      </w:pPr>
+      <w:r>
+        <w:rPr>
+          <w:rFonts w:ascii="Helvetica" w:eastAsia="Times New Roman" w:hAnsi="Helvetica" w:cs="Helvetica"/>
+          <w:sz w:val="18"/>
+          <w:szCs w:val="18"/>
+        </w:rPr>
+        <w:t>Consider a classification task where you have multiple classes, and for each input, the model predicts a probability distribution over these classes. The target is a class index indicating the correct class. The Negative Log Likelihood Loss penalizes the model more when it is confidently wrong and less when it is less confident or partially correct.</w:t>
+      </w:r>
+    </w:p>
+    <w:p>
+      <w:pPr>
+        <w:pStyle w:val="ListParagraph"/>
+        <w:shd w:val="clear" w:color="auto" w:fill="FFFFFF"/>
+        <w:spacing w:after="0" w:line="240" w:lineRule="auto"/>
+        <w:ind w:left="1080"/>
+        <w:jc w:val="both"/>
+        <w:rPr>
+          <w:rFonts w:ascii="Helvetica" w:eastAsia="Times New Roman" w:hAnsi="Helvetica" w:cs="Helvetica"/>
+          <w:sz w:val="18"/>
+          <w:szCs w:val="18"/>
+        </w:rPr>
+      </w:pPr>
+    </w:p>
+    <w:p>
+      <w:pPr>
+        <w:pStyle w:val="ListParagraph"/>
+        <w:shd w:val="clear" w:color="auto" w:fill="FFFFFF"/>
+        <w:spacing w:after="0" w:line="240" w:lineRule="auto"/>
+        <w:ind w:left="1080"/>
+        <w:jc w:val="both"/>
+        <w:rPr>
+          <w:rFonts w:ascii="Helvetica" w:eastAsia="Times New Roman" w:hAnsi="Helvetica" w:cs="Helvetica"/>
+          <w:sz w:val="18"/>
+          <w:szCs w:val="18"/>
+        </w:rPr>
+      </w:pPr>
+      <w:r>
+        <w:rPr>
+          <w:rFonts w:ascii="Helvetica" w:eastAsia="Times New Roman" w:hAnsi="Helvetica" w:cs="Helvetica"/>
+          <w:sz w:val="18"/>
+          <w:szCs w:val="18"/>
+        </w:rPr>
+        <w:t>The Negative Log Likelihood Loss (NLLLoss) is a loss function commonly used for training classification problems with multiple classes. It's particularly suitable when the output of the model consists of log-probabilities for each class. Here's a breakdown of its characteristics and usage:</w:t>
+      </w:r>
+    </w:p>
+    <w:p>
+      <w:pPr>
+        <w:pStyle w:val="ListParagraph"/>
+        <w:shd w:val="clear" w:color="auto" w:fill="FFFFFF"/>
+        <w:spacing w:after="0" w:line="240" w:lineRule="auto"/>
+        <w:ind w:left="1080"/>
+        <w:jc w:val="both"/>
+        <w:rPr>
+          <w:rFonts w:ascii="Helvetica" w:eastAsia="Times New Roman" w:hAnsi="Helvetica" w:cs="Helvetica"/>
+          <w:sz w:val="18"/>
+          <w:szCs w:val="18"/>
+        </w:rPr>
+      </w:pPr>
+    </w:p>
+    <w:p>
+      <w:pPr>
+        <w:pStyle w:val="ListParagraph"/>
+        <w:numPr>
+          <w:ilvl w:val="0"/>
+          <w:numId w:val="73"/>
+        </w:numPr>
+        <w:shd w:val="clear" w:color="auto" w:fill="FFFFFF"/>
+        <w:spacing w:after="0" w:line="240" w:lineRule="auto"/>
+        <w:jc w:val="both"/>
+        <w:rPr>
+          <w:rFonts w:ascii="Helvetica" w:eastAsia="Times New Roman" w:hAnsi="Helvetica" w:cs="Helvetica"/>
+          <w:b/>
+          <w:bCs/>
+          <w:sz w:val="18"/>
+          <w:szCs w:val="18"/>
+        </w:rPr>
+      </w:pPr>
+      <w:r>
+        <w:rPr>
+          <w:rFonts w:ascii="Helvetica" w:eastAsia="Times New Roman" w:hAnsi="Helvetica" w:cs="Helvetica"/>
+          <w:b/>
+          <w:bCs/>
+          <w:sz w:val="18"/>
+          <w:szCs w:val="18"/>
+        </w:rPr>
+        <w:t>Weighted Loss:</w:t>
+      </w:r>
+    </w:p>
+    <w:p>
+      <w:pPr>
+        <w:pStyle w:val="ListParagraph"/>
+        <w:shd w:val="clear" w:color="auto" w:fill="FFFFFF"/>
+        <w:spacing w:after="0" w:line="240" w:lineRule="auto"/>
+        <w:ind w:left="1800"/>
+        <w:jc w:val="both"/>
+        <w:rPr>
+          <w:rFonts w:ascii="Helvetica" w:eastAsia="Times New Roman" w:hAnsi="Helvetica" w:cs="Helvetica"/>
+          <w:sz w:val="18"/>
+          <w:szCs w:val="18"/>
+        </w:rPr>
+      </w:pPr>
+      <w:r>
+        <w:rPr>
+          <w:rFonts w:ascii="Helvetica" w:eastAsia="Times New Roman" w:hAnsi="Helvetica" w:cs="Helvetica"/>
+          <w:sz w:val="18"/>
+          <w:szCs w:val="18"/>
+        </w:rPr>
+        <w:t>The optional argument weight can be provided as a 1D Tensor assigning weights to each class. This is beneficial when dealing with an unbalanced training set, where certain classes have more or less representation.</w:t>
+      </w:r>
+    </w:p>
+    <w:p>
+      <w:pPr>
+        <w:pStyle w:val="ListParagraph"/>
+        <w:numPr>
+          <w:ilvl w:val="0"/>
+          <w:numId w:val="72"/>
+        </w:numPr>
+        <w:shd w:val="clear" w:color="auto" w:fill="FFFFFF"/>
+        <w:spacing w:after="0" w:line="240" w:lineRule="auto"/>
+        <w:jc w:val="both"/>
+        <w:rPr>
+          <w:rFonts w:ascii="Helvetica" w:eastAsia="Times New Roman" w:hAnsi="Helvetica" w:cs="Helvetica"/>
+          <w:b/>
+          <w:bCs/>
+          <w:sz w:val="18"/>
+          <w:szCs w:val="18"/>
+        </w:rPr>
+      </w:pPr>
+      <w:r>
+        <w:rPr>
+          <w:rFonts w:ascii="Helvetica" w:eastAsia="Times New Roman" w:hAnsi="Helvetica" w:cs="Helvetica"/>
+          <w:b/>
+          <w:bCs/>
+          <w:sz w:val="18"/>
+          <w:szCs w:val="18"/>
+        </w:rPr>
+        <w:t>Input Expectation:</w:t>
+      </w:r>
+    </w:p>
+    <w:p>
+      <w:pPr>
+        <w:pStyle w:val="ListParagraph"/>
+        <w:shd w:val="clear" w:color="auto" w:fill="FFFFFF"/>
+        <w:spacing w:after="0" w:line="240" w:lineRule="auto"/>
+        <w:ind w:left="1800"/>
+        <w:jc w:val="both"/>
+        <w:rPr>
+          <w:rFonts w:ascii="Helvetica" w:eastAsia="Times New Roman" w:hAnsi="Helvetica" w:cs="Helvetica"/>
+          <w:sz w:val="18"/>
+          <w:szCs w:val="18"/>
+        </w:rPr>
+      </w:pPr>
+      <w:r>
+        <w:rPr>
+          <w:rFonts w:ascii="Helvetica" w:eastAsia="Times New Roman" w:hAnsi="Helvetica" w:cs="Helvetica"/>
+          <w:sz w:val="18"/>
+          <w:szCs w:val="18"/>
+        </w:rPr>
+        <w:t>The input provided during a forward call is expected to contain log-probabilities for each class. The input tensor should have a size of either (minibatch, C) or (minibatch, C, d1, d2, ..., dK) for higher-dimensional inputs.</w:t>
+      </w:r>
+    </w:p>
+    <w:p>
+      <w:pPr>
+        <w:pStyle w:val="ListParagraph"/>
+        <w:numPr>
+          <w:ilvl w:val="0"/>
+          <w:numId w:val="71"/>
+        </w:numPr>
+        <w:shd w:val="clear" w:color="auto" w:fill="FFFFFF"/>
+        <w:spacing w:after="0" w:line="240" w:lineRule="auto"/>
+        <w:jc w:val="both"/>
+        <w:rPr>
+          <w:rFonts w:ascii="Helvetica" w:eastAsia="Times New Roman" w:hAnsi="Helvetica" w:cs="Helvetica"/>
+          <w:b/>
+          <w:bCs/>
+          <w:sz w:val="18"/>
+          <w:szCs w:val="18"/>
+        </w:rPr>
+      </w:pPr>
+      <w:r>
+        <w:rPr>
+          <w:rFonts w:ascii="Helvetica" w:eastAsia="Times New Roman" w:hAnsi="Helvetica" w:cs="Helvetica"/>
+          <w:b/>
+          <w:bCs/>
+          <w:sz w:val="18"/>
+          <w:szCs w:val="18"/>
+        </w:rPr>
+        <w:t>LogSoftmax Layer:</w:t>
+      </w:r>
+    </w:p>
+    <w:p>
+      <w:pPr>
+        <w:pStyle w:val="ListParagraph"/>
+        <w:shd w:val="clear" w:color="auto" w:fill="FFFFFF"/>
+        <w:spacing w:after="0" w:line="240" w:lineRule="auto"/>
+        <w:ind w:left="1800"/>
+        <w:jc w:val="both"/>
+        <w:rPr>
+          <w:rFonts w:ascii="Helvetica" w:eastAsia="Times New Roman" w:hAnsi="Helvetica" w:cs="Helvetica"/>
+          <w:sz w:val="18"/>
+          <w:szCs w:val="18"/>
+        </w:rPr>
+      </w:pPr>
+      <w:r>
+        <w:rPr>
+          <w:rFonts w:ascii="Helvetica" w:eastAsia="Times New Roman" w:hAnsi="Helvetica" w:cs="Helvetica"/>
+          <w:sz w:val="18"/>
+          <w:szCs w:val="18"/>
+        </w:rPr>
+        <w:lastRenderedPageBreak/>
+        <w:t>To obtain log-probabilities in a neural network, it is recommended to add a LogSoftmax layer in the last layer of your network. This ensures that the model produces log-probabilities necessary for the NLLLoss.</w:t>
+      </w:r>
+    </w:p>
+    <w:p>
+      <w:pPr>
+        <w:pStyle w:val="ListParagraph"/>
+        <w:numPr>
+          <w:ilvl w:val="0"/>
+          <w:numId w:val="70"/>
+        </w:numPr>
+        <w:shd w:val="clear" w:color="auto" w:fill="FFFFFF"/>
+        <w:spacing w:after="0" w:line="240" w:lineRule="auto"/>
+        <w:jc w:val="both"/>
+        <w:rPr>
+          <w:rFonts w:ascii="Helvetica" w:eastAsia="Times New Roman" w:hAnsi="Helvetica" w:cs="Helvetica"/>
+          <w:b/>
+          <w:bCs/>
+          <w:sz w:val="18"/>
+          <w:szCs w:val="18"/>
+        </w:rPr>
+      </w:pPr>
+      <w:r>
+        <w:rPr>
+          <w:rFonts w:ascii="Helvetica" w:eastAsia="Times New Roman" w:hAnsi="Helvetica" w:cs="Helvetica"/>
+          <w:b/>
+          <w:bCs/>
+          <w:sz w:val="18"/>
+          <w:szCs w:val="18"/>
+        </w:rPr>
+        <w:t>Alternative:</w:t>
+      </w:r>
+    </w:p>
+    <w:p>
+      <w:pPr>
+        <w:pStyle w:val="ListParagraph"/>
+        <w:shd w:val="clear" w:color="auto" w:fill="FFFFFF"/>
+        <w:spacing w:after="0" w:line="240" w:lineRule="auto"/>
+        <w:ind w:left="1800"/>
+        <w:jc w:val="both"/>
+        <w:rPr>
+          <w:rFonts w:ascii="Helvetica" w:eastAsia="Times New Roman" w:hAnsi="Helvetica" w:cs="Helvetica"/>
+          <w:sz w:val="18"/>
+          <w:szCs w:val="18"/>
+        </w:rPr>
+      </w:pPr>
+      <w:r>
+        <w:rPr>
+          <w:rFonts w:ascii="Helvetica" w:eastAsia="Times New Roman" w:hAnsi="Helvetica" w:cs="Helvetica"/>
+          <w:sz w:val="18"/>
+          <w:szCs w:val="18"/>
+        </w:rPr>
+        <w:t>While NLLLoss is suitable for obtaining log-probabilities, CrossEntropyLoss can be used as an alternative, especially if you prefer not to add an extra layer for LogSoftmax. CrossEntropyLoss combines the LogSoftmax layer and the NLLLoss in one single loss function.</w:t>
+      </w:r>
+    </w:p>
+    <w:p>
+      <w:pPr>
+        <w:pStyle w:val="ListParagraph"/>
+        <w:numPr>
+          <w:ilvl w:val="0"/>
+          <w:numId w:val="69"/>
+        </w:numPr>
+        <w:shd w:val="clear" w:color="auto" w:fill="FFFFFF"/>
+        <w:spacing w:after="0" w:line="240" w:lineRule="auto"/>
+        <w:jc w:val="both"/>
+        <w:rPr>
+          <w:rFonts w:ascii="Helvetica" w:eastAsia="Times New Roman" w:hAnsi="Helvetica" w:cs="Helvetica"/>
+          <w:b/>
+          <w:bCs/>
+          <w:sz w:val="18"/>
+          <w:szCs w:val="18"/>
+        </w:rPr>
+      </w:pPr>
+      <w:r>
+        <w:rPr>
+          <w:rFonts w:ascii="Helvetica" w:eastAsia="Times New Roman" w:hAnsi="Helvetica" w:cs="Helvetica"/>
+          <w:b/>
+          <w:bCs/>
+          <w:sz w:val="18"/>
+          <w:szCs w:val="18"/>
+        </w:rPr>
+        <w:t>Target Format:</w:t>
+      </w:r>
+    </w:p>
+    <w:p>
+      <w:pPr>
+        <w:pStyle w:val="ListParagraph"/>
+        <w:shd w:val="clear" w:color="auto" w:fill="FFFFFF"/>
+        <w:spacing w:after="0" w:line="240" w:lineRule="auto"/>
+        <w:ind w:left="1800"/>
+        <w:jc w:val="both"/>
+        <w:rPr>
+          <w:rFonts w:ascii="Helvetica" w:eastAsia="Times New Roman" w:hAnsi="Helvetica" w:cs="Helvetica"/>
+          <w:sz w:val="18"/>
+          <w:szCs w:val="18"/>
+        </w:rPr>
+      </w:pPr>
+      <w:r>
+        <w:rPr>
+          <w:rFonts w:ascii="Helvetica" w:eastAsia="Times New Roman" w:hAnsi="Helvetica" w:cs="Helvetica"/>
+          <w:sz w:val="18"/>
+          <w:szCs w:val="18"/>
+        </w:rPr>
+        <w:t>The target for NLLLoss should be a class index in the range [0, C-1], where C is the number of classes. If ignore_index is specified, the loss also accepts this class index, which may not necessarily be within the class range.</w:t>
+      </w:r>
+    </w:p>
+    <w:p>
+      <w:pPr>
+        <w:pStyle w:val="ListParagraph"/>
+        <w:numPr>
+          <w:ilvl w:val="0"/>
+          <w:numId w:val="68"/>
+        </w:numPr>
+        <w:shd w:val="clear" w:color="auto" w:fill="FFFFFF"/>
+        <w:spacing w:after="0" w:line="240" w:lineRule="auto"/>
+        <w:jc w:val="both"/>
+        <w:rPr>
+          <w:rFonts w:ascii="Helvetica" w:eastAsia="Times New Roman" w:hAnsi="Helvetica" w:cs="Helvetica"/>
+          <w:b/>
+          <w:bCs/>
+          <w:sz w:val="18"/>
+          <w:szCs w:val="18"/>
+        </w:rPr>
+      </w:pPr>
+      <w:r>
+        <w:rPr>
+          <w:rFonts w:ascii="Helvetica" w:eastAsia="Times New Roman" w:hAnsi="Helvetica" w:cs="Helvetica"/>
+          <w:b/>
+          <w:bCs/>
+          <w:sz w:val="18"/>
+          <w:szCs w:val="18"/>
+        </w:rPr>
+        <w:t>Unreduced Loss:</w:t>
+      </w:r>
+    </w:p>
+    <w:p>
+      <w:pPr>
+        <w:pStyle w:val="ListParagraph"/>
+        <w:shd w:val="clear" w:color="auto" w:fill="FFFFFF"/>
+        <w:spacing w:after="0" w:line="240" w:lineRule="auto"/>
+        <w:ind w:left="1800"/>
+        <w:jc w:val="both"/>
+        <w:rPr>
+          <w:rFonts w:ascii="Helvetica" w:eastAsia="Times New Roman" w:hAnsi="Helvetica" w:cs="Helvetica"/>
+          <w:sz w:val="18"/>
+          <w:szCs w:val="18"/>
+        </w:rPr>
+      </w:pPr>
+      <w:r>
+        <w:rPr>
+          <w:rFonts w:ascii="Helvetica" w:eastAsia="Times New Roman" w:hAnsi="Helvetica" w:cs="Helvetica"/>
+          <w:sz w:val="18"/>
+          <w:szCs w:val="18"/>
+        </w:rPr>
+        <w:t>The unreduced loss, with the reduction set to 'none', provides the loss per element in the input. This is useful when you need to examine the loss contribution of individual elements, especially in scenarios like per-pixel loss for 2D images.</w:t>
+      </w:r>
+    </w:p>
+    <w:p>
+      <w:pPr>
+        <w:pStyle w:val="ListParagraph"/>
+        <w:shd w:val="clear" w:color="auto" w:fill="FFFFFF"/>
+        <w:spacing w:after="0" w:line="240" w:lineRule="auto"/>
+        <w:ind w:left="1080"/>
+        <w:jc w:val="both"/>
+        <w:rPr>
+          <w:rFonts w:ascii="Helvetica" w:eastAsia="Times New Roman" w:hAnsi="Helvetica" w:cs="Helvetica"/>
+          <w:sz w:val="18"/>
+          <w:szCs w:val="18"/>
+        </w:rPr>
+      </w:pPr>
+    </w:p>
+    <w:p>
+      <w:pPr>
+        <w:pStyle w:val="ListParagraph"/>
+        <w:shd w:val="clear" w:color="auto" w:fill="FFFFFF"/>
+        <w:spacing w:after="0" w:line="240" w:lineRule="auto"/>
+        <w:ind w:left="1080"/>
+        <w:jc w:val="both"/>
+        <w:rPr>
+          <w:rFonts w:ascii="Helvetica" w:eastAsia="Times New Roman" w:hAnsi="Helvetica" w:cs="Helvetica"/>
+          <w:b/>
+          <w:bCs/>
+          <w:sz w:val="18"/>
+          <w:szCs w:val="18"/>
+        </w:rPr>
+      </w:pPr>
+      <w:r>
+        <w:rPr>
+          <w:rFonts w:ascii="Helvetica" w:eastAsia="Times New Roman" w:hAnsi="Helvetica" w:cs="Helvetica"/>
+          <w:b/>
+          <w:bCs/>
+          <w:sz w:val="18"/>
+          <w:szCs w:val="18"/>
+        </w:rPr>
+        <w:t>Note:</w:t>
+      </w:r>
+    </w:p>
+    <w:p>
+      <w:pPr>
+        <w:pStyle w:val="ListParagraph"/>
+        <w:numPr>
+          <w:ilvl w:val="0"/>
+          <w:numId w:val="66"/>
+        </w:numPr>
+        <w:shd w:val="clear" w:color="auto" w:fill="FFFFFF"/>
+        <w:spacing w:after="0" w:line="240" w:lineRule="auto"/>
+        <w:jc w:val="both"/>
+        <w:rPr>
+          <w:rFonts w:ascii="Helvetica" w:eastAsia="Times New Roman" w:hAnsi="Helvetica" w:cs="Helvetica"/>
+          <w:sz w:val="18"/>
+          <w:szCs w:val="18"/>
+        </w:rPr>
+      </w:pPr>
+      <w:r>
+        <w:rPr>
+          <w:rFonts w:ascii="Helvetica" w:eastAsia="Times New Roman" w:hAnsi="Helvetica" w:cs="Helvetica"/>
+          <w:sz w:val="18"/>
+          <w:szCs w:val="18"/>
+        </w:rPr>
+        <w:t xml:space="preserve">Ensure that the model's final layer produces log probabilities using a LogSoftmax activation, as </w:t>
+      </w:r>
+      <w:proofErr w:type="gramStart"/>
+      <w:r>
+        <w:rPr>
+          <w:rFonts w:ascii="Helvetica" w:eastAsia="Times New Roman" w:hAnsi="Helvetica" w:cs="Helvetica"/>
+          <w:sz w:val="18"/>
+          <w:szCs w:val="18"/>
+        </w:rPr>
+        <w:t>nn.NLLLoss</w:t>
+      </w:r>
+      <w:proofErr w:type="gramEnd"/>
+      <w:r>
+        <w:rPr>
+          <w:rFonts w:ascii="Helvetica" w:eastAsia="Times New Roman" w:hAnsi="Helvetica" w:cs="Helvetica"/>
+          <w:sz w:val="18"/>
+          <w:szCs w:val="18"/>
+        </w:rPr>
+        <w:t>() expects log probabilities as input.</w:t>
+      </w:r>
+    </w:p>
+    <w:p>
+      <w:pPr>
+        <w:pStyle w:val="ListParagraph"/>
+        <w:numPr>
+          <w:ilvl w:val="0"/>
+          <w:numId w:val="66"/>
+        </w:numPr>
+        <w:shd w:val="clear" w:color="auto" w:fill="FFFFFF"/>
+        <w:spacing w:after="0" w:line="240" w:lineRule="auto"/>
+        <w:jc w:val="both"/>
+        <w:rPr>
+          <w:rFonts w:ascii="Helvetica" w:eastAsia="Times New Roman" w:hAnsi="Helvetica" w:cs="Helvetica"/>
+          <w:sz w:val="18"/>
+          <w:szCs w:val="18"/>
+        </w:rPr>
+      </w:pPr>
+      <w:r>
+        <w:rPr>
+          <w:rFonts w:ascii="Helvetica" w:eastAsia="Times New Roman" w:hAnsi="Helvetica" w:cs="Helvetica"/>
+          <w:sz w:val="18"/>
+          <w:szCs w:val="18"/>
+        </w:rPr>
+        <w:t>The model should have as many output units as there are classes, and the final activation should be LogSoftmax.</w:t>
+      </w:r>
+    </w:p>
+    <w:p>
+      <w:pPr>
+        <w:pStyle w:val="ListParagraph"/>
+        <w:numPr>
+          <w:ilvl w:val="0"/>
+          <w:numId w:val="66"/>
+        </w:numPr>
+        <w:shd w:val="clear" w:color="auto" w:fill="FFFFFF"/>
+        <w:spacing w:after="0" w:line="240" w:lineRule="auto"/>
+        <w:jc w:val="both"/>
+        <w:rPr>
+          <w:rFonts w:ascii="Helvetica" w:eastAsia="Times New Roman" w:hAnsi="Helvetica" w:cs="Helvetica"/>
+          <w:sz w:val="18"/>
+          <w:szCs w:val="18"/>
+        </w:rPr>
+      </w:pPr>
+      <w:r>
+        <w:rPr>
+          <w:rFonts w:ascii="Helvetica" w:eastAsia="Times New Roman" w:hAnsi="Helvetica" w:cs="Helvetica"/>
+          <w:sz w:val="18"/>
+          <w:szCs w:val="18"/>
+        </w:rPr>
+        <w:t>The target labels should be integers indicating the correct class indices.</w:t>
+      </w:r>
+    </w:p>
+    <w:p>
+      <w:pPr>
+        <w:pStyle w:val="ListParagraph"/>
+        <w:numPr>
+          <w:ilvl w:val="0"/>
+          <w:numId w:val="66"/>
+        </w:numPr>
+        <w:shd w:val="clear" w:color="auto" w:fill="FFFFFF"/>
+        <w:spacing w:after="0" w:line="240" w:lineRule="auto"/>
+        <w:jc w:val="both"/>
+        <w:rPr>
+          <w:rFonts w:ascii="Helvetica" w:eastAsia="Times New Roman" w:hAnsi="Helvetica" w:cs="Helvetica"/>
+          <w:sz w:val="18"/>
+          <w:szCs w:val="18"/>
+        </w:rPr>
+      </w:pPr>
+      <w:r>
+        <w:rPr>
+          <w:rFonts w:ascii="Helvetica" w:eastAsia="Times New Roman" w:hAnsi="Helvetica" w:cs="Helvetica"/>
+          <w:sz w:val="18"/>
+          <w:szCs w:val="18"/>
+        </w:rPr>
+        <w:t xml:space="preserve">Using </w:t>
+      </w:r>
+      <w:proofErr w:type="gramStart"/>
+      <w:r>
+        <w:rPr>
+          <w:rFonts w:ascii="Helvetica" w:eastAsia="Times New Roman" w:hAnsi="Helvetica" w:cs="Helvetica"/>
+          <w:sz w:val="18"/>
+          <w:szCs w:val="18"/>
+        </w:rPr>
+        <w:t>nn.NLLLoss</w:t>
+      </w:r>
+      <w:proofErr w:type="gramEnd"/>
+      <w:r>
+        <w:rPr>
+          <w:rFonts w:ascii="Helvetica" w:eastAsia="Times New Roman" w:hAnsi="Helvetica" w:cs="Helvetica"/>
+          <w:sz w:val="18"/>
+          <w:szCs w:val="18"/>
+        </w:rPr>
+        <w:t>() is common in scenarios where the final layer of the neural network is designed to produce log probabilities for classification tasks.</w:t>
+      </w:r>
+    </w:p>
+    <w:p>
+      <w:pPr>
+        <w:shd w:val="clear" w:color="auto" w:fill="FFFFFF"/>
+        <w:spacing w:after="0" w:line="240" w:lineRule="auto"/>
+        <w:jc w:val="both"/>
+        <w:rPr>
+          <w:rFonts w:ascii="Helvetica" w:eastAsia="Times New Roman" w:hAnsi="Helvetica" w:cs="Helvetica"/>
+          <w:sz w:val="18"/>
+          <w:szCs w:val="18"/>
+        </w:rPr>
+      </w:pPr>
+    </w:p>
+    <w:p>
+      <w:pPr>
+        <w:shd w:val="clear" w:color="auto" w:fill="FFFFFF"/>
+        <w:spacing w:after="0" w:line="240" w:lineRule="auto"/>
+        <w:ind w:left="1080"/>
+        <w:jc w:val="both"/>
+        <w:rPr>
+          <w:rFonts w:ascii="Helvetica" w:eastAsia="Times New Roman" w:hAnsi="Helvetica" w:cs="Helvetica"/>
+          <w:b/>
+          <w:bCs/>
+          <w:sz w:val="18"/>
+          <w:szCs w:val="18"/>
+        </w:rPr>
+      </w:pPr>
+      <w:r>
+        <w:rPr>
+          <w:rFonts w:ascii="Helvetica" w:eastAsia="Times New Roman" w:hAnsi="Helvetica" w:cs="Helvetica"/>
+          <w:b/>
+          <w:bCs/>
+          <w:sz w:val="18"/>
+          <w:szCs w:val="18"/>
+        </w:rPr>
+        <w:t>Optimizer</w:t>
+      </w:r>
+    </w:p>
+    <w:p>
+      <w:pPr>
+        <w:pStyle w:val="ListParagraph"/>
+        <w:shd w:val="clear" w:color="auto" w:fill="FFFFFF"/>
+        <w:spacing w:after="0" w:line="240" w:lineRule="auto"/>
+        <w:ind w:left="1080"/>
+        <w:jc w:val="both"/>
+        <w:rPr>
+          <w:rFonts w:ascii="Helvetica" w:eastAsia="Times New Roman" w:hAnsi="Helvetica" w:cs="Helvetica"/>
+          <w:sz w:val="18"/>
+          <w:szCs w:val="18"/>
+        </w:rPr>
+      </w:pPr>
+      <w:r>
+        <w:rPr>
+          <w:rFonts w:ascii="Helvetica" w:eastAsia="Times New Roman" w:hAnsi="Helvetica" w:cs="Helvetica"/>
+          <w:sz w:val="18"/>
+          <w:szCs w:val="18"/>
+        </w:rPr>
+        <w:t>For this case, we use AdamW for calculating iterating the loss function update the weight</w:t>
+      </w:r>
+      <w:r>
+        <w:rPr>
+          <w:rFonts w:ascii="Helvetica" w:eastAsia="Times New Roman" w:hAnsi="Helvetica" w:cs="Helvetica"/>
+          <w:sz w:val="18"/>
+          <w:szCs w:val="18"/>
+        </w:rPr>
+        <w:t xml:space="preserve">. </w:t>
+      </w:r>
+      <w:r>
+        <w:rPr>
+          <w:rFonts w:ascii="Helvetica" w:eastAsia="Times New Roman" w:hAnsi="Helvetica" w:cs="Helvetica"/>
+          <w:sz w:val="18"/>
+          <w:szCs w:val="18"/>
+        </w:rPr>
+        <w:t xml:space="preserve">AdamW is a stochastic optimization method that modifies the typical implementation of weight decay in Adam, by decoupling weight decay from the gradient update. To see this, </w:t>
+      </w:r>
+      <w:r>
+        <w:rPr>
+          <w:rFonts w:ascii="Helvetica" w:eastAsia="Times New Roman" w:hAnsi="Helvetica" w:cs="Helvetica"/>
+          <w:i/>
+          <w:iCs/>
+          <w:sz w:val="18"/>
+          <w:szCs w:val="18"/>
+        </w:rPr>
+        <w:t>L2</w:t>
+      </w:r>
+      <w:r>
+        <w:rPr>
+          <w:rFonts w:ascii="Helvetica" w:eastAsia="Times New Roman" w:hAnsi="Helvetica" w:cs="Helvetica"/>
+          <w:sz w:val="18"/>
+          <w:szCs w:val="18"/>
+        </w:rPr>
+        <w:t xml:space="preserve"> regularization in Adam is usually implemented with the below modification where </w:t>
+      </w:r>
+      <w:r>
+        <w:rPr>
+          <w:rFonts w:ascii="Helvetica" w:eastAsia="Times New Roman" w:hAnsi="Helvetica" w:cs="Helvetica"/>
+          <w:sz w:val="18"/>
+          <w:szCs w:val="18"/>
+        </w:rPr>
+        <w:t>t</w:t>
+      </w:r>
+      <w:r>
+        <w:rPr>
+          <w:rFonts w:ascii="Helvetica" w:eastAsia="Times New Roman" w:hAnsi="Helvetica" w:cs="Helvetica"/>
+          <w:sz w:val="18"/>
+          <w:szCs w:val="18"/>
+        </w:rPr>
+        <w:t xml:space="preserve"> is the rate of the weight decay at </w:t>
+      </w:r>
+      <w:proofErr w:type="gramStart"/>
+      <w:r>
+        <w:rPr>
+          <w:rFonts w:ascii="Helvetica" w:eastAsia="Times New Roman" w:hAnsi="Helvetica" w:cs="Helvetica"/>
+          <w:sz w:val="18"/>
+          <w:szCs w:val="18"/>
+        </w:rPr>
+        <w:t xml:space="preserve">time </w:t>
+      </w:r>
+      <w:r>
+        <w:rPr>
+          <w:rFonts w:ascii="Helvetica" w:eastAsia="Times New Roman" w:hAnsi="Helvetica" w:cs="Helvetica"/>
+          <w:sz w:val="18"/>
+          <w:szCs w:val="18"/>
+        </w:rPr>
+        <w:t>:</w:t>
+      </w:r>
+      <w:proofErr w:type="gramEnd"/>
+    </w:p>
+    <w:p>
+      <w:pPr>
+        <w:pStyle w:val="ListParagraph"/>
+        <w:shd w:val="clear" w:color="auto" w:fill="FFFFFF"/>
+        <w:spacing w:after="0" w:line="240" w:lineRule="auto"/>
+        <w:ind w:left="1080"/>
+        <w:jc w:val="center"/>
+        <w:rPr>
+          <w:rFonts w:ascii="Helvetica" w:eastAsia="Times New Roman" w:hAnsi="Helvetica" w:cs="Helvetica"/>
+          <w:sz w:val="18"/>
+          <w:szCs w:val="18"/>
+        </w:rPr>
+      </w:pPr>
+      <w:r>
+        <w:rPr>
+          <w:noProof/>
+        </w:rPr>
+        <w:drawing>
+          <wp:inline distT="0" distB="0" distL="0" distR="0" wp14:anchorId="21C0C72E" wp14:editId="588B12FF">
+            <wp:extent cx="1239423" cy="289446"/>
+            <wp:effectExtent l="0" t="0" r="0" b="0"/>
+            <wp:docPr id="669351955" name="Picture 1"/>
+            <wp:cNvGraphicFramePr>
+              <a:graphicFrameLocks xmlns:a="http://schemas.openxmlformats.org/drawingml/2006/main" noChangeAspect="1"/>
+            </wp:cNvGraphicFramePr>
+            <a:graphic xmlns:a="http://schemas.openxmlformats.org/drawingml/2006/main">
+              <a:graphicData uri="http://schemas.openxmlformats.org/drawingml/2006/picture">
+                <pic:pic xmlns:pic="http://schemas.openxmlformats.org/drawingml/2006/picture">
+                  <pic:nvPicPr>
+                    <pic:cNvPr id="669351955" name=""/>
+                    <pic:cNvPicPr/>
+                  </pic:nvPicPr>
+                  <pic:blipFill>
+                    <a:blip r:embed="rId31"/>
+                    <a:stretch>
+                      <a:fillRect/>
+                    </a:stretch>
+                  </pic:blipFill>
+                  <pic:spPr>
+                    <a:xfrm>
+                      <a:off x="0" y="0"/>
+                      <a:ext cx="1260928" cy="294468"/>
+                    </a:xfrm>
+                    <a:prstGeom prst="rect">
+                      <a:avLst/>
+                    </a:prstGeom>
+                  </pic:spPr>
+                </pic:pic>
+              </a:graphicData>
+            </a:graphic>
+          </wp:inline>
+        </w:drawing>
+      </w:r>
+    </w:p>
+    <w:p>
+      <w:pPr>
+        <w:pStyle w:val="ListParagraph"/>
+        <w:shd w:val="clear" w:color="auto" w:fill="FFFFFF"/>
+        <w:spacing w:after="0" w:line="240" w:lineRule="auto"/>
+        <w:ind w:left="1080"/>
+        <w:rPr>
+          <w:rFonts w:ascii="Helvetica" w:eastAsia="Times New Roman" w:hAnsi="Helvetica" w:cs="Helvetica"/>
+          <w:sz w:val="18"/>
+          <w:szCs w:val="18"/>
+        </w:rPr>
+      </w:pPr>
+      <w:r>
+        <w:rPr>
+          <w:rFonts w:ascii="Helvetica" w:eastAsia="Times New Roman" w:hAnsi="Helvetica" w:cs="Helvetica"/>
+          <w:sz w:val="18"/>
+          <w:szCs w:val="18"/>
+        </w:rPr>
+        <w:t>while AdamW adjusts the weight decay term to appear in the gradient update:</w:t>
+      </w:r>
+    </w:p>
+    <w:p>
+      <w:pPr>
+        <w:pStyle w:val="ListParagraph"/>
+        <w:shd w:val="clear" w:color="auto" w:fill="FFFFFF"/>
+        <w:spacing w:after="0" w:line="240" w:lineRule="auto"/>
+        <w:ind w:left="1080"/>
+        <w:jc w:val="center"/>
+        <w:rPr>
+          <w:rFonts w:ascii="Helvetica" w:eastAsia="Times New Roman" w:hAnsi="Helvetica" w:cs="Helvetica"/>
+          <w:sz w:val="18"/>
+          <w:szCs w:val="18"/>
+        </w:rPr>
+      </w:pPr>
+      <w:r>
+        <w:rPr>
+          <w:noProof/>
+        </w:rPr>
+        <w:drawing>
+          <wp:inline distT="0" distB="0" distL="0" distR="0" wp14:anchorId="701B46E1" wp14:editId="2CC67400">
+            <wp:extent cx="2587188" cy="512462"/>
+            <wp:effectExtent l="0" t="0" r="3810" b="1905"/>
+            <wp:docPr id="284012841" name="Picture 1"/>
+            <wp:cNvGraphicFramePr>
+              <a:graphicFrameLocks xmlns:a="http://schemas.openxmlformats.org/drawingml/2006/main" noChangeAspect="1"/>
+            </wp:cNvGraphicFramePr>
+            <a:graphic xmlns:a="http://schemas.openxmlformats.org/drawingml/2006/main">
+              <a:graphicData uri="http://schemas.openxmlformats.org/drawingml/2006/picture">
+                <pic:pic xmlns:pic="http://schemas.openxmlformats.org/drawingml/2006/picture">
+                  <pic:nvPicPr>
+                    <pic:cNvPr id="284012841" name=""/>
+                    <pic:cNvPicPr/>
+                  </pic:nvPicPr>
+                  <pic:blipFill>
+                    <a:blip r:embed="rId32"/>
+                    <a:stretch>
+                      <a:fillRect/>
+                    </a:stretch>
+                  </pic:blipFill>
+                  <pic:spPr>
+                    <a:xfrm>
+                      <a:off x="0" y="0"/>
+                      <a:ext cx="2618275" cy="518620"/>
+                    </a:xfrm>
+                    <a:prstGeom prst="rect">
+                      <a:avLst/>
+                    </a:prstGeom>
+                  </pic:spPr>
+                </pic:pic>
+              </a:graphicData>
+            </a:graphic>
+          </wp:inline>
+        </w:drawing>
+      </w:r>
+    </w:p>
+    <w:p>
+      <w:pPr>
+        <w:pStyle w:val="ListParagraph"/>
+        <w:shd w:val="clear" w:color="auto" w:fill="FFFFFF"/>
+        <w:spacing w:after="0" w:line="240" w:lineRule="auto"/>
+        <w:rPr>
+          <w:rFonts w:ascii="Helvetica" w:eastAsia="Times New Roman" w:hAnsi="Helvetica" w:cs="Helvetica"/>
+          <w:sz w:val="18"/>
+          <w:szCs w:val="18"/>
+        </w:rPr>
+      </w:pPr>
+    </w:p>
+    <w:p>
+      <w:pPr>
+        <w:pStyle w:val="ListParagraph"/>
+        <w:shd w:val="clear" w:color="auto" w:fill="FFFFFF"/>
+        <w:spacing w:after="0" w:line="240" w:lineRule="auto"/>
+        <w:jc w:val="both"/>
+        <w:rPr>
+          <w:rFonts w:ascii="Helvetica" w:eastAsia="Times New Roman" w:hAnsi="Helvetica" w:cs="Helvetica"/>
+          <w:sz w:val="18"/>
+          <w:szCs w:val="18"/>
+        </w:rPr>
+      </w:pPr>
+      <w:r>
+        <w:rPr>
+          <w:rFonts w:ascii="Helvetica" w:eastAsia="Times New Roman" w:hAnsi="Helvetica" w:cs="Helvetica"/>
+          <w:sz w:val="18"/>
+          <w:szCs w:val="18"/>
+        </w:rPr>
+        <w:t xml:space="preserve">Despite </w:t>
+      </w:r>
+      <w:r>
+        <w:rPr>
+          <w:rFonts w:ascii="Helvetica" w:eastAsia="Times New Roman" w:hAnsi="Helvetica" w:cs="Helvetica"/>
+          <w:sz w:val="18"/>
+          <w:szCs w:val="18"/>
+        </w:rPr>
+        <w:t xml:space="preserve">Adam </w:t>
+      </w:r>
+      <w:r>
+        <w:rPr>
+          <w:rFonts w:ascii="Helvetica" w:eastAsia="Times New Roman" w:hAnsi="Helvetica" w:cs="Helvetica"/>
+          <w:sz w:val="18"/>
+          <w:szCs w:val="18"/>
+        </w:rPr>
+        <w:t>popularity, researchers have observed that models trained with Adam may not exhibit optimal generalization compared to those trained with stochastic gradient descent (SGD) and momentum. Adam, renowned for its adaptability in adjusting learning rates for individual parameters based on moving averages of gradients, encounters challenges when incorporating L2 regularization or weight decay. L2 regularization aims to penalize large weights to enhance generalization. However, in the context of Adam, the regularization term affects the moving averages of gradients and their squares, diminishing its efficacy. The article introduces an enhanced version of Adam known as AdamW, designed to overcome the limitations associated with L2 regularization. AdamW strategically applies weight decay after controlling parameter-wise step sizes, ensuring that the regularization term does not interfere with moving averages. Experimental results showcase that AdamW outperforms Adam in terms of training loss and generalization, positioning it as a competitive alternative to SGD. The findings underscore the significance of understanding the nuanced interactions between optimization algorithms and regularization techniques to achieve improved performance and generalization in neural network training.</w:t>
+      </w:r>
+    </w:p>
+    <w:p>
+      <w:pPr>
+        <w:pStyle w:val="ListParagraph"/>
+        <w:shd w:val="clear" w:color="auto" w:fill="FFFFFF"/>
+        <w:spacing w:after="0" w:line="240" w:lineRule="auto"/>
+        <w:rPr>
+          <w:rFonts w:ascii="Helvetica" w:eastAsia="Times New Roman" w:hAnsi="Helvetica" w:cs="Helvetica"/>
+          <w:b/>
+          <w:bCs/>
+          <w:color w:val="000000" w:themeColor="text1"/>
+          <w:sz w:val="18"/>
+          <w:szCs w:val="18"/>
+        </w:rPr>
+      </w:pPr>
+    </w:p>
+    <w:p>
+      <w:pPr>
+        <w:pStyle w:val="ListParagraph"/>
+        <w:shd w:val="clear" w:color="auto" w:fill="FFFFFF"/>
+        <w:spacing w:after="0" w:line="240" w:lineRule="auto"/>
+        <w:jc w:val="center"/>
+        <w:rPr>
+          <w:rFonts w:ascii="Helvetica" w:eastAsia="Times New Roman" w:hAnsi="Helvetica" w:cs="Helvetica"/>
+          <w:b/>
+          <w:bCs/>
+          <w:color w:val="000000" w:themeColor="text1"/>
+          <w:sz w:val="18"/>
+          <w:szCs w:val="18"/>
+        </w:rPr>
+      </w:pPr>
+      <w:r>
+        <w:rPr>
+          <w:noProof/>
+        </w:rPr>
+        <w:lastRenderedPageBreak/>
+        <w:drawing>
+          <wp:inline distT="0" distB="0" distL="0" distR="0" wp14:anchorId="26625209" wp14:editId="1EFC2BD5">
+            <wp:extent cx="3865615" cy="2003016"/>
+            <wp:effectExtent l="0" t="0" r="1905" b="0"/>
+            <wp:docPr id="588460347" name="Picture 1"/>
+            <wp:cNvGraphicFramePr>
+              <a:graphicFrameLocks xmlns:a="http://schemas.openxmlformats.org/drawingml/2006/main" noChangeAspect="1"/>
+            </wp:cNvGraphicFramePr>
+            <a:graphic xmlns:a="http://schemas.openxmlformats.org/drawingml/2006/main">
+              <a:graphicData uri="http://schemas.openxmlformats.org/drawingml/2006/picture">
+                <pic:pic xmlns:pic="http://schemas.openxmlformats.org/drawingml/2006/picture">
+                  <pic:nvPicPr>
+                    <pic:cNvPr id="588460347" name=""/>
+                    <pic:cNvPicPr/>
+                  </pic:nvPicPr>
+                  <pic:blipFill>
+                    <a:blip r:embed="rId33"/>
+                    <a:stretch>
+                      <a:fillRect/>
+                    </a:stretch>
+                  </pic:blipFill>
+                  <pic:spPr>
+                    <a:xfrm>
+                      <a:off x="0" y="0"/>
+                      <a:ext cx="3872571" cy="2006620"/>
+                    </a:xfrm>
+                    <a:prstGeom prst="rect">
+                      <a:avLst/>
+                    </a:prstGeom>
+                  </pic:spPr>
+                </pic:pic>
+              </a:graphicData>
+            </a:graphic>
+          </wp:inline>
+        </w:drawing>
+      </w:r>
+    </w:p>
+    <w:p>
+      <w:pPr>
+        <w:pStyle w:val="ListParagraph"/>
+        <w:shd w:val="clear" w:color="auto" w:fill="FFFFFF"/>
+        <w:spacing w:after="0" w:line="240" w:lineRule="auto"/>
+        <w:rPr>
+          <w:rFonts w:ascii="Helvetica" w:eastAsia="Times New Roman" w:hAnsi="Helvetica" w:cs="Helvetica"/>
+          <w:b/>
+          <w:bCs/>
+          <w:color w:val="000000" w:themeColor="text1"/>
+          <w:sz w:val="18"/>
+          <w:szCs w:val="18"/>
+        </w:rPr>
+      </w:pPr>
+      <w:r>
+        <w:rPr>
+          <w:rFonts w:ascii="Helvetica" w:eastAsia="Times New Roman" w:hAnsi="Helvetica" w:cs="Helvetica"/>
+          <w:b/>
+          <w:bCs/>
+          <w:color w:val="000000" w:themeColor="text1"/>
+          <w:sz w:val="18"/>
+          <w:szCs w:val="18"/>
+        </w:rPr>
+        <w:t>D. Training</w:t>
+      </w:r>
+    </w:p>
+    <w:p>
+      <w:pPr>
+        <w:pStyle w:val="ListParagraph"/>
+        <w:shd w:val="clear" w:color="auto" w:fill="FFFFFF"/>
+        <w:spacing w:after="0" w:line="240" w:lineRule="auto"/>
+        <w:rPr>
+          <w:rFonts w:ascii="Helvetica" w:eastAsia="Times New Roman" w:hAnsi="Helvetica" w:cs="Helvetica"/>
+          <w:color w:val="000000" w:themeColor="text1"/>
+          <w:sz w:val="18"/>
+          <w:szCs w:val="18"/>
+        </w:rPr>
+      </w:pPr>
+      <w:r>
+        <w:rPr>
+          <w:rFonts w:ascii="Helvetica" w:eastAsia="Times New Roman" w:hAnsi="Helvetica" w:cs="Helvetica"/>
+          <w:color w:val="000000" w:themeColor="text1"/>
+          <w:sz w:val="18"/>
+          <w:szCs w:val="18"/>
+        </w:rPr>
+        <w:t>C</w:t>
+      </w:r>
+      <w:r>
+        <w:rPr>
+          <w:rFonts w:ascii="Helvetica" w:eastAsia="Times New Roman" w:hAnsi="Helvetica" w:cs="Helvetica"/>
+          <w:color w:val="000000" w:themeColor="text1"/>
+          <w:sz w:val="18"/>
+          <w:szCs w:val="18"/>
+        </w:rPr>
+        <w:t>ode represents a training loop for a neural network using PyTorch, incorporating features like training, testing, logging, checkpointing, runtime plotting, and early stopping. Let's break down the key components:</w:t>
+      </w:r>
+    </w:p>
+    <w:p>
+      <w:pPr>
+        <w:pStyle w:val="ListParagraph"/>
+        <w:shd w:val="clear" w:color="auto" w:fill="FFFFFF"/>
+        <w:spacing w:after="0" w:line="240" w:lineRule="auto"/>
+        <w:rPr>
+          <w:rFonts w:ascii="Helvetica" w:eastAsia="Times New Roman" w:hAnsi="Helvetica" w:cs="Helvetica"/>
+          <w:color w:val="000000" w:themeColor="text1"/>
+          <w:sz w:val="18"/>
+          <w:szCs w:val="18"/>
+        </w:rPr>
+      </w:pPr>
+    </w:p>
+    <w:p>
+      <w:pPr>
+        <w:pStyle w:val="ListParagraph"/>
+        <w:shd w:val="clear" w:color="auto" w:fill="FFFFFF"/>
+        <w:spacing w:after="0" w:line="240" w:lineRule="auto"/>
+        <w:rPr>
+          <w:rFonts w:ascii="Helvetica" w:eastAsia="Times New Roman" w:hAnsi="Helvetica" w:cs="Helvetica"/>
+          <w:b/>
+          <w:bCs/>
+          <w:color w:val="000000" w:themeColor="text1"/>
+          <w:sz w:val="18"/>
+          <w:szCs w:val="18"/>
+        </w:rPr>
+      </w:pPr>
+      <w:r>
+        <w:rPr>
+          <w:rFonts w:ascii="Helvetica" w:eastAsia="Times New Roman" w:hAnsi="Helvetica" w:cs="Helvetica"/>
+          <w:b/>
+          <w:bCs/>
+          <w:color w:val="000000" w:themeColor="text1"/>
+          <w:sz w:val="18"/>
+          <w:szCs w:val="18"/>
+        </w:rPr>
+        <w:t>`loop_fn` Function:</w:t>
+      </w:r>
+    </w:p>
+    <w:p>
+      <w:pPr>
+        <w:pStyle w:val="ListParagraph"/>
+        <w:shd w:val="clear" w:color="auto" w:fill="FFFFFF"/>
+        <w:spacing w:after="0" w:line="240" w:lineRule="auto"/>
+        <w:rPr>
+          <w:rFonts w:ascii="Helvetica" w:eastAsia="Times New Roman" w:hAnsi="Helvetica" w:cs="Helvetica"/>
+          <w:b/>
+          <w:bCs/>
+          <w:color w:val="000000" w:themeColor="text1"/>
+          <w:sz w:val="18"/>
+          <w:szCs w:val="18"/>
+        </w:rPr>
+      </w:pPr>
+      <w:r>
+        <w:rPr>
+          <w:rFonts w:ascii="Helvetica" w:eastAsia="Times New Roman" w:hAnsi="Helvetica" w:cs="Helvetica"/>
+          <w:b/>
+          <w:bCs/>
+          <w:color w:val="000000" w:themeColor="text1"/>
+          <w:sz w:val="18"/>
+          <w:szCs w:val="18"/>
+        </w:rPr>
+        <w:t>Inputs:</w:t>
+      </w:r>
+    </w:p>
+    <w:p>
+      <w:pPr>
+        <w:pStyle w:val="ListParagraph"/>
+        <w:numPr>
+          <w:ilvl w:val="0"/>
+          <w:numId w:val="66"/>
+        </w:numPr>
+        <w:shd w:val="clear" w:color="auto" w:fill="FFFFFF"/>
+        <w:spacing w:after="0" w:line="240" w:lineRule="auto"/>
+        <w:ind w:left="1080"/>
+        <w:rPr>
+          <w:rFonts w:ascii="Helvetica" w:eastAsia="Times New Roman" w:hAnsi="Helvetica" w:cs="Helvetica"/>
+          <w:color w:val="000000" w:themeColor="text1"/>
+          <w:sz w:val="18"/>
+          <w:szCs w:val="18"/>
+        </w:rPr>
+      </w:pPr>
+      <w:r>
+        <w:rPr>
+          <w:rFonts w:ascii="Helvetica" w:eastAsia="Times New Roman" w:hAnsi="Helvetica" w:cs="Helvetica"/>
+          <w:color w:val="000000" w:themeColor="text1"/>
+          <w:sz w:val="18"/>
+          <w:szCs w:val="18"/>
+        </w:rPr>
+        <w:t>`mode`: Specifies whether the loop is for training or testing.</w:t>
+      </w:r>
+    </w:p>
+    <w:p>
+      <w:pPr>
+        <w:pStyle w:val="ListParagraph"/>
+        <w:numPr>
+          <w:ilvl w:val="0"/>
+          <w:numId w:val="66"/>
+        </w:numPr>
+        <w:shd w:val="clear" w:color="auto" w:fill="FFFFFF"/>
+        <w:spacing w:after="0" w:line="240" w:lineRule="auto"/>
+        <w:ind w:left="1080"/>
+        <w:rPr>
+          <w:rFonts w:ascii="Helvetica" w:eastAsia="Times New Roman" w:hAnsi="Helvetica" w:cs="Helvetica"/>
+          <w:color w:val="000000" w:themeColor="text1"/>
+          <w:sz w:val="18"/>
+          <w:szCs w:val="18"/>
+        </w:rPr>
+      </w:pPr>
+      <w:r>
+        <w:rPr>
+          <w:rFonts w:ascii="Helvetica" w:eastAsia="Times New Roman" w:hAnsi="Helvetica" w:cs="Helvetica"/>
+          <w:color w:val="000000" w:themeColor="text1"/>
+          <w:sz w:val="18"/>
+          <w:szCs w:val="18"/>
+        </w:rPr>
+        <w:t>`dataset`: The dataset used for training or testing.</w:t>
+      </w:r>
+    </w:p>
+    <w:p>
+      <w:pPr>
+        <w:pStyle w:val="ListParagraph"/>
+        <w:numPr>
+          <w:ilvl w:val="0"/>
+          <w:numId w:val="66"/>
+        </w:numPr>
+        <w:shd w:val="clear" w:color="auto" w:fill="FFFFFF"/>
+        <w:spacing w:after="0" w:line="240" w:lineRule="auto"/>
+        <w:ind w:left="1080"/>
+        <w:rPr>
+          <w:rFonts w:ascii="Helvetica" w:eastAsia="Times New Roman" w:hAnsi="Helvetica" w:cs="Helvetica"/>
+          <w:color w:val="000000" w:themeColor="text1"/>
+          <w:sz w:val="18"/>
+          <w:szCs w:val="18"/>
+        </w:rPr>
+      </w:pPr>
+      <w:r>
+        <w:rPr>
+          <w:rFonts w:ascii="Helvetica" w:eastAsia="Times New Roman" w:hAnsi="Helvetica" w:cs="Helvetica"/>
+          <w:color w:val="000000" w:themeColor="text1"/>
+          <w:sz w:val="18"/>
+          <w:szCs w:val="18"/>
+        </w:rPr>
+        <w:t>`dataloader`: PyTorch DataLoader for iterating over batches.</w:t>
+      </w:r>
+    </w:p>
+    <w:p>
+      <w:pPr>
+        <w:pStyle w:val="ListParagraph"/>
+        <w:numPr>
+          <w:ilvl w:val="0"/>
+          <w:numId w:val="66"/>
+        </w:numPr>
+        <w:shd w:val="clear" w:color="auto" w:fill="FFFFFF"/>
+        <w:spacing w:after="0" w:line="240" w:lineRule="auto"/>
+        <w:ind w:left="1080"/>
+        <w:rPr>
+          <w:rFonts w:ascii="Helvetica" w:eastAsia="Times New Roman" w:hAnsi="Helvetica" w:cs="Helvetica"/>
+          <w:color w:val="000000" w:themeColor="text1"/>
+          <w:sz w:val="18"/>
+          <w:szCs w:val="18"/>
+        </w:rPr>
+      </w:pPr>
+      <w:r>
+        <w:rPr>
+          <w:rFonts w:ascii="Helvetica" w:eastAsia="Times New Roman" w:hAnsi="Helvetica" w:cs="Helvetica"/>
+          <w:color w:val="000000" w:themeColor="text1"/>
+          <w:sz w:val="18"/>
+          <w:szCs w:val="18"/>
+        </w:rPr>
+        <w:t>`model`: The neural network model.</w:t>
+      </w:r>
+    </w:p>
+    <w:p>
+      <w:pPr>
+        <w:pStyle w:val="ListParagraph"/>
+        <w:numPr>
+          <w:ilvl w:val="0"/>
+          <w:numId w:val="66"/>
+        </w:numPr>
+        <w:shd w:val="clear" w:color="auto" w:fill="FFFFFF"/>
+        <w:spacing w:after="0" w:line="240" w:lineRule="auto"/>
+        <w:ind w:left="1080"/>
+        <w:rPr>
+          <w:rFonts w:ascii="Helvetica" w:eastAsia="Times New Roman" w:hAnsi="Helvetica" w:cs="Helvetica"/>
+          <w:color w:val="000000" w:themeColor="text1"/>
+          <w:sz w:val="18"/>
+          <w:szCs w:val="18"/>
+        </w:rPr>
+      </w:pPr>
+      <w:r>
+        <w:rPr>
+          <w:rFonts w:ascii="Helvetica" w:eastAsia="Times New Roman" w:hAnsi="Helvetica" w:cs="Helvetica"/>
+          <w:color w:val="000000" w:themeColor="text1"/>
+          <w:sz w:val="18"/>
+          <w:szCs w:val="18"/>
+        </w:rPr>
+        <w:t>`criterion`: The loss function (e.g., CrossEntropyLoss).</w:t>
+      </w:r>
+    </w:p>
+    <w:p>
+      <w:pPr>
+        <w:pStyle w:val="ListParagraph"/>
+        <w:numPr>
+          <w:ilvl w:val="0"/>
+          <w:numId w:val="66"/>
+        </w:numPr>
+        <w:shd w:val="clear" w:color="auto" w:fill="FFFFFF"/>
+        <w:spacing w:after="0" w:line="240" w:lineRule="auto"/>
+        <w:ind w:left="1080"/>
+        <w:rPr>
+          <w:rFonts w:ascii="Helvetica" w:eastAsia="Times New Roman" w:hAnsi="Helvetica" w:cs="Helvetica"/>
+          <w:color w:val="000000" w:themeColor="text1"/>
+          <w:sz w:val="18"/>
+          <w:szCs w:val="18"/>
+        </w:rPr>
+      </w:pPr>
+      <w:r>
+        <w:rPr>
+          <w:rFonts w:ascii="Helvetica" w:eastAsia="Times New Roman" w:hAnsi="Helvetica" w:cs="Helvetica"/>
+          <w:color w:val="000000" w:themeColor="text1"/>
+          <w:sz w:val="18"/>
+          <w:szCs w:val="18"/>
+        </w:rPr>
+        <w:t>`optimizer`: The optimization algorithm (e.g., Adam).</w:t>
+      </w:r>
+    </w:p>
+    <w:p>
+      <w:pPr>
+        <w:pStyle w:val="ListParagraph"/>
+        <w:numPr>
+          <w:ilvl w:val="0"/>
+          <w:numId w:val="66"/>
+        </w:numPr>
+        <w:shd w:val="clear" w:color="auto" w:fill="FFFFFF"/>
+        <w:spacing w:after="0" w:line="240" w:lineRule="auto"/>
+        <w:ind w:left="1080"/>
+        <w:rPr>
+          <w:rFonts w:ascii="Helvetica" w:eastAsia="Times New Roman" w:hAnsi="Helvetica" w:cs="Helvetica"/>
+          <w:color w:val="000000" w:themeColor="text1"/>
+          <w:sz w:val="18"/>
+          <w:szCs w:val="18"/>
+        </w:rPr>
+      </w:pPr>
+      <w:r>
+        <w:rPr>
+          <w:rFonts w:ascii="Helvetica" w:eastAsia="Times New Roman" w:hAnsi="Helvetica" w:cs="Helvetica"/>
+          <w:color w:val="000000" w:themeColor="text1"/>
+          <w:sz w:val="18"/>
+          <w:szCs w:val="18"/>
+        </w:rPr>
+        <w:t>`device`: The device on which the computations are performed (e.g., CPU or GPU).</w:t>
+      </w:r>
+    </w:p>
+    <w:p>
+      <w:pPr>
+        <w:pStyle w:val="ListParagraph"/>
+        <w:shd w:val="clear" w:color="auto" w:fill="FFFFFF"/>
+        <w:spacing w:after="0" w:line="240" w:lineRule="auto"/>
+        <w:rPr>
+          <w:rFonts w:ascii="Helvetica" w:eastAsia="Times New Roman" w:hAnsi="Helvetica" w:cs="Helvetica"/>
+          <w:color w:val="000000" w:themeColor="text1"/>
+          <w:sz w:val="18"/>
+          <w:szCs w:val="18"/>
+        </w:rPr>
+      </w:pPr>
+    </w:p>
+    <w:p>
+      <w:pPr>
+        <w:pStyle w:val="ListParagraph"/>
+        <w:shd w:val="clear" w:color="auto" w:fill="FFFFFF"/>
+        <w:spacing w:after="0" w:line="240" w:lineRule="auto"/>
+        <w:rPr>
+          <w:rFonts w:ascii="Helvetica" w:eastAsia="Times New Roman" w:hAnsi="Helvetica" w:cs="Helvetica"/>
+          <w:b/>
+          <w:bCs/>
+          <w:color w:val="000000" w:themeColor="text1"/>
+          <w:sz w:val="18"/>
+          <w:szCs w:val="18"/>
+        </w:rPr>
+      </w:pPr>
+      <w:r>
+        <w:rPr>
+          <w:rFonts w:ascii="Helvetica" w:eastAsia="Times New Roman" w:hAnsi="Helvetica" w:cs="Helvetica"/>
+          <w:b/>
+          <w:bCs/>
+          <w:color w:val="000000" w:themeColor="text1"/>
+          <w:sz w:val="18"/>
+          <w:szCs w:val="18"/>
+        </w:rPr>
+        <w:t>Functionality:</w:t>
+      </w:r>
+    </w:p>
+    <w:p>
+      <w:pPr>
+        <w:pStyle w:val="ListParagraph"/>
+        <w:numPr>
+          <w:ilvl w:val="0"/>
+          <w:numId w:val="66"/>
+        </w:numPr>
+        <w:shd w:val="clear" w:color="auto" w:fill="FFFFFF"/>
+        <w:spacing w:after="0" w:line="240" w:lineRule="auto"/>
+        <w:ind w:left="1080"/>
+        <w:rPr>
+          <w:rFonts w:ascii="Helvetica" w:eastAsia="Times New Roman" w:hAnsi="Helvetica" w:cs="Helvetica"/>
+          <w:color w:val="000000" w:themeColor="text1"/>
+          <w:sz w:val="18"/>
+          <w:szCs w:val="18"/>
+        </w:rPr>
+      </w:pPr>
+      <w:r>
+        <w:rPr>
+          <w:rFonts w:ascii="Helvetica" w:eastAsia="Times New Roman" w:hAnsi="Helvetica" w:cs="Helvetica"/>
+          <w:color w:val="000000" w:themeColor="text1"/>
+          <w:sz w:val="18"/>
+          <w:szCs w:val="18"/>
+        </w:rPr>
+        <w:t>Sets the model in training or evaluation mode based on the `mode`.</w:t>
+      </w:r>
+    </w:p>
+    <w:p>
+      <w:pPr>
+        <w:pStyle w:val="ListParagraph"/>
+        <w:numPr>
+          <w:ilvl w:val="0"/>
+          <w:numId w:val="66"/>
+        </w:numPr>
+        <w:shd w:val="clear" w:color="auto" w:fill="FFFFFF"/>
+        <w:spacing w:after="0" w:line="240" w:lineRule="auto"/>
+        <w:ind w:left="1080"/>
+        <w:rPr>
+          <w:rFonts w:ascii="Helvetica" w:eastAsia="Times New Roman" w:hAnsi="Helvetica" w:cs="Helvetica"/>
+          <w:color w:val="000000" w:themeColor="text1"/>
+          <w:sz w:val="18"/>
+          <w:szCs w:val="18"/>
+        </w:rPr>
+      </w:pPr>
+      <w:r>
+        <w:rPr>
+          <w:rFonts w:ascii="Helvetica" w:eastAsia="Times New Roman" w:hAnsi="Helvetica" w:cs="Helvetica"/>
+          <w:color w:val="000000" w:themeColor="text1"/>
+          <w:sz w:val="18"/>
+          <w:szCs w:val="18"/>
+        </w:rPr>
+        <w:t>Iterates over batches using tqdm (a progress bar library) for a more visually informative loop.</w:t>
+      </w:r>
+    </w:p>
+    <w:p>
+      <w:pPr>
+        <w:pStyle w:val="ListParagraph"/>
+        <w:numPr>
+          <w:ilvl w:val="0"/>
+          <w:numId w:val="66"/>
+        </w:numPr>
+        <w:shd w:val="clear" w:color="auto" w:fill="FFFFFF"/>
+        <w:spacing w:after="0" w:line="240" w:lineRule="auto"/>
+        <w:ind w:left="1080"/>
+        <w:rPr>
+          <w:rFonts w:ascii="Helvetica" w:eastAsia="Times New Roman" w:hAnsi="Helvetica" w:cs="Helvetica"/>
+          <w:color w:val="000000" w:themeColor="text1"/>
+          <w:sz w:val="18"/>
+          <w:szCs w:val="18"/>
+        </w:rPr>
+      </w:pPr>
+      <w:r>
+        <w:rPr>
+          <w:rFonts w:ascii="Helvetica" w:eastAsia="Times New Roman" w:hAnsi="Helvetica" w:cs="Helvetica"/>
+          <w:color w:val="000000" w:themeColor="text1"/>
+          <w:sz w:val="18"/>
+          <w:szCs w:val="18"/>
+        </w:rPr>
+        <w:t>Computes the model output, calculates the loss, and performs backpropagation and optimization if in training mode.</w:t>
+      </w:r>
+    </w:p>
+    <w:p>
+      <w:pPr>
+        <w:pStyle w:val="ListParagraph"/>
+        <w:numPr>
+          <w:ilvl w:val="0"/>
+          <w:numId w:val="66"/>
+        </w:numPr>
+        <w:shd w:val="clear" w:color="auto" w:fill="FFFFFF"/>
+        <w:spacing w:after="0" w:line="240" w:lineRule="auto"/>
+        <w:ind w:left="1080"/>
+        <w:rPr>
+          <w:rFonts w:ascii="Helvetica" w:eastAsia="Times New Roman" w:hAnsi="Helvetica" w:cs="Helvetica"/>
+          <w:color w:val="000000" w:themeColor="text1"/>
+          <w:sz w:val="18"/>
+          <w:szCs w:val="18"/>
+        </w:rPr>
+      </w:pPr>
+      <w:r>
+        <w:rPr>
+          <w:rFonts w:ascii="Helvetica" w:eastAsia="Times New Roman" w:hAnsi="Helvetica" w:cs="Helvetica"/>
+          <w:color w:val="000000" w:themeColor="text1"/>
+          <w:sz w:val="18"/>
+          <w:szCs w:val="18"/>
+        </w:rPr>
+        <w:t>Tracks and accumulates the total cost (loss) and correct predictions.</w:t>
+      </w:r>
+    </w:p>
+    <w:p>
+      <w:pPr>
+        <w:pStyle w:val="ListParagraph"/>
+        <w:shd w:val="clear" w:color="auto" w:fill="FFFFFF"/>
+        <w:spacing w:after="0" w:line="240" w:lineRule="auto"/>
+        <w:rPr>
+          <w:rFonts w:ascii="Helvetica" w:eastAsia="Times New Roman" w:hAnsi="Helvetica" w:cs="Helvetica"/>
+          <w:color w:val="000000" w:themeColor="text1"/>
+          <w:sz w:val="18"/>
+          <w:szCs w:val="18"/>
+        </w:rPr>
+      </w:pPr>
+    </w:p>
+    <w:p>
+      <w:pPr>
+        <w:pStyle w:val="ListParagraph"/>
+        <w:shd w:val="clear" w:color="auto" w:fill="FFFFFF"/>
+        <w:spacing w:after="0" w:line="240" w:lineRule="auto"/>
+        <w:rPr>
+          <w:rFonts w:ascii="Helvetica" w:eastAsia="Times New Roman" w:hAnsi="Helvetica" w:cs="Helvetica"/>
+          <w:b/>
+          <w:bCs/>
+          <w:color w:val="000000" w:themeColor="text1"/>
+          <w:sz w:val="18"/>
+          <w:szCs w:val="18"/>
+        </w:rPr>
+      </w:pPr>
+      <w:r>
+        <w:rPr>
+          <w:rFonts w:ascii="Helvetica" w:eastAsia="Times New Roman" w:hAnsi="Helvetica" w:cs="Helvetica"/>
+          <w:b/>
+          <w:bCs/>
+          <w:color w:val="000000" w:themeColor="text1"/>
+          <w:sz w:val="18"/>
+          <w:szCs w:val="18"/>
+        </w:rPr>
+        <w:t>Returns:</w:t>
+      </w:r>
+    </w:p>
+    <w:p>
+      <w:pPr>
+        <w:pStyle w:val="ListParagraph"/>
+        <w:numPr>
+          <w:ilvl w:val="0"/>
+          <w:numId w:val="66"/>
+        </w:numPr>
+        <w:shd w:val="clear" w:color="auto" w:fill="FFFFFF"/>
+        <w:spacing w:after="0" w:line="240" w:lineRule="auto"/>
+        <w:ind w:left="1080"/>
+        <w:rPr>
+          <w:rFonts w:ascii="Helvetica" w:eastAsia="Times New Roman" w:hAnsi="Helvetica" w:cs="Helvetica"/>
+          <w:color w:val="000000" w:themeColor="text1"/>
+          <w:sz w:val="18"/>
+          <w:szCs w:val="18"/>
+        </w:rPr>
+      </w:pPr>
+      <w:r>
+        <w:rPr>
+          <w:rFonts w:ascii="Helvetica" w:eastAsia="Times New Roman" w:hAnsi="Helvetica" w:cs="Helvetica"/>
+          <w:color w:val="000000" w:themeColor="text1"/>
+          <w:sz w:val="18"/>
+          <w:szCs w:val="18"/>
+        </w:rPr>
+        <w:t>`cost`: Average loss over the dataset.</w:t>
+      </w:r>
+    </w:p>
+    <w:p>
+      <w:pPr>
+        <w:pStyle w:val="ListParagraph"/>
+        <w:numPr>
+          <w:ilvl w:val="0"/>
+          <w:numId w:val="66"/>
+        </w:numPr>
+        <w:shd w:val="clear" w:color="auto" w:fill="FFFFFF"/>
+        <w:spacing w:after="0" w:line="240" w:lineRule="auto"/>
+        <w:ind w:left="1080"/>
+        <w:rPr>
+          <w:rFonts w:ascii="Helvetica" w:eastAsia="Times New Roman" w:hAnsi="Helvetica" w:cs="Helvetica"/>
+          <w:color w:val="000000" w:themeColor="text1"/>
+          <w:sz w:val="18"/>
+          <w:szCs w:val="18"/>
+        </w:rPr>
+      </w:pPr>
+      <w:r>
+        <w:rPr>
+          <w:rFonts w:ascii="Helvetica" w:eastAsia="Times New Roman" w:hAnsi="Helvetica" w:cs="Helvetica"/>
+          <w:color w:val="000000" w:themeColor="text1"/>
+          <w:sz w:val="18"/>
+          <w:szCs w:val="18"/>
+        </w:rPr>
+        <w:t>`acc`: Accuracy over the dataset.</w:t>
+      </w:r>
+    </w:p>
+    <w:p>
+      <w:pPr>
+        <w:pStyle w:val="ListParagraph"/>
+        <w:shd w:val="clear" w:color="auto" w:fill="FFFFFF"/>
+        <w:spacing w:after="0" w:line="240" w:lineRule="auto"/>
+        <w:rPr>
+          <w:rFonts w:ascii="Helvetica" w:eastAsia="Times New Roman" w:hAnsi="Helvetica" w:cs="Helvetica"/>
+          <w:color w:val="000000" w:themeColor="text1"/>
+          <w:sz w:val="18"/>
+          <w:szCs w:val="18"/>
+        </w:rPr>
+      </w:pPr>
+    </w:p>
+    <w:p>
+      <w:pPr>
+        <w:pStyle w:val="ListParagraph"/>
+        <w:shd w:val="clear" w:color="auto" w:fill="FFFFFF"/>
+        <w:spacing w:after="0" w:line="240" w:lineRule="auto"/>
+        <w:rPr>
+          <w:rFonts w:ascii="Helvetica" w:eastAsia="Times New Roman" w:hAnsi="Helvetica" w:cs="Helvetica"/>
+          <w:b/>
+          <w:bCs/>
+          <w:color w:val="000000" w:themeColor="text1"/>
+          <w:sz w:val="18"/>
+          <w:szCs w:val="18"/>
+        </w:rPr>
+      </w:pPr>
+      <w:r>
+        <w:rPr>
+          <w:rFonts w:ascii="Helvetica" w:eastAsia="Times New Roman" w:hAnsi="Helvetica" w:cs="Helvetica"/>
+          <w:b/>
+          <w:bCs/>
+          <w:color w:val="000000" w:themeColor="text1"/>
+          <w:sz w:val="18"/>
+          <w:szCs w:val="18"/>
+        </w:rPr>
+        <w:t>Training Loop:</w:t>
+      </w:r>
+    </w:p>
+    <w:p>
+      <w:pPr>
+        <w:pStyle w:val="ListParagraph"/>
+        <w:numPr>
+          <w:ilvl w:val="0"/>
+          <w:numId w:val="66"/>
+        </w:numPr>
+        <w:shd w:val="clear" w:color="auto" w:fill="FFFFFF"/>
+        <w:spacing w:after="0" w:line="240" w:lineRule="auto"/>
+        <w:ind w:left="1080"/>
+        <w:rPr>
+          <w:rFonts w:ascii="Helvetica" w:eastAsia="Times New Roman" w:hAnsi="Helvetica" w:cs="Helvetica"/>
+          <w:color w:val="000000" w:themeColor="text1"/>
+          <w:sz w:val="18"/>
+          <w:szCs w:val="18"/>
+        </w:rPr>
+      </w:pPr>
+      <w:r>
+        <w:rPr>
+          <w:rFonts w:ascii="Helvetica" w:eastAsia="Times New Roman" w:hAnsi="Helvetica" w:cs="Helvetica"/>
+          <w:color w:val="000000" w:themeColor="text1"/>
+          <w:sz w:val="18"/>
+          <w:szCs w:val="18"/>
+        </w:rPr>
+        <w:t>`while True` Loop:</w:t>
+      </w:r>
+    </w:p>
+    <w:p>
+      <w:pPr>
+        <w:pStyle w:val="ListParagraph"/>
+        <w:numPr>
+          <w:ilvl w:val="0"/>
+          <w:numId w:val="66"/>
+        </w:numPr>
+        <w:shd w:val="clear" w:color="auto" w:fill="FFFFFF"/>
+        <w:spacing w:after="0" w:line="240" w:lineRule="auto"/>
+        <w:ind w:left="1080"/>
+        <w:rPr>
+          <w:rFonts w:ascii="Helvetica" w:eastAsia="Times New Roman" w:hAnsi="Helvetica" w:cs="Helvetica"/>
+          <w:color w:val="000000" w:themeColor="text1"/>
+          <w:sz w:val="18"/>
+          <w:szCs w:val="18"/>
+        </w:rPr>
+      </w:pPr>
+      <w:r>
+        <w:rPr>
+          <w:rFonts w:ascii="Helvetica" w:eastAsia="Times New Roman" w:hAnsi="Helvetica" w:cs="Helvetica"/>
+          <w:color w:val="000000" w:themeColor="text1"/>
+          <w:sz w:val="18"/>
+          <w:szCs w:val="18"/>
+        </w:rPr>
+        <w:t>Iterates indefinitely (can be terminated by the early stopping mechanism).</w:t>
+      </w:r>
+    </w:p>
+    <w:p>
+      <w:pPr>
+        <w:pStyle w:val="ListParagraph"/>
+        <w:shd w:val="clear" w:color="auto" w:fill="FFFFFF"/>
+        <w:spacing w:after="0" w:line="240" w:lineRule="auto"/>
+        <w:rPr>
+          <w:rFonts w:ascii="Helvetica" w:eastAsia="Times New Roman" w:hAnsi="Helvetica" w:cs="Helvetica"/>
+          <w:color w:val="000000" w:themeColor="text1"/>
+          <w:sz w:val="18"/>
+          <w:szCs w:val="18"/>
+        </w:rPr>
+      </w:pPr>
+    </w:p>
+    <w:p>
+      <w:pPr>
+        <w:pStyle w:val="ListParagraph"/>
+        <w:shd w:val="clear" w:color="auto" w:fill="FFFFFF"/>
+        <w:spacing w:after="0" w:line="240" w:lineRule="auto"/>
+        <w:rPr>
+          <w:rFonts w:ascii="Helvetica" w:eastAsia="Times New Roman" w:hAnsi="Helvetica" w:cs="Helvetica"/>
+          <w:b/>
+          <w:bCs/>
+          <w:color w:val="000000" w:themeColor="text1"/>
+          <w:sz w:val="18"/>
+          <w:szCs w:val="18"/>
+        </w:rPr>
+      </w:pPr>
+      <w:r>
+        <w:rPr>
+          <w:rFonts w:ascii="Helvetica" w:eastAsia="Times New Roman" w:hAnsi="Helvetica" w:cs="Helvetica"/>
+          <w:b/>
+          <w:bCs/>
+          <w:color w:val="000000" w:themeColor="text1"/>
+          <w:sz w:val="18"/>
+          <w:szCs w:val="18"/>
+        </w:rPr>
+        <w:t>Training (`train_cost`, `train_score`):</w:t>
+      </w:r>
+    </w:p>
+    <w:p>
+      <w:pPr>
+        <w:pStyle w:val="ListParagraph"/>
+        <w:numPr>
+          <w:ilvl w:val="0"/>
+          <w:numId w:val="66"/>
+        </w:numPr>
+        <w:shd w:val="clear" w:color="auto" w:fill="FFFFFF"/>
+        <w:spacing w:after="0" w:line="240" w:lineRule="auto"/>
+        <w:ind w:left="1080"/>
+        <w:rPr>
+          <w:rFonts w:ascii="Helvetica" w:eastAsia="Times New Roman" w:hAnsi="Helvetica" w:cs="Helvetica"/>
+          <w:color w:val="000000" w:themeColor="text1"/>
+          <w:sz w:val="18"/>
+          <w:szCs w:val="18"/>
+        </w:rPr>
+      </w:pPr>
+      <w:r>
+        <w:rPr>
+          <w:rFonts w:ascii="Helvetica" w:eastAsia="Times New Roman" w:hAnsi="Helvetica" w:cs="Helvetica"/>
+          <w:color w:val="000000" w:themeColor="text1"/>
+          <w:sz w:val="18"/>
+          <w:szCs w:val="18"/>
+        </w:rPr>
+        <w:t>Calls `loop_fn` with mode set to "train" for the training dataset (`train_set`).</w:t>
+      </w:r>
+    </w:p>
+    <w:p>
+      <w:pPr>
+        <w:pStyle w:val="ListParagraph"/>
+        <w:numPr>
+          <w:ilvl w:val="0"/>
+          <w:numId w:val="66"/>
+        </w:numPr>
+        <w:shd w:val="clear" w:color="auto" w:fill="FFFFFF"/>
+        <w:spacing w:after="0" w:line="240" w:lineRule="auto"/>
+        <w:ind w:left="1080"/>
+        <w:rPr>
+          <w:rFonts w:ascii="Helvetica" w:eastAsia="Times New Roman" w:hAnsi="Helvetica" w:cs="Helvetica"/>
+          <w:color w:val="000000" w:themeColor="text1"/>
+          <w:sz w:val="18"/>
+          <w:szCs w:val="18"/>
+        </w:rPr>
+      </w:pPr>
+      <w:r>
+        <w:rPr>
+          <w:rFonts w:ascii="Helvetica" w:eastAsia="Times New Roman" w:hAnsi="Helvetica" w:cs="Helvetica"/>
+          <w:color w:val="000000" w:themeColor="text1"/>
+          <w:sz w:val="18"/>
+          <w:szCs w:val="18"/>
+        </w:rPr>
+        <w:t>Retrieves training cost and accuracy.</w:t>
+      </w:r>
+    </w:p>
+    <w:p>
+      <w:pPr>
+        <w:pStyle w:val="ListParagraph"/>
+        <w:shd w:val="clear" w:color="auto" w:fill="FFFFFF"/>
+        <w:spacing w:after="0" w:line="240" w:lineRule="auto"/>
+        <w:rPr>
+          <w:rFonts w:ascii="Helvetica" w:eastAsia="Times New Roman" w:hAnsi="Helvetica" w:cs="Helvetica"/>
+          <w:color w:val="000000" w:themeColor="text1"/>
+          <w:sz w:val="18"/>
+          <w:szCs w:val="18"/>
+        </w:rPr>
+      </w:pPr>
+    </w:p>
+    <w:p>
+      <w:pPr>
+        <w:pStyle w:val="ListParagraph"/>
+        <w:shd w:val="clear" w:color="auto" w:fill="FFFFFF"/>
+        <w:spacing w:after="0" w:line="240" w:lineRule="auto"/>
+        <w:rPr>
+          <w:rFonts w:ascii="Helvetica" w:eastAsia="Times New Roman" w:hAnsi="Helvetica" w:cs="Helvetica"/>
+          <w:b/>
+          <w:bCs/>
+          <w:color w:val="000000" w:themeColor="text1"/>
+          <w:sz w:val="18"/>
+          <w:szCs w:val="18"/>
+        </w:rPr>
+      </w:pPr>
+      <w:r>
+        <w:rPr>
+          <w:rFonts w:ascii="Helvetica" w:eastAsia="Times New Roman" w:hAnsi="Helvetica" w:cs="Helvetica"/>
+          <w:b/>
+          <w:bCs/>
+          <w:color w:val="000000" w:themeColor="text1"/>
+          <w:sz w:val="18"/>
+          <w:szCs w:val="18"/>
+        </w:rPr>
+        <w:t>Testing (`test_cost`, `test_score`):</w:t>
+      </w:r>
+    </w:p>
+    <w:p>
+      <w:pPr>
+        <w:pStyle w:val="ListParagraph"/>
+        <w:numPr>
+          <w:ilvl w:val="0"/>
+          <w:numId w:val="66"/>
+        </w:numPr>
+        <w:shd w:val="clear" w:color="auto" w:fill="FFFFFF"/>
+        <w:spacing w:after="0" w:line="240" w:lineRule="auto"/>
+        <w:ind w:left="1080"/>
+        <w:rPr>
+          <w:rFonts w:ascii="Helvetica" w:eastAsia="Times New Roman" w:hAnsi="Helvetica" w:cs="Helvetica"/>
+          <w:color w:val="000000" w:themeColor="text1"/>
+          <w:sz w:val="18"/>
+          <w:szCs w:val="18"/>
+        </w:rPr>
+      </w:pPr>
+      <w:r>
+        <w:rPr>
+          <w:rFonts w:ascii="Helvetica" w:eastAsia="Times New Roman" w:hAnsi="Helvetica" w:cs="Helvetica"/>
+          <w:color w:val="000000" w:themeColor="text1"/>
+          <w:sz w:val="18"/>
+          <w:szCs w:val="18"/>
+        </w:rPr>
+        <w:t>Calls `loop_fn` with mode set to "test" for the testing dataset (`test_set`).</w:t>
+      </w:r>
+    </w:p>
+    <w:p>
+      <w:pPr>
+        <w:pStyle w:val="ListParagraph"/>
+        <w:numPr>
+          <w:ilvl w:val="0"/>
+          <w:numId w:val="66"/>
+        </w:numPr>
+        <w:shd w:val="clear" w:color="auto" w:fill="FFFFFF"/>
+        <w:spacing w:after="0" w:line="240" w:lineRule="auto"/>
+        <w:ind w:left="1080"/>
+        <w:rPr>
+          <w:rFonts w:ascii="Helvetica" w:eastAsia="Times New Roman" w:hAnsi="Helvetica" w:cs="Helvetica"/>
+          <w:color w:val="000000" w:themeColor="text1"/>
+          <w:sz w:val="18"/>
+          <w:szCs w:val="18"/>
+        </w:rPr>
+      </w:pPr>
+      <w:r>
+        <w:rPr>
+          <w:rFonts w:ascii="Helvetica" w:eastAsia="Times New Roman" w:hAnsi="Helvetica" w:cs="Helvetica"/>
+          <w:color w:val="000000" w:themeColor="text1"/>
+          <w:sz w:val="18"/>
+          <w:szCs w:val="18"/>
+        </w:rPr>
+        <w:t>Retrieves testing cost and accuracy.</w:t>
+      </w:r>
+    </w:p>
+    <w:p>
+      <w:pPr>
+        <w:pStyle w:val="ListParagraph"/>
+        <w:shd w:val="clear" w:color="auto" w:fill="FFFFFF"/>
+        <w:spacing w:after="0" w:line="240" w:lineRule="auto"/>
+        <w:rPr>
+          <w:rFonts w:ascii="Helvetica" w:eastAsia="Times New Roman" w:hAnsi="Helvetica" w:cs="Helvetica"/>
+          <w:color w:val="000000" w:themeColor="text1"/>
+          <w:sz w:val="18"/>
+          <w:szCs w:val="18"/>
+        </w:rPr>
+      </w:pPr>
+    </w:p>
+    <w:p>
+      <w:pPr>
+        <w:pStyle w:val="ListParagraph"/>
+        <w:shd w:val="clear" w:color="auto" w:fill="FFFFFF"/>
+        <w:spacing w:after="0" w:line="240" w:lineRule="auto"/>
+        <w:rPr>
+          <w:rFonts w:ascii="Helvetica" w:eastAsia="Times New Roman" w:hAnsi="Helvetica" w:cs="Helvetica"/>
+          <w:b/>
+          <w:bCs/>
+          <w:color w:val="000000" w:themeColor="text1"/>
+          <w:sz w:val="18"/>
+          <w:szCs w:val="18"/>
+        </w:rPr>
+      </w:pPr>
+      <w:r>
+        <w:rPr>
+          <w:rFonts w:ascii="Helvetica" w:eastAsia="Times New Roman" w:hAnsi="Helvetica" w:cs="Helvetica"/>
+          <w:b/>
+          <w:bCs/>
+          <w:color w:val="000000" w:themeColor="text1"/>
+          <w:sz w:val="18"/>
+          <w:szCs w:val="18"/>
+        </w:rPr>
+        <w:t>Logging and Checkpointing:</w:t>
+      </w:r>
+    </w:p>
+    <w:p>
+      <w:pPr>
+        <w:pStyle w:val="ListParagraph"/>
+        <w:numPr>
+          <w:ilvl w:val="0"/>
+          <w:numId w:val="66"/>
+        </w:numPr>
+        <w:shd w:val="clear" w:color="auto" w:fill="FFFFFF"/>
+        <w:spacing w:after="0" w:line="240" w:lineRule="auto"/>
+        <w:ind w:left="1080"/>
+        <w:rPr>
+          <w:rFonts w:ascii="Helvetica" w:eastAsia="Times New Roman" w:hAnsi="Helvetica" w:cs="Helvetica"/>
+          <w:color w:val="000000" w:themeColor="text1"/>
+          <w:sz w:val="18"/>
+          <w:szCs w:val="18"/>
+        </w:rPr>
+      </w:pPr>
+      <w:r>
+        <w:rPr>
+          <w:rFonts w:ascii="Helvetica" w:eastAsia="Times New Roman" w:hAnsi="Helvetica" w:cs="Helvetica"/>
+          <w:color w:val="000000" w:themeColor="text1"/>
+          <w:sz w:val="18"/>
+          <w:szCs w:val="18"/>
+        </w:rPr>
+        <w:t>Logs the training and testing metrics using a callback object (possibly for visualization or monitoring).</w:t>
+      </w:r>
+    </w:p>
+    <w:p>
+      <w:pPr>
+        <w:pStyle w:val="ListParagraph"/>
+        <w:numPr>
+          <w:ilvl w:val="0"/>
+          <w:numId w:val="66"/>
+        </w:numPr>
+        <w:shd w:val="clear" w:color="auto" w:fill="FFFFFF"/>
+        <w:spacing w:after="0" w:line="240" w:lineRule="auto"/>
+        <w:ind w:left="1080"/>
+        <w:rPr>
+          <w:rFonts w:ascii="Helvetica" w:eastAsia="Times New Roman" w:hAnsi="Helvetica" w:cs="Helvetica"/>
+          <w:color w:val="000000" w:themeColor="text1"/>
+          <w:sz w:val="18"/>
+          <w:szCs w:val="18"/>
+        </w:rPr>
+      </w:pPr>
+      <w:r>
+        <w:rPr>
+          <w:rFonts w:ascii="Helvetica" w:eastAsia="Times New Roman" w:hAnsi="Helvetica" w:cs="Helvetica"/>
+          <w:color w:val="000000" w:themeColor="text1"/>
+          <w:sz w:val="18"/>
+          <w:szCs w:val="18"/>
+        </w:rPr>
+        <w:t>Saves a checkpoint of the model's state if the specified conditions (e.g., every `save_every` epochs) are met.</w:t>
+      </w:r>
+    </w:p>
+    <w:p>
+      <w:pPr>
+        <w:pStyle w:val="ListParagraph"/>
+        <w:shd w:val="clear" w:color="auto" w:fill="FFFFFF"/>
+        <w:spacing w:after="0" w:line="240" w:lineRule="auto"/>
+        <w:rPr>
+          <w:rFonts w:ascii="Helvetica" w:eastAsia="Times New Roman" w:hAnsi="Helvetica" w:cs="Helvetica"/>
+          <w:color w:val="000000" w:themeColor="text1"/>
+          <w:sz w:val="18"/>
+          <w:szCs w:val="18"/>
+        </w:rPr>
+      </w:pPr>
+    </w:p>
+    <w:p>
+      <w:pPr>
+        <w:pStyle w:val="ListParagraph"/>
+        <w:shd w:val="clear" w:color="auto" w:fill="FFFFFF"/>
+        <w:spacing w:after="0" w:line="240" w:lineRule="auto"/>
+        <w:rPr>
+          <w:rFonts w:ascii="Helvetica" w:eastAsia="Times New Roman" w:hAnsi="Helvetica" w:cs="Helvetica"/>
+          <w:b/>
+          <w:bCs/>
+          <w:color w:val="000000" w:themeColor="text1"/>
+          <w:sz w:val="18"/>
+          <w:szCs w:val="18"/>
+        </w:rPr>
+      </w:pPr>
+      <w:r>
+        <w:rPr>
+          <w:rFonts w:ascii="Helvetica" w:eastAsia="Times New Roman" w:hAnsi="Helvetica" w:cs="Helvetica"/>
+          <w:b/>
+          <w:bCs/>
+          <w:color w:val="000000" w:themeColor="text1"/>
+          <w:sz w:val="18"/>
+          <w:szCs w:val="18"/>
+        </w:rPr>
+        <w:t>Runtime Plotting:</w:t>
+      </w:r>
+    </w:p>
+    <w:p>
+      <w:pPr>
+        <w:pStyle w:val="ListParagraph"/>
+        <w:numPr>
+          <w:ilvl w:val="0"/>
+          <w:numId w:val="66"/>
+        </w:numPr>
+        <w:shd w:val="clear" w:color="auto" w:fill="FFFFFF"/>
+        <w:spacing w:after="0" w:line="240" w:lineRule="auto"/>
+        <w:ind w:left="1080"/>
+        <w:rPr>
+          <w:rFonts w:ascii="Helvetica" w:eastAsia="Times New Roman" w:hAnsi="Helvetica" w:cs="Helvetica"/>
+          <w:color w:val="000000" w:themeColor="text1"/>
+          <w:sz w:val="18"/>
+          <w:szCs w:val="18"/>
+        </w:rPr>
+      </w:pPr>
+      <w:r>
+        <w:rPr>
+          <w:rFonts w:ascii="Helvetica" w:eastAsia="Times New Roman" w:hAnsi="Helvetica" w:cs="Helvetica"/>
+          <w:color w:val="000000" w:themeColor="text1"/>
+          <w:sz w:val="18"/>
+          <w:szCs w:val="18"/>
+        </w:rPr>
+        <w:t>Plots the runtime cost and score metrics at regular intervals.</w:t>
+      </w:r>
+    </w:p>
+    <w:p>
+      <w:pPr>
+        <w:pStyle w:val="ListParagraph"/>
+        <w:shd w:val="clear" w:color="auto" w:fill="FFFFFF"/>
+        <w:spacing w:after="0" w:line="240" w:lineRule="auto"/>
+        <w:rPr>
+          <w:rFonts w:ascii="Helvetica" w:eastAsia="Times New Roman" w:hAnsi="Helvetica" w:cs="Helvetica"/>
+          <w:color w:val="000000" w:themeColor="text1"/>
+          <w:sz w:val="18"/>
+          <w:szCs w:val="18"/>
+        </w:rPr>
+      </w:pPr>
+    </w:p>
+    <w:p>
+      <w:pPr>
+        <w:pStyle w:val="ListParagraph"/>
+        <w:shd w:val="clear" w:color="auto" w:fill="FFFFFF"/>
+        <w:spacing w:after="0" w:line="240" w:lineRule="auto"/>
+        <w:rPr>
+          <w:rFonts w:ascii="Helvetica" w:eastAsia="Times New Roman" w:hAnsi="Helvetica" w:cs="Helvetica"/>
+          <w:b/>
+          <w:bCs/>
+          <w:color w:val="000000" w:themeColor="text1"/>
+          <w:sz w:val="18"/>
+          <w:szCs w:val="18"/>
+        </w:rPr>
+      </w:pPr>
+      <w:r>
+        <w:rPr>
+          <w:rFonts w:ascii="Helvetica" w:eastAsia="Times New Roman" w:hAnsi="Helvetica" w:cs="Helvetica"/>
+          <w:b/>
+          <w:bCs/>
+          <w:color w:val="000000" w:themeColor="text1"/>
+          <w:sz w:val="18"/>
+          <w:szCs w:val="18"/>
+        </w:rPr>
+        <w:t>Early Stopping:</w:t>
+      </w:r>
+    </w:p>
+    <w:p>
+      <w:pPr>
+        <w:pStyle w:val="ListParagraph"/>
+        <w:numPr>
+          <w:ilvl w:val="0"/>
+          <w:numId w:val="66"/>
+        </w:numPr>
+        <w:shd w:val="clear" w:color="auto" w:fill="FFFFFF"/>
+        <w:spacing w:after="0" w:line="240" w:lineRule="auto"/>
+        <w:ind w:left="1080"/>
+        <w:rPr>
+          <w:rFonts w:ascii="Helvetica" w:eastAsia="Times New Roman" w:hAnsi="Helvetica" w:cs="Helvetica"/>
+          <w:color w:val="000000" w:themeColor="text1"/>
+          <w:sz w:val="18"/>
+          <w:szCs w:val="18"/>
+        </w:rPr>
+      </w:pPr>
+      <w:r>
+        <w:rPr>
+          <w:rFonts w:ascii="Helvetica" w:eastAsia="Times New Roman" w:hAnsi="Helvetica" w:cs="Helvetica"/>
+          <w:color w:val="000000" w:themeColor="text1"/>
+          <w:sz w:val="18"/>
+          <w:szCs w:val="18"/>
+        </w:rPr>
+        <w:t>Checks if early stopping criteria are met by calling `</w:t>
+      </w:r>
+      <w:proofErr w:type="gramStart"/>
+      <w:r>
+        <w:rPr>
+          <w:rFonts w:ascii="Helvetica" w:eastAsia="Times New Roman" w:hAnsi="Helvetica" w:cs="Helvetica"/>
+          <w:color w:val="000000" w:themeColor="text1"/>
+          <w:sz w:val="18"/>
+          <w:szCs w:val="18"/>
+        </w:rPr>
+        <w:t>callback.early</w:t>
+      </w:r>
+      <w:proofErr w:type="gramEnd"/>
+      <w:r>
+        <w:rPr>
+          <w:rFonts w:ascii="Helvetica" w:eastAsia="Times New Roman" w:hAnsi="Helvetica" w:cs="Helvetica"/>
+          <w:color w:val="000000" w:themeColor="text1"/>
+          <w:sz w:val="18"/>
+          <w:szCs w:val="18"/>
+        </w:rPr>
+        <w:t>_stopping`.</w:t>
+      </w:r>
+    </w:p>
+    <w:p>
+      <w:pPr>
+        <w:pStyle w:val="ListParagraph"/>
+        <w:numPr>
+          <w:ilvl w:val="0"/>
+          <w:numId w:val="66"/>
+        </w:numPr>
+        <w:shd w:val="clear" w:color="auto" w:fill="FFFFFF"/>
+        <w:spacing w:after="0" w:line="240" w:lineRule="auto"/>
+        <w:ind w:left="1080"/>
+        <w:rPr>
+          <w:rFonts w:ascii="Helvetica" w:eastAsia="Times New Roman" w:hAnsi="Helvetica" w:cs="Helvetica"/>
+          <w:color w:val="000000" w:themeColor="text1"/>
+          <w:sz w:val="18"/>
+          <w:szCs w:val="18"/>
+        </w:rPr>
+      </w:pPr>
+      <w:r>
+        <w:rPr>
+          <w:rFonts w:ascii="Helvetica" w:eastAsia="Times New Roman" w:hAnsi="Helvetica" w:cs="Helvetica"/>
+          <w:color w:val="000000" w:themeColor="text1"/>
+          <w:sz w:val="18"/>
+          <w:szCs w:val="18"/>
+        </w:rPr>
+        <w:lastRenderedPageBreak/>
+        <w:t>If early stopping is triggered, it may save the best model, print relevant information, and break out of the training loop.</w:t>
+      </w:r>
+    </w:p>
+    <w:p>
+      <w:pPr>
+        <w:pStyle w:val="ListParagraph"/>
+        <w:shd w:val="clear" w:color="auto" w:fill="FFFFFF"/>
+        <w:spacing w:after="0" w:line="240" w:lineRule="auto"/>
+        <w:rPr>
+          <w:rFonts w:ascii="Helvetica" w:eastAsia="Times New Roman" w:hAnsi="Helvetica" w:cs="Helvetica"/>
+          <w:b/>
+          <w:bCs/>
+          <w:color w:val="000000" w:themeColor="text1"/>
+          <w:sz w:val="18"/>
+          <w:szCs w:val="18"/>
+        </w:rPr>
+      </w:pPr>
+    </w:p>
+    <w:p>
+      <w:pPr>
+        <w:pStyle w:val="ListParagraph"/>
+        <w:shd w:val="clear" w:color="auto" w:fill="FFFFFF"/>
+        <w:spacing w:after="0" w:line="240" w:lineRule="auto"/>
+        <w:rPr>
+          <w:rFonts w:ascii="Helvetica" w:eastAsia="Times New Roman" w:hAnsi="Helvetica" w:cs="Helvetica"/>
+          <w:b/>
+          <w:bCs/>
+          <w:color w:val="000000" w:themeColor="text1"/>
+          <w:sz w:val="18"/>
+          <w:szCs w:val="18"/>
+        </w:rPr>
+      </w:pPr>
+      <w:r>
+        <w:rPr>
+          <w:rFonts w:ascii="Helvetica" w:eastAsia="Times New Roman" w:hAnsi="Helvetica" w:cs="Helvetica"/>
+          <w:b/>
+          <w:bCs/>
+          <w:color w:val="000000" w:themeColor="text1"/>
+          <w:sz w:val="18"/>
+          <w:szCs w:val="18"/>
+        </w:rPr>
+        <w:t>Additional Notes:</w:t>
+      </w:r>
+    </w:p>
+    <w:p>
+      <w:pPr>
+        <w:pStyle w:val="ListParagraph"/>
+        <w:numPr>
+          <w:ilvl w:val="0"/>
+          <w:numId w:val="66"/>
+        </w:numPr>
+        <w:shd w:val="clear" w:color="auto" w:fill="FFFFFF"/>
+        <w:spacing w:after="0" w:line="240" w:lineRule="auto"/>
+        <w:ind w:left="1080"/>
+        <w:rPr>
+          <w:rFonts w:ascii="Helvetica" w:eastAsia="Times New Roman" w:hAnsi="Helvetica" w:cs="Helvetica"/>
+          <w:color w:val="000000" w:themeColor="text1"/>
+          <w:sz w:val="18"/>
+          <w:szCs w:val="18"/>
+        </w:rPr>
+      </w:pPr>
+      <w:r>
+        <w:rPr>
+          <w:rFonts w:ascii="Helvetica" w:eastAsia="Times New Roman" w:hAnsi="Helvetica" w:cs="Helvetica"/>
+          <w:color w:val="000000" w:themeColor="text1"/>
+          <w:sz w:val="18"/>
+          <w:szCs w:val="18"/>
+        </w:rPr>
+        <w:t>The `with torch.no_</w:t>
+      </w:r>
+      <w:proofErr w:type="gramStart"/>
+      <w:r>
+        <w:rPr>
+          <w:rFonts w:ascii="Helvetica" w:eastAsia="Times New Roman" w:hAnsi="Helvetica" w:cs="Helvetica"/>
+          <w:color w:val="000000" w:themeColor="text1"/>
+          <w:sz w:val="18"/>
+          <w:szCs w:val="18"/>
+        </w:rPr>
+        <w:t>grad(</w:t>
+      </w:r>
+      <w:proofErr w:type="gramEnd"/>
+      <w:r>
+        <w:rPr>
+          <w:rFonts w:ascii="Helvetica" w:eastAsia="Times New Roman" w:hAnsi="Helvetica" w:cs="Helvetica"/>
+          <w:color w:val="000000" w:themeColor="text1"/>
+          <w:sz w:val="18"/>
+          <w:szCs w:val="18"/>
+        </w:rPr>
+        <w:t>):` block is used during testing to disable gradient computation, reducing memory usage and speeding up the evaluation process.</w:t>
+      </w:r>
+    </w:p>
+    <w:p>
+      <w:pPr>
+        <w:pStyle w:val="ListParagraph"/>
+        <w:numPr>
+          <w:ilvl w:val="2"/>
+          <w:numId w:val="1"/>
+        </w:numPr>
+        <w:shd w:val="clear" w:color="auto" w:fill="FFFFFF"/>
+        <w:spacing w:after="0" w:line="240" w:lineRule="auto"/>
+        <w:ind w:left="1080"/>
+        <w:rPr>
+          <w:rFonts w:ascii="Helvetica" w:eastAsia="Times New Roman" w:hAnsi="Helvetica" w:cs="Helvetica"/>
+          <w:color w:val="000000" w:themeColor="text1"/>
+          <w:sz w:val="18"/>
+          <w:szCs w:val="18"/>
+        </w:rPr>
+      </w:pPr>
+      <w:r>
+        <w:rPr>
+          <w:rFonts w:ascii="Helvetica" w:eastAsia="Times New Roman" w:hAnsi="Helvetica" w:cs="Helvetica"/>
+          <w:color w:val="000000" w:themeColor="text1"/>
+          <w:sz w:val="18"/>
+          <w:szCs w:val="18"/>
+        </w:rPr>
+        <w:t>An exception handling block (`</w:t>
+      </w:r>
+      <w:proofErr w:type="gramStart"/>
+      <w:r>
+        <w:rPr>
+          <w:rFonts w:ascii="Helvetica" w:eastAsia="Times New Roman" w:hAnsi="Helvetica" w:cs="Helvetica"/>
+          <w:color w:val="000000" w:themeColor="text1"/>
+          <w:sz w:val="18"/>
+          <w:szCs w:val="18"/>
+        </w:rPr>
+        <w:t>except:`</w:t>
+      </w:r>
+      <w:proofErr w:type="gramEnd"/>
+      <w:r>
+        <w:rPr>
+          <w:rFonts w:ascii="Helvetica" w:eastAsia="Times New Roman" w:hAnsi="Helvetica" w:cs="Helvetica"/>
+          <w:color w:val="000000" w:themeColor="text1"/>
+          <w:sz w:val="18"/>
+          <w:szCs w:val="18"/>
+        </w:rPr>
+        <w:t>) is present but does not provide detailed information about the exception. It might be useful to log or print the exception for debugging purposes.</w:t>
+      </w:r>
+    </w:p>
+    <w:p>
+      <w:pPr>
+        <w:shd w:val="clear" w:color="auto" w:fill="FFFFFF"/>
+        <w:spacing w:after="0" w:line="240" w:lineRule="auto"/>
+        <w:ind w:left="720"/>
+        <w:jc w:val="center"/>
+        <w:rPr>
+          <w:rFonts w:ascii="Helvetica" w:eastAsia="Times New Roman" w:hAnsi="Helvetica" w:cs="Helvetica"/>
+          <w:color w:val="000000" w:themeColor="text1"/>
+          <w:sz w:val="18"/>
+          <w:szCs w:val="18"/>
+        </w:rPr>
+      </w:pPr>
+      <w:r>
+        <w:rPr>
+          <w:noProof/>
+        </w:rPr>
+        <w:drawing>
+          <wp:inline distT="0" distB="0" distL="0" distR="0" wp14:anchorId="203C49EC" wp14:editId="520FBC58">
+            <wp:extent cx="2687169" cy="2188493"/>
+            <wp:effectExtent l="0" t="0" r="0" b="2540"/>
+            <wp:docPr id="522434219" name="Picture 1"/>
+            <wp:cNvGraphicFramePr>
+              <a:graphicFrameLocks xmlns:a="http://schemas.openxmlformats.org/drawingml/2006/main" noChangeAspect="1"/>
+            </wp:cNvGraphicFramePr>
+            <a:graphic xmlns:a="http://schemas.openxmlformats.org/drawingml/2006/main">
+              <a:graphicData uri="http://schemas.openxmlformats.org/drawingml/2006/picture">
+                <pic:pic xmlns:pic="http://schemas.openxmlformats.org/drawingml/2006/picture">
+                  <pic:nvPicPr>
+                    <pic:cNvPr id="522434219" name=""/>
+                    <pic:cNvPicPr/>
+                  </pic:nvPicPr>
+                  <pic:blipFill>
+                    <a:blip r:embed="rId34"/>
+                    <a:stretch>
+                      <a:fillRect/>
+                    </a:stretch>
+                  </pic:blipFill>
+                  <pic:spPr>
+                    <a:xfrm>
+                      <a:off x="0" y="0"/>
+                      <a:ext cx="2707225" cy="2204827"/>
+                    </a:xfrm>
+                    <a:prstGeom prst="rect">
+                      <a:avLst/>
+                    </a:prstGeom>
+                  </pic:spPr>
+                </pic:pic>
+              </a:graphicData>
+            </a:graphic>
+          </wp:inline>
+        </w:drawing>
+      </w:r>
+    </w:p>
+    <w:p>
+      <w:pPr>
+        <w:shd w:val="clear" w:color="auto" w:fill="FFFFFF"/>
+        <w:spacing w:after="0" w:line="240" w:lineRule="auto"/>
+        <w:ind w:left="720"/>
+        <w:jc w:val="center"/>
+        <w:rPr>
+          <w:rFonts w:ascii="Helvetica" w:eastAsia="Times New Roman" w:hAnsi="Helvetica" w:cs="Helvetica"/>
+          <w:color w:val="000000" w:themeColor="text1"/>
+          <w:sz w:val="18"/>
+          <w:szCs w:val="18"/>
+        </w:rPr>
+      </w:pPr>
+      <w:r>
+        <w:rPr>
+          <w:noProof/>
+        </w:rPr>
+        <w:drawing>
+          <wp:inline distT="0" distB="0" distL="0" distR="0" wp14:anchorId="42AE7F73" wp14:editId="4AB84FBC">
+            <wp:extent cx="3683602" cy="1697763"/>
+            <wp:effectExtent l="0" t="0" r="0" b="0"/>
+            <wp:docPr id="622705158" name="Picture 1"/>
+            <wp:cNvGraphicFramePr>
+              <a:graphicFrameLocks xmlns:a="http://schemas.openxmlformats.org/drawingml/2006/main" noChangeAspect="1"/>
+            </wp:cNvGraphicFramePr>
+            <a:graphic xmlns:a="http://schemas.openxmlformats.org/drawingml/2006/main">
+              <a:graphicData uri="http://schemas.openxmlformats.org/drawingml/2006/picture">
+                <pic:pic xmlns:pic="http://schemas.openxmlformats.org/drawingml/2006/picture">
+                  <pic:nvPicPr>
+                    <pic:cNvPr id="622705158" name=""/>
+                    <pic:cNvPicPr/>
+                  </pic:nvPicPr>
+                  <pic:blipFill>
+                    <a:blip r:embed="rId35"/>
+                    <a:stretch>
+                      <a:fillRect/>
+                    </a:stretch>
+                  </pic:blipFill>
+                  <pic:spPr>
+                    <a:xfrm>
+                      <a:off x="0" y="0"/>
+                      <a:ext cx="3718436" cy="1713818"/>
+                    </a:xfrm>
+                    <a:prstGeom prst="rect">
+                      <a:avLst/>
+                    </a:prstGeom>
+                  </pic:spPr>
+                </pic:pic>
+              </a:graphicData>
+            </a:graphic>
+          </wp:inline>
+        </w:drawing>
+      </w:r>
+    </w:p>
+    <w:p>
+      <w:pPr>
+        <w:pStyle w:val="ListParagraph"/>
+        <w:shd w:val="clear" w:color="auto" w:fill="FFFFFF"/>
+        <w:spacing w:after="0" w:line="240" w:lineRule="auto"/>
+        <w:ind w:left="1080"/>
+        <w:rPr>
+          <w:rFonts w:ascii="Helvetica" w:eastAsia="Times New Roman" w:hAnsi="Helvetica" w:cs="Helvetica"/>
+          <w:color w:val="000000" w:themeColor="text1"/>
+          <w:sz w:val="18"/>
+          <w:szCs w:val="18"/>
+        </w:rPr>
+      </w:pPr>
+    </w:p>
+    <w:p>
+      <w:pPr>
+        <w:pStyle w:val="ListParagraph"/>
         <w:numPr>
           <w:ilvl w:val="0"/>
           <w:numId w:val="1"/>
@@ -8523,6 +12173,1348 @@
           <w:sz w:val="18"/>
           <w:szCs w:val="18"/>
         </w:rPr>
+        <w:t>Results and Discussion</w:t>
+      </w:r>
+    </w:p>
+    <w:p>
+      <w:pPr>
+        <w:pStyle w:val="ListParagraph"/>
+        <w:shd w:val="clear" w:color="auto" w:fill="FFFFFF"/>
+        <w:spacing w:after="0" w:line="240" w:lineRule="auto"/>
+        <w:rPr>
+          <w:rFonts w:ascii="Helvetica" w:eastAsia="Times New Roman" w:hAnsi="Helvetica" w:cs="Helvetica"/>
+          <w:b/>
+          <w:bCs/>
+          <w:color w:val="000000" w:themeColor="text1"/>
+          <w:sz w:val="18"/>
+          <w:szCs w:val="18"/>
+        </w:rPr>
+      </w:pPr>
+    </w:p>
+    <w:p>
+      <w:pPr>
+        <w:pStyle w:val="ListParagraph"/>
+        <w:shd w:val="clear" w:color="auto" w:fill="FFFFFF"/>
+        <w:spacing w:after="0" w:line="240" w:lineRule="auto"/>
+        <w:jc w:val="both"/>
+        <w:rPr>
+          <w:rFonts w:ascii="Helvetica" w:eastAsia="Times New Roman" w:hAnsi="Helvetica" w:cs="Helvetica"/>
+          <w:color w:val="000000" w:themeColor="text1"/>
+          <w:sz w:val="18"/>
+          <w:szCs w:val="18"/>
+        </w:rPr>
+      </w:pPr>
+      <w:r>
+        <w:rPr>
+          <w:rFonts w:ascii="Helvetica" w:eastAsia="Times New Roman" w:hAnsi="Helvetica" w:cs="Helvetica"/>
+          <w:color w:val="000000" w:themeColor="text1"/>
+          <w:sz w:val="18"/>
+          <w:szCs w:val="18"/>
+        </w:rPr>
+        <w:t>The training process reached epoch 15, and the recorded metrics indicate the evolution of the model's performance. The training cost, representing the average loss on the training set, was 1.0043, while the test cost, reflecting the loss on the test set, was 1.0040. Simultaneously, the training score, which measures accuracy on the training set, achieved 73.40%, and the test score, indicating accuracy on the test set, reached 85.25%. The training was subjected to an early stopping mechanism, which monitors the test accuracy. The system observed a plateau in test accuracy for seven consecutive epochs, prompting the early stopping procedure. Consequently, the training concluded at epoch 15, with the best recorded test accuracy standing at 85.25%. The best-performing model based on this metric was saved for potential future use, ensuring the preservation of the optimal state of the neural network.</w:t>
+      </w:r>
+    </w:p>
+    <w:p>
+      <w:pPr>
+        <w:pStyle w:val="ListParagraph"/>
+        <w:shd w:val="clear" w:color="auto" w:fill="FFFFFF"/>
+        <w:spacing w:after="0" w:line="240" w:lineRule="auto"/>
+        <w:jc w:val="both"/>
+        <w:rPr>
+          <w:rFonts w:ascii="Helvetica" w:eastAsia="Times New Roman" w:hAnsi="Helvetica" w:cs="Helvetica"/>
+          <w:color w:val="000000" w:themeColor="text1"/>
+          <w:sz w:val="18"/>
+          <w:szCs w:val="18"/>
+        </w:rPr>
+      </w:pPr>
+    </w:p>
+    <w:p>
+      <w:pPr>
+        <w:pStyle w:val="ListParagraph"/>
+        <w:shd w:val="clear" w:color="auto" w:fill="FFFFFF"/>
+        <w:spacing w:after="0" w:line="240" w:lineRule="auto"/>
+        <w:jc w:val="center"/>
+        <w:rPr>
+          <w:rFonts w:ascii="Helvetica" w:eastAsia="Times New Roman" w:hAnsi="Helvetica" w:cs="Helvetica"/>
+          <w:color w:val="000000" w:themeColor="text1"/>
+          <w:sz w:val="18"/>
+          <w:szCs w:val="18"/>
+        </w:rPr>
+      </w:pPr>
+      <w:r>
+        <w:rPr>
+          <w:rFonts w:ascii="Helvetica" w:eastAsia="Times New Roman" w:hAnsi="Helvetica" w:cs="Helvetica"/>
+          <w:noProof/>
+          <w:color w:val="000000" w:themeColor="text1"/>
+          <w:sz w:val="18"/>
+          <w:szCs w:val="18"/>
+        </w:rPr>
+        <mc:AlternateContent>
+          <mc:Choice Requires="wpg">
+            <w:drawing>
+              <wp:anchor distT="0" distB="0" distL="114300" distR="114300" simplePos="0" relativeHeight="251663360" behindDoc="0" locked="0" layoutInCell="1" allowOverlap="1" wp14:anchorId="285210F8" wp14:editId="3CC6C0DF">
+                <wp:simplePos x="0" y="0"/>
+                <wp:positionH relativeFrom="column">
+                  <wp:posOffset>307689</wp:posOffset>
+                </wp:positionH>
+                <wp:positionV relativeFrom="paragraph">
+                  <wp:posOffset>5056</wp:posOffset>
+                </wp:positionV>
+                <wp:extent cx="5430499" cy="1626870"/>
+                <wp:effectExtent l="0" t="0" r="0" b="0"/>
+                <wp:wrapNone/>
+                <wp:docPr id="1081235899" name="Group 1"/>
+                <wp:cNvGraphicFramePr/>
+                <a:graphic xmlns:a="http://schemas.openxmlformats.org/drawingml/2006/main">
+                  <a:graphicData uri="http://schemas.microsoft.com/office/word/2010/wordprocessingGroup">
+                    <wpg:wgp>
+                      <wpg:cNvGrpSpPr/>
+                      <wpg:grpSpPr>
+                        <a:xfrm>
+                          <a:off x="0" y="0"/>
+                          <a:ext cx="5430499" cy="1626870"/>
+                          <a:chOff x="0" y="0"/>
+                          <a:chExt cx="5430499" cy="1626870"/>
+                        </a:xfrm>
+                      </wpg:grpSpPr>
+                      <pic:pic xmlns:pic="http://schemas.openxmlformats.org/drawingml/2006/picture">
+                        <pic:nvPicPr>
+                          <pic:cNvPr id="887555062" name="Picture 1"/>
+                          <pic:cNvPicPr>
+                            <a:picLocks noChangeAspect="1"/>
+                          </pic:cNvPicPr>
+                        </pic:nvPicPr>
+                        <pic:blipFill>
+                          <a:blip r:embed="rId36" cstate="print">
+                            <a:extLst>
+                              <a:ext uri="{28A0092B-C50C-407E-A947-70E740481C1C}">
+                                <a14:useLocalDpi xmlns:a14="http://schemas.microsoft.com/office/drawing/2010/main" val="0"/>
+                              </a:ext>
+                            </a:extLst>
+                          </a:blip>
+                          <a:stretch>
+                            <a:fillRect/>
+                          </a:stretch>
+                        </pic:blipFill>
+                        <pic:spPr>
+                          <a:xfrm>
+                            <a:off x="2842874" y="0"/>
+                            <a:ext cx="2587625" cy="1626870"/>
+                          </a:xfrm>
+                          <a:prstGeom prst="rect">
+                            <a:avLst/>
+                          </a:prstGeom>
+                        </pic:spPr>
+                      </pic:pic>
+                      <pic:pic xmlns:pic="http://schemas.openxmlformats.org/drawingml/2006/picture">
+                        <pic:nvPicPr>
+                          <pic:cNvPr id="1171060161" name="Picture 1"/>
+                          <pic:cNvPicPr>
+                            <a:picLocks noChangeAspect="1"/>
+                          </pic:cNvPicPr>
+                        </pic:nvPicPr>
+                        <pic:blipFill>
+                          <a:blip r:embed="rId37">
+                            <a:extLst>
+                              <a:ext uri="{28A0092B-C50C-407E-A947-70E740481C1C}">
+                                <a14:useLocalDpi xmlns:a14="http://schemas.microsoft.com/office/drawing/2010/main" val="0"/>
+                              </a:ext>
+                            </a:extLst>
+                          </a:blip>
+                          <a:stretch>
+                            <a:fillRect/>
+                          </a:stretch>
+                        </pic:blipFill>
+                        <pic:spPr>
+                          <a:xfrm>
+                            <a:off x="0" y="0"/>
+                            <a:ext cx="2807970" cy="1623060"/>
+                          </a:xfrm>
+                          <a:prstGeom prst="rect">
+                            <a:avLst/>
+                          </a:prstGeom>
+                        </pic:spPr>
+                      </pic:pic>
+                    </wpg:wgp>
+                  </a:graphicData>
+                </a:graphic>
+              </wp:anchor>
+            </w:drawing>
+          </mc:Choice>
+          <mc:Fallback>
+            <w:pict>
+              <v:group w14:anchorId="685304FE" id="Group 1" o:spid="_x0000_s1026" style="position:absolute;margin-left:24.25pt;margin-top:.4pt;width:427.6pt;height:128.1pt;z-index:251663360" coordsize="54304,16268" o:gfxdata="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">
+                <v:shapetype id="_x0000_t75" coordsize="21600,21600" o:spt="75" o:preferrelative="t" path="m@4@5l@4@11@9@11@9@5xe" filled="f" stroked="f">
+                  <v:stroke joinstyle="miter"/>
+                  <v:formulas>
+                    <v:f eqn="if lineDrawn pixelLineWidth 0"/>
+                    <v:f eqn="sum @0 1 0"/>
+                    <v:f eqn="sum 0 0 @1"/>
+                    <v:f eqn="prod @2 1 2"/>
+                    <v:f eqn="prod @3 21600 pixelWidth"/>
+                    <v:f eqn="prod @3 21600 pixelHeight"/>
+                    <v:f eqn="sum @0 0 1"/>
+                    <v:f eqn="prod @6 1 2"/>
+                    <v:f eqn="prod @7 21600 pixelWidth"/>
+                    <v:f eqn="sum @8 21600 0"/>
+                    <v:f eqn="prod @7 21600 pixelHeight"/>
+                    <v:f eqn="sum @10 21600 0"/>
+                  </v:formulas>
+                  <v:path o:extrusionok="f" gradientshapeok="t" o:connecttype="rect"/>
+                  <o:lock v:ext="edit" aspectratio="t"/>
+                </v:shapetype>
+                <v:shape id="Picture 1" o:spid="_x0000_s1027" type="#_x0000_t75" style="position:absolute;left:28428;width:25876;height:16268;visibility:visible;mso-wrap-style:square" o:gfxdata="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">
+                  <v:imagedata r:id="rId38" o:title=""/>
+                </v:shape>
+                <v:shape id="Picture 1" o:spid="_x0000_s1028" type="#_x0000_t75" style="position:absolute;width:28079;height:16230;visibility:visible;mso-wrap-style:square" o:gfxdata="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">
+                  <v:imagedata r:id="rId39" o:title=""/>
+                </v:shape>
+              </v:group>
+            </w:pict>
+          </mc:Fallback>
+        </mc:AlternateContent>
+      </w:r>
+    </w:p>
+    <w:p>
+      <w:pPr>
+        <w:pStyle w:val="ListParagraph"/>
+        <w:shd w:val="clear" w:color="auto" w:fill="FFFFFF"/>
+        <w:spacing w:after="0" w:line="240" w:lineRule="auto"/>
+        <w:jc w:val="center"/>
+        <w:rPr>
+          <w:rFonts w:ascii="Helvetica" w:eastAsia="Times New Roman" w:hAnsi="Helvetica" w:cs="Helvetica"/>
+          <w:color w:val="000000" w:themeColor="text1"/>
+          <w:sz w:val="18"/>
+          <w:szCs w:val="18"/>
+        </w:rPr>
+      </w:pPr>
+    </w:p>
+    <w:p>
+      <w:pPr>
+        <w:pStyle w:val="ListParagraph"/>
+        <w:shd w:val="clear" w:color="auto" w:fill="FFFFFF"/>
+        <w:spacing w:after="0" w:line="240" w:lineRule="auto"/>
+        <w:jc w:val="center"/>
+        <w:rPr>
+          <w:rFonts w:ascii="Helvetica" w:eastAsia="Times New Roman" w:hAnsi="Helvetica" w:cs="Helvetica"/>
+          <w:color w:val="000000" w:themeColor="text1"/>
+          <w:sz w:val="18"/>
+          <w:szCs w:val="18"/>
+        </w:rPr>
+      </w:pPr>
+    </w:p>
+    <w:p>
+      <w:pPr>
+        <w:pStyle w:val="ListParagraph"/>
+        <w:shd w:val="clear" w:color="auto" w:fill="FFFFFF"/>
+        <w:spacing w:after="0" w:line="240" w:lineRule="auto"/>
+        <w:jc w:val="center"/>
+        <w:rPr>
+          <w:rFonts w:ascii="Helvetica" w:eastAsia="Times New Roman" w:hAnsi="Helvetica" w:cs="Helvetica"/>
+          <w:color w:val="000000" w:themeColor="text1"/>
+          <w:sz w:val="18"/>
+          <w:szCs w:val="18"/>
+        </w:rPr>
+      </w:pPr>
+    </w:p>
+    <w:p>
+      <w:pPr>
+        <w:pStyle w:val="ListParagraph"/>
+        <w:shd w:val="clear" w:color="auto" w:fill="FFFFFF"/>
+        <w:spacing w:after="0" w:line="240" w:lineRule="auto"/>
+        <w:jc w:val="center"/>
+        <w:rPr>
+          <w:rFonts w:ascii="Helvetica" w:eastAsia="Times New Roman" w:hAnsi="Helvetica" w:cs="Helvetica"/>
+          <w:color w:val="000000" w:themeColor="text1"/>
+          <w:sz w:val="18"/>
+          <w:szCs w:val="18"/>
+        </w:rPr>
+      </w:pPr>
+    </w:p>
+    <w:p>
+      <w:pPr>
+        <w:pStyle w:val="ListParagraph"/>
+        <w:shd w:val="clear" w:color="auto" w:fill="FFFFFF"/>
+        <w:spacing w:after="0" w:line="240" w:lineRule="auto"/>
+        <w:jc w:val="center"/>
+        <w:rPr>
+          <w:rFonts w:ascii="Helvetica" w:eastAsia="Times New Roman" w:hAnsi="Helvetica" w:cs="Helvetica"/>
+          <w:color w:val="000000" w:themeColor="text1"/>
+          <w:sz w:val="18"/>
+          <w:szCs w:val="18"/>
+        </w:rPr>
+      </w:pPr>
+    </w:p>
+    <w:p>
+      <w:pPr>
+        <w:pStyle w:val="ListParagraph"/>
+        <w:shd w:val="clear" w:color="auto" w:fill="FFFFFF"/>
+        <w:spacing w:after="0" w:line="240" w:lineRule="auto"/>
+        <w:jc w:val="center"/>
+        <w:rPr>
+          <w:rFonts w:ascii="Helvetica" w:eastAsia="Times New Roman" w:hAnsi="Helvetica" w:cs="Helvetica"/>
+          <w:color w:val="000000" w:themeColor="text1"/>
+          <w:sz w:val="18"/>
+          <w:szCs w:val="18"/>
+        </w:rPr>
+      </w:pPr>
+    </w:p>
+    <w:p>
+      <w:pPr>
+        <w:pStyle w:val="ListParagraph"/>
+        <w:shd w:val="clear" w:color="auto" w:fill="FFFFFF"/>
+        <w:spacing w:after="0" w:line="240" w:lineRule="auto"/>
+        <w:jc w:val="center"/>
+        <w:rPr>
+          <w:rFonts w:ascii="Helvetica" w:eastAsia="Times New Roman" w:hAnsi="Helvetica" w:cs="Helvetica"/>
+          <w:color w:val="000000" w:themeColor="text1"/>
+          <w:sz w:val="18"/>
+          <w:szCs w:val="18"/>
+        </w:rPr>
+      </w:pPr>
+    </w:p>
+    <w:p>
+      <w:pPr>
+        <w:pStyle w:val="ListParagraph"/>
+        <w:shd w:val="clear" w:color="auto" w:fill="FFFFFF"/>
+        <w:spacing w:after="0" w:line="240" w:lineRule="auto"/>
+        <w:jc w:val="center"/>
+        <w:rPr>
+          <w:rFonts w:ascii="Helvetica" w:eastAsia="Times New Roman" w:hAnsi="Helvetica" w:cs="Helvetica"/>
+          <w:color w:val="000000" w:themeColor="text1"/>
+          <w:sz w:val="18"/>
+          <w:szCs w:val="18"/>
+        </w:rPr>
+      </w:pPr>
+    </w:p>
+    <w:p>
+      <w:pPr>
+        <w:pStyle w:val="ListParagraph"/>
+        <w:shd w:val="clear" w:color="auto" w:fill="FFFFFF"/>
+        <w:spacing w:after="0" w:line="240" w:lineRule="auto"/>
+        <w:jc w:val="center"/>
+        <w:rPr>
+          <w:rFonts w:ascii="Helvetica" w:eastAsia="Times New Roman" w:hAnsi="Helvetica" w:cs="Helvetica"/>
+          <w:color w:val="000000" w:themeColor="text1"/>
+          <w:sz w:val="18"/>
+          <w:szCs w:val="18"/>
+        </w:rPr>
+      </w:pPr>
+    </w:p>
+    <w:p>
+      <w:pPr>
+        <w:pStyle w:val="ListParagraph"/>
+        <w:shd w:val="clear" w:color="auto" w:fill="FFFFFF"/>
+        <w:spacing w:after="0" w:line="240" w:lineRule="auto"/>
+        <w:jc w:val="center"/>
+        <w:rPr>
+          <w:rFonts w:ascii="Helvetica" w:eastAsia="Times New Roman" w:hAnsi="Helvetica" w:cs="Helvetica"/>
+          <w:color w:val="000000" w:themeColor="text1"/>
+          <w:sz w:val="18"/>
+          <w:szCs w:val="18"/>
+        </w:rPr>
+      </w:pPr>
+    </w:p>
+    <w:p>
+      <w:pPr>
+        <w:pStyle w:val="ListParagraph"/>
+        <w:shd w:val="clear" w:color="auto" w:fill="FFFFFF"/>
+        <w:spacing w:after="0" w:line="240" w:lineRule="auto"/>
+        <w:jc w:val="center"/>
+        <w:rPr>
+          <w:rFonts w:ascii="Helvetica" w:eastAsia="Times New Roman" w:hAnsi="Helvetica" w:cs="Helvetica"/>
+          <w:color w:val="000000" w:themeColor="text1"/>
+          <w:sz w:val="18"/>
+          <w:szCs w:val="18"/>
+        </w:rPr>
+      </w:pPr>
+    </w:p>
+    <w:p>
+      <w:pPr>
+        <w:pStyle w:val="ListParagraph"/>
+        <w:shd w:val="clear" w:color="auto" w:fill="FFFFFF"/>
+        <w:spacing w:after="0" w:line="240" w:lineRule="auto"/>
+        <w:jc w:val="both"/>
+        <w:rPr>
+          <w:rFonts w:ascii="Helvetica" w:eastAsia="Times New Roman" w:hAnsi="Helvetica" w:cs="Helvetica"/>
+          <w:color w:val="000000" w:themeColor="text1"/>
+          <w:sz w:val="18"/>
+          <w:szCs w:val="18"/>
+        </w:rPr>
+      </w:pPr>
+    </w:p>
+    <w:p>
+      <w:pPr>
+        <w:pStyle w:val="ListParagraph"/>
+        <w:shd w:val="clear" w:color="auto" w:fill="FFFFFF"/>
+        <w:spacing w:after="0" w:line="240" w:lineRule="auto"/>
+        <w:jc w:val="both"/>
+        <w:rPr>
+          <w:rFonts w:ascii="Helvetica" w:eastAsia="Times New Roman" w:hAnsi="Helvetica" w:cs="Helvetica"/>
+          <w:color w:val="000000" w:themeColor="text1"/>
+          <w:sz w:val="18"/>
+          <w:szCs w:val="18"/>
+        </w:rPr>
+      </w:pPr>
+      <w:r>
+        <w:rPr>
+          <w:rFonts w:ascii="Helvetica" w:eastAsia="Times New Roman" w:hAnsi="Helvetica" w:cs="Helvetica"/>
+          <w:color w:val="000000" w:themeColor="text1"/>
+          <w:sz w:val="18"/>
+          <w:szCs w:val="18"/>
+        </w:rPr>
+        <w:t>The results above appear reasonable given the observed trends in the training process. The training cost and test cost values of approximately 1.0043 and 1.0040, respectively, suggest that the model is achieving a reasonable level of convergence in terms of minimizing the loss on both the training and test sets. Additionally, the training and test scores of 73.40% and 85.25%, respectively, indicate a significant level of accuracy, especially on the test set. The early stopping mechanism, triggered by a plateau in test accuracy, further aligns with the typical practice of preventing overfitting and ensuring the model generalizes well to unseen data. The decision to conclude training at epoch 15 seems reasonable, and the saving of the best model provides a prudent approach for retaining optimal performance. Overall, these outcomes suggest a well-behaved training process.</w:t>
+      </w:r>
+    </w:p>
+    <w:p>
+      <w:pPr>
+        <w:pStyle w:val="ListParagraph"/>
+        <w:shd w:val="clear" w:color="auto" w:fill="FFFFFF"/>
+        <w:spacing w:after="0" w:line="240" w:lineRule="auto"/>
+        <w:jc w:val="center"/>
+        <w:rPr>
+          <w:rFonts w:ascii="Helvetica" w:eastAsia="Times New Roman" w:hAnsi="Helvetica" w:cs="Helvetica"/>
+          <w:color w:val="000000" w:themeColor="text1"/>
+          <w:sz w:val="18"/>
+          <w:szCs w:val="18"/>
+        </w:rPr>
+      </w:pPr>
+      <w:r>
+        <w:rPr>
+          <w:noProof/>
+        </w:rPr>
+        <w:drawing>
+          <wp:inline distT="0" distB="0" distL="0" distR="0" wp14:anchorId="2B4EC706" wp14:editId="392F3888">
+            <wp:extent cx="3007552" cy="1363681"/>
+            <wp:effectExtent l="0" t="0" r="2540" b="8255"/>
+            <wp:docPr id="1971207615" name="Picture 1"/>
+            <wp:cNvGraphicFramePr>
+              <a:graphicFrameLocks xmlns:a="http://schemas.openxmlformats.org/drawingml/2006/main" noChangeAspect="1"/>
+            </wp:cNvGraphicFramePr>
+            <a:graphic xmlns:a="http://schemas.openxmlformats.org/drawingml/2006/main">
+              <a:graphicData uri="http://schemas.openxmlformats.org/drawingml/2006/picture">
+                <pic:pic xmlns:pic="http://schemas.openxmlformats.org/drawingml/2006/picture">
+                  <pic:nvPicPr>
+                    <pic:cNvPr id="1971207615" name=""/>
+                    <pic:cNvPicPr/>
+                  </pic:nvPicPr>
+                  <pic:blipFill>
+                    <a:blip r:embed="rId40"/>
+                    <a:stretch>
+                      <a:fillRect/>
+                    </a:stretch>
+                  </pic:blipFill>
+                  <pic:spPr>
+                    <a:xfrm>
+                      <a:off x="0" y="0"/>
+                      <a:ext cx="3028150" cy="1373020"/>
+                    </a:xfrm>
+                    <a:prstGeom prst="rect">
+                      <a:avLst/>
+                    </a:prstGeom>
+                  </pic:spPr>
+                </pic:pic>
+              </a:graphicData>
+            </a:graphic>
+          </wp:inline>
+        </w:drawing>
+      </w:r>
+    </w:p>
+    <w:p>
+      <w:pPr>
+        <w:pStyle w:val="ListParagraph"/>
+        <w:shd w:val="clear" w:color="auto" w:fill="FFFFFF"/>
+        <w:spacing w:after="0" w:line="240" w:lineRule="auto"/>
+        <w:jc w:val="both"/>
+        <w:rPr>
+          <w:rFonts w:ascii="Helvetica" w:eastAsia="Times New Roman" w:hAnsi="Helvetica" w:cs="Helvetica"/>
+          <w:color w:val="000000" w:themeColor="text1"/>
+          <w:sz w:val="18"/>
+          <w:szCs w:val="18"/>
+        </w:rPr>
+      </w:pPr>
+    </w:p>
+    <w:p>
+      <w:pPr>
+        <w:pStyle w:val="ListParagraph"/>
+        <w:shd w:val="clear" w:color="auto" w:fill="FFFFFF"/>
+        <w:spacing w:after="0" w:line="240" w:lineRule="auto"/>
+        <w:jc w:val="both"/>
+        <w:rPr>
+          <w:rFonts w:ascii="Helvetica" w:eastAsia="Times New Roman" w:hAnsi="Helvetica" w:cs="Helvetica"/>
+          <w:color w:val="000000" w:themeColor="text1"/>
+          <w:sz w:val="18"/>
+          <w:szCs w:val="18"/>
+        </w:rPr>
+      </w:pPr>
+      <w:r>
+        <w:rPr>
+          <w:rFonts w:ascii="Helvetica" w:eastAsia="Times New Roman" w:hAnsi="Helvetica" w:cs="Helvetica"/>
+          <w:color w:val="000000" w:themeColor="text1"/>
+          <w:sz w:val="18"/>
+          <w:szCs w:val="18"/>
+        </w:rPr>
+        <w:t>In the provided code, a batch of test data is extracted using the `iter(testloader)` function to obtain the `feature` (input images) and `target` (ground truth labels). This batch is then transferred to the specified device (e.g., GPU) using `feature.to(device)` and `target.to(device)`. The neural network model is set to evaluation mode using `</w:t>
+      </w:r>
+      <w:proofErr w:type="gramStart"/>
+      <w:r>
+        <w:rPr>
+          <w:rFonts w:ascii="Helvetica" w:eastAsia="Times New Roman" w:hAnsi="Helvetica" w:cs="Helvetica"/>
+          <w:color w:val="000000" w:themeColor="text1"/>
+          <w:sz w:val="18"/>
+          <w:szCs w:val="18"/>
+        </w:rPr>
+        <w:t>model.eval</w:t>
+      </w:r>
+      <w:proofErr w:type="gramEnd"/>
+      <w:r>
+        <w:rPr>
+          <w:rFonts w:ascii="Helvetica" w:eastAsia="Times New Roman" w:hAnsi="Helvetica" w:cs="Helvetica"/>
+          <w:color w:val="000000" w:themeColor="text1"/>
+          <w:sz w:val="18"/>
+          <w:szCs w:val="18"/>
+        </w:rPr>
+        <w:t xml:space="preserve">()` to disable operations like dropout, ensuring deterministic predictions during inference. </w:t>
+      </w:r>
+    </w:p>
+    <w:p>
+      <w:pPr>
+        <w:pStyle w:val="ListParagraph"/>
+        <w:shd w:val="clear" w:color="auto" w:fill="FFFFFF"/>
+        <w:spacing w:after="0" w:line="240" w:lineRule="auto"/>
+        <w:jc w:val="both"/>
+        <w:rPr>
+          <w:rFonts w:ascii="Helvetica" w:eastAsia="Times New Roman" w:hAnsi="Helvetica" w:cs="Helvetica"/>
+          <w:color w:val="000000" w:themeColor="text1"/>
+          <w:sz w:val="18"/>
+          <w:szCs w:val="18"/>
+        </w:rPr>
+      </w:pPr>
+    </w:p>
+    <w:p>
+      <w:pPr>
+        <w:pStyle w:val="ListParagraph"/>
+        <w:shd w:val="clear" w:color="auto" w:fill="FFFFFF"/>
+        <w:spacing w:after="0" w:line="240" w:lineRule="auto"/>
+        <w:jc w:val="both"/>
+        <w:rPr>
+          <w:rFonts w:ascii="Helvetica" w:eastAsia="Times New Roman" w:hAnsi="Helvetica" w:cs="Helvetica"/>
+          <w:color w:val="000000" w:themeColor="text1"/>
+          <w:sz w:val="18"/>
+          <w:szCs w:val="18"/>
+        </w:rPr>
+      </w:pPr>
+      <w:r>
+        <w:rPr>
+          <w:rFonts w:ascii="Helvetica" w:eastAsia="Times New Roman" w:hAnsi="Helvetica" w:cs="Helvetica"/>
+          <w:color w:val="000000" w:themeColor="text1"/>
+          <w:sz w:val="18"/>
+          <w:szCs w:val="18"/>
+        </w:rPr>
+        <w:t>With the test data loaded and the model in evaluation mode, predictions are generated for the input images using `output = model(feature)`. The `</w:t>
+      </w:r>
+      <w:proofErr w:type="gramStart"/>
+      <w:r>
+        <w:rPr>
+          <w:rFonts w:ascii="Helvetica" w:eastAsia="Times New Roman" w:hAnsi="Helvetica" w:cs="Helvetica"/>
+          <w:color w:val="000000" w:themeColor="text1"/>
+          <w:sz w:val="18"/>
+          <w:szCs w:val="18"/>
+        </w:rPr>
+        <w:t>argmax(</w:t>
+      </w:r>
+      <w:proofErr w:type="gramEnd"/>
+      <w:r>
+        <w:rPr>
+          <w:rFonts w:ascii="Helvetica" w:eastAsia="Times New Roman" w:hAnsi="Helvetica" w:cs="Helvetica"/>
+          <w:color w:val="000000" w:themeColor="text1"/>
+          <w:sz w:val="18"/>
+          <w:szCs w:val="18"/>
+        </w:rPr>
+        <w:t>1)` function is applied to obtain the index of the predicted class with the highest probability for each image. These predictions are stored in the variable `preds`.</w:t>
+      </w:r>
+    </w:p>
+    <w:p>
+      <w:pPr>
+        <w:pStyle w:val="ListParagraph"/>
+        <w:shd w:val="clear" w:color="auto" w:fill="FFFFFF"/>
+        <w:spacing w:after="0" w:line="240" w:lineRule="auto"/>
+        <w:jc w:val="both"/>
+        <w:rPr>
+          <w:rFonts w:ascii="Helvetica" w:eastAsia="Times New Roman" w:hAnsi="Helvetica" w:cs="Helvetica"/>
+          <w:color w:val="000000" w:themeColor="text1"/>
+          <w:sz w:val="18"/>
+          <w:szCs w:val="18"/>
+        </w:rPr>
+      </w:pPr>
+    </w:p>
+    <w:p>
+      <w:pPr>
+        <w:pStyle w:val="ListParagraph"/>
+        <w:shd w:val="clear" w:color="auto" w:fill="FFFFFF"/>
+        <w:spacing w:after="0" w:line="240" w:lineRule="auto"/>
+        <w:jc w:val="both"/>
+        <w:rPr>
+          <w:rFonts w:ascii="Helvetica" w:eastAsia="Times New Roman" w:hAnsi="Helvetica" w:cs="Helvetica"/>
+          <w:color w:val="000000" w:themeColor="text1"/>
+          <w:sz w:val="18"/>
+          <w:szCs w:val="18"/>
+        </w:rPr>
+      </w:pPr>
+      <w:r>
+        <w:rPr>
+          <w:rFonts w:ascii="Helvetica" w:eastAsia="Times New Roman" w:hAnsi="Helvetica" w:cs="Helvetica"/>
+          <w:color w:val="000000" w:themeColor="text1"/>
+          <w:sz w:val="18"/>
+          <w:szCs w:val="18"/>
+        </w:rPr>
+        <w:t>Subsequently, a visual representation of the model predictions is created using matplotlib. A grid of subplots (`6x6` grid in this case) is set up to display individual images along with their ground truth labels (`label`) and predicted labels (`pred`). The color of the label text is set to red if the prediction is incorrect and green if it is correct. The resulting grid is then displayed, showing a side-by-side comparison of ground truth and predicted labels for a subset of test images. This visualization aids in assessing the model's performance on individual examples, providing insights into its classification accuracy.</w:t>
+      </w:r>
+    </w:p>
+    <w:p>
+      <w:pPr>
+        <w:pStyle w:val="ListParagraph"/>
+        <w:shd w:val="clear" w:color="auto" w:fill="FFFFFF"/>
+        <w:spacing w:after="0" w:line="240" w:lineRule="auto"/>
+        <w:jc w:val="both"/>
+        <w:rPr>
+          <w:rFonts w:ascii="Helvetica" w:eastAsia="Times New Roman" w:hAnsi="Helvetica" w:cs="Helvetica"/>
+          <w:color w:val="000000" w:themeColor="text1"/>
+          <w:sz w:val="18"/>
+          <w:szCs w:val="18"/>
+        </w:rPr>
+      </w:pPr>
+    </w:p>
+    <w:p>
+      <w:pPr>
+        <w:pStyle w:val="ListParagraph"/>
+        <w:shd w:val="clear" w:color="auto" w:fill="FFFFFF"/>
+        <w:spacing w:after="0"/>
+        <w:jc w:val="center"/>
+        <w:rPr>
+          <w:rFonts w:ascii="Helvetica" w:eastAsia="Times New Roman" w:hAnsi="Helvetica" w:cs="Helvetica"/>
+          <w:color w:val="000000" w:themeColor="text1"/>
+          <w:sz w:val="18"/>
+          <w:szCs w:val="18"/>
+        </w:rPr>
+      </w:pPr>
+      <w:r>
+        <w:rPr>
+          <w:rFonts w:ascii="Helvetica" w:eastAsia="Times New Roman" w:hAnsi="Helvetica" w:cs="Helvetica"/>
+          <w:color w:val="000000" w:themeColor="text1"/>
+          <w:sz w:val="18"/>
+          <w:szCs w:val="18"/>
+        </w:rPr>
+        <w:drawing>
+          <wp:inline distT="0" distB="0" distL="0" distR="0" wp14:anchorId="79EAA349" wp14:editId="21299A44">
+            <wp:extent cx="3027471" cy="3046555"/>
+            <wp:effectExtent l="0" t="0" r="1905" b="1905"/>
+            <wp:docPr id="995021878" name="Picture 2"/>
+            <wp:cNvGraphicFramePr>
+              <a:graphicFrameLocks xmlns:a="http://schemas.openxmlformats.org/drawingml/2006/main" noChangeAspect="1"/>
+            </wp:cNvGraphicFramePr>
+            <a:graphic xmlns:a="http://schemas.openxmlformats.org/drawingml/2006/main">
+              <a:graphicData uri="http://schemas.openxmlformats.org/drawingml/2006/picture">
+                <pic:pic xmlns:pic="http://schemas.openxmlformats.org/drawingml/2006/picture">
+                  <pic:nvPicPr>
+                    <pic:cNvPr id="0" name="Picture 1"/>
+                    <pic:cNvPicPr>
+                      <a:picLocks noChangeAspect="1" noChangeArrowheads="1"/>
+                    </pic:cNvPicPr>
+                  </pic:nvPicPr>
+                  <pic:blipFill>
+                    <a:blip r:embed="rId41" cstate="print">
+                      <a:extLst>
+                        <a:ext uri="{28A0092B-C50C-407E-A947-70E740481C1C}">
+                          <a14:useLocalDpi xmlns:a14="http://schemas.microsoft.com/office/drawing/2010/main" val="0"/>
+                        </a:ext>
+                      </a:extLst>
+                    </a:blip>
+                    <a:srcRect/>
+                    <a:stretch>
+                      <a:fillRect/>
+                    </a:stretch>
+                  </pic:blipFill>
+                  <pic:spPr bwMode="auto">
+                    <a:xfrm>
+                      <a:off x="0" y="0"/>
+                      <a:ext cx="3035137" cy="3054269"/>
+                    </a:xfrm>
+                    <a:prstGeom prst="rect">
+                      <a:avLst/>
+                    </a:prstGeom>
+                    <a:noFill/>
+                    <a:ln>
+                      <a:noFill/>
+                    </a:ln>
+                  </pic:spPr>
+                </pic:pic>
+              </a:graphicData>
+            </a:graphic>
+          </wp:inline>
+        </w:drawing>
+      </w:r>
+    </w:p>
+    <w:p>
+      <w:pPr>
+        <w:pStyle w:val="ListParagraph"/>
+        <w:shd w:val="clear" w:color="auto" w:fill="FFFFFF"/>
+        <w:spacing w:after="0" w:line="240" w:lineRule="auto"/>
+        <w:jc w:val="center"/>
+        <w:rPr>
+          <w:rFonts w:ascii="Helvetica" w:eastAsia="Times New Roman" w:hAnsi="Helvetica" w:cs="Helvetica"/>
+          <w:color w:val="000000" w:themeColor="text1"/>
+          <w:sz w:val="18"/>
+          <w:szCs w:val="18"/>
+        </w:rPr>
+      </w:pPr>
+    </w:p>
+    <w:p>
+      <w:pPr>
+        <w:pStyle w:val="ListParagraph"/>
+        <w:numPr>
+          <w:ilvl w:val="0"/>
+          <w:numId w:val="1"/>
+        </w:numPr>
+        <w:shd w:val="clear" w:color="auto" w:fill="FFFFFF"/>
+        <w:spacing w:after="0" w:line="240" w:lineRule="auto"/>
+        <w:rPr>
+          <w:rFonts w:ascii="Helvetica" w:eastAsia="Times New Roman" w:hAnsi="Helvetica" w:cs="Helvetica"/>
+          <w:b/>
+          <w:bCs/>
+          <w:color w:val="000000" w:themeColor="text1"/>
+          <w:sz w:val="18"/>
+          <w:szCs w:val="18"/>
+        </w:rPr>
+      </w:pPr>
+      <w:r>
+        <w:rPr>
+          <w:rFonts w:ascii="Helvetica" w:eastAsia="Times New Roman" w:hAnsi="Helvetica" w:cs="Helvetica"/>
+          <w:b/>
+          <w:bCs/>
+          <w:color w:val="000000" w:themeColor="text1"/>
+          <w:sz w:val="18"/>
+          <w:szCs w:val="18"/>
+        </w:rPr>
+        <w:lastRenderedPageBreak/>
+        <w:t>Conclusion</w:t>
+      </w:r>
+    </w:p>
+    <w:p>
+      <w:pPr>
+        <w:pStyle w:val="ListParagraph"/>
+        <w:numPr>
+          <w:ilvl w:val="2"/>
+          <w:numId w:val="1"/>
+        </w:numPr>
+        <w:shd w:val="clear" w:color="auto" w:fill="FFFFFF"/>
+        <w:spacing w:after="0" w:line="240" w:lineRule="auto"/>
+        <w:ind w:left="1080"/>
+        <w:jc w:val="both"/>
+        <w:rPr>
+          <w:rFonts w:ascii="Helvetica" w:eastAsia="Times New Roman" w:hAnsi="Helvetica" w:cs="Helvetica"/>
+          <w:color w:val="000000" w:themeColor="text1"/>
+          <w:sz w:val="18"/>
+          <w:szCs w:val="18"/>
+        </w:rPr>
+      </w:pPr>
+      <w:r>
+        <w:rPr>
+          <w:rFonts w:ascii="Helvetica" w:eastAsia="Times New Roman" w:hAnsi="Helvetica" w:cs="Helvetica"/>
+          <w:color w:val="000000" w:themeColor="text1"/>
+          <w:sz w:val="18"/>
+          <w:szCs w:val="18"/>
+        </w:rPr>
+        <w:t>The Convolutional Neural Network (CNN) employed for pest classification exhibits promising results, successfully distinguishing between different pest categories based on input images.</w:t>
+      </w:r>
+    </w:p>
+    <w:p>
+      <w:pPr>
+        <w:pStyle w:val="ListParagraph"/>
+        <w:numPr>
+          <w:ilvl w:val="2"/>
+          <w:numId w:val="1"/>
+        </w:numPr>
+        <w:shd w:val="clear" w:color="auto" w:fill="FFFFFF"/>
+        <w:spacing w:after="0" w:line="240" w:lineRule="auto"/>
+        <w:ind w:left="1080"/>
+        <w:jc w:val="both"/>
+        <w:rPr>
+          <w:rFonts w:ascii="Helvetica" w:eastAsia="Times New Roman" w:hAnsi="Helvetica" w:cs="Helvetica"/>
+          <w:color w:val="000000" w:themeColor="text1"/>
+          <w:sz w:val="18"/>
+          <w:szCs w:val="18"/>
+        </w:rPr>
+      </w:pPr>
+      <w:r>
+        <w:rPr>
+          <w:rFonts w:ascii="Helvetica" w:eastAsia="Times New Roman" w:hAnsi="Helvetica" w:cs="Helvetica"/>
+          <w:color w:val="000000" w:themeColor="text1"/>
+          <w:sz w:val="18"/>
+          <w:szCs w:val="18"/>
+        </w:rPr>
+        <w:t>The model's performance is assessed through key metrics such as training and test cost, as well as accuracy, providing a comprehensive evaluation of its capabilities.</w:t>
+      </w:r>
+    </w:p>
+    <w:p>
+      <w:pPr>
+        <w:pStyle w:val="ListParagraph"/>
+        <w:numPr>
+          <w:ilvl w:val="2"/>
+          <w:numId w:val="1"/>
+        </w:numPr>
+        <w:shd w:val="clear" w:color="auto" w:fill="FFFFFF"/>
+        <w:spacing w:after="0" w:line="240" w:lineRule="auto"/>
+        <w:ind w:left="1080"/>
+        <w:jc w:val="both"/>
+        <w:rPr>
+          <w:rFonts w:ascii="Helvetica" w:eastAsia="Times New Roman" w:hAnsi="Helvetica" w:cs="Helvetica"/>
+          <w:color w:val="000000" w:themeColor="text1"/>
+          <w:sz w:val="18"/>
+          <w:szCs w:val="18"/>
+        </w:rPr>
+      </w:pPr>
+      <w:r>
+        <w:rPr>
+          <w:rFonts w:ascii="Helvetica" w:eastAsia="Times New Roman" w:hAnsi="Helvetica" w:cs="Helvetica"/>
+          <w:color w:val="000000" w:themeColor="text1"/>
+          <w:sz w:val="18"/>
+          <w:szCs w:val="18"/>
+        </w:rPr>
+        <w:t>Implementation of early stopping mechanisms helps prevent overfitting during the training process, contributing to the model's generalization performance.</w:t>
+      </w:r>
+    </w:p>
+    <w:p>
+      <w:pPr>
+        <w:pStyle w:val="ListParagraph"/>
+        <w:numPr>
+          <w:ilvl w:val="2"/>
+          <w:numId w:val="1"/>
+        </w:numPr>
+        <w:shd w:val="clear" w:color="auto" w:fill="FFFFFF"/>
+        <w:spacing w:after="0" w:line="240" w:lineRule="auto"/>
+        <w:ind w:left="1080"/>
+        <w:jc w:val="both"/>
+        <w:rPr>
+          <w:rFonts w:ascii="Helvetica" w:eastAsia="Times New Roman" w:hAnsi="Helvetica" w:cs="Helvetica"/>
+          <w:color w:val="000000" w:themeColor="text1"/>
+          <w:sz w:val="18"/>
+          <w:szCs w:val="18"/>
+        </w:rPr>
+      </w:pPr>
+      <w:r>
+        <w:rPr>
+          <w:rFonts w:ascii="Helvetica" w:eastAsia="Times New Roman" w:hAnsi="Helvetica" w:cs="Helvetica"/>
+          <w:color w:val="000000" w:themeColor="text1"/>
+          <w:sz w:val="18"/>
+          <w:szCs w:val="18"/>
+        </w:rPr>
+        <w:t>Checkpointing is utilized to save the model weights, allowing for the preservation of the best-performing model and facilitating future use or fine-tuning.</w:t>
+      </w:r>
+    </w:p>
+    <w:p>
+      <w:pPr>
+        <w:pStyle w:val="ListParagraph"/>
+        <w:numPr>
+          <w:ilvl w:val="2"/>
+          <w:numId w:val="1"/>
+        </w:numPr>
+        <w:shd w:val="clear" w:color="auto" w:fill="FFFFFF"/>
+        <w:spacing w:after="0" w:line="240" w:lineRule="auto"/>
+        <w:ind w:left="1080"/>
+        <w:jc w:val="both"/>
+        <w:rPr>
+          <w:rFonts w:ascii="Helvetica" w:eastAsia="Times New Roman" w:hAnsi="Helvetica" w:cs="Helvetica"/>
+          <w:color w:val="000000" w:themeColor="text1"/>
+          <w:sz w:val="18"/>
+          <w:szCs w:val="18"/>
+        </w:rPr>
+      </w:pPr>
+      <w:r>
+        <w:rPr>
+          <w:rFonts w:ascii="Helvetica" w:eastAsia="Times New Roman" w:hAnsi="Helvetica" w:cs="Helvetica"/>
+          <w:color w:val="000000" w:themeColor="text1"/>
+          <w:sz w:val="18"/>
+          <w:szCs w:val="18"/>
+        </w:rPr>
+        <w:t>Visual inspection of the model predictions on a subset of the test data provides a qualitative understanding of its classification accuracy and potential areas for improvement.</w:t>
+      </w:r>
+    </w:p>
+    <w:p>
+      <w:pPr>
+        <w:pStyle w:val="ListParagraph"/>
+        <w:numPr>
+          <w:ilvl w:val="2"/>
+          <w:numId w:val="1"/>
+        </w:numPr>
+        <w:shd w:val="clear" w:color="auto" w:fill="FFFFFF"/>
+        <w:spacing w:after="0" w:line="240" w:lineRule="auto"/>
+        <w:ind w:left="1080"/>
+        <w:jc w:val="both"/>
+        <w:rPr>
+          <w:rFonts w:ascii="Helvetica" w:eastAsia="Times New Roman" w:hAnsi="Helvetica" w:cs="Helvetica"/>
+          <w:color w:val="000000" w:themeColor="text1"/>
+          <w:sz w:val="18"/>
+          <w:szCs w:val="18"/>
+        </w:rPr>
+      </w:pPr>
+      <w:r>
+        <w:rPr>
+          <w:rFonts w:ascii="Helvetica" w:eastAsia="Times New Roman" w:hAnsi="Helvetica" w:cs="Helvetica"/>
+          <w:color w:val="000000" w:themeColor="text1"/>
+          <w:sz w:val="18"/>
+          <w:szCs w:val="18"/>
+        </w:rPr>
+        <w:t>Continuous monitoring and potential model fine-tuning are recommended to ensure consistent and optimal performance over time.</w:t>
+      </w:r>
+    </w:p>
+    <w:p>
+      <w:pPr>
+        <w:pStyle w:val="ListParagraph"/>
+        <w:numPr>
+          <w:ilvl w:val="2"/>
+          <w:numId w:val="1"/>
+        </w:numPr>
+        <w:shd w:val="clear" w:color="auto" w:fill="FFFFFF"/>
+        <w:spacing w:after="0" w:line="240" w:lineRule="auto"/>
+        <w:ind w:left="1080"/>
+        <w:jc w:val="both"/>
+        <w:rPr>
+          <w:rFonts w:ascii="Helvetica" w:eastAsia="Times New Roman" w:hAnsi="Helvetica" w:cs="Helvetica"/>
+          <w:color w:val="000000" w:themeColor="text1"/>
+          <w:sz w:val="18"/>
+          <w:szCs w:val="18"/>
+        </w:rPr>
+      </w:pPr>
+      <w:r>
+        <w:rPr>
+          <w:rFonts w:ascii="Helvetica" w:eastAsia="Times New Roman" w:hAnsi="Helvetica" w:cs="Helvetica"/>
+          <w:color w:val="000000" w:themeColor="text1"/>
+          <w:sz w:val="18"/>
+          <w:szCs w:val="18"/>
+        </w:rPr>
+        <w:t>Overall, the CNN architecture proves effective in addressing the pest classification task, offering a valuable tool for accurate and automated pest identification in agricultural settings.</w:t>
+      </w:r>
+    </w:p>
+    <w:p>
+      <w:pPr>
+        <w:pStyle w:val="ListParagraph"/>
+        <w:numPr>
+          <w:ilvl w:val="2"/>
+          <w:numId w:val="1"/>
+        </w:numPr>
+        <w:shd w:val="clear" w:color="auto" w:fill="FFFFFF"/>
+        <w:spacing w:after="0" w:line="240" w:lineRule="auto"/>
+        <w:ind w:left="1080"/>
+        <w:jc w:val="both"/>
+        <w:rPr>
+          <w:rFonts w:ascii="Helvetica" w:eastAsia="Times New Roman" w:hAnsi="Helvetica" w:cs="Helvetica"/>
+          <w:color w:val="000000" w:themeColor="text1"/>
+          <w:sz w:val="18"/>
+          <w:szCs w:val="18"/>
+        </w:rPr>
+      </w:pPr>
+      <w:r>
+        <w:rPr>
+          <w:rFonts w:ascii="Helvetica" w:eastAsia="Times New Roman" w:hAnsi="Helvetica" w:cs="Helvetica"/>
+          <w:color w:val="000000" w:themeColor="text1"/>
+          <w:sz w:val="18"/>
+          <w:szCs w:val="18"/>
+        </w:rPr>
+        <w:t>Comparing the pest classification model developed with related works in the field, it's essential to consider various aspects such as model architecture, dataset used, and achieved performance. The effectiveness of the CNN model in pest classification can be compared with existing methodologies to gauge its novelty and contribution to the domain. Here are some potential points of comparison:</w:t>
+      </w:r>
+    </w:p>
+    <w:p>
+      <w:pPr>
+        <w:pStyle w:val="ListParagraph"/>
+        <w:numPr>
+          <w:ilvl w:val="2"/>
+          <w:numId w:val="1"/>
+        </w:numPr>
+        <w:shd w:val="clear" w:color="auto" w:fill="FFFFFF"/>
+        <w:spacing w:after="0" w:line="240" w:lineRule="auto"/>
+        <w:ind w:left="1080"/>
+        <w:jc w:val="both"/>
+        <w:rPr>
+          <w:rFonts w:ascii="Helvetica" w:eastAsia="Times New Roman" w:hAnsi="Helvetica" w:cs="Helvetica"/>
+          <w:color w:val="000000" w:themeColor="text1"/>
+          <w:sz w:val="18"/>
+          <w:szCs w:val="18"/>
+        </w:rPr>
+      </w:pPr>
+      <w:r>
+        <w:rPr>
+          <w:rFonts w:ascii="Helvetica" w:eastAsia="Times New Roman" w:hAnsi="Helvetica" w:cs="Helvetica"/>
+          <w:color w:val="000000" w:themeColor="text1"/>
+          <w:sz w:val="18"/>
+          <w:szCs w:val="18"/>
+        </w:rPr>
+        <w:t xml:space="preserve">1. </w:t>
+      </w:r>
+      <w:r>
+        <w:rPr>
+          <w:rFonts w:ascii="Helvetica" w:eastAsia="Times New Roman" w:hAnsi="Helvetica" w:cs="Helvetica"/>
+          <w:b/>
+          <w:bCs/>
+          <w:color w:val="000000" w:themeColor="text1"/>
+          <w:sz w:val="18"/>
+          <w:szCs w:val="18"/>
+        </w:rPr>
+        <w:t>Model Architecture</w:t>
+      </w:r>
+      <w:r>
+        <w:rPr>
+          <w:rFonts w:ascii="Helvetica" w:eastAsia="Times New Roman" w:hAnsi="Helvetica" w:cs="Helvetica"/>
+          <w:color w:val="000000" w:themeColor="text1"/>
+          <w:sz w:val="18"/>
+          <w:szCs w:val="18"/>
+        </w:rPr>
+        <w:t>: Evaluate the chosen CNN architecture against other architectures commonly used in image classification tasks. Compare the depth, layers, and specific components, considering whether the model utilizes state-of-the-art features or incorporates any innovative elements.</w:t>
+      </w:r>
+    </w:p>
+    <w:p>
+      <w:pPr>
+        <w:pStyle w:val="ListParagraph"/>
+        <w:numPr>
+          <w:ilvl w:val="2"/>
+          <w:numId w:val="1"/>
+        </w:numPr>
+        <w:shd w:val="clear" w:color="auto" w:fill="FFFFFF"/>
+        <w:spacing w:after="0" w:line="240" w:lineRule="auto"/>
+        <w:ind w:left="1080"/>
+        <w:jc w:val="both"/>
+        <w:rPr>
+          <w:rFonts w:ascii="Helvetica" w:eastAsia="Times New Roman" w:hAnsi="Helvetica" w:cs="Helvetica"/>
+          <w:color w:val="000000" w:themeColor="text1"/>
+          <w:sz w:val="18"/>
+          <w:szCs w:val="18"/>
+        </w:rPr>
+      </w:pPr>
+      <w:r>
+        <w:rPr>
+          <w:rFonts w:ascii="Helvetica" w:eastAsia="Times New Roman" w:hAnsi="Helvetica" w:cs="Helvetica"/>
+          <w:color w:val="000000" w:themeColor="text1"/>
+          <w:sz w:val="18"/>
+          <w:szCs w:val="18"/>
+        </w:rPr>
+        <w:t xml:space="preserve">2. </w:t>
+      </w:r>
+      <w:r>
+        <w:rPr>
+          <w:rFonts w:ascii="Helvetica" w:eastAsia="Times New Roman" w:hAnsi="Helvetica" w:cs="Helvetica"/>
+          <w:b/>
+          <w:bCs/>
+          <w:color w:val="000000" w:themeColor="text1"/>
+          <w:sz w:val="18"/>
+          <w:szCs w:val="18"/>
+        </w:rPr>
+        <w:t>Dataset</w:t>
+      </w:r>
+      <w:r>
+        <w:rPr>
+          <w:rFonts w:ascii="Helvetica" w:eastAsia="Times New Roman" w:hAnsi="Helvetica" w:cs="Helvetica"/>
+          <w:color w:val="000000" w:themeColor="text1"/>
+          <w:sz w:val="18"/>
+          <w:szCs w:val="18"/>
+        </w:rPr>
+        <w:t>: Assess the diversity, size, and quality of the dataset used for training and testing. A larger and more representative dataset can contribute to better model generalization. Comparisons can be made with other studies in terms of dataset curation and augmentation techniques.</w:t>
+      </w:r>
+    </w:p>
+    <w:p>
+      <w:pPr>
+        <w:pStyle w:val="ListParagraph"/>
+        <w:numPr>
+          <w:ilvl w:val="2"/>
+          <w:numId w:val="1"/>
+        </w:numPr>
+        <w:shd w:val="clear" w:color="auto" w:fill="FFFFFF"/>
+        <w:spacing w:after="0" w:line="240" w:lineRule="auto"/>
+        <w:ind w:left="1080"/>
+        <w:jc w:val="both"/>
+        <w:rPr>
+          <w:rFonts w:ascii="Helvetica" w:eastAsia="Times New Roman" w:hAnsi="Helvetica" w:cs="Helvetica"/>
+          <w:color w:val="000000" w:themeColor="text1"/>
+          <w:sz w:val="18"/>
+          <w:szCs w:val="18"/>
+        </w:rPr>
+      </w:pPr>
+      <w:r>
+        <w:rPr>
+          <w:rFonts w:ascii="Helvetica" w:eastAsia="Times New Roman" w:hAnsi="Helvetica" w:cs="Helvetica"/>
+          <w:color w:val="000000" w:themeColor="text1"/>
+          <w:sz w:val="18"/>
+          <w:szCs w:val="18"/>
+        </w:rPr>
+        <w:t xml:space="preserve">3. </w:t>
+      </w:r>
+      <w:r>
+        <w:rPr>
+          <w:rFonts w:ascii="Helvetica" w:eastAsia="Times New Roman" w:hAnsi="Helvetica" w:cs="Helvetica"/>
+          <w:b/>
+          <w:bCs/>
+          <w:color w:val="000000" w:themeColor="text1"/>
+          <w:sz w:val="18"/>
+          <w:szCs w:val="18"/>
+        </w:rPr>
+        <w:t>Performance Metrics</w:t>
+      </w:r>
+      <w:r>
+        <w:rPr>
+          <w:rFonts w:ascii="Helvetica" w:eastAsia="Times New Roman" w:hAnsi="Helvetica" w:cs="Helvetica"/>
+          <w:color w:val="000000" w:themeColor="text1"/>
+          <w:sz w:val="18"/>
+          <w:szCs w:val="18"/>
+        </w:rPr>
+        <w:t>: Compare the achieved performance metrics, such as accuracy, precision, recall, and F1 score, with those reported in related works. Highlight any significant improvements or differences, emphasizing the model's reliability and effectiveness in practical pest classification scenarios.</w:t>
+      </w:r>
+    </w:p>
+    <w:p>
+      <w:pPr>
+        <w:pStyle w:val="ListParagraph"/>
+        <w:numPr>
+          <w:ilvl w:val="2"/>
+          <w:numId w:val="1"/>
+        </w:numPr>
+        <w:shd w:val="clear" w:color="auto" w:fill="FFFFFF"/>
+        <w:spacing w:after="0" w:line="240" w:lineRule="auto"/>
+        <w:ind w:left="1080"/>
+        <w:jc w:val="both"/>
+        <w:rPr>
+          <w:rFonts w:ascii="Helvetica" w:eastAsia="Times New Roman" w:hAnsi="Helvetica" w:cs="Helvetica"/>
+          <w:color w:val="000000" w:themeColor="text1"/>
+          <w:sz w:val="18"/>
+          <w:szCs w:val="18"/>
+        </w:rPr>
+      </w:pPr>
+      <w:r>
+        <w:rPr>
+          <w:rFonts w:ascii="Helvetica" w:eastAsia="Times New Roman" w:hAnsi="Helvetica" w:cs="Helvetica"/>
+          <w:color w:val="000000" w:themeColor="text1"/>
+          <w:sz w:val="18"/>
+          <w:szCs w:val="18"/>
+        </w:rPr>
+        <w:t xml:space="preserve">4. </w:t>
+      </w:r>
+      <w:r>
+        <w:rPr>
+          <w:rFonts w:ascii="Helvetica" w:eastAsia="Times New Roman" w:hAnsi="Helvetica" w:cs="Helvetica"/>
+          <w:b/>
+          <w:bCs/>
+          <w:color w:val="000000" w:themeColor="text1"/>
+          <w:sz w:val="18"/>
+          <w:szCs w:val="18"/>
+        </w:rPr>
+        <w:t>Training Techniques:</w:t>
+      </w:r>
+      <w:r>
+        <w:rPr>
+          <w:rFonts w:ascii="Helvetica" w:eastAsia="Times New Roman" w:hAnsi="Helvetica" w:cs="Helvetica"/>
+          <w:color w:val="000000" w:themeColor="text1"/>
+          <w:sz w:val="18"/>
+          <w:szCs w:val="18"/>
+        </w:rPr>
+        <w:t xml:space="preserve"> Evaluate the training strategies employed, including optimization algorithms, learning rate schedules, and regularization methods. Assess whether the model demonstrates robustness to variations in the input data and potential adversarial examples.</w:t>
+      </w:r>
+    </w:p>
+    <w:p>
+      <w:pPr>
+        <w:pStyle w:val="ListParagraph"/>
+        <w:numPr>
+          <w:ilvl w:val="2"/>
+          <w:numId w:val="1"/>
+        </w:numPr>
+        <w:shd w:val="clear" w:color="auto" w:fill="FFFFFF"/>
+        <w:spacing w:after="0" w:line="240" w:lineRule="auto"/>
+        <w:ind w:left="1080"/>
+        <w:jc w:val="both"/>
+        <w:rPr>
+          <w:rFonts w:ascii="Helvetica" w:eastAsia="Times New Roman" w:hAnsi="Helvetica" w:cs="Helvetica"/>
+          <w:color w:val="000000" w:themeColor="text1"/>
+          <w:sz w:val="18"/>
+          <w:szCs w:val="18"/>
+        </w:rPr>
+      </w:pPr>
+      <w:r>
+        <w:rPr>
+          <w:rFonts w:ascii="Helvetica" w:eastAsia="Times New Roman" w:hAnsi="Helvetica" w:cs="Helvetica"/>
+          <w:color w:val="000000" w:themeColor="text1"/>
+          <w:sz w:val="18"/>
+          <w:szCs w:val="18"/>
+        </w:rPr>
+        <w:t xml:space="preserve">5. </w:t>
+      </w:r>
+      <w:r>
+        <w:rPr>
+          <w:rFonts w:ascii="Helvetica" w:eastAsia="Times New Roman" w:hAnsi="Helvetica" w:cs="Helvetica"/>
+          <w:b/>
+          <w:bCs/>
+          <w:color w:val="000000" w:themeColor="text1"/>
+          <w:sz w:val="18"/>
+          <w:szCs w:val="18"/>
+        </w:rPr>
+        <w:t>Generalization:</w:t>
+      </w:r>
+      <w:r>
+        <w:rPr>
+          <w:rFonts w:ascii="Helvetica" w:eastAsia="Times New Roman" w:hAnsi="Helvetica" w:cs="Helvetica"/>
+          <w:color w:val="000000" w:themeColor="text1"/>
+          <w:sz w:val="18"/>
+          <w:szCs w:val="18"/>
+        </w:rPr>
+        <w:t xml:space="preserve"> Investigate the model's generalization capabilities on unseen data, especially when dealing with real-world conditions. Consider whether the model maintains high accuracy across different environmental settings, lighting conditions, or pest variations.</w:t>
+      </w:r>
+    </w:p>
+    <w:p>
+      <w:pPr>
+        <w:pStyle w:val="ListParagraph"/>
+        <w:numPr>
+          <w:ilvl w:val="2"/>
+          <w:numId w:val="1"/>
+        </w:numPr>
+        <w:shd w:val="clear" w:color="auto" w:fill="FFFFFF"/>
+        <w:spacing w:after="0" w:line="240" w:lineRule="auto"/>
+        <w:ind w:left="1080"/>
+        <w:jc w:val="both"/>
+        <w:rPr>
+          <w:rFonts w:ascii="Helvetica" w:eastAsia="Times New Roman" w:hAnsi="Helvetica" w:cs="Helvetica"/>
+          <w:color w:val="000000" w:themeColor="text1"/>
+          <w:sz w:val="18"/>
+          <w:szCs w:val="18"/>
+        </w:rPr>
+      </w:pPr>
+      <w:r>
+        <w:rPr>
+          <w:rFonts w:ascii="Helvetica" w:eastAsia="Times New Roman" w:hAnsi="Helvetica" w:cs="Helvetica"/>
+          <w:color w:val="000000" w:themeColor="text1"/>
+          <w:sz w:val="18"/>
+          <w:szCs w:val="18"/>
+        </w:rPr>
+        <w:t xml:space="preserve">6. </w:t>
+      </w:r>
+      <w:r>
+        <w:rPr>
+          <w:rFonts w:ascii="Helvetica" w:eastAsia="Times New Roman" w:hAnsi="Helvetica" w:cs="Helvetica"/>
+          <w:b/>
+          <w:bCs/>
+          <w:color w:val="000000" w:themeColor="text1"/>
+          <w:sz w:val="18"/>
+          <w:szCs w:val="18"/>
+        </w:rPr>
+        <w:t>Computational Efficiency</w:t>
+      </w:r>
+      <w:r>
+        <w:rPr>
+          <w:rFonts w:ascii="Helvetica" w:eastAsia="Times New Roman" w:hAnsi="Helvetica" w:cs="Helvetica"/>
+          <w:color w:val="000000" w:themeColor="text1"/>
+          <w:sz w:val="18"/>
+          <w:szCs w:val="18"/>
+        </w:rPr>
+        <w:t>: Compare the computational efficiency of the proposed model with related works. Assess whether the model achieves a good balance between accuracy and computational cost, which is crucial for practical deployment, particularly in resource-constrained environments.</w:t>
+      </w:r>
+    </w:p>
+    <w:p>
+      <w:pPr>
+        <w:pStyle w:val="ListParagraph"/>
+        <w:numPr>
+          <w:ilvl w:val="2"/>
+          <w:numId w:val="1"/>
+        </w:numPr>
+        <w:shd w:val="clear" w:color="auto" w:fill="FFFFFF"/>
+        <w:spacing w:after="0" w:line="240" w:lineRule="auto"/>
+        <w:ind w:left="1080"/>
+        <w:jc w:val="both"/>
+        <w:rPr>
+          <w:rFonts w:ascii="Helvetica" w:eastAsia="Times New Roman" w:hAnsi="Helvetica" w:cs="Helvetica"/>
+          <w:color w:val="000000" w:themeColor="text1"/>
+          <w:sz w:val="18"/>
+          <w:szCs w:val="18"/>
+        </w:rPr>
+      </w:pPr>
+      <w:r>
+        <w:rPr>
+          <w:rFonts w:ascii="Helvetica" w:eastAsia="Times New Roman" w:hAnsi="Helvetica" w:cs="Helvetica"/>
+          <w:color w:val="000000" w:themeColor="text1"/>
+          <w:sz w:val="18"/>
+          <w:szCs w:val="18"/>
+        </w:rPr>
+        <w:t xml:space="preserve">7. </w:t>
+      </w:r>
+      <w:r>
+        <w:rPr>
+          <w:rFonts w:ascii="Helvetica" w:eastAsia="Times New Roman" w:hAnsi="Helvetica" w:cs="Helvetica"/>
+          <w:b/>
+          <w:bCs/>
+          <w:color w:val="000000" w:themeColor="text1"/>
+          <w:sz w:val="18"/>
+          <w:szCs w:val="18"/>
+        </w:rPr>
+        <w:t>Transfer Learning</w:t>
+      </w:r>
+      <w:r>
+        <w:rPr>
+          <w:rFonts w:ascii="Helvetica" w:eastAsia="Times New Roman" w:hAnsi="Helvetica" w:cs="Helvetica"/>
+          <w:color w:val="000000" w:themeColor="text1"/>
+          <w:sz w:val="18"/>
+          <w:szCs w:val="18"/>
+        </w:rPr>
+        <w:t>: If applicable, compare the use of transfer learning and pre-trained models. Assess whether leveraging pre-trained weights from models trained on large-scale datasets contributes to improved pest classification performance.</w:t>
+      </w:r>
+    </w:p>
+    <w:p>
+      <w:pPr>
+        <w:pStyle w:val="ListParagraph"/>
+        <w:numPr>
+          <w:ilvl w:val="2"/>
+          <w:numId w:val="1"/>
+        </w:numPr>
+        <w:shd w:val="clear" w:color="auto" w:fill="FFFFFF"/>
+        <w:spacing w:after="0" w:line="240" w:lineRule="auto"/>
+        <w:ind w:left="1080"/>
+        <w:jc w:val="both"/>
+        <w:rPr>
+          <w:rFonts w:ascii="Helvetica" w:eastAsia="Times New Roman" w:hAnsi="Helvetica" w:cs="Helvetica"/>
+          <w:color w:val="000000" w:themeColor="text1"/>
+          <w:sz w:val="18"/>
+          <w:szCs w:val="18"/>
+        </w:rPr>
+      </w:pPr>
+      <w:r>
+        <w:rPr>
+          <w:rFonts w:ascii="Helvetica" w:eastAsia="Times New Roman" w:hAnsi="Helvetica" w:cs="Helvetica"/>
+          <w:color w:val="000000" w:themeColor="text1"/>
+          <w:sz w:val="18"/>
+          <w:szCs w:val="18"/>
+        </w:rPr>
+        <w:t>By conducting a thorough comparison in these aspects, it becomes possible to position the developed CNN model within the broader context of pest classification research and identify its strengths, potential advancements, and areas for future exploration.</w:t>
+      </w:r>
+    </w:p>
+    <w:p>
+      <w:pPr>
+        <w:pStyle w:val="ListParagraph"/>
+        <w:numPr>
+          <w:ilvl w:val="0"/>
+          <w:numId w:val="1"/>
+        </w:numPr>
+        <w:shd w:val="clear" w:color="auto" w:fill="FFFFFF"/>
+        <w:spacing w:after="0" w:line="240" w:lineRule="auto"/>
+        <w:rPr>
+          <w:rFonts w:ascii="Helvetica" w:eastAsia="Times New Roman" w:hAnsi="Helvetica" w:cs="Helvetica"/>
+          <w:b/>
+          <w:bCs/>
+          <w:color w:val="000000" w:themeColor="text1"/>
+          <w:sz w:val="18"/>
+          <w:szCs w:val="18"/>
+        </w:rPr>
+      </w:pPr>
+      <w:r>
+        <w:rPr>
+          <w:rFonts w:ascii="Helvetica" w:eastAsia="Times New Roman" w:hAnsi="Helvetica" w:cs="Helvetica"/>
+          <w:b/>
+          <w:bCs/>
+          <w:color w:val="000000" w:themeColor="text1"/>
+          <w:sz w:val="18"/>
+          <w:szCs w:val="18"/>
+        </w:rPr>
         <w:t>References</w:t>
       </w:r>
       <w:r>
@@ -8571,7 +13563,7 @@
           <w:szCs w:val="18"/>
         </w:rPr>
       </w:pPr>
-      <w:hyperlink r:id="rId28" w:history="1">
+      <w:hyperlink r:id="rId42" w:history="1">
         <w:r>
           <w:rPr>
             <w:rStyle w:val="Hyperlink"/>
@@ -8600,7 +13592,7 @@
           <w:u w:val="single"/>
         </w:rPr>
       </w:pPr>
-      <w:hyperlink r:id="rId29" w:anchor=":~:text=Simple%20Summary,generally%20time%2Dconsuming%20and%20inefficient" w:history="1">
+      <w:hyperlink r:id="rId43" w:anchor=":~:text=Simple%20Summary,generally%20time%2Dconsuming%20and%20inefficient" w:history="1">
         <w:r>
           <w:rPr>
             <w:rStyle w:val="Hyperlink"/>
@@ -8639,7 +13631,7 @@
           <w:u w:val="single"/>
         </w:rPr>
       </w:pPr>
-      <w:hyperlink r:id="rId30" w:anchor=":~:text=Aphids%20are%20small%2C%20soft-bodied,or%20may%20not%20be%20present" w:history="1">
+      <w:hyperlink r:id="rId44" w:anchor=":~:text=Aphids%20are%20small%2C%20soft-bodied,or%20may%20not%20be%20present" w:history="1">
         <w:r>
           <w:rPr>
             <w:rStyle w:val="Hyperlink"/>
@@ -8682,12 +13674,11 @@
           <w:sz w:val="18"/>
           <w:szCs w:val="18"/>
         </w:rPr>
-        <w:lastRenderedPageBreak/>
         <w:t>https://www.frontiersin.org/articles/10.3389/fpls.2023.1158933/full#:~:text=Artificial%20Intelligence%20(AI)%20technologies%20have,identified%2C%20diagnosed%2C%20and%20managed.</w:t>
       </w:r>
     </w:p>
     <w:sectPr>
-      <w:headerReference w:type="default" r:id="rId31"/>
+      <w:headerReference w:type="default" r:id="rId45"/>
       <w:pgSz w:w="12240" w:h="15840"/>
       <w:pgMar w:top="1440" w:right="1440" w:bottom="1440" w:left="1440" w:header="720" w:footer="720" w:gutter="0"/>
       <w:cols w:space="720"/>
@@ -9578,6 +14569,119 @@
     </w:lvl>
   </w:abstractNum>
   <w:abstractNum w:abstractNumId="6" w15:restartNumberingAfterBreak="0">
+    <w:nsid w:val="06202E07"/>
+    <w:multiLevelType w:val="hybridMultilevel"/>
+    <w:tmpl w:val="E39C6D32"/>
+    <w:lvl w:ilvl="0" w:tplc="04090001">
+      <w:start w:val="1"/>
+      <w:numFmt w:val="bullet"/>
+      <w:lvlText w:val=""/>
+      <w:lvlJc w:val="left"/>
+      <w:pPr>
+        <w:ind w:left="1440" w:hanging="360"/>
+      </w:pPr>
+      <w:rPr>
+        <w:rFonts w:ascii="Symbol" w:hAnsi="Symbol" w:hint="default"/>
+      </w:rPr>
+    </w:lvl>
+    <w:lvl w:ilvl="1" w:tplc="04090003" w:tentative="1">
+      <w:start w:val="1"/>
+      <w:numFmt w:val="bullet"/>
+      <w:lvlText w:val="o"/>
+      <w:lvlJc w:val="left"/>
+      <w:pPr>
+        <w:ind w:left="2160" w:hanging="360"/>
+      </w:pPr>
+      <w:rPr>
+        <w:rFonts w:ascii="Courier New" w:hAnsi="Courier New" w:cs="Courier New" w:hint="default"/>
+      </w:rPr>
+    </w:lvl>
+    <w:lvl w:ilvl="2" w:tplc="04090005" w:tentative="1">
+      <w:start w:val="1"/>
+      <w:numFmt w:val="bullet"/>
+      <w:lvlText w:val=""/>
+      <w:lvlJc w:val="left"/>
+      <w:pPr>
+        <w:ind w:left="2880" w:hanging="360"/>
+      </w:pPr>
+      <w:rPr>
+        <w:rFonts w:ascii="Wingdings" w:hAnsi="Wingdings" w:hint="default"/>
+      </w:rPr>
+    </w:lvl>
+    <w:lvl w:ilvl="3" w:tplc="04090001" w:tentative="1">
+      <w:start w:val="1"/>
+      <w:numFmt w:val="bullet"/>
+      <w:lvlText w:val=""/>
+      <w:lvlJc w:val="left"/>
+      <w:pPr>
+        <w:ind w:left="3600" w:hanging="360"/>
+      </w:pPr>
+      <w:rPr>
+        <w:rFonts w:ascii="Symbol" w:hAnsi="Symbol" w:hint="default"/>
+      </w:rPr>
+    </w:lvl>
+    <w:lvl w:ilvl="4" w:tplc="04090003" w:tentative="1">
+      <w:start w:val="1"/>
+      <w:numFmt w:val="bullet"/>
+      <w:lvlText w:val="o"/>
+      <w:lvlJc w:val="left"/>
+      <w:pPr>
+        <w:ind w:left="4320" w:hanging="360"/>
+      </w:pPr>
+      <w:rPr>
+        <w:rFonts w:ascii="Courier New" w:hAnsi="Courier New" w:cs="Courier New" w:hint="default"/>
+      </w:rPr>
+    </w:lvl>
+    <w:lvl w:ilvl="5" w:tplc="04090005" w:tentative="1">
+      <w:start w:val="1"/>
+      <w:numFmt w:val="bullet"/>
+      <w:lvlText w:val=""/>
+      <w:lvlJc w:val="left"/>
+      <w:pPr>
+        <w:ind w:left="5040" w:hanging="360"/>
+      </w:pPr>
+      <w:rPr>
+        <w:rFonts w:ascii="Wingdings" w:hAnsi="Wingdings" w:hint="default"/>
+      </w:rPr>
+    </w:lvl>
+    <w:lvl w:ilvl="6" w:tplc="04090001" w:tentative="1">
+      <w:start w:val="1"/>
+      <w:numFmt w:val="bullet"/>
+      <w:lvlText w:val=""/>
+      <w:lvlJc w:val="left"/>
+      <w:pPr>
+        <w:ind w:left="5760" w:hanging="360"/>
+      </w:pPr>
+      <w:rPr>
+        <w:rFonts w:ascii="Symbol" w:hAnsi="Symbol" w:hint="default"/>
+      </w:rPr>
+    </w:lvl>
+    <w:lvl w:ilvl="7" w:tplc="04090003" w:tentative="1">
+      <w:start w:val="1"/>
+      <w:numFmt w:val="bullet"/>
+      <w:lvlText w:val="o"/>
+      <w:lvlJc w:val="left"/>
+      <w:pPr>
+        <w:ind w:left="6480" w:hanging="360"/>
+      </w:pPr>
+      <w:rPr>
+        <w:rFonts w:ascii="Courier New" w:hAnsi="Courier New" w:cs="Courier New" w:hint="default"/>
+      </w:rPr>
+    </w:lvl>
+    <w:lvl w:ilvl="8" w:tplc="04090005" w:tentative="1">
+      <w:start w:val="1"/>
+      <w:numFmt w:val="bullet"/>
+      <w:lvlText w:val=""/>
+      <w:lvlJc w:val="left"/>
+      <w:pPr>
+        <w:ind w:left="7200" w:hanging="360"/>
+      </w:pPr>
+      <w:rPr>
+        <w:rFonts w:ascii="Wingdings" w:hAnsi="Wingdings" w:hint="default"/>
+      </w:rPr>
+    </w:lvl>
+  </w:abstractNum>
+  <w:abstractNum w:abstractNumId="7" w15:restartNumberingAfterBreak="0">
     <w:nsid w:val="066507DC"/>
     <w:multiLevelType w:val="hybridMultilevel"/>
     <w:tmpl w:val="5A8E7954"/>
@@ -9689,7 +14793,119 @@
       </w:rPr>
     </w:lvl>
   </w:abstractNum>
-  <w:abstractNum w:abstractNumId="7" w15:restartNumberingAfterBreak="0">
+  <w:abstractNum w:abstractNumId="8" w15:restartNumberingAfterBreak="0">
+    <w:nsid w:val="07824663"/>
+    <w:multiLevelType w:val="hybridMultilevel"/>
+    <w:tmpl w:val="312CC698"/>
+    <w:lvl w:ilvl="0" w:tplc="BBAADC00">
+      <w:numFmt w:val="bullet"/>
+      <w:lvlText w:val="-"/>
+      <w:lvlJc w:val="left"/>
+      <w:pPr>
+        <w:ind w:left="2520" w:hanging="360"/>
+      </w:pPr>
+      <w:rPr>
+        <w:rFonts w:ascii="Helvetica" w:eastAsia="Times New Roman" w:hAnsi="Helvetica" w:cs="Helvetica" w:hint="default"/>
+      </w:rPr>
+    </w:lvl>
+    <w:lvl w:ilvl="1" w:tplc="04090003" w:tentative="1">
+      <w:start w:val="1"/>
+      <w:numFmt w:val="bullet"/>
+      <w:lvlText w:val="o"/>
+      <w:lvlJc w:val="left"/>
+      <w:pPr>
+        <w:ind w:left="2160" w:hanging="360"/>
+      </w:pPr>
+      <w:rPr>
+        <w:rFonts w:ascii="Courier New" w:hAnsi="Courier New" w:cs="Courier New" w:hint="default"/>
+      </w:rPr>
+    </w:lvl>
+    <w:lvl w:ilvl="2" w:tplc="04090005" w:tentative="1">
+      <w:start w:val="1"/>
+      <w:numFmt w:val="bullet"/>
+      <w:lvlText w:val=""/>
+      <w:lvlJc w:val="left"/>
+      <w:pPr>
+        <w:ind w:left="2880" w:hanging="360"/>
+      </w:pPr>
+      <w:rPr>
+        <w:rFonts w:ascii="Wingdings" w:hAnsi="Wingdings" w:hint="default"/>
+      </w:rPr>
+    </w:lvl>
+    <w:lvl w:ilvl="3" w:tplc="04090001" w:tentative="1">
+      <w:start w:val="1"/>
+      <w:numFmt w:val="bullet"/>
+      <w:lvlText w:val=""/>
+      <w:lvlJc w:val="left"/>
+      <w:pPr>
+        <w:ind w:left="3600" w:hanging="360"/>
+      </w:pPr>
+      <w:rPr>
+        <w:rFonts w:ascii="Symbol" w:hAnsi="Symbol" w:hint="default"/>
+      </w:rPr>
+    </w:lvl>
+    <w:lvl w:ilvl="4" w:tplc="04090003" w:tentative="1">
+      <w:start w:val="1"/>
+      <w:numFmt w:val="bullet"/>
+      <w:lvlText w:val="o"/>
+      <w:lvlJc w:val="left"/>
+      <w:pPr>
+        <w:ind w:left="4320" w:hanging="360"/>
+      </w:pPr>
+      <w:rPr>
+        <w:rFonts w:ascii="Courier New" w:hAnsi="Courier New" w:cs="Courier New" w:hint="default"/>
+      </w:rPr>
+    </w:lvl>
+    <w:lvl w:ilvl="5" w:tplc="04090005" w:tentative="1">
+      <w:start w:val="1"/>
+      <w:numFmt w:val="bullet"/>
+      <w:lvlText w:val=""/>
+      <w:lvlJc w:val="left"/>
+      <w:pPr>
+        <w:ind w:left="5040" w:hanging="360"/>
+      </w:pPr>
+      <w:rPr>
+        <w:rFonts w:ascii="Wingdings" w:hAnsi="Wingdings" w:hint="default"/>
+      </w:rPr>
+    </w:lvl>
+    <w:lvl w:ilvl="6" w:tplc="04090001" w:tentative="1">
+      <w:start w:val="1"/>
+      <w:numFmt w:val="bullet"/>
+      <w:lvlText w:val=""/>
+      <w:lvlJc w:val="left"/>
+      <w:pPr>
+        <w:ind w:left="5760" w:hanging="360"/>
+      </w:pPr>
+      <w:rPr>
+        <w:rFonts w:ascii="Symbol" w:hAnsi="Symbol" w:hint="default"/>
+      </w:rPr>
+    </w:lvl>
+    <w:lvl w:ilvl="7" w:tplc="04090003" w:tentative="1">
+      <w:start w:val="1"/>
+      <w:numFmt w:val="bullet"/>
+      <w:lvlText w:val="o"/>
+      <w:lvlJc w:val="left"/>
+      <w:pPr>
+        <w:ind w:left="6480" w:hanging="360"/>
+      </w:pPr>
+      <w:rPr>
+        <w:rFonts w:ascii="Courier New" w:hAnsi="Courier New" w:cs="Courier New" w:hint="default"/>
+      </w:rPr>
+    </w:lvl>
+    <w:lvl w:ilvl="8" w:tplc="04090005" w:tentative="1">
+      <w:start w:val="1"/>
+      <w:numFmt w:val="bullet"/>
+      <w:lvlText w:val=""/>
+      <w:lvlJc w:val="left"/>
+      <w:pPr>
+        <w:ind w:left="7200" w:hanging="360"/>
+      </w:pPr>
+      <w:rPr>
+        <w:rFonts w:ascii="Wingdings" w:hAnsi="Wingdings" w:hint="default"/>
+      </w:rPr>
+    </w:lvl>
+  </w:abstractNum>
+  <w:abstractNum w:abstractNumId="9" w15:restartNumberingAfterBreak="0">
     <w:nsid w:val="0A1B5876"/>
     <w:multiLevelType w:val="hybridMultilevel"/>
     <w:tmpl w:val="EA683202"/>
@@ -9801,7 +15017,7 @@
       </w:rPr>
     </w:lvl>
   </w:abstractNum>
-  <w:abstractNum w:abstractNumId="8" w15:restartNumberingAfterBreak="0">
+  <w:abstractNum w:abstractNumId="10" w15:restartNumberingAfterBreak="0">
     <w:nsid w:val="0D3143E4"/>
     <w:multiLevelType w:val="hybridMultilevel"/>
     <w:tmpl w:val="7236F672"/>
@@ -9913,7 +15129,120 @@
       </w:rPr>
     </w:lvl>
   </w:abstractNum>
-  <w:abstractNum w:abstractNumId="9" w15:restartNumberingAfterBreak="0">
+  <w:abstractNum w:abstractNumId="11" w15:restartNumberingAfterBreak="0">
+    <w:nsid w:val="0EF1687F"/>
+    <w:multiLevelType w:val="hybridMultilevel"/>
+    <w:tmpl w:val="85D010D0"/>
+    <w:lvl w:ilvl="0" w:tplc="04090001">
+      <w:start w:val="1"/>
+      <w:numFmt w:val="bullet"/>
+      <w:lvlText w:val=""/>
+      <w:lvlJc w:val="left"/>
+      <w:pPr>
+        <w:ind w:left="1800" w:hanging="360"/>
+      </w:pPr>
+      <w:rPr>
+        <w:rFonts w:ascii="Symbol" w:hAnsi="Symbol" w:hint="default"/>
+      </w:rPr>
+    </w:lvl>
+    <w:lvl w:ilvl="1" w:tplc="FFFFFFFF" w:tentative="1">
+      <w:start w:val="1"/>
+      <w:numFmt w:val="bullet"/>
+      <w:lvlText w:val="o"/>
+      <w:lvlJc w:val="left"/>
+      <w:pPr>
+        <w:ind w:left="2520" w:hanging="360"/>
+      </w:pPr>
+      <w:rPr>
+        <w:rFonts w:ascii="Courier New" w:hAnsi="Courier New" w:cs="Courier New" w:hint="default"/>
+      </w:rPr>
+    </w:lvl>
+    <w:lvl w:ilvl="2" w:tplc="FFFFFFFF" w:tentative="1">
+      <w:start w:val="1"/>
+      <w:numFmt w:val="bullet"/>
+      <w:lvlText w:val=""/>
+      <w:lvlJc w:val="left"/>
+      <w:pPr>
+        <w:ind w:left="3240" w:hanging="360"/>
+      </w:pPr>
+      <w:rPr>
+        <w:rFonts w:ascii="Wingdings" w:hAnsi="Wingdings" w:hint="default"/>
+      </w:rPr>
+    </w:lvl>
+    <w:lvl w:ilvl="3" w:tplc="FFFFFFFF" w:tentative="1">
+      <w:start w:val="1"/>
+      <w:numFmt w:val="bullet"/>
+      <w:lvlText w:val=""/>
+      <w:lvlJc w:val="left"/>
+      <w:pPr>
+        <w:ind w:left="3960" w:hanging="360"/>
+      </w:pPr>
+      <w:rPr>
+        <w:rFonts w:ascii="Symbol" w:hAnsi="Symbol" w:hint="default"/>
+      </w:rPr>
+    </w:lvl>
+    <w:lvl w:ilvl="4" w:tplc="FFFFFFFF" w:tentative="1">
+      <w:start w:val="1"/>
+      <w:numFmt w:val="bullet"/>
+      <w:lvlText w:val="o"/>
+      <w:lvlJc w:val="left"/>
+      <w:pPr>
+        <w:ind w:left="4680" w:hanging="360"/>
+      </w:pPr>
+      <w:rPr>
+        <w:rFonts w:ascii="Courier New" w:hAnsi="Courier New" w:cs="Courier New" w:hint="default"/>
+      </w:rPr>
+    </w:lvl>
+    <w:lvl w:ilvl="5" w:tplc="FFFFFFFF" w:tentative="1">
+      <w:start w:val="1"/>
+      <w:numFmt w:val="bullet"/>
+      <w:lvlText w:val=""/>
+      <w:lvlJc w:val="left"/>
+      <w:pPr>
+        <w:ind w:left="5400" w:hanging="360"/>
+      </w:pPr>
+      <w:rPr>
+        <w:rFonts w:ascii="Wingdings" w:hAnsi="Wingdings" w:hint="default"/>
+      </w:rPr>
+    </w:lvl>
+    <w:lvl w:ilvl="6" w:tplc="FFFFFFFF" w:tentative="1">
+      <w:start w:val="1"/>
+      <w:numFmt w:val="bullet"/>
+      <w:lvlText w:val=""/>
+      <w:lvlJc w:val="left"/>
+      <w:pPr>
+        <w:ind w:left="6120" w:hanging="360"/>
+      </w:pPr>
+      <w:rPr>
+        <w:rFonts w:ascii="Symbol" w:hAnsi="Symbol" w:hint="default"/>
+      </w:rPr>
+    </w:lvl>
+    <w:lvl w:ilvl="7" w:tplc="FFFFFFFF" w:tentative="1">
+      <w:start w:val="1"/>
+      <w:numFmt w:val="bullet"/>
+      <w:lvlText w:val="o"/>
+      <w:lvlJc w:val="left"/>
+      <w:pPr>
+        <w:ind w:left="6840" w:hanging="360"/>
+      </w:pPr>
+      <w:rPr>
+        <w:rFonts w:ascii="Courier New" w:hAnsi="Courier New" w:cs="Courier New" w:hint="default"/>
+      </w:rPr>
+    </w:lvl>
+    <w:lvl w:ilvl="8" w:tplc="FFFFFFFF" w:tentative="1">
+      <w:start w:val="1"/>
+      <w:numFmt w:val="bullet"/>
+      <w:lvlText w:val=""/>
+      <w:lvlJc w:val="left"/>
+      <w:pPr>
+        <w:ind w:left="7560" w:hanging="360"/>
+      </w:pPr>
+      <w:rPr>
+        <w:rFonts w:ascii="Wingdings" w:hAnsi="Wingdings" w:hint="default"/>
+      </w:rPr>
+    </w:lvl>
+  </w:abstractNum>
+  <w:abstractNum w:abstractNumId="12" w15:restartNumberingAfterBreak="0">
     <w:nsid w:val="10007FC6"/>
     <w:multiLevelType w:val="hybridMultilevel"/>
     <w:tmpl w:val="A658F9E4"/>
@@ -10025,7 +15354,7 @@
       </w:rPr>
     </w:lvl>
   </w:abstractNum>
-  <w:abstractNum w:abstractNumId="10" w15:restartNumberingAfterBreak="0">
+  <w:abstractNum w:abstractNumId="13" w15:restartNumberingAfterBreak="0">
     <w:nsid w:val="10582C18"/>
     <w:multiLevelType w:val="hybridMultilevel"/>
     <w:tmpl w:val="7FCA031E"/>
@@ -10137,7 +15466,7 @@
       </w:rPr>
     </w:lvl>
   </w:abstractNum>
-  <w:abstractNum w:abstractNumId="11" w15:restartNumberingAfterBreak="0">
+  <w:abstractNum w:abstractNumId="14" w15:restartNumberingAfterBreak="0">
     <w:nsid w:val="12A3301A"/>
     <w:multiLevelType w:val="hybridMultilevel"/>
     <w:tmpl w:val="01EE865E"/>
@@ -10237,7 +15566,7 @@
       </w:pPr>
     </w:lvl>
   </w:abstractNum>
-  <w:abstractNum w:abstractNumId="12" w15:restartNumberingAfterBreak="0">
+  <w:abstractNum w:abstractNumId="15" w15:restartNumberingAfterBreak="0">
     <w:nsid w:val="135D001D"/>
     <w:multiLevelType w:val="hybridMultilevel"/>
     <w:tmpl w:val="13701DBA"/>
@@ -10349,7 +15678,7 @@
       </w:rPr>
     </w:lvl>
   </w:abstractNum>
-  <w:abstractNum w:abstractNumId="13" w15:restartNumberingAfterBreak="0">
+  <w:abstractNum w:abstractNumId="16" w15:restartNumberingAfterBreak="0">
     <w:nsid w:val="13C40A71"/>
     <w:multiLevelType w:val="hybridMultilevel"/>
     <w:tmpl w:val="A148E2D8"/>
@@ -10461,7 +15790,119 @@
       </w:rPr>
     </w:lvl>
   </w:abstractNum>
-  <w:abstractNum w:abstractNumId="14" w15:restartNumberingAfterBreak="0">
+  <w:abstractNum w:abstractNumId="17" w15:restartNumberingAfterBreak="0">
+    <w:nsid w:val="15877E13"/>
+    <w:multiLevelType w:val="hybridMultilevel"/>
+    <w:tmpl w:val="C3924B82"/>
+    <w:lvl w:ilvl="0" w:tplc="BBAADC00">
+      <w:numFmt w:val="bullet"/>
+      <w:lvlText w:val="-"/>
+      <w:lvlJc w:val="left"/>
+      <w:pPr>
+        <w:ind w:left="2520" w:hanging="360"/>
+      </w:pPr>
+      <w:rPr>
+        <w:rFonts w:ascii="Helvetica" w:eastAsia="Times New Roman" w:hAnsi="Helvetica" w:cs="Helvetica" w:hint="default"/>
+      </w:rPr>
+    </w:lvl>
+    <w:lvl w:ilvl="1" w:tplc="04090003" w:tentative="1">
+      <w:start w:val="1"/>
+      <w:numFmt w:val="bullet"/>
+      <w:lvlText w:val="o"/>
+      <w:lvlJc w:val="left"/>
+      <w:pPr>
+        <w:ind w:left="2160" w:hanging="360"/>
+      </w:pPr>
+      <w:rPr>
+        <w:rFonts w:ascii="Courier New" w:hAnsi="Courier New" w:cs="Courier New" w:hint="default"/>
+      </w:rPr>
+    </w:lvl>
+    <w:lvl w:ilvl="2" w:tplc="04090005" w:tentative="1">
+      <w:start w:val="1"/>
+      <w:numFmt w:val="bullet"/>
+      <w:lvlText w:val=""/>
+      <w:lvlJc w:val="left"/>
+      <w:pPr>
+        <w:ind w:left="2880" w:hanging="360"/>
+      </w:pPr>
+      <w:rPr>
+        <w:rFonts w:ascii="Wingdings" w:hAnsi="Wingdings" w:hint="default"/>
+      </w:rPr>
+    </w:lvl>
+    <w:lvl w:ilvl="3" w:tplc="04090001" w:tentative="1">
+      <w:start w:val="1"/>
+      <w:numFmt w:val="bullet"/>
+      <w:lvlText w:val=""/>
+      <w:lvlJc w:val="left"/>
+      <w:pPr>
+        <w:ind w:left="3600" w:hanging="360"/>
+      </w:pPr>
+      <w:rPr>
+        <w:rFonts w:ascii="Symbol" w:hAnsi="Symbol" w:hint="default"/>
+      </w:rPr>
+    </w:lvl>
+    <w:lvl w:ilvl="4" w:tplc="04090003" w:tentative="1">
+      <w:start w:val="1"/>
+      <w:numFmt w:val="bullet"/>
+      <w:lvlText w:val="o"/>
+      <w:lvlJc w:val="left"/>
+      <w:pPr>
+        <w:ind w:left="4320" w:hanging="360"/>
+      </w:pPr>
+      <w:rPr>
+        <w:rFonts w:ascii="Courier New" w:hAnsi="Courier New" w:cs="Courier New" w:hint="default"/>
+      </w:rPr>
+    </w:lvl>
+    <w:lvl w:ilvl="5" w:tplc="04090005" w:tentative="1">
+      <w:start w:val="1"/>
+      <w:numFmt w:val="bullet"/>
+      <w:lvlText w:val=""/>
+      <w:lvlJc w:val="left"/>
+      <w:pPr>
+        <w:ind w:left="5040" w:hanging="360"/>
+      </w:pPr>
+      <w:rPr>
+        <w:rFonts w:ascii="Wingdings" w:hAnsi="Wingdings" w:hint="default"/>
+      </w:rPr>
+    </w:lvl>
+    <w:lvl w:ilvl="6" w:tplc="04090001" w:tentative="1">
+      <w:start w:val="1"/>
+      <w:numFmt w:val="bullet"/>
+      <w:lvlText w:val=""/>
+      <w:lvlJc w:val="left"/>
+      <w:pPr>
+        <w:ind w:left="5760" w:hanging="360"/>
+      </w:pPr>
+      <w:rPr>
+        <w:rFonts w:ascii="Symbol" w:hAnsi="Symbol" w:hint="default"/>
+      </w:rPr>
+    </w:lvl>
+    <w:lvl w:ilvl="7" w:tplc="04090003" w:tentative="1">
+      <w:start w:val="1"/>
+      <w:numFmt w:val="bullet"/>
+      <w:lvlText w:val="o"/>
+      <w:lvlJc w:val="left"/>
+      <w:pPr>
+        <w:ind w:left="6480" w:hanging="360"/>
+      </w:pPr>
+      <w:rPr>
+        <w:rFonts w:ascii="Courier New" w:hAnsi="Courier New" w:cs="Courier New" w:hint="default"/>
+      </w:rPr>
+    </w:lvl>
+    <w:lvl w:ilvl="8" w:tplc="04090005" w:tentative="1">
+      <w:start w:val="1"/>
+      <w:numFmt w:val="bullet"/>
+      <w:lvlText w:val=""/>
+      <w:lvlJc w:val="left"/>
+      <w:pPr>
+        <w:ind w:left="7200" w:hanging="360"/>
+      </w:pPr>
+      <w:rPr>
+        <w:rFonts w:ascii="Wingdings" w:hAnsi="Wingdings" w:hint="default"/>
+      </w:rPr>
+    </w:lvl>
+  </w:abstractNum>
+  <w:abstractNum w:abstractNumId="18" w15:restartNumberingAfterBreak="0">
     <w:nsid w:val="16671860"/>
     <w:multiLevelType w:val="hybridMultilevel"/>
     <w:tmpl w:val="8DA460A2"/>
@@ -10555,7 +15996,231 @@
       </w:pPr>
     </w:lvl>
   </w:abstractNum>
-  <w:abstractNum w:abstractNumId="15" w15:restartNumberingAfterBreak="0">
+  <w:abstractNum w:abstractNumId="19" w15:restartNumberingAfterBreak="0">
+    <w:nsid w:val="16707E2A"/>
+    <w:multiLevelType w:val="hybridMultilevel"/>
+    <w:tmpl w:val="8CC6F41C"/>
+    <w:lvl w:ilvl="0" w:tplc="BBAADC00">
+      <w:numFmt w:val="bullet"/>
+      <w:lvlText w:val="-"/>
+      <w:lvlJc w:val="left"/>
+      <w:pPr>
+        <w:ind w:left="1800" w:hanging="360"/>
+      </w:pPr>
+      <w:rPr>
+        <w:rFonts w:ascii="Helvetica" w:eastAsia="Times New Roman" w:hAnsi="Helvetica" w:cs="Helvetica" w:hint="default"/>
+      </w:rPr>
+    </w:lvl>
+    <w:lvl w:ilvl="1" w:tplc="04090003" w:tentative="1">
+      <w:start w:val="1"/>
+      <w:numFmt w:val="bullet"/>
+      <w:lvlText w:val="o"/>
+      <w:lvlJc w:val="left"/>
+      <w:pPr>
+        <w:ind w:left="2520" w:hanging="360"/>
+      </w:pPr>
+      <w:rPr>
+        <w:rFonts w:ascii="Courier New" w:hAnsi="Courier New" w:cs="Courier New" w:hint="default"/>
+      </w:rPr>
+    </w:lvl>
+    <w:lvl w:ilvl="2" w:tplc="04090005" w:tentative="1">
+      <w:start w:val="1"/>
+      <w:numFmt w:val="bullet"/>
+      <w:lvlText w:val=""/>
+      <w:lvlJc w:val="left"/>
+      <w:pPr>
+        <w:ind w:left="3240" w:hanging="360"/>
+      </w:pPr>
+      <w:rPr>
+        <w:rFonts w:ascii="Wingdings" w:hAnsi="Wingdings" w:hint="default"/>
+      </w:rPr>
+    </w:lvl>
+    <w:lvl w:ilvl="3" w:tplc="04090001" w:tentative="1">
+      <w:start w:val="1"/>
+      <w:numFmt w:val="bullet"/>
+      <w:lvlText w:val=""/>
+      <w:lvlJc w:val="left"/>
+      <w:pPr>
+        <w:ind w:left="3960" w:hanging="360"/>
+      </w:pPr>
+      <w:rPr>
+        <w:rFonts w:ascii="Symbol" w:hAnsi="Symbol" w:hint="default"/>
+      </w:rPr>
+    </w:lvl>
+    <w:lvl w:ilvl="4" w:tplc="04090003" w:tentative="1">
+      <w:start w:val="1"/>
+      <w:numFmt w:val="bullet"/>
+      <w:lvlText w:val="o"/>
+      <w:lvlJc w:val="left"/>
+      <w:pPr>
+        <w:ind w:left="4680" w:hanging="360"/>
+      </w:pPr>
+      <w:rPr>
+        <w:rFonts w:ascii="Courier New" w:hAnsi="Courier New" w:cs="Courier New" w:hint="default"/>
+      </w:rPr>
+    </w:lvl>
+    <w:lvl w:ilvl="5" w:tplc="04090005" w:tentative="1">
+      <w:start w:val="1"/>
+      <w:numFmt w:val="bullet"/>
+      <w:lvlText w:val=""/>
+      <w:lvlJc w:val="left"/>
+      <w:pPr>
+        <w:ind w:left="5400" w:hanging="360"/>
+      </w:pPr>
+      <w:rPr>
+        <w:rFonts w:ascii="Wingdings" w:hAnsi="Wingdings" w:hint="default"/>
+      </w:rPr>
+    </w:lvl>
+    <w:lvl w:ilvl="6" w:tplc="04090001" w:tentative="1">
+      <w:start w:val="1"/>
+      <w:numFmt w:val="bullet"/>
+      <w:lvlText w:val=""/>
+      <w:lvlJc w:val="left"/>
+      <w:pPr>
+        <w:ind w:left="6120" w:hanging="360"/>
+      </w:pPr>
+      <w:rPr>
+        <w:rFonts w:ascii="Symbol" w:hAnsi="Symbol" w:hint="default"/>
+      </w:rPr>
+    </w:lvl>
+    <w:lvl w:ilvl="7" w:tplc="04090003" w:tentative="1">
+      <w:start w:val="1"/>
+      <w:numFmt w:val="bullet"/>
+      <w:lvlText w:val="o"/>
+      <w:lvlJc w:val="left"/>
+      <w:pPr>
+        <w:ind w:left="6840" w:hanging="360"/>
+      </w:pPr>
+      <w:rPr>
+        <w:rFonts w:ascii="Courier New" w:hAnsi="Courier New" w:cs="Courier New" w:hint="default"/>
+      </w:rPr>
+    </w:lvl>
+    <w:lvl w:ilvl="8" w:tplc="04090005" w:tentative="1">
+      <w:start w:val="1"/>
+      <w:numFmt w:val="bullet"/>
+      <w:lvlText w:val=""/>
+      <w:lvlJc w:val="left"/>
+      <w:pPr>
+        <w:ind w:left="7560" w:hanging="360"/>
+      </w:pPr>
+      <w:rPr>
+        <w:rFonts w:ascii="Wingdings" w:hAnsi="Wingdings" w:hint="default"/>
+      </w:rPr>
+    </w:lvl>
+  </w:abstractNum>
+  <w:abstractNum w:abstractNumId="20" w15:restartNumberingAfterBreak="0">
+    <w:nsid w:val="177754DD"/>
+    <w:multiLevelType w:val="hybridMultilevel"/>
+    <w:tmpl w:val="BE928DD2"/>
+    <w:lvl w:ilvl="0" w:tplc="BBAADC00">
+      <w:numFmt w:val="bullet"/>
+      <w:lvlText w:val="-"/>
+      <w:lvlJc w:val="left"/>
+      <w:pPr>
+        <w:ind w:left="2520" w:hanging="360"/>
+      </w:pPr>
+      <w:rPr>
+        <w:rFonts w:ascii="Helvetica" w:eastAsia="Times New Roman" w:hAnsi="Helvetica" w:cs="Helvetica" w:hint="default"/>
+      </w:rPr>
+    </w:lvl>
+    <w:lvl w:ilvl="1" w:tplc="04090003" w:tentative="1">
+      <w:start w:val="1"/>
+      <w:numFmt w:val="bullet"/>
+      <w:lvlText w:val="o"/>
+      <w:lvlJc w:val="left"/>
+      <w:pPr>
+        <w:ind w:left="2160" w:hanging="360"/>
+      </w:pPr>
+      <w:rPr>
+        <w:rFonts w:ascii="Courier New" w:hAnsi="Courier New" w:cs="Courier New" w:hint="default"/>
+      </w:rPr>
+    </w:lvl>
+    <w:lvl w:ilvl="2" w:tplc="04090005" w:tentative="1">
+      <w:start w:val="1"/>
+      <w:numFmt w:val="bullet"/>
+      <w:lvlText w:val=""/>
+      <w:lvlJc w:val="left"/>
+      <w:pPr>
+        <w:ind w:left="2880" w:hanging="360"/>
+      </w:pPr>
+      <w:rPr>
+        <w:rFonts w:ascii="Wingdings" w:hAnsi="Wingdings" w:hint="default"/>
+      </w:rPr>
+    </w:lvl>
+    <w:lvl w:ilvl="3" w:tplc="04090001" w:tentative="1">
+      <w:start w:val="1"/>
+      <w:numFmt w:val="bullet"/>
+      <w:lvlText w:val=""/>
+      <w:lvlJc w:val="left"/>
+      <w:pPr>
+        <w:ind w:left="3600" w:hanging="360"/>
+      </w:pPr>
+      <w:rPr>
+        <w:rFonts w:ascii="Symbol" w:hAnsi="Symbol" w:hint="default"/>
+      </w:rPr>
+    </w:lvl>
+    <w:lvl w:ilvl="4" w:tplc="04090003" w:tentative="1">
+      <w:start w:val="1"/>
+      <w:numFmt w:val="bullet"/>
+      <w:lvlText w:val="o"/>
+      <w:lvlJc w:val="left"/>
+      <w:pPr>
+        <w:ind w:left="4320" w:hanging="360"/>
+      </w:pPr>
+      <w:rPr>
+        <w:rFonts w:ascii="Courier New" w:hAnsi="Courier New" w:cs="Courier New" w:hint="default"/>
+      </w:rPr>
+    </w:lvl>
+    <w:lvl w:ilvl="5" w:tplc="04090005" w:tentative="1">
+      <w:start w:val="1"/>
+      <w:numFmt w:val="bullet"/>
+      <w:lvlText w:val=""/>
+      <w:lvlJc w:val="left"/>
+      <w:pPr>
+        <w:ind w:left="5040" w:hanging="360"/>
+      </w:pPr>
+      <w:rPr>
+        <w:rFonts w:ascii="Wingdings" w:hAnsi="Wingdings" w:hint="default"/>
+      </w:rPr>
+    </w:lvl>
+    <w:lvl w:ilvl="6" w:tplc="04090001" w:tentative="1">
+      <w:start w:val="1"/>
+      <w:numFmt w:val="bullet"/>
+      <w:lvlText w:val=""/>
+      <w:lvlJc w:val="left"/>
+      <w:pPr>
+        <w:ind w:left="5760" w:hanging="360"/>
+      </w:pPr>
+      <w:rPr>
+        <w:rFonts w:ascii="Symbol" w:hAnsi="Symbol" w:hint="default"/>
+      </w:rPr>
+    </w:lvl>
+    <w:lvl w:ilvl="7" w:tplc="04090003" w:tentative="1">
+      <w:start w:val="1"/>
+      <w:numFmt w:val="bullet"/>
+      <w:lvlText w:val="o"/>
+      <w:lvlJc w:val="left"/>
+      <w:pPr>
+        <w:ind w:left="6480" w:hanging="360"/>
+      </w:pPr>
+      <w:rPr>
+        <w:rFonts w:ascii="Courier New" w:hAnsi="Courier New" w:cs="Courier New" w:hint="default"/>
+      </w:rPr>
+    </w:lvl>
+    <w:lvl w:ilvl="8" w:tplc="04090005" w:tentative="1">
+      <w:start w:val="1"/>
+      <w:numFmt w:val="bullet"/>
+      <w:lvlText w:val=""/>
+      <w:lvlJc w:val="left"/>
+      <w:pPr>
+        <w:ind w:left="7200" w:hanging="360"/>
+      </w:pPr>
+      <w:rPr>
+        <w:rFonts w:ascii="Wingdings" w:hAnsi="Wingdings" w:hint="default"/>
+      </w:rPr>
+    </w:lvl>
+  </w:abstractNum>
+  <w:abstractNum w:abstractNumId="21" w15:restartNumberingAfterBreak="0">
     <w:nsid w:val="17D4450D"/>
     <w:multiLevelType w:val="hybridMultilevel"/>
     <w:tmpl w:val="7AB8486A"/>
@@ -10668,7 +16333,7 @@
       </w:rPr>
     </w:lvl>
   </w:abstractNum>
-  <w:abstractNum w:abstractNumId="16" w15:restartNumberingAfterBreak="0">
+  <w:abstractNum w:abstractNumId="22" w15:restartNumberingAfterBreak="0">
     <w:nsid w:val="1AE56EC3"/>
     <w:multiLevelType w:val="hybridMultilevel"/>
     <w:tmpl w:val="20D2A14E"/>
@@ -10780,7 +16445,7 @@
       </w:rPr>
     </w:lvl>
   </w:abstractNum>
-  <w:abstractNum w:abstractNumId="17" w15:restartNumberingAfterBreak="0">
+  <w:abstractNum w:abstractNumId="23" w15:restartNumberingAfterBreak="0">
     <w:nsid w:val="1D7004B5"/>
     <w:multiLevelType w:val="hybridMultilevel"/>
     <w:tmpl w:val="AC560EA8"/>
@@ -10892,7 +16557,120 @@
       </w:rPr>
     </w:lvl>
   </w:abstractNum>
-  <w:abstractNum w:abstractNumId="18" w15:restartNumberingAfterBreak="0">
+  <w:abstractNum w:abstractNumId="24" w15:restartNumberingAfterBreak="0">
+    <w:nsid w:val="1EED1E46"/>
+    <w:multiLevelType w:val="hybridMultilevel"/>
+    <w:tmpl w:val="24986730"/>
+    <w:lvl w:ilvl="0" w:tplc="04090001">
+      <w:start w:val="1"/>
+      <w:numFmt w:val="bullet"/>
+      <w:lvlText w:val=""/>
+      <w:lvlJc w:val="left"/>
+      <w:pPr>
+        <w:ind w:left="1800" w:hanging="360"/>
+      </w:pPr>
+      <w:rPr>
+        <w:rFonts w:ascii="Symbol" w:hAnsi="Symbol" w:hint="default"/>
+      </w:rPr>
+    </w:lvl>
+    <w:lvl w:ilvl="1" w:tplc="04090003" w:tentative="1">
+      <w:start w:val="1"/>
+      <w:numFmt w:val="bullet"/>
+      <w:lvlText w:val="o"/>
+      <w:lvlJc w:val="left"/>
+      <w:pPr>
+        <w:ind w:left="2520" w:hanging="360"/>
+      </w:pPr>
+      <w:rPr>
+        <w:rFonts w:ascii="Courier New" w:hAnsi="Courier New" w:cs="Courier New" w:hint="default"/>
+      </w:rPr>
+    </w:lvl>
+    <w:lvl w:ilvl="2" w:tplc="04090005" w:tentative="1">
+      <w:start w:val="1"/>
+      <w:numFmt w:val="bullet"/>
+      <w:lvlText w:val=""/>
+      <w:lvlJc w:val="left"/>
+      <w:pPr>
+        <w:ind w:left="3240" w:hanging="360"/>
+      </w:pPr>
+      <w:rPr>
+        <w:rFonts w:ascii="Wingdings" w:hAnsi="Wingdings" w:hint="default"/>
+      </w:rPr>
+    </w:lvl>
+    <w:lvl w:ilvl="3" w:tplc="04090001" w:tentative="1">
+      <w:start w:val="1"/>
+      <w:numFmt w:val="bullet"/>
+      <w:lvlText w:val=""/>
+      <w:lvlJc w:val="left"/>
+      <w:pPr>
+        <w:ind w:left="3960" w:hanging="360"/>
+      </w:pPr>
+      <w:rPr>
+        <w:rFonts w:ascii="Symbol" w:hAnsi="Symbol" w:hint="default"/>
+      </w:rPr>
+    </w:lvl>
+    <w:lvl w:ilvl="4" w:tplc="04090003" w:tentative="1">
+      <w:start w:val="1"/>
+      <w:numFmt w:val="bullet"/>
+      <w:lvlText w:val="o"/>
+      <w:lvlJc w:val="left"/>
+      <w:pPr>
+        <w:ind w:left="4680" w:hanging="360"/>
+      </w:pPr>
+      <w:rPr>
+        <w:rFonts w:ascii="Courier New" w:hAnsi="Courier New" w:cs="Courier New" w:hint="default"/>
+      </w:rPr>
+    </w:lvl>
+    <w:lvl w:ilvl="5" w:tplc="04090005" w:tentative="1">
+      <w:start w:val="1"/>
+      <w:numFmt w:val="bullet"/>
+      <w:lvlText w:val=""/>
+      <w:lvlJc w:val="left"/>
+      <w:pPr>
+        <w:ind w:left="5400" w:hanging="360"/>
+      </w:pPr>
+      <w:rPr>
+        <w:rFonts w:ascii="Wingdings" w:hAnsi="Wingdings" w:hint="default"/>
+      </w:rPr>
+    </w:lvl>
+    <w:lvl w:ilvl="6" w:tplc="04090001" w:tentative="1">
+      <w:start w:val="1"/>
+      <w:numFmt w:val="bullet"/>
+      <w:lvlText w:val=""/>
+      <w:lvlJc w:val="left"/>
+      <w:pPr>
+        <w:ind w:left="6120" w:hanging="360"/>
+      </w:pPr>
+      <w:rPr>
+        <w:rFonts w:ascii="Symbol" w:hAnsi="Symbol" w:hint="default"/>
+      </w:rPr>
+    </w:lvl>
+    <w:lvl w:ilvl="7" w:tplc="04090003" w:tentative="1">
+      <w:start w:val="1"/>
+      <w:numFmt w:val="bullet"/>
+      <w:lvlText w:val="o"/>
+      <w:lvlJc w:val="left"/>
+      <w:pPr>
+        <w:ind w:left="6840" w:hanging="360"/>
+      </w:pPr>
+      <w:rPr>
+        <w:rFonts w:ascii="Courier New" w:hAnsi="Courier New" w:cs="Courier New" w:hint="default"/>
+      </w:rPr>
+    </w:lvl>
+    <w:lvl w:ilvl="8" w:tplc="04090005" w:tentative="1">
+      <w:start w:val="1"/>
+      <w:numFmt w:val="bullet"/>
+      <w:lvlText w:val=""/>
+      <w:lvlJc w:val="left"/>
+      <w:pPr>
+        <w:ind w:left="7560" w:hanging="360"/>
+      </w:pPr>
+      <w:rPr>
+        <w:rFonts w:ascii="Wingdings" w:hAnsi="Wingdings" w:hint="default"/>
+      </w:rPr>
+    </w:lvl>
+  </w:abstractNum>
+  <w:abstractNum w:abstractNumId="25" w15:restartNumberingAfterBreak="0">
     <w:nsid w:val="1F95502D"/>
     <w:multiLevelType w:val="hybridMultilevel"/>
     <w:tmpl w:val="85687BA8"/>
@@ -10981,7 +16759,119 @@
       </w:pPr>
     </w:lvl>
   </w:abstractNum>
-  <w:abstractNum w:abstractNumId="19" w15:restartNumberingAfterBreak="0">
+  <w:abstractNum w:abstractNumId="26" w15:restartNumberingAfterBreak="0">
+    <w:nsid w:val="21253391"/>
+    <w:multiLevelType w:val="hybridMultilevel"/>
+    <w:tmpl w:val="0CF223CC"/>
+    <w:lvl w:ilvl="0" w:tplc="BBAADC00">
+      <w:numFmt w:val="bullet"/>
+      <w:lvlText w:val="-"/>
+      <w:lvlJc w:val="left"/>
+      <w:pPr>
+        <w:ind w:left="2520" w:hanging="360"/>
+      </w:pPr>
+      <w:rPr>
+        <w:rFonts w:ascii="Helvetica" w:eastAsia="Times New Roman" w:hAnsi="Helvetica" w:cs="Helvetica" w:hint="default"/>
+      </w:rPr>
+    </w:lvl>
+    <w:lvl w:ilvl="1" w:tplc="04090003" w:tentative="1">
+      <w:start w:val="1"/>
+      <w:numFmt w:val="bullet"/>
+      <w:lvlText w:val="o"/>
+      <w:lvlJc w:val="left"/>
+      <w:pPr>
+        <w:ind w:left="2160" w:hanging="360"/>
+      </w:pPr>
+      <w:rPr>
+        <w:rFonts w:ascii="Courier New" w:hAnsi="Courier New" w:cs="Courier New" w:hint="default"/>
+      </w:rPr>
+    </w:lvl>
+    <w:lvl w:ilvl="2" w:tplc="04090005" w:tentative="1">
+      <w:start w:val="1"/>
+      <w:numFmt w:val="bullet"/>
+      <w:lvlText w:val=""/>
+      <w:lvlJc w:val="left"/>
+      <w:pPr>
+        <w:ind w:left="2880" w:hanging="360"/>
+      </w:pPr>
+      <w:rPr>
+        <w:rFonts w:ascii="Wingdings" w:hAnsi="Wingdings" w:hint="default"/>
+      </w:rPr>
+    </w:lvl>
+    <w:lvl w:ilvl="3" w:tplc="04090001" w:tentative="1">
+      <w:start w:val="1"/>
+      <w:numFmt w:val="bullet"/>
+      <w:lvlText w:val=""/>
+      <w:lvlJc w:val="left"/>
+      <w:pPr>
+        <w:ind w:left="3600" w:hanging="360"/>
+      </w:pPr>
+      <w:rPr>
+        <w:rFonts w:ascii="Symbol" w:hAnsi="Symbol" w:hint="default"/>
+      </w:rPr>
+    </w:lvl>
+    <w:lvl w:ilvl="4" w:tplc="04090003" w:tentative="1">
+      <w:start w:val="1"/>
+      <w:numFmt w:val="bullet"/>
+      <w:lvlText w:val="o"/>
+      <w:lvlJc w:val="left"/>
+      <w:pPr>
+        <w:ind w:left="4320" w:hanging="360"/>
+      </w:pPr>
+      <w:rPr>
+        <w:rFonts w:ascii="Courier New" w:hAnsi="Courier New" w:cs="Courier New" w:hint="default"/>
+      </w:rPr>
+    </w:lvl>
+    <w:lvl w:ilvl="5" w:tplc="04090005" w:tentative="1">
+      <w:start w:val="1"/>
+      <w:numFmt w:val="bullet"/>
+      <w:lvlText w:val=""/>
+      <w:lvlJc w:val="left"/>
+      <w:pPr>
+        <w:ind w:left="5040" w:hanging="360"/>
+      </w:pPr>
+      <w:rPr>
+        <w:rFonts w:ascii="Wingdings" w:hAnsi="Wingdings" w:hint="default"/>
+      </w:rPr>
+    </w:lvl>
+    <w:lvl w:ilvl="6" w:tplc="04090001" w:tentative="1">
+      <w:start w:val="1"/>
+      <w:numFmt w:val="bullet"/>
+      <w:lvlText w:val=""/>
+      <w:lvlJc w:val="left"/>
+      <w:pPr>
+        <w:ind w:left="5760" w:hanging="360"/>
+      </w:pPr>
+      <w:rPr>
+        <w:rFonts w:ascii="Symbol" w:hAnsi="Symbol" w:hint="default"/>
+      </w:rPr>
+    </w:lvl>
+    <w:lvl w:ilvl="7" w:tplc="04090003" w:tentative="1">
+      <w:start w:val="1"/>
+      <w:numFmt w:val="bullet"/>
+      <w:lvlText w:val="o"/>
+      <w:lvlJc w:val="left"/>
+      <w:pPr>
+        <w:ind w:left="6480" w:hanging="360"/>
+      </w:pPr>
+      <w:rPr>
+        <w:rFonts w:ascii="Courier New" w:hAnsi="Courier New" w:cs="Courier New" w:hint="default"/>
+      </w:rPr>
+    </w:lvl>
+    <w:lvl w:ilvl="8" w:tplc="04090005" w:tentative="1">
+      <w:start w:val="1"/>
+      <w:numFmt w:val="bullet"/>
+      <w:lvlText w:val=""/>
+      <w:lvlJc w:val="left"/>
+      <w:pPr>
+        <w:ind w:left="7200" w:hanging="360"/>
+      </w:pPr>
+      <w:rPr>
+        <w:rFonts w:ascii="Wingdings" w:hAnsi="Wingdings" w:hint="default"/>
+      </w:rPr>
+    </w:lvl>
+  </w:abstractNum>
+  <w:abstractNum w:abstractNumId="27" w15:restartNumberingAfterBreak="0">
     <w:nsid w:val="213E7508"/>
     <w:multiLevelType w:val="hybridMultilevel"/>
     <w:tmpl w:val="5C9C68C2"/>
@@ -11070,7 +16960,7 @@
       </w:pPr>
     </w:lvl>
   </w:abstractNum>
-  <w:abstractNum w:abstractNumId="20" w15:restartNumberingAfterBreak="0">
+  <w:abstractNum w:abstractNumId="28" w15:restartNumberingAfterBreak="0">
     <w:nsid w:val="23C15305"/>
     <w:multiLevelType w:val="hybridMultilevel"/>
     <w:tmpl w:val="7E82DCA0"/>
@@ -11183,7 +17073,7 @@
       </w:rPr>
     </w:lvl>
   </w:abstractNum>
-  <w:abstractNum w:abstractNumId="21" w15:restartNumberingAfterBreak="0">
+  <w:abstractNum w:abstractNumId="29" w15:restartNumberingAfterBreak="0">
     <w:nsid w:val="27D836AB"/>
     <w:multiLevelType w:val="hybridMultilevel"/>
     <w:tmpl w:val="0ABE6638"/>
@@ -11295,7 +17185,7 @@
       </w:rPr>
     </w:lvl>
   </w:abstractNum>
-  <w:abstractNum w:abstractNumId="22" w15:restartNumberingAfterBreak="0">
+  <w:abstractNum w:abstractNumId="30" w15:restartNumberingAfterBreak="0">
     <w:nsid w:val="2BE77DB4"/>
     <w:multiLevelType w:val="hybridMultilevel"/>
     <w:tmpl w:val="7A5A2FE6"/>
@@ -11408,7 +17298,232 @@
       </w:rPr>
     </w:lvl>
   </w:abstractNum>
-  <w:abstractNum w:abstractNumId="23" w15:restartNumberingAfterBreak="0">
+  <w:abstractNum w:abstractNumId="31" w15:restartNumberingAfterBreak="0">
+    <w:nsid w:val="2EAB1AA4"/>
+    <w:multiLevelType w:val="hybridMultilevel"/>
+    <w:tmpl w:val="6C0A3D3C"/>
+    <w:lvl w:ilvl="0" w:tplc="04090001">
+      <w:start w:val="1"/>
+      <w:numFmt w:val="bullet"/>
+      <w:lvlText w:val=""/>
+      <w:lvlJc w:val="left"/>
+      <w:pPr>
+        <w:ind w:left="1539" w:hanging="360"/>
+      </w:pPr>
+      <w:rPr>
+        <w:rFonts w:ascii="Symbol" w:hAnsi="Symbol" w:hint="default"/>
+      </w:rPr>
+    </w:lvl>
+    <w:lvl w:ilvl="1" w:tplc="04090003" w:tentative="1">
+      <w:start w:val="1"/>
+      <w:numFmt w:val="bullet"/>
+      <w:lvlText w:val="o"/>
+      <w:lvlJc w:val="left"/>
+      <w:pPr>
+        <w:ind w:left="2259" w:hanging="360"/>
+      </w:pPr>
+      <w:rPr>
+        <w:rFonts w:ascii="Courier New" w:hAnsi="Courier New" w:cs="Courier New" w:hint="default"/>
+      </w:rPr>
+    </w:lvl>
+    <w:lvl w:ilvl="2" w:tplc="04090005" w:tentative="1">
+      <w:start w:val="1"/>
+      <w:numFmt w:val="bullet"/>
+      <w:lvlText w:val=""/>
+      <w:lvlJc w:val="left"/>
+      <w:pPr>
+        <w:ind w:left="2979" w:hanging="360"/>
+      </w:pPr>
+      <w:rPr>
+        <w:rFonts w:ascii="Wingdings" w:hAnsi="Wingdings" w:hint="default"/>
+      </w:rPr>
+    </w:lvl>
+    <w:lvl w:ilvl="3" w:tplc="04090001" w:tentative="1">
+      <w:start w:val="1"/>
+      <w:numFmt w:val="bullet"/>
+      <w:lvlText w:val=""/>
+      <w:lvlJc w:val="left"/>
+      <w:pPr>
+        <w:ind w:left="3699" w:hanging="360"/>
+      </w:pPr>
+      <w:rPr>
+        <w:rFonts w:ascii="Symbol" w:hAnsi="Symbol" w:hint="default"/>
+      </w:rPr>
+    </w:lvl>
+    <w:lvl w:ilvl="4" w:tplc="04090003" w:tentative="1">
+      <w:start w:val="1"/>
+      <w:numFmt w:val="bullet"/>
+      <w:lvlText w:val="o"/>
+      <w:lvlJc w:val="left"/>
+      <w:pPr>
+        <w:ind w:left="4419" w:hanging="360"/>
+      </w:pPr>
+      <w:rPr>
+        <w:rFonts w:ascii="Courier New" w:hAnsi="Courier New" w:cs="Courier New" w:hint="default"/>
+      </w:rPr>
+    </w:lvl>
+    <w:lvl w:ilvl="5" w:tplc="04090005" w:tentative="1">
+      <w:start w:val="1"/>
+      <w:numFmt w:val="bullet"/>
+      <w:lvlText w:val=""/>
+      <w:lvlJc w:val="left"/>
+      <w:pPr>
+        <w:ind w:left="5139" w:hanging="360"/>
+      </w:pPr>
+      <w:rPr>
+        <w:rFonts w:ascii="Wingdings" w:hAnsi="Wingdings" w:hint="default"/>
+      </w:rPr>
+    </w:lvl>
+    <w:lvl w:ilvl="6" w:tplc="04090001" w:tentative="1">
+      <w:start w:val="1"/>
+      <w:numFmt w:val="bullet"/>
+      <w:lvlText w:val=""/>
+      <w:lvlJc w:val="left"/>
+      <w:pPr>
+        <w:ind w:left="5859" w:hanging="360"/>
+      </w:pPr>
+      <w:rPr>
+        <w:rFonts w:ascii="Symbol" w:hAnsi="Symbol" w:hint="default"/>
+      </w:rPr>
+    </w:lvl>
+    <w:lvl w:ilvl="7" w:tplc="04090003" w:tentative="1">
+      <w:start w:val="1"/>
+      <w:numFmt w:val="bullet"/>
+      <w:lvlText w:val="o"/>
+      <w:lvlJc w:val="left"/>
+      <w:pPr>
+        <w:ind w:left="6579" w:hanging="360"/>
+      </w:pPr>
+      <w:rPr>
+        <w:rFonts w:ascii="Courier New" w:hAnsi="Courier New" w:cs="Courier New" w:hint="default"/>
+      </w:rPr>
+    </w:lvl>
+    <w:lvl w:ilvl="8" w:tplc="04090005" w:tentative="1">
+      <w:start w:val="1"/>
+      <w:numFmt w:val="bullet"/>
+      <w:lvlText w:val=""/>
+      <w:lvlJc w:val="left"/>
+      <w:pPr>
+        <w:ind w:left="7299" w:hanging="360"/>
+      </w:pPr>
+      <w:rPr>
+        <w:rFonts w:ascii="Wingdings" w:hAnsi="Wingdings" w:hint="default"/>
+      </w:rPr>
+    </w:lvl>
+  </w:abstractNum>
+  <w:abstractNum w:abstractNumId="32" w15:restartNumberingAfterBreak="0">
+    <w:nsid w:val="2F383732"/>
+    <w:multiLevelType w:val="hybridMultilevel"/>
+    <w:tmpl w:val="49968376"/>
+    <w:lvl w:ilvl="0" w:tplc="BBAADC00">
+      <w:numFmt w:val="bullet"/>
+      <w:lvlText w:val="-"/>
+      <w:lvlJc w:val="left"/>
+      <w:pPr>
+        <w:ind w:left="2520" w:hanging="360"/>
+      </w:pPr>
+      <w:rPr>
+        <w:rFonts w:ascii="Helvetica" w:eastAsia="Times New Roman" w:hAnsi="Helvetica" w:cs="Helvetica" w:hint="default"/>
+      </w:rPr>
+    </w:lvl>
+    <w:lvl w:ilvl="1" w:tplc="04090003" w:tentative="1">
+      <w:start w:val="1"/>
+      <w:numFmt w:val="bullet"/>
+      <w:lvlText w:val="o"/>
+      <w:lvlJc w:val="left"/>
+      <w:pPr>
+        <w:ind w:left="2160" w:hanging="360"/>
+      </w:pPr>
+      <w:rPr>
+        <w:rFonts w:ascii="Courier New" w:hAnsi="Courier New" w:cs="Courier New" w:hint="default"/>
+      </w:rPr>
+    </w:lvl>
+    <w:lvl w:ilvl="2" w:tplc="04090005" w:tentative="1">
+      <w:start w:val="1"/>
+      <w:numFmt w:val="bullet"/>
+      <w:lvlText w:val=""/>
+      <w:lvlJc w:val="left"/>
+      <w:pPr>
+        <w:ind w:left="2880" w:hanging="360"/>
+      </w:pPr>
+      <w:rPr>
+        <w:rFonts w:ascii="Wingdings" w:hAnsi="Wingdings" w:hint="default"/>
+      </w:rPr>
+    </w:lvl>
+    <w:lvl w:ilvl="3" w:tplc="04090001" w:tentative="1">
+      <w:start w:val="1"/>
+      <w:numFmt w:val="bullet"/>
+      <w:lvlText w:val=""/>
+      <w:lvlJc w:val="left"/>
+      <w:pPr>
+        <w:ind w:left="3600" w:hanging="360"/>
+      </w:pPr>
+      <w:rPr>
+        <w:rFonts w:ascii="Symbol" w:hAnsi="Symbol" w:hint="default"/>
+      </w:rPr>
+    </w:lvl>
+    <w:lvl w:ilvl="4" w:tplc="04090003" w:tentative="1">
+      <w:start w:val="1"/>
+      <w:numFmt w:val="bullet"/>
+      <w:lvlText w:val="o"/>
+      <w:lvlJc w:val="left"/>
+      <w:pPr>
+        <w:ind w:left="4320" w:hanging="360"/>
+      </w:pPr>
+      <w:rPr>
+        <w:rFonts w:ascii="Courier New" w:hAnsi="Courier New" w:cs="Courier New" w:hint="default"/>
+      </w:rPr>
+    </w:lvl>
+    <w:lvl w:ilvl="5" w:tplc="04090005" w:tentative="1">
+      <w:start w:val="1"/>
+      <w:numFmt w:val="bullet"/>
+      <w:lvlText w:val=""/>
+      <w:lvlJc w:val="left"/>
+      <w:pPr>
+        <w:ind w:left="5040" w:hanging="360"/>
+      </w:pPr>
+      <w:rPr>
+        <w:rFonts w:ascii="Wingdings" w:hAnsi="Wingdings" w:hint="default"/>
+      </w:rPr>
+    </w:lvl>
+    <w:lvl w:ilvl="6" w:tplc="04090001" w:tentative="1">
+      <w:start w:val="1"/>
+      <w:numFmt w:val="bullet"/>
+      <w:lvlText w:val=""/>
+      <w:lvlJc w:val="left"/>
+      <w:pPr>
+        <w:ind w:left="5760" w:hanging="360"/>
+      </w:pPr>
+      <w:rPr>
+        <w:rFonts w:ascii="Symbol" w:hAnsi="Symbol" w:hint="default"/>
+      </w:rPr>
+    </w:lvl>
+    <w:lvl w:ilvl="7" w:tplc="04090003" w:tentative="1">
+      <w:start w:val="1"/>
+      <w:numFmt w:val="bullet"/>
+      <w:lvlText w:val="o"/>
+      <w:lvlJc w:val="left"/>
+      <w:pPr>
+        <w:ind w:left="6480" w:hanging="360"/>
+      </w:pPr>
+      <w:rPr>
+        <w:rFonts w:ascii="Courier New" w:hAnsi="Courier New" w:cs="Courier New" w:hint="default"/>
+      </w:rPr>
+    </w:lvl>
+    <w:lvl w:ilvl="8" w:tplc="04090005" w:tentative="1">
+      <w:start w:val="1"/>
+      <w:numFmt w:val="bullet"/>
+      <w:lvlText w:val=""/>
+      <w:lvlJc w:val="left"/>
+      <w:pPr>
+        <w:ind w:left="7200" w:hanging="360"/>
+      </w:pPr>
+      <w:rPr>
+        <w:rFonts w:ascii="Wingdings" w:hAnsi="Wingdings" w:hint="default"/>
+      </w:rPr>
+    </w:lvl>
+  </w:abstractNum>
+  <w:abstractNum w:abstractNumId="33" w15:restartNumberingAfterBreak="0">
     <w:nsid w:val="2FA931FF"/>
     <w:multiLevelType w:val="hybridMultilevel"/>
     <w:tmpl w:val="4B86D27A"/>
@@ -11521,7 +17636,7 @@
       </w:rPr>
     </w:lvl>
   </w:abstractNum>
-  <w:abstractNum w:abstractNumId="24" w15:restartNumberingAfterBreak="0">
+  <w:abstractNum w:abstractNumId="34" w15:restartNumberingAfterBreak="0">
     <w:nsid w:val="35606068"/>
     <w:multiLevelType w:val="hybridMultilevel"/>
     <w:tmpl w:val="94A649A4"/>
@@ -11612,7 +17727,7 @@
       </w:pPr>
     </w:lvl>
   </w:abstractNum>
-  <w:abstractNum w:abstractNumId="25" w15:restartNumberingAfterBreak="0">
+  <w:abstractNum w:abstractNumId="35" w15:restartNumberingAfterBreak="0">
     <w:nsid w:val="35873862"/>
     <w:multiLevelType w:val="hybridMultilevel"/>
     <w:tmpl w:val="86585F4C"/>
@@ -11723,7 +17838,7 @@
       </w:rPr>
     </w:lvl>
   </w:abstractNum>
-  <w:abstractNum w:abstractNumId="26" w15:restartNumberingAfterBreak="0">
+  <w:abstractNum w:abstractNumId="36" w15:restartNumberingAfterBreak="0">
     <w:nsid w:val="37475492"/>
     <w:multiLevelType w:val="hybridMultilevel"/>
     <w:tmpl w:val="726ABEAE"/>
@@ -11836,7 +17951,120 @@
       </w:rPr>
     </w:lvl>
   </w:abstractNum>
-  <w:abstractNum w:abstractNumId="27" w15:restartNumberingAfterBreak="0">
+  <w:abstractNum w:abstractNumId="37" w15:restartNumberingAfterBreak="0">
+    <w:nsid w:val="37852AA8"/>
+    <w:multiLevelType w:val="hybridMultilevel"/>
+    <w:tmpl w:val="DBAAA3CC"/>
+    <w:lvl w:ilvl="0" w:tplc="04090001">
+      <w:start w:val="1"/>
+      <w:numFmt w:val="bullet"/>
+      <w:lvlText w:val=""/>
+      <w:lvlJc w:val="left"/>
+      <w:pPr>
+        <w:ind w:left="1800" w:hanging="360"/>
+      </w:pPr>
+      <w:rPr>
+        <w:rFonts w:ascii="Symbol" w:hAnsi="Symbol" w:hint="default"/>
+      </w:rPr>
+    </w:lvl>
+    <w:lvl w:ilvl="1" w:tplc="FFFFFFFF" w:tentative="1">
+      <w:start w:val="1"/>
+      <w:numFmt w:val="bullet"/>
+      <w:lvlText w:val="o"/>
+      <w:lvlJc w:val="left"/>
+      <w:pPr>
+        <w:ind w:left="2520" w:hanging="360"/>
+      </w:pPr>
+      <w:rPr>
+        <w:rFonts w:ascii="Courier New" w:hAnsi="Courier New" w:cs="Courier New" w:hint="default"/>
+      </w:rPr>
+    </w:lvl>
+    <w:lvl w:ilvl="2" w:tplc="FFFFFFFF" w:tentative="1">
+      <w:start w:val="1"/>
+      <w:numFmt w:val="bullet"/>
+      <w:lvlText w:val=""/>
+      <w:lvlJc w:val="left"/>
+      <w:pPr>
+        <w:ind w:left="3240" w:hanging="360"/>
+      </w:pPr>
+      <w:rPr>
+        <w:rFonts w:ascii="Wingdings" w:hAnsi="Wingdings" w:hint="default"/>
+      </w:rPr>
+    </w:lvl>
+    <w:lvl w:ilvl="3" w:tplc="FFFFFFFF" w:tentative="1">
+      <w:start w:val="1"/>
+      <w:numFmt w:val="bullet"/>
+      <w:lvlText w:val=""/>
+      <w:lvlJc w:val="left"/>
+      <w:pPr>
+        <w:ind w:left="3960" w:hanging="360"/>
+      </w:pPr>
+      <w:rPr>
+        <w:rFonts w:ascii="Symbol" w:hAnsi="Symbol" w:hint="default"/>
+      </w:rPr>
+    </w:lvl>
+    <w:lvl w:ilvl="4" w:tplc="FFFFFFFF" w:tentative="1">
+      <w:start w:val="1"/>
+      <w:numFmt w:val="bullet"/>
+      <w:lvlText w:val="o"/>
+      <w:lvlJc w:val="left"/>
+      <w:pPr>
+        <w:ind w:left="4680" w:hanging="360"/>
+      </w:pPr>
+      <w:rPr>
+        <w:rFonts w:ascii="Courier New" w:hAnsi="Courier New" w:cs="Courier New" w:hint="default"/>
+      </w:rPr>
+    </w:lvl>
+    <w:lvl w:ilvl="5" w:tplc="FFFFFFFF" w:tentative="1">
+      <w:start w:val="1"/>
+      <w:numFmt w:val="bullet"/>
+      <w:lvlText w:val=""/>
+      <w:lvlJc w:val="left"/>
+      <w:pPr>
+        <w:ind w:left="5400" w:hanging="360"/>
+      </w:pPr>
+      <w:rPr>
+        <w:rFonts w:ascii="Wingdings" w:hAnsi="Wingdings" w:hint="default"/>
+      </w:rPr>
+    </w:lvl>
+    <w:lvl w:ilvl="6" w:tplc="FFFFFFFF" w:tentative="1">
+      <w:start w:val="1"/>
+      <w:numFmt w:val="bullet"/>
+      <w:lvlText w:val=""/>
+      <w:lvlJc w:val="left"/>
+      <w:pPr>
+        <w:ind w:left="6120" w:hanging="360"/>
+      </w:pPr>
+      <w:rPr>
+        <w:rFonts w:ascii="Symbol" w:hAnsi="Symbol" w:hint="default"/>
+      </w:rPr>
+    </w:lvl>
+    <w:lvl w:ilvl="7" w:tplc="FFFFFFFF" w:tentative="1">
+      <w:start w:val="1"/>
+      <w:numFmt w:val="bullet"/>
+      <w:lvlText w:val="o"/>
+      <w:lvlJc w:val="left"/>
+      <w:pPr>
+        <w:ind w:left="6840" w:hanging="360"/>
+      </w:pPr>
+      <w:rPr>
+        <w:rFonts w:ascii="Courier New" w:hAnsi="Courier New" w:cs="Courier New" w:hint="default"/>
+      </w:rPr>
+    </w:lvl>
+    <w:lvl w:ilvl="8" w:tplc="FFFFFFFF" w:tentative="1">
+      <w:start w:val="1"/>
+      <w:numFmt w:val="bullet"/>
+      <w:lvlText w:val=""/>
+      <w:lvlJc w:val="left"/>
+      <w:pPr>
+        <w:ind w:left="7560" w:hanging="360"/>
+      </w:pPr>
+      <w:rPr>
+        <w:rFonts w:ascii="Wingdings" w:hAnsi="Wingdings" w:hint="default"/>
+      </w:rPr>
+    </w:lvl>
+  </w:abstractNum>
+  <w:abstractNum w:abstractNumId="38" w15:restartNumberingAfterBreak="0">
     <w:nsid w:val="3AF049F5"/>
     <w:multiLevelType w:val="hybridMultilevel"/>
     <w:tmpl w:val="69707310"/>
@@ -11948,7 +18176,7 @@
       </w:rPr>
     </w:lvl>
   </w:abstractNum>
-  <w:abstractNum w:abstractNumId="28" w15:restartNumberingAfterBreak="0">
+  <w:abstractNum w:abstractNumId="39" w15:restartNumberingAfterBreak="0">
     <w:nsid w:val="3B6A2332"/>
     <w:multiLevelType w:val="hybridMultilevel"/>
     <w:tmpl w:val="9F761B90"/>
@@ -12039,7 +18267,7 @@
       </w:pPr>
     </w:lvl>
   </w:abstractNum>
-  <w:abstractNum w:abstractNumId="29" w15:restartNumberingAfterBreak="0">
+  <w:abstractNum w:abstractNumId="40" w15:restartNumberingAfterBreak="0">
     <w:nsid w:val="3DFD6474"/>
     <w:multiLevelType w:val="hybridMultilevel"/>
     <w:tmpl w:val="132C06DC"/>
@@ -12152,7 +18380,7 @@
       </w:rPr>
     </w:lvl>
   </w:abstractNum>
-  <w:abstractNum w:abstractNumId="30" w15:restartNumberingAfterBreak="0">
+  <w:abstractNum w:abstractNumId="41" w15:restartNumberingAfterBreak="0">
     <w:nsid w:val="3F3940A0"/>
     <w:multiLevelType w:val="hybridMultilevel"/>
     <w:tmpl w:val="F2E61554"/>
@@ -12241,7 +18469,7 @@
       </w:pPr>
     </w:lvl>
   </w:abstractNum>
-  <w:abstractNum w:abstractNumId="31" w15:restartNumberingAfterBreak="0">
+  <w:abstractNum w:abstractNumId="42" w15:restartNumberingAfterBreak="0">
     <w:nsid w:val="40E009BD"/>
     <w:multiLevelType w:val="hybridMultilevel"/>
     <w:tmpl w:val="9326B5BA"/>
@@ -12353,7 +18581,120 @@
       </w:rPr>
     </w:lvl>
   </w:abstractNum>
-  <w:abstractNum w:abstractNumId="32" w15:restartNumberingAfterBreak="0">
+  <w:abstractNum w:abstractNumId="43" w15:restartNumberingAfterBreak="0">
+    <w:nsid w:val="444C5306"/>
+    <w:multiLevelType w:val="hybridMultilevel"/>
+    <w:tmpl w:val="8A4C0D74"/>
+    <w:lvl w:ilvl="0" w:tplc="04090001">
+      <w:start w:val="1"/>
+      <w:numFmt w:val="bullet"/>
+      <w:lvlText w:val=""/>
+      <w:lvlJc w:val="left"/>
+      <w:pPr>
+        <w:ind w:left="1440" w:hanging="360"/>
+      </w:pPr>
+      <w:rPr>
+        <w:rFonts w:ascii="Symbol" w:hAnsi="Symbol" w:hint="default"/>
+      </w:rPr>
+    </w:lvl>
+    <w:lvl w:ilvl="1" w:tplc="04090003" w:tentative="1">
+      <w:start w:val="1"/>
+      <w:numFmt w:val="bullet"/>
+      <w:lvlText w:val="o"/>
+      <w:lvlJc w:val="left"/>
+      <w:pPr>
+        <w:ind w:left="2160" w:hanging="360"/>
+      </w:pPr>
+      <w:rPr>
+        <w:rFonts w:ascii="Courier New" w:hAnsi="Courier New" w:cs="Courier New" w:hint="default"/>
+      </w:rPr>
+    </w:lvl>
+    <w:lvl w:ilvl="2" w:tplc="04090005" w:tentative="1">
+      <w:start w:val="1"/>
+      <w:numFmt w:val="bullet"/>
+      <w:lvlText w:val=""/>
+      <w:lvlJc w:val="left"/>
+      <w:pPr>
+        <w:ind w:left="2880" w:hanging="360"/>
+      </w:pPr>
+      <w:rPr>
+        <w:rFonts w:ascii="Wingdings" w:hAnsi="Wingdings" w:hint="default"/>
+      </w:rPr>
+    </w:lvl>
+    <w:lvl w:ilvl="3" w:tplc="04090001" w:tentative="1">
+      <w:start w:val="1"/>
+      <w:numFmt w:val="bullet"/>
+      <w:lvlText w:val=""/>
+      <w:lvlJc w:val="left"/>
+      <w:pPr>
+        <w:ind w:left="3600" w:hanging="360"/>
+      </w:pPr>
+      <w:rPr>
+        <w:rFonts w:ascii="Symbol" w:hAnsi="Symbol" w:hint="default"/>
+      </w:rPr>
+    </w:lvl>
+    <w:lvl w:ilvl="4" w:tplc="04090003" w:tentative="1">
+      <w:start w:val="1"/>
+      <w:numFmt w:val="bullet"/>
+      <w:lvlText w:val="o"/>
+      <w:lvlJc w:val="left"/>
+      <w:pPr>
+        <w:ind w:left="4320" w:hanging="360"/>
+      </w:pPr>
+      <w:rPr>
+        <w:rFonts w:ascii="Courier New" w:hAnsi="Courier New" w:cs="Courier New" w:hint="default"/>
+      </w:rPr>
+    </w:lvl>
+    <w:lvl w:ilvl="5" w:tplc="04090005" w:tentative="1">
+      <w:start w:val="1"/>
+      <w:numFmt w:val="bullet"/>
+      <w:lvlText w:val=""/>
+      <w:lvlJc w:val="left"/>
+      <w:pPr>
+        <w:ind w:left="5040" w:hanging="360"/>
+      </w:pPr>
+      <w:rPr>
+        <w:rFonts w:ascii="Wingdings" w:hAnsi="Wingdings" w:hint="default"/>
+      </w:rPr>
+    </w:lvl>
+    <w:lvl w:ilvl="6" w:tplc="04090001" w:tentative="1">
+      <w:start w:val="1"/>
+      <w:numFmt w:val="bullet"/>
+      <w:lvlText w:val=""/>
+      <w:lvlJc w:val="left"/>
+      <w:pPr>
+        <w:ind w:left="5760" w:hanging="360"/>
+      </w:pPr>
+      <w:rPr>
+        <w:rFonts w:ascii="Symbol" w:hAnsi="Symbol" w:hint="default"/>
+      </w:rPr>
+    </w:lvl>
+    <w:lvl w:ilvl="7" w:tplc="04090003" w:tentative="1">
+      <w:start w:val="1"/>
+      <w:numFmt w:val="bullet"/>
+      <w:lvlText w:val="o"/>
+      <w:lvlJc w:val="left"/>
+      <w:pPr>
+        <w:ind w:left="6480" w:hanging="360"/>
+      </w:pPr>
+      <w:rPr>
+        <w:rFonts w:ascii="Courier New" w:hAnsi="Courier New" w:cs="Courier New" w:hint="default"/>
+      </w:rPr>
+    </w:lvl>
+    <w:lvl w:ilvl="8" w:tplc="04090005" w:tentative="1">
+      <w:start w:val="1"/>
+      <w:numFmt w:val="bullet"/>
+      <w:lvlText w:val=""/>
+      <w:lvlJc w:val="left"/>
+      <w:pPr>
+        <w:ind w:left="7200" w:hanging="360"/>
+      </w:pPr>
+      <w:rPr>
+        <w:rFonts w:ascii="Wingdings" w:hAnsi="Wingdings" w:hint="default"/>
+      </w:rPr>
+    </w:lvl>
+  </w:abstractNum>
+  <w:abstractNum w:abstractNumId="44" w15:restartNumberingAfterBreak="0">
     <w:nsid w:val="458A0BC2"/>
     <w:multiLevelType w:val="hybridMultilevel"/>
     <w:tmpl w:val="876A63EC"/>
@@ -12466,7 +18807,120 @@
       </w:rPr>
     </w:lvl>
   </w:abstractNum>
-  <w:abstractNum w:abstractNumId="33" w15:restartNumberingAfterBreak="0">
+  <w:abstractNum w:abstractNumId="45" w15:restartNumberingAfterBreak="0">
+    <w:nsid w:val="46185576"/>
+    <w:multiLevelType w:val="hybridMultilevel"/>
+    <w:tmpl w:val="9B06BE8A"/>
+    <w:lvl w:ilvl="0" w:tplc="04090001">
+      <w:start w:val="1"/>
+      <w:numFmt w:val="bullet"/>
+      <w:lvlText w:val=""/>
+      <w:lvlJc w:val="left"/>
+      <w:pPr>
+        <w:ind w:left="1800" w:hanging="360"/>
+      </w:pPr>
+      <w:rPr>
+        <w:rFonts w:ascii="Symbol" w:hAnsi="Symbol" w:hint="default"/>
+      </w:rPr>
+    </w:lvl>
+    <w:lvl w:ilvl="1" w:tplc="04090003" w:tentative="1">
+      <w:start w:val="1"/>
+      <w:numFmt w:val="bullet"/>
+      <w:lvlText w:val="o"/>
+      <w:lvlJc w:val="left"/>
+      <w:pPr>
+        <w:ind w:left="2520" w:hanging="360"/>
+      </w:pPr>
+      <w:rPr>
+        <w:rFonts w:ascii="Courier New" w:hAnsi="Courier New" w:cs="Courier New" w:hint="default"/>
+      </w:rPr>
+    </w:lvl>
+    <w:lvl w:ilvl="2" w:tplc="04090005" w:tentative="1">
+      <w:start w:val="1"/>
+      <w:numFmt w:val="bullet"/>
+      <w:lvlText w:val=""/>
+      <w:lvlJc w:val="left"/>
+      <w:pPr>
+        <w:ind w:left="3240" w:hanging="360"/>
+      </w:pPr>
+      <w:rPr>
+        <w:rFonts w:ascii="Wingdings" w:hAnsi="Wingdings" w:hint="default"/>
+      </w:rPr>
+    </w:lvl>
+    <w:lvl w:ilvl="3" w:tplc="04090001" w:tentative="1">
+      <w:start w:val="1"/>
+      <w:numFmt w:val="bullet"/>
+      <w:lvlText w:val=""/>
+      <w:lvlJc w:val="left"/>
+      <w:pPr>
+        <w:ind w:left="3960" w:hanging="360"/>
+      </w:pPr>
+      <w:rPr>
+        <w:rFonts w:ascii="Symbol" w:hAnsi="Symbol" w:hint="default"/>
+      </w:rPr>
+    </w:lvl>
+    <w:lvl w:ilvl="4" w:tplc="04090003" w:tentative="1">
+      <w:start w:val="1"/>
+      <w:numFmt w:val="bullet"/>
+      <w:lvlText w:val="o"/>
+      <w:lvlJc w:val="left"/>
+      <w:pPr>
+        <w:ind w:left="4680" w:hanging="360"/>
+      </w:pPr>
+      <w:rPr>
+        <w:rFonts w:ascii="Courier New" w:hAnsi="Courier New" w:cs="Courier New" w:hint="default"/>
+      </w:rPr>
+    </w:lvl>
+    <w:lvl w:ilvl="5" w:tplc="04090005" w:tentative="1">
+      <w:start w:val="1"/>
+      <w:numFmt w:val="bullet"/>
+      <w:lvlText w:val=""/>
+      <w:lvlJc w:val="left"/>
+      <w:pPr>
+        <w:ind w:left="5400" w:hanging="360"/>
+      </w:pPr>
+      <w:rPr>
+        <w:rFonts w:ascii="Wingdings" w:hAnsi="Wingdings" w:hint="default"/>
+      </w:rPr>
+    </w:lvl>
+    <w:lvl w:ilvl="6" w:tplc="04090001" w:tentative="1">
+      <w:start w:val="1"/>
+      <w:numFmt w:val="bullet"/>
+      <w:lvlText w:val=""/>
+      <w:lvlJc w:val="left"/>
+      <w:pPr>
+        <w:ind w:left="6120" w:hanging="360"/>
+      </w:pPr>
+      <w:rPr>
+        <w:rFonts w:ascii="Symbol" w:hAnsi="Symbol" w:hint="default"/>
+      </w:rPr>
+    </w:lvl>
+    <w:lvl w:ilvl="7" w:tplc="04090003" w:tentative="1">
+      <w:start w:val="1"/>
+      <w:numFmt w:val="bullet"/>
+      <w:lvlText w:val="o"/>
+      <w:lvlJc w:val="left"/>
+      <w:pPr>
+        <w:ind w:left="6840" w:hanging="360"/>
+      </w:pPr>
+      <w:rPr>
+        <w:rFonts w:ascii="Courier New" w:hAnsi="Courier New" w:cs="Courier New" w:hint="default"/>
+      </w:rPr>
+    </w:lvl>
+    <w:lvl w:ilvl="8" w:tplc="04090005" w:tentative="1">
+      <w:start w:val="1"/>
+      <w:numFmt w:val="bullet"/>
+      <w:lvlText w:val=""/>
+      <w:lvlJc w:val="left"/>
+      <w:pPr>
+        <w:ind w:left="7560" w:hanging="360"/>
+      </w:pPr>
+      <w:rPr>
+        <w:rFonts w:ascii="Wingdings" w:hAnsi="Wingdings" w:hint="default"/>
+      </w:rPr>
+    </w:lvl>
+  </w:abstractNum>
+  <w:abstractNum w:abstractNumId="46" w15:restartNumberingAfterBreak="0">
     <w:nsid w:val="492A1671"/>
     <w:multiLevelType w:val="hybridMultilevel"/>
     <w:tmpl w:val="3110C3B0"/>
@@ -12557,7 +19011,7 @@
       </w:pPr>
     </w:lvl>
   </w:abstractNum>
-  <w:abstractNum w:abstractNumId="34" w15:restartNumberingAfterBreak="0">
+  <w:abstractNum w:abstractNumId="47" w15:restartNumberingAfterBreak="0">
     <w:nsid w:val="49772527"/>
     <w:multiLevelType w:val="hybridMultilevel"/>
     <w:tmpl w:val="559221C8"/>
@@ -12670,7 +19124,7 @@
       </w:rPr>
     </w:lvl>
   </w:abstractNum>
-  <w:abstractNum w:abstractNumId="35" w15:restartNumberingAfterBreak="0">
+  <w:abstractNum w:abstractNumId="48" w15:restartNumberingAfterBreak="0">
     <w:nsid w:val="4A002D76"/>
     <w:multiLevelType w:val="hybridMultilevel"/>
     <w:tmpl w:val="985EED70"/>
@@ -12782,7 +19236,119 @@
       </w:rPr>
     </w:lvl>
   </w:abstractNum>
-  <w:abstractNum w:abstractNumId="36" w15:restartNumberingAfterBreak="0">
+  <w:abstractNum w:abstractNumId="49" w15:restartNumberingAfterBreak="0">
+    <w:nsid w:val="4AB67856"/>
+    <w:multiLevelType w:val="hybridMultilevel"/>
+    <w:tmpl w:val="90DCAAE4"/>
+    <w:lvl w:ilvl="0" w:tplc="BBAADC00">
+      <w:numFmt w:val="bullet"/>
+      <w:lvlText w:val="-"/>
+      <w:lvlJc w:val="left"/>
+      <w:pPr>
+        <w:ind w:left="1440" w:hanging="360"/>
+      </w:pPr>
+      <w:rPr>
+        <w:rFonts w:ascii="Helvetica" w:eastAsia="Times New Roman" w:hAnsi="Helvetica" w:cs="Helvetica" w:hint="default"/>
+      </w:rPr>
+    </w:lvl>
+    <w:lvl w:ilvl="1" w:tplc="04090003" w:tentative="1">
+      <w:start w:val="1"/>
+      <w:numFmt w:val="bullet"/>
+      <w:lvlText w:val="o"/>
+      <w:lvlJc w:val="left"/>
+      <w:pPr>
+        <w:ind w:left="2160" w:hanging="360"/>
+      </w:pPr>
+      <w:rPr>
+        <w:rFonts w:ascii="Courier New" w:hAnsi="Courier New" w:cs="Courier New" w:hint="default"/>
+      </w:rPr>
+    </w:lvl>
+    <w:lvl w:ilvl="2" w:tplc="04090005" w:tentative="1">
+      <w:start w:val="1"/>
+      <w:numFmt w:val="bullet"/>
+      <w:lvlText w:val=""/>
+      <w:lvlJc w:val="left"/>
+      <w:pPr>
+        <w:ind w:left="2880" w:hanging="360"/>
+      </w:pPr>
+      <w:rPr>
+        <w:rFonts w:ascii="Wingdings" w:hAnsi="Wingdings" w:hint="default"/>
+      </w:rPr>
+    </w:lvl>
+    <w:lvl w:ilvl="3" w:tplc="04090001" w:tentative="1">
+      <w:start w:val="1"/>
+      <w:numFmt w:val="bullet"/>
+      <w:lvlText w:val=""/>
+      <w:lvlJc w:val="left"/>
+      <w:pPr>
+        <w:ind w:left="3600" w:hanging="360"/>
+      </w:pPr>
+      <w:rPr>
+        <w:rFonts w:ascii="Symbol" w:hAnsi="Symbol" w:hint="default"/>
+      </w:rPr>
+    </w:lvl>
+    <w:lvl w:ilvl="4" w:tplc="04090003" w:tentative="1">
+      <w:start w:val="1"/>
+      <w:numFmt w:val="bullet"/>
+      <w:lvlText w:val="o"/>
+      <w:lvlJc w:val="left"/>
+      <w:pPr>
+        <w:ind w:left="4320" w:hanging="360"/>
+      </w:pPr>
+      <w:rPr>
+        <w:rFonts w:ascii="Courier New" w:hAnsi="Courier New" w:cs="Courier New" w:hint="default"/>
+      </w:rPr>
+    </w:lvl>
+    <w:lvl w:ilvl="5" w:tplc="04090005" w:tentative="1">
+      <w:start w:val="1"/>
+      <w:numFmt w:val="bullet"/>
+      <w:lvlText w:val=""/>
+      <w:lvlJc w:val="left"/>
+      <w:pPr>
+        <w:ind w:left="5040" w:hanging="360"/>
+      </w:pPr>
+      <w:rPr>
+        <w:rFonts w:ascii="Wingdings" w:hAnsi="Wingdings" w:hint="default"/>
+      </w:rPr>
+    </w:lvl>
+    <w:lvl w:ilvl="6" w:tplc="04090001" w:tentative="1">
+      <w:start w:val="1"/>
+      <w:numFmt w:val="bullet"/>
+      <w:lvlText w:val=""/>
+      <w:lvlJc w:val="left"/>
+      <w:pPr>
+        <w:ind w:left="5760" w:hanging="360"/>
+      </w:pPr>
+      <w:rPr>
+        <w:rFonts w:ascii="Symbol" w:hAnsi="Symbol" w:hint="default"/>
+      </w:rPr>
+    </w:lvl>
+    <w:lvl w:ilvl="7" w:tplc="04090003" w:tentative="1">
+      <w:start w:val="1"/>
+      <w:numFmt w:val="bullet"/>
+      <w:lvlText w:val="o"/>
+      <w:lvlJc w:val="left"/>
+      <w:pPr>
+        <w:ind w:left="6480" w:hanging="360"/>
+      </w:pPr>
+      <w:rPr>
+        <w:rFonts w:ascii="Courier New" w:hAnsi="Courier New" w:cs="Courier New" w:hint="default"/>
+      </w:rPr>
+    </w:lvl>
+    <w:lvl w:ilvl="8" w:tplc="04090005" w:tentative="1">
+      <w:start w:val="1"/>
+      <w:numFmt w:val="bullet"/>
+      <w:lvlText w:val=""/>
+      <w:lvlJc w:val="left"/>
+      <w:pPr>
+        <w:ind w:left="7200" w:hanging="360"/>
+      </w:pPr>
+      <w:rPr>
+        <w:rFonts w:ascii="Wingdings" w:hAnsi="Wingdings" w:hint="default"/>
+      </w:rPr>
+    </w:lvl>
+  </w:abstractNum>
+  <w:abstractNum w:abstractNumId="50" w15:restartNumberingAfterBreak="0">
     <w:nsid w:val="4AED3DB3"/>
     <w:multiLevelType w:val="hybridMultilevel"/>
     <w:tmpl w:val="6E7CE872"/>
@@ -12895,7 +19461,119 @@
       </w:rPr>
     </w:lvl>
   </w:abstractNum>
-  <w:abstractNum w:abstractNumId="37" w15:restartNumberingAfterBreak="0">
+  <w:abstractNum w:abstractNumId="51" w15:restartNumberingAfterBreak="0">
+    <w:nsid w:val="4B9433F1"/>
+    <w:multiLevelType w:val="hybridMultilevel"/>
+    <w:tmpl w:val="D218642C"/>
+    <w:lvl w:ilvl="0" w:tplc="BBAADC00">
+      <w:numFmt w:val="bullet"/>
+      <w:lvlText w:val="-"/>
+      <w:lvlJc w:val="left"/>
+      <w:pPr>
+        <w:ind w:left="1800" w:hanging="360"/>
+      </w:pPr>
+      <w:rPr>
+        <w:rFonts w:ascii="Helvetica" w:eastAsia="Times New Roman" w:hAnsi="Helvetica" w:cs="Helvetica" w:hint="default"/>
+      </w:rPr>
+    </w:lvl>
+    <w:lvl w:ilvl="1" w:tplc="04090003" w:tentative="1">
+      <w:start w:val="1"/>
+      <w:numFmt w:val="bullet"/>
+      <w:lvlText w:val="o"/>
+      <w:lvlJc w:val="left"/>
+      <w:pPr>
+        <w:ind w:left="2520" w:hanging="360"/>
+      </w:pPr>
+      <w:rPr>
+        <w:rFonts w:ascii="Courier New" w:hAnsi="Courier New" w:cs="Courier New" w:hint="default"/>
+      </w:rPr>
+    </w:lvl>
+    <w:lvl w:ilvl="2" w:tplc="04090005" w:tentative="1">
+      <w:start w:val="1"/>
+      <w:numFmt w:val="bullet"/>
+      <w:lvlText w:val=""/>
+      <w:lvlJc w:val="left"/>
+      <w:pPr>
+        <w:ind w:left="3240" w:hanging="360"/>
+      </w:pPr>
+      <w:rPr>
+        <w:rFonts w:ascii="Wingdings" w:hAnsi="Wingdings" w:hint="default"/>
+      </w:rPr>
+    </w:lvl>
+    <w:lvl w:ilvl="3" w:tplc="04090001" w:tentative="1">
+      <w:start w:val="1"/>
+      <w:numFmt w:val="bullet"/>
+      <w:lvlText w:val=""/>
+      <w:lvlJc w:val="left"/>
+      <w:pPr>
+        <w:ind w:left="3960" w:hanging="360"/>
+      </w:pPr>
+      <w:rPr>
+        <w:rFonts w:ascii="Symbol" w:hAnsi="Symbol" w:hint="default"/>
+      </w:rPr>
+    </w:lvl>
+    <w:lvl w:ilvl="4" w:tplc="04090003" w:tentative="1">
+      <w:start w:val="1"/>
+      <w:numFmt w:val="bullet"/>
+      <w:lvlText w:val="o"/>
+      <w:lvlJc w:val="left"/>
+      <w:pPr>
+        <w:ind w:left="4680" w:hanging="360"/>
+      </w:pPr>
+      <w:rPr>
+        <w:rFonts w:ascii="Courier New" w:hAnsi="Courier New" w:cs="Courier New" w:hint="default"/>
+      </w:rPr>
+    </w:lvl>
+    <w:lvl w:ilvl="5" w:tplc="04090005" w:tentative="1">
+      <w:start w:val="1"/>
+      <w:numFmt w:val="bullet"/>
+      <w:lvlText w:val=""/>
+      <w:lvlJc w:val="left"/>
+      <w:pPr>
+        <w:ind w:left="5400" w:hanging="360"/>
+      </w:pPr>
+      <w:rPr>
+        <w:rFonts w:ascii="Wingdings" w:hAnsi="Wingdings" w:hint="default"/>
+      </w:rPr>
+    </w:lvl>
+    <w:lvl w:ilvl="6" w:tplc="04090001" w:tentative="1">
+      <w:start w:val="1"/>
+      <w:numFmt w:val="bullet"/>
+      <w:lvlText w:val=""/>
+      <w:lvlJc w:val="left"/>
+      <w:pPr>
+        <w:ind w:left="6120" w:hanging="360"/>
+      </w:pPr>
+      <w:rPr>
+        <w:rFonts w:ascii="Symbol" w:hAnsi="Symbol" w:hint="default"/>
+      </w:rPr>
+    </w:lvl>
+    <w:lvl w:ilvl="7" w:tplc="04090003" w:tentative="1">
+      <w:start w:val="1"/>
+      <w:numFmt w:val="bullet"/>
+      <w:lvlText w:val="o"/>
+      <w:lvlJc w:val="left"/>
+      <w:pPr>
+        <w:ind w:left="6840" w:hanging="360"/>
+      </w:pPr>
+      <w:rPr>
+        <w:rFonts w:ascii="Courier New" w:hAnsi="Courier New" w:cs="Courier New" w:hint="default"/>
+      </w:rPr>
+    </w:lvl>
+    <w:lvl w:ilvl="8" w:tplc="04090005" w:tentative="1">
+      <w:start w:val="1"/>
+      <w:numFmt w:val="bullet"/>
+      <w:lvlText w:val=""/>
+      <w:lvlJc w:val="left"/>
+      <w:pPr>
+        <w:ind w:left="7560" w:hanging="360"/>
+      </w:pPr>
+      <w:rPr>
+        <w:rFonts w:ascii="Wingdings" w:hAnsi="Wingdings" w:hint="default"/>
+      </w:rPr>
+    </w:lvl>
+  </w:abstractNum>
+  <w:abstractNum w:abstractNumId="52" w15:restartNumberingAfterBreak="0">
     <w:nsid w:val="4BDA31CA"/>
     <w:multiLevelType w:val="hybridMultilevel"/>
     <w:tmpl w:val="B1964B44"/>
@@ -13007,7 +19685,120 @@
       </w:rPr>
     </w:lvl>
   </w:abstractNum>
-  <w:abstractNum w:abstractNumId="38" w15:restartNumberingAfterBreak="0">
+  <w:abstractNum w:abstractNumId="53" w15:restartNumberingAfterBreak="0">
+    <w:nsid w:val="4CCC7EC4"/>
+    <w:multiLevelType w:val="hybridMultilevel"/>
+    <w:tmpl w:val="E85219E2"/>
+    <w:lvl w:ilvl="0" w:tplc="04090001">
+      <w:start w:val="1"/>
+      <w:numFmt w:val="bullet"/>
+      <w:lvlText w:val=""/>
+      <w:lvlJc w:val="left"/>
+      <w:pPr>
+        <w:ind w:left="1800" w:hanging="360"/>
+      </w:pPr>
+      <w:rPr>
+        <w:rFonts w:ascii="Symbol" w:hAnsi="Symbol" w:hint="default"/>
+      </w:rPr>
+    </w:lvl>
+    <w:lvl w:ilvl="1" w:tplc="04090003" w:tentative="1">
+      <w:start w:val="1"/>
+      <w:numFmt w:val="bullet"/>
+      <w:lvlText w:val="o"/>
+      <w:lvlJc w:val="left"/>
+      <w:pPr>
+        <w:ind w:left="2520" w:hanging="360"/>
+      </w:pPr>
+      <w:rPr>
+        <w:rFonts w:ascii="Courier New" w:hAnsi="Courier New" w:cs="Courier New" w:hint="default"/>
+      </w:rPr>
+    </w:lvl>
+    <w:lvl w:ilvl="2" w:tplc="04090005" w:tentative="1">
+      <w:start w:val="1"/>
+      <w:numFmt w:val="bullet"/>
+      <w:lvlText w:val=""/>
+      <w:lvlJc w:val="left"/>
+      <w:pPr>
+        <w:ind w:left="3240" w:hanging="360"/>
+      </w:pPr>
+      <w:rPr>
+        <w:rFonts w:ascii="Wingdings" w:hAnsi="Wingdings" w:hint="default"/>
+      </w:rPr>
+    </w:lvl>
+    <w:lvl w:ilvl="3" w:tplc="04090001" w:tentative="1">
+      <w:start w:val="1"/>
+      <w:numFmt w:val="bullet"/>
+      <w:lvlText w:val=""/>
+      <w:lvlJc w:val="left"/>
+      <w:pPr>
+        <w:ind w:left="3960" w:hanging="360"/>
+      </w:pPr>
+      <w:rPr>
+        <w:rFonts w:ascii="Symbol" w:hAnsi="Symbol" w:hint="default"/>
+      </w:rPr>
+    </w:lvl>
+    <w:lvl w:ilvl="4" w:tplc="04090003" w:tentative="1">
+      <w:start w:val="1"/>
+      <w:numFmt w:val="bullet"/>
+      <w:lvlText w:val="o"/>
+      <w:lvlJc w:val="left"/>
+      <w:pPr>
+        <w:ind w:left="4680" w:hanging="360"/>
+      </w:pPr>
+      <w:rPr>
+        <w:rFonts w:ascii="Courier New" w:hAnsi="Courier New" w:cs="Courier New" w:hint="default"/>
+      </w:rPr>
+    </w:lvl>
+    <w:lvl w:ilvl="5" w:tplc="04090005" w:tentative="1">
+      <w:start w:val="1"/>
+      <w:numFmt w:val="bullet"/>
+      <w:lvlText w:val=""/>
+      <w:lvlJc w:val="left"/>
+      <w:pPr>
+        <w:ind w:left="5400" w:hanging="360"/>
+      </w:pPr>
+      <w:rPr>
+        <w:rFonts w:ascii="Wingdings" w:hAnsi="Wingdings" w:hint="default"/>
+      </w:rPr>
+    </w:lvl>
+    <w:lvl w:ilvl="6" w:tplc="04090001" w:tentative="1">
+      <w:start w:val="1"/>
+      <w:numFmt w:val="bullet"/>
+      <w:lvlText w:val=""/>
+      <w:lvlJc w:val="left"/>
+      <w:pPr>
+        <w:ind w:left="6120" w:hanging="360"/>
+      </w:pPr>
+      <w:rPr>
+        <w:rFonts w:ascii="Symbol" w:hAnsi="Symbol" w:hint="default"/>
+      </w:rPr>
+    </w:lvl>
+    <w:lvl w:ilvl="7" w:tplc="04090003" w:tentative="1">
+      <w:start w:val="1"/>
+      <w:numFmt w:val="bullet"/>
+      <w:lvlText w:val="o"/>
+      <w:lvlJc w:val="left"/>
+      <w:pPr>
+        <w:ind w:left="6840" w:hanging="360"/>
+      </w:pPr>
+      <w:rPr>
+        <w:rFonts w:ascii="Courier New" w:hAnsi="Courier New" w:cs="Courier New" w:hint="default"/>
+      </w:rPr>
+    </w:lvl>
+    <w:lvl w:ilvl="8" w:tplc="04090005" w:tentative="1">
+      <w:start w:val="1"/>
+      <w:numFmt w:val="bullet"/>
+      <w:lvlText w:val=""/>
+      <w:lvlJc w:val="left"/>
+      <w:pPr>
+        <w:ind w:left="7560" w:hanging="360"/>
+      </w:pPr>
+      <w:rPr>
+        <w:rFonts w:ascii="Wingdings" w:hAnsi="Wingdings" w:hint="default"/>
+      </w:rPr>
+    </w:lvl>
+  </w:abstractNum>
+  <w:abstractNum w:abstractNumId="54" w15:restartNumberingAfterBreak="0">
     <w:nsid w:val="4FE07903"/>
     <w:multiLevelType w:val="hybridMultilevel"/>
     <w:tmpl w:val="824887A2"/>
@@ -13120,7 +19911,7 @@
       </w:rPr>
     </w:lvl>
   </w:abstractNum>
-  <w:abstractNum w:abstractNumId="39" w15:restartNumberingAfterBreak="0">
+  <w:abstractNum w:abstractNumId="55" w15:restartNumberingAfterBreak="0">
     <w:nsid w:val="502F5350"/>
     <w:multiLevelType w:val="hybridMultilevel"/>
     <w:tmpl w:val="AD4CB39E"/>
@@ -13233,7 +20024,7 @@
       </w:rPr>
     </w:lvl>
   </w:abstractNum>
-  <w:abstractNum w:abstractNumId="40" w15:restartNumberingAfterBreak="0">
+  <w:abstractNum w:abstractNumId="56" w15:restartNumberingAfterBreak="0">
     <w:nsid w:val="536763F9"/>
     <w:multiLevelType w:val="hybridMultilevel"/>
     <w:tmpl w:val="83C80CE4"/>
@@ -13326,7 +20117,7 @@
       </w:pPr>
     </w:lvl>
   </w:abstractNum>
-  <w:abstractNum w:abstractNumId="41" w15:restartNumberingAfterBreak="0">
+  <w:abstractNum w:abstractNumId="57" w15:restartNumberingAfterBreak="0">
     <w:nsid w:val="5BB90F17"/>
     <w:multiLevelType w:val="hybridMultilevel"/>
     <w:tmpl w:val="1488F0A8"/>
@@ -13438,7 +20229,7 @@
       </w:rPr>
     </w:lvl>
   </w:abstractNum>
-  <w:abstractNum w:abstractNumId="42" w15:restartNumberingAfterBreak="0">
+  <w:abstractNum w:abstractNumId="58" w15:restartNumberingAfterBreak="0">
     <w:nsid w:val="5C5442DB"/>
     <w:multiLevelType w:val="hybridMultilevel"/>
     <w:tmpl w:val="FE00F22C"/>
@@ -13551,7 +20342,7 @@
       </w:rPr>
     </w:lvl>
   </w:abstractNum>
-  <w:abstractNum w:abstractNumId="43" w15:restartNumberingAfterBreak="0">
+  <w:abstractNum w:abstractNumId="59" w15:restartNumberingAfterBreak="0">
     <w:nsid w:val="5DAF4293"/>
     <w:multiLevelType w:val="hybridMultilevel"/>
     <w:tmpl w:val="A482B898"/>
@@ -13664,7 +20455,7 @@
       </w:rPr>
     </w:lvl>
   </w:abstractNum>
-  <w:abstractNum w:abstractNumId="44" w15:restartNumberingAfterBreak="0">
+  <w:abstractNum w:abstractNumId="60" w15:restartNumberingAfterBreak="0">
     <w:nsid w:val="5F1C7540"/>
     <w:multiLevelType w:val="hybridMultilevel"/>
     <w:tmpl w:val="D2520B7C"/>
@@ -13777,7 +20568,7 @@
       </w:rPr>
     </w:lvl>
   </w:abstractNum>
-  <w:abstractNum w:abstractNumId="45" w15:restartNumberingAfterBreak="0">
+  <w:abstractNum w:abstractNumId="61" w15:restartNumberingAfterBreak="0">
     <w:nsid w:val="61554F1A"/>
     <w:multiLevelType w:val="hybridMultilevel"/>
     <w:tmpl w:val="BEDCB96C"/>
@@ -13889,7 +20680,7 @@
       </w:rPr>
     </w:lvl>
   </w:abstractNum>
-  <w:abstractNum w:abstractNumId="46" w15:restartNumberingAfterBreak="0">
+  <w:abstractNum w:abstractNumId="62" w15:restartNumberingAfterBreak="0">
     <w:nsid w:val="63797811"/>
     <w:multiLevelType w:val="hybridMultilevel"/>
     <w:tmpl w:val="4AE212DE"/>
@@ -14002,7 +20793,7 @@
       </w:rPr>
     </w:lvl>
   </w:abstractNum>
-  <w:abstractNum w:abstractNumId="47" w15:restartNumberingAfterBreak="0">
+  <w:abstractNum w:abstractNumId="63" w15:restartNumberingAfterBreak="0">
     <w:nsid w:val="66977E6C"/>
     <w:multiLevelType w:val="hybridMultilevel"/>
     <w:tmpl w:val="8DC8A9AE"/>
@@ -14092,7 +20883,120 @@
       </w:pPr>
     </w:lvl>
   </w:abstractNum>
-  <w:abstractNum w:abstractNumId="48" w15:restartNumberingAfterBreak="0">
+  <w:abstractNum w:abstractNumId="64" w15:restartNumberingAfterBreak="0">
+    <w:nsid w:val="66DE2B58"/>
+    <w:multiLevelType w:val="hybridMultilevel"/>
+    <w:tmpl w:val="160662E2"/>
+    <w:lvl w:ilvl="0" w:tplc="04090001">
+      <w:start w:val="1"/>
+      <w:numFmt w:val="bullet"/>
+      <w:lvlText w:val=""/>
+      <w:lvlJc w:val="left"/>
+      <w:pPr>
+        <w:ind w:left="1440" w:hanging="360"/>
+      </w:pPr>
+      <w:rPr>
+        <w:rFonts w:ascii="Symbol" w:hAnsi="Symbol" w:hint="default"/>
+      </w:rPr>
+    </w:lvl>
+    <w:lvl w:ilvl="1" w:tplc="04090003" w:tentative="1">
+      <w:start w:val="1"/>
+      <w:numFmt w:val="bullet"/>
+      <w:lvlText w:val="o"/>
+      <w:lvlJc w:val="left"/>
+      <w:pPr>
+        <w:ind w:left="2160" w:hanging="360"/>
+      </w:pPr>
+      <w:rPr>
+        <w:rFonts w:ascii="Courier New" w:hAnsi="Courier New" w:cs="Courier New" w:hint="default"/>
+      </w:rPr>
+    </w:lvl>
+    <w:lvl w:ilvl="2" w:tplc="04090005" w:tentative="1">
+      <w:start w:val="1"/>
+      <w:numFmt w:val="bullet"/>
+      <w:lvlText w:val=""/>
+      <w:lvlJc w:val="left"/>
+      <w:pPr>
+        <w:ind w:left="2880" w:hanging="360"/>
+      </w:pPr>
+      <w:rPr>
+        <w:rFonts w:ascii="Wingdings" w:hAnsi="Wingdings" w:hint="default"/>
+      </w:rPr>
+    </w:lvl>
+    <w:lvl w:ilvl="3" w:tplc="04090001" w:tentative="1">
+      <w:start w:val="1"/>
+      <w:numFmt w:val="bullet"/>
+      <w:lvlText w:val=""/>
+      <w:lvlJc w:val="left"/>
+      <w:pPr>
+        <w:ind w:left="3600" w:hanging="360"/>
+      </w:pPr>
+      <w:rPr>
+        <w:rFonts w:ascii="Symbol" w:hAnsi="Symbol" w:hint="default"/>
+      </w:rPr>
+    </w:lvl>
+    <w:lvl w:ilvl="4" w:tplc="04090003" w:tentative="1">
+      <w:start w:val="1"/>
+      <w:numFmt w:val="bullet"/>
+      <w:lvlText w:val="o"/>
+      <w:lvlJc w:val="left"/>
+      <w:pPr>
+        <w:ind w:left="4320" w:hanging="360"/>
+      </w:pPr>
+      <w:rPr>
+        <w:rFonts w:ascii="Courier New" w:hAnsi="Courier New" w:cs="Courier New" w:hint="default"/>
+      </w:rPr>
+    </w:lvl>
+    <w:lvl w:ilvl="5" w:tplc="04090005" w:tentative="1">
+      <w:start w:val="1"/>
+      <w:numFmt w:val="bullet"/>
+      <w:lvlText w:val=""/>
+      <w:lvlJc w:val="left"/>
+      <w:pPr>
+        <w:ind w:left="5040" w:hanging="360"/>
+      </w:pPr>
+      <w:rPr>
+        <w:rFonts w:ascii="Wingdings" w:hAnsi="Wingdings" w:hint="default"/>
+      </w:rPr>
+    </w:lvl>
+    <w:lvl w:ilvl="6" w:tplc="04090001" w:tentative="1">
+      <w:start w:val="1"/>
+      <w:numFmt w:val="bullet"/>
+      <w:lvlText w:val=""/>
+      <w:lvlJc w:val="left"/>
+      <w:pPr>
+        <w:ind w:left="5760" w:hanging="360"/>
+      </w:pPr>
+      <w:rPr>
+        <w:rFonts w:ascii="Symbol" w:hAnsi="Symbol" w:hint="default"/>
+      </w:rPr>
+    </w:lvl>
+    <w:lvl w:ilvl="7" w:tplc="04090003" w:tentative="1">
+      <w:start w:val="1"/>
+      <w:numFmt w:val="bullet"/>
+      <w:lvlText w:val="o"/>
+      <w:lvlJc w:val="left"/>
+      <w:pPr>
+        <w:ind w:left="6480" w:hanging="360"/>
+      </w:pPr>
+      <w:rPr>
+        <w:rFonts w:ascii="Courier New" w:hAnsi="Courier New" w:cs="Courier New" w:hint="default"/>
+      </w:rPr>
+    </w:lvl>
+    <w:lvl w:ilvl="8" w:tplc="04090005" w:tentative="1">
+      <w:start w:val="1"/>
+      <w:numFmt w:val="bullet"/>
+      <w:lvlText w:val=""/>
+      <w:lvlJc w:val="left"/>
+      <w:pPr>
+        <w:ind w:left="7200" w:hanging="360"/>
+      </w:pPr>
+      <w:rPr>
+        <w:rFonts w:ascii="Wingdings" w:hAnsi="Wingdings" w:hint="default"/>
+      </w:rPr>
+    </w:lvl>
+  </w:abstractNum>
+  <w:abstractNum w:abstractNumId="65" w15:restartNumberingAfterBreak="0">
     <w:nsid w:val="66F75937"/>
     <w:multiLevelType w:val="hybridMultilevel"/>
     <w:tmpl w:val="C14887D2"/>
@@ -14204,7 +21108,231 @@
       </w:rPr>
     </w:lvl>
   </w:abstractNum>
-  <w:abstractNum w:abstractNumId="49" w15:restartNumberingAfterBreak="0">
+  <w:abstractNum w:abstractNumId="66" w15:restartNumberingAfterBreak="0">
+    <w:nsid w:val="69703D1F"/>
+    <w:multiLevelType w:val="hybridMultilevel"/>
+    <w:tmpl w:val="07FA767A"/>
+    <w:lvl w:ilvl="0" w:tplc="BBAADC00">
+      <w:numFmt w:val="bullet"/>
+      <w:lvlText w:val="-"/>
+      <w:lvlJc w:val="left"/>
+      <w:pPr>
+        <w:ind w:left="2520" w:hanging="360"/>
+      </w:pPr>
+      <w:rPr>
+        <w:rFonts w:ascii="Helvetica" w:eastAsia="Times New Roman" w:hAnsi="Helvetica" w:cs="Helvetica" w:hint="default"/>
+      </w:rPr>
+    </w:lvl>
+    <w:lvl w:ilvl="1" w:tplc="04090003" w:tentative="1">
+      <w:start w:val="1"/>
+      <w:numFmt w:val="bullet"/>
+      <w:lvlText w:val="o"/>
+      <w:lvlJc w:val="left"/>
+      <w:pPr>
+        <w:ind w:left="2160" w:hanging="360"/>
+      </w:pPr>
+      <w:rPr>
+        <w:rFonts w:ascii="Courier New" w:hAnsi="Courier New" w:cs="Courier New" w:hint="default"/>
+      </w:rPr>
+    </w:lvl>
+    <w:lvl w:ilvl="2" w:tplc="04090005" w:tentative="1">
+      <w:start w:val="1"/>
+      <w:numFmt w:val="bullet"/>
+      <w:lvlText w:val=""/>
+      <w:lvlJc w:val="left"/>
+      <w:pPr>
+        <w:ind w:left="2880" w:hanging="360"/>
+      </w:pPr>
+      <w:rPr>
+        <w:rFonts w:ascii="Wingdings" w:hAnsi="Wingdings" w:hint="default"/>
+      </w:rPr>
+    </w:lvl>
+    <w:lvl w:ilvl="3" w:tplc="04090001" w:tentative="1">
+      <w:start w:val="1"/>
+      <w:numFmt w:val="bullet"/>
+      <w:lvlText w:val=""/>
+      <w:lvlJc w:val="left"/>
+      <w:pPr>
+        <w:ind w:left="3600" w:hanging="360"/>
+      </w:pPr>
+      <w:rPr>
+        <w:rFonts w:ascii="Symbol" w:hAnsi="Symbol" w:hint="default"/>
+      </w:rPr>
+    </w:lvl>
+    <w:lvl w:ilvl="4" w:tplc="04090003" w:tentative="1">
+      <w:start w:val="1"/>
+      <w:numFmt w:val="bullet"/>
+      <w:lvlText w:val="o"/>
+      <w:lvlJc w:val="left"/>
+      <w:pPr>
+        <w:ind w:left="4320" w:hanging="360"/>
+      </w:pPr>
+      <w:rPr>
+        <w:rFonts w:ascii="Courier New" w:hAnsi="Courier New" w:cs="Courier New" w:hint="default"/>
+      </w:rPr>
+    </w:lvl>
+    <w:lvl w:ilvl="5" w:tplc="04090005" w:tentative="1">
+      <w:start w:val="1"/>
+      <w:numFmt w:val="bullet"/>
+      <w:lvlText w:val=""/>
+      <w:lvlJc w:val="left"/>
+      <w:pPr>
+        <w:ind w:left="5040" w:hanging="360"/>
+      </w:pPr>
+      <w:rPr>
+        <w:rFonts w:ascii="Wingdings" w:hAnsi="Wingdings" w:hint="default"/>
+      </w:rPr>
+    </w:lvl>
+    <w:lvl w:ilvl="6" w:tplc="04090001" w:tentative="1">
+      <w:start w:val="1"/>
+      <w:numFmt w:val="bullet"/>
+      <w:lvlText w:val=""/>
+      <w:lvlJc w:val="left"/>
+      <w:pPr>
+        <w:ind w:left="5760" w:hanging="360"/>
+      </w:pPr>
+      <w:rPr>
+        <w:rFonts w:ascii="Symbol" w:hAnsi="Symbol" w:hint="default"/>
+      </w:rPr>
+    </w:lvl>
+    <w:lvl w:ilvl="7" w:tplc="04090003" w:tentative="1">
+      <w:start w:val="1"/>
+      <w:numFmt w:val="bullet"/>
+      <w:lvlText w:val="o"/>
+      <w:lvlJc w:val="left"/>
+      <w:pPr>
+        <w:ind w:left="6480" w:hanging="360"/>
+      </w:pPr>
+      <w:rPr>
+        <w:rFonts w:ascii="Courier New" w:hAnsi="Courier New" w:cs="Courier New" w:hint="default"/>
+      </w:rPr>
+    </w:lvl>
+    <w:lvl w:ilvl="8" w:tplc="04090005" w:tentative="1">
+      <w:start w:val="1"/>
+      <w:numFmt w:val="bullet"/>
+      <w:lvlText w:val=""/>
+      <w:lvlJc w:val="left"/>
+      <w:pPr>
+        <w:ind w:left="7200" w:hanging="360"/>
+      </w:pPr>
+      <w:rPr>
+        <w:rFonts w:ascii="Wingdings" w:hAnsi="Wingdings" w:hint="default"/>
+      </w:rPr>
+    </w:lvl>
+  </w:abstractNum>
+  <w:abstractNum w:abstractNumId="67" w15:restartNumberingAfterBreak="0">
+    <w:nsid w:val="6ABA2AD9"/>
+    <w:multiLevelType w:val="hybridMultilevel"/>
+    <w:tmpl w:val="E46A3578"/>
+    <w:lvl w:ilvl="0" w:tplc="BBAADC00">
+      <w:numFmt w:val="bullet"/>
+      <w:lvlText w:val="-"/>
+      <w:lvlJc w:val="left"/>
+      <w:pPr>
+        <w:ind w:left="2520" w:hanging="360"/>
+      </w:pPr>
+      <w:rPr>
+        <w:rFonts w:ascii="Helvetica" w:eastAsia="Times New Roman" w:hAnsi="Helvetica" w:cs="Helvetica" w:hint="default"/>
+      </w:rPr>
+    </w:lvl>
+    <w:lvl w:ilvl="1" w:tplc="04090003" w:tentative="1">
+      <w:start w:val="1"/>
+      <w:numFmt w:val="bullet"/>
+      <w:lvlText w:val="o"/>
+      <w:lvlJc w:val="left"/>
+      <w:pPr>
+        <w:ind w:left="2160" w:hanging="360"/>
+      </w:pPr>
+      <w:rPr>
+        <w:rFonts w:ascii="Courier New" w:hAnsi="Courier New" w:cs="Courier New" w:hint="default"/>
+      </w:rPr>
+    </w:lvl>
+    <w:lvl w:ilvl="2" w:tplc="04090005" w:tentative="1">
+      <w:start w:val="1"/>
+      <w:numFmt w:val="bullet"/>
+      <w:lvlText w:val=""/>
+      <w:lvlJc w:val="left"/>
+      <w:pPr>
+        <w:ind w:left="2880" w:hanging="360"/>
+      </w:pPr>
+      <w:rPr>
+        <w:rFonts w:ascii="Wingdings" w:hAnsi="Wingdings" w:hint="default"/>
+      </w:rPr>
+    </w:lvl>
+    <w:lvl w:ilvl="3" w:tplc="04090001" w:tentative="1">
+      <w:start w:val="1"/>
+      <w:numFmt w:val="bullet"/>
+      <w:lvlText w:val=""/>
+      <w:lvlJc w:val="left"/>
+      <w:pPr>
+        <w:ind w:left="3600" w:hanging="360"/>
+      </w:pPr>
+      <w:rPr>
+        <w:rFonts w:ascii="Symbol" w:hAnsi="Symbol" w:hint="default"/>
+      </w:rPr>
+    </w:lvl>
+    <w:lvl w:ilvl="4" w:tplc="04090003" w:tentative="1">
+      <w:start w:val="1"/>
+      <w:numFmt w:val="bullet"/>
+      <w:lvlText w:val="o"/>
+      <w:lvlJc w:val="left"/>
+      <w:pPr>
+        <w:ind w:left="4320" w:hanging="360"/>
+      </w:pPr>
+      <w:rPr>
+        <w:rFonts w:ascii="Courier New" w:hAnsi="Courier New" w:cs="Courier New" w:hint="default"/>
+      </w:rPr>
+    </w:lvl>
+    <w:lvl w:ilvl="5" w:tplc="04090005" w:tentative="1">
+      <w:start w:val="1"/>
+      <w:numFmt w:val="bullet"/>
+      <w:lvlText w:val=""/>
+      <w:lvlJc w:val="left"/>
+      <w:pPr>
+        <w:ind w:left="5040" w:hanging="360"/>
+      </w:pPr>
+      <w:rPr>
+        <w:rFonts w:ascii="Wingdings" w:hAnsi="Wingdings" w:hint="default"/>
+      </w:rPr>
+    </w:lvl>
+    <w:lvl w:ilvl="6" w:tplc="04090001" w:tentative="1">
+      <w:start w:val="1"/>
+      <w:numFmt w:val="bullet"/>
+      <w:lvlText w:val=""/>
+      <w:lvlJc w:val="left"/>
+      <w:pPr>
+        <w:ind w:left="5760" w:hanging="360"/>
+      </w:pPr>
+      <w:rPr>
+        <w:rFonts w:ascii="Symbol" w:hAnsi="Symbol" w:hint="default"/>
+      </w:rPr>
+    </w:lvl>
+    <w:lvl w:ilvl="7" w:tplc="04090003" w:tentative="1">
+      <w:start w:val="1"/>
+      <w:numFmt w:val="bullet"/>
+      <w:lvlText w:val="o"/>
+      <w:lvlJc w:val="left"/>
+      <w:pPr>
+        <w:ind w:left="6480" w:hanging="360"/>
+      </w:pPr>
+      <w:rPr>
+        <w:rFonts w:ascii="Courier New" w:hAnsi="Courier New" w:cs="Courier New" w:hint="default"/>
+      </w:rPr>
+    </w:lvl>
+    <w:lvl w:ilvl="8" w:tplc="04090005" w:tentative="1">
+      <w:start w:val="1"/>
+      <w:numFmt w:val="bullet"/>
+      <w:lvlText w:val=""/>
+      <w:lvlJc w:val="left"/>
+      <w:pPr>
+        <w:ind w:left="7200" w:hanging="360"/>
+      </w:pPr>
+      <w:rPr>
+        <w:rFonts w:ascii="Wingdings" w:hAnsi="Wingdings" w:hint="default"/>
+      </w:rPr>
+    </w:lvl>
+  </w:abstractNum>
+  <w:abstractNum w:abstractNumId="68" w15:restartNumberingAfterBreak="0">
     <w:nsid w:val="6BF56F53"/>
     <w:multiLevelType w:val="hybridMultilevel"/>
     <w:tmpl w:val="20B65D08"/>
@@ -14317,7 +21445,7 @@
       </w:rPr>
     </w:lvl>
   </w:abstractNum>
-  <w:abstractNum w:abstractNumId="50" w15:restartNumberingAfterBreak="0">
+  <w:abstractNum w:abstractNumId="69" w15:restartNumberingAfterBreak="0">
     <w:nsid w:val="6CC33AD0"/>
     <w:multiLevelType w:val="hybridMultilevel"/>
     <w:tmpl w:val="0338E48E"/>
@@ -14406,7 +21534,7 @@
       </w:pPr>
     </w:lvl>
   </w:abstractNum>
-  <w:abstractNum w:abstractNumId="51" w15:restartNumberingAfterBreak="0">
+  <w:abstractNum w:abstractNumId="70" w15:restartNumberingAfterBreak="0">
     <w:nsid w:val="72987ACF"/>
     <w:multiLevelType w:val="hybridMultilevel"/>
     <w:tmpl w:val="8138E19C"/>
@@ -14500,7 +21628,7 @@
       </w:pPr>
     </w:lvl>
   </w:abstractNum>
-  <w:abstractNum w:abstractNumId="52" w15:restartNumberingAfterBreak="0">
+  <w:abstractNum w:abstractNumId="71" w15:restartNumberingAfterBreak="0">
     <w:nsid w:val="72A20790"/>
     <w:multiLevelType w:val="hybridMultilevel"/>
     <w:tmpl w:val="9C2A8B50"/>
@@ -14613,7 +21741,7 @@
       </w:rPr>
     </w:lvl>
   </w:abstractNum>
-  <w:abstractNum w:abstractNumId="53" w15:restartNumberingAfterBreak="0">
+  <w:abstractNum w:abstractNumId="72" w15:restartNumberingAfterBreak="0">
     <w:nsid w:val="76877124"/>
     <w:multiLevelType w:val="hybridMultilevel"/>
     <w:tmpl w:val="7AD47A10"/>
@@ -14725,7 +21853,119 @@
       </w:rPr>
     </w:lvl>
   </w:abstractNum>
-  <w:abstractNum w:abstractNumId="54" w15:restartNumberingAfterBreak="0">
+  <w:abstractNum w:abstractNumId="73" w15:restartNumberingAfterBreak="0">
+    <w:nsid w:val="79B85A60"/>
+    <w:multiLevelType w:val="hybridMultilevel"/>
+    <w:tmpl w:val="CCAA46E6"/>
+    <w:lvl w:ilvl="0" w:tplc="BBAADC00">
+      <w:numFmt w:val="bullet"/>
+      <w:lvlText w:val="-"/>
+      <w:lvlJc w:val="left"/>
+      <w:pPr>
+        <w:ind w:left="2619" w:hanging="360"/>
+      </w:pPr>
+      <w:rPr>
+        <w:rFonts w:ascii="Helvetica" w:eastAsia="Times New Roman" w:hAnsi="Helvetica" w:cs="Helvetica" w:hint="default"/>
+      </w:rPr>
+    </w:lvl>
+    <w:lvl w:ilvl="1" w:tplc="04090003" w:tentative="1">
+      <w:start w:val="1"/>
+      <w:numFmt w:val="bullet"/>
+      <w:lvlText w:val="o"/>
+      <w:lvlJc w:val="left"/>
+      <w:pPr>
+        <w:ind w:left="2259" w:hanging="360"/>
+      </w:pPr>
+      <w:rPr>
+        <w:rFonts w:ascii="Courier New" w:hAnsi="Courier New" w:cs="Courier New" w:hint="default"/>
+      </w:rPr>
+    </w:lvl>
+    <w:lvl w:ilvl="2" w:tplc="04090005" w:tentative="1">
+      <w:start w:val="1"/>
+      <w:numFmt w:val="bullet"/>
+      <w:lvlText w:val=""/>
+      <w:lvlJc w:val="left"/>
+      <w:pPr>
+        <w:ind w:left="2979" w:hanging="360"/>
+      </w:pPr>
+      <w:rPr>
+        <w:rFonts w:ascii="Wingdings" w:hAnsi="Wingdings" w:hint="default"/>
+      </w:rPr>
+    </w:lvl>
+    <w:lvl w:ilvl="3" w:tplc="04090001" w:tentative="1">
+      <w:start w:val="1"/>
+      <w:numFmt w:val="bullet"/>
+      <w:lvlText w:val=""/>
+      <w:lvlJc w:val="left"/>
+      <w:pPr>
+        <w:ind w:left="3699" w:hanging="360"/>
+      </w:pPr>
+      <w:rPr>
+        <w:rFonts w:ascii="Symbol" w:hAnsi="Symbol" w:hint="default"/>
+      </w:rPr>
+    </w:lvl>
+    <w:lvl w:ilvl="4" w:tplc="04090003" w:tentative="1">
+      <w:start w:val="1"/>
+      <w:numFmt w:val="bullet"/>
+      <w:lvlText w:val="o"/>
+      <w:lvlJc w:val="left"/>
+      <w:pPr>
+        <w:ind w:left="4419" w:hanging="360"/>
+      </w:pPr>
+      <w:rPr>
+        <w:rFonts w:ascii="Courier New" w:hAnsi="Courier New" w:cs="Courier New" w:hint="default"/>
+      </w:rPr>
+    </w:lvl>
+    <w:lvl w:ilvl="5" w:tplc="04090005" w:tentative="1">
+      <w:start w:val="1"/>
+      <w:numFmt w:val="bullet"/>
+      <w:lvlText w:val=""/>
+      <w:lvlJc w:val="left"/>
+      <w:pPr>
+        <w:ind w:left="5139" w:hanging="360"/>
+      </w:pPr>
+      <w:rPr>
+        <w:rFonts w:ascii="Wingdings" w:hAnsi="Wingdings" w:hint="default"/>
+      </w:rPr>
+    </w:lvl>
+    <w:lvl w:ilvl="6" w:tplc="04090001" w:tentative="1">
+      <w:start w:val="1"/>
+      <w:numFmt w:val="bullet"/>
+      <w:lvlText w:val=""/>
+      <w:lvlJc w:val="left"/>
+      <w:pPr>
+        <w:ind w:left="5859" w:hanging="360"/>
+      </w:pPr>
+      <w:rPr>
+        <w:rFonts w:ascii="Symbol" w:hAnsi="Symbol" w:hint="default"/>
+      </w:rPr>
+    </w:lvl>
+    <w:lvl w:ilvl="7" w:tplc="04090003" w:tentative="1">
+      <w:start w:val="1"/>
+      <w:numFmt w:val="bullet"/>
+      <w:lvlText w:val="o"/>
+      <w:lvlJc w:val="left"/>
+      <w:pPr>
+        <w:ind w:left="6579" w:hanging="360"/>
+      </w:pPr>
+      <w:rPr>
+        <w:rFonts w:ascii="Courier New" w:hAnsi="Courier New" w:cs="Courier New" w:hint="default"/>
+      </w:rPr>
+    </w:lvl>
+    <w:lvl w:ilvl="8" w:tplc="04090005" w:tentative="1">
+      <w:start w:val="1"/>
+      <w:numFmt w:val="bullet"/>
+      <w:lvlText w:val=""/>
+      <w:lvlJc w:val="left"/>
+      <w:pPr>
+        <w:ind w:left="7299" w:hanging="360"/>
+      </w:pPr>
+      <w:rPr>
+        <w:rFonts w:ascii="Wingdings" w:hAnsi="Wingdings" w:hint="default"/>
+      </w:rPr>
+    </w:lvl>
+  </w:abstractNum>
+  <w:abstractNum w:abstractNumId="74" w15:restartNumberingAfterBreak="0">
     <w:nsid w:val="7CAF1DC5"/>
     <w:multiLevelType w:val="hybridMultilevel"/>
     <w:tmpl w:val="76842DBC"/>
@@ -14837,7 +22077,7 @@
       </w:rPr>
     </w:lvl>
   </w:abstractNum>
-  <w:abstractNum w:abstractNumId="55" w15:restartNumberingAfterBreak="0">
+  <w:abstractNum w:abstractNumId="75" w15:restartNumberingAfterBreak="0">
     <w:nsid w:val="7DFD370D"/>
     <w:multiLevelType w:val="hybridMultilevel"/>
     <w:tmpl w:val="6D0AB4DC"/>
@@ -14949,7 +22189,7 @@
       </w:rPr>
     </w:lvl>
   </w:abstractNum>
-  <w:abstractNum w:abstractNumId="56" w15:restartNumberingAfterBreak="0">
+  <w:abstractNum w:abstractNumId="76" w15:restartNumberingAfterBreak="0">
     <w:nsid w:val="7E9D259C"/>
     <w:multiLevelType w:val="hybridMultilevel"/>
     <w:tmpl w:val="0E1C919E"/>
@@ -15061,7 +22301,7 @@
       </w:rPr>
     </w:lvl>
   </w:abstractNum>
-  <w:abstractNum w:abstractNumId="57" w15:restartNumberingAfterBreak="0">
+  <w:abstractNum w:abstractNumId="77" w15:restartNumberingAfterBreak="0">
     <w:nsid w:val="7EBF458F"/>
     <w:multiLevelType w:val="hybridMultilevel"/>
     <w:tmpl w:val="9FE24FF0"/>
@@ -15173,7 +22413,7 @@
       </w:rPr>
     </w:lvl>
   </w:abstractNum>
-  <w:abstractNum w:abstractNumId="58" w15:restartNumberingAfterBreak="0">
+  <w:abstractNum w:abstractNumId="78" w15:restartNumberingAfterBreak="0">
     <w:nsid w:val="7EC779EA"/>
     <w:multiLevelType w:val="hybridMultilevel"/>
     <w:tmpl w:val="C17A11B8"/>
@@ -15285,7 +22525,7 @@
       </w:rPr>
     </w:lvl>
   </w:abstractNum>
-  <w:abstractNum w:abstractNumId="59" w15:restartNumberingAfterBreak="0">
+  <w:abstractNum w:abstractNumId="79" w15:restartNumberingAfterBreak="0">
     <w:nsid w:val="7F7C0152"/>
     <w:multiLevelType w:val="hybridMultilevel"/>
     <w:tmpl w:val="A206713A"/>
@@ -15397,74 +22637,187 @@
       </w:rPr>
     </w:lvl>
   </w:abstractNum>
+  <w:abstractNum w:abstractNumId="80" w15:restartNumberingAfterBreak="0">
+    <w:nsid w:val="7FDB5B28"/>
+    <w:multiLevelType w:val="hybridMultilevel"/>
+    <w:tmpl w:val="B538D72C"/>
+    <w:lvl w:ilvl="0" w:tplc="04090001">
+      <w:start w:val="1"/>
+      <w:numFmt w:val="bullet"/>
+      <w:lvlText w:val=""/>
+      <w:lvlJc w:val="left"/>
+      <w:pPr>
+        <w:ind w:left="1800" w:hanging="360"/>
+      </w:pPr>
+      <w:rPr>
+        <w:rFonts w:ascii="Symbol" w:hAnsi="Symbol" w:hint="default"/>
+      </w:rPr>
+    </w:lvl>
+    <w:lvl w:ilvl="1" w:tplc="04090003" w:tentative="1">
+      <w:start w:val="1"/>
+      <w:numFmt w:val="bullet"/>
+      <w:lvlText w:val="o"/>
+      <w:lvlJc w:val="left"/>
+      <w:pPr>
+        <w:ind w:left="2520" w:hanging="360"/>
+      </w:pPr>
+      <w:rPr>
+        <w:rFonts w:ascii="Courier New" w:hAnsi="Courier New" w:cs="Courier New" w:hint="default"/>
+      </w:rPr>
+    </w:lvl>
+    <w:lvl w:ilvl="2" w:tplc="04090005" w:tentative="1">
+      <w:start w:val="1"/>
+      <w:numFmt w:val="bullet"/>
+      <w:lvlText w:val=""/>
+      <w:lvlJc w:val="left"/>
+      <w:pPr>
+        <w:ind w:left="3240" w:hanging="360"/>
+      </w:pPr>
+      <w:rPr>
+        <w:rFonts w:ascii="Wingdings" w:hAnsi="Wingdings" w:hint="default"/>
+      </w:rPr>
+    </w:lvl>
+    <w:lvl w:ilvl="3" w:tplc="04090001" w:tentative="1">
+      <w:start w:val="1"/>
+      <w:numFmt w:val="bullet"/>
+      <w:lvlText w:val=""/>
+      <w:lvlJc w:val="left"/>
+      <w:pPr>
+        <w:ind w:left="3960" w:hanging="360"/>
+      </w:pPr>
+      <w:rPr>
+        <w:rFonts w:ascii="Symbol" w:hAnsi="Symbol" w:hint="default"/>
+      </w:rPr>
+    </w:lvl>
+    <w:lvl w:ilvl="4" w:tplc="04090003" w:tentative="1">
+      <w:start w:val="1"/>
+      <w:numFmt w:val="bullet"/>
+      <w:lvlText w:val="o"/>
+      <w:lvlJc w:val="left"/>
+      <w:pPr>
+        <w:ind w:left="4680" w:hanging="360"/>
+      </w:pPr>
+      <w:rPr>
+        <w:rFonts w:ascii="Courier New" w:hAnsi="Courier New" w:cs="Courier New" w:hint="default"/>
+      </w:rPr>
+    </w:lvl>
+    <w:lvl w:ilvl="5" w:tplc="04090005" w:tentative="1">
+      <w:start w:val="1"/>
+      <w:numFmt w:val="bullet"/>
+      <w:lvlText w:val=""/>
+      <w:lvlJc w:val="left"/>
+      <w:pPr>
+        <w:ind w:left="5400" w:hanging="360"/>
+      </w:pPr>
+      <w:rPr>
+        <w:rFonts w:ascii="Wingdings" w:hAnsi="Wingdings" w:hint="default"/>
+      </w:rPr>
+    </w:lvl>
+    <w:lvl w:ilvl="6" w:tplc="04090001" w:tentative="1">
+      <w:start w:val="1"/>
+      <w:numFmt w:val="bullet"/>
+      <w:lvlText w:val=""/>
+      <w:lvlJc w:val="left"/>
+      <w:pPr>
+        <w:ind w:left="6120" w:hanging="360"/>
+      </w:pPr>
+      <w:rPr>
+        <w:rFonts w:ascii="Symbol" w:hAnsi="Symbol" w:hint="default"/>
+      </w:rPr>
+    </w:lvl>
+    <w:lvl w:ilvl="7" w:tplc="04090003" w:tentative="1">
+      <w:start w:val="1"/>
+      <w:numFmt w:val="bullet"/>
+      <w:lvlText w:val="o"/>
+      <w:lvlJc w:val="left"/>
+      <w:pPr>
+        <w:ind w:left="6840" w:hanging="360"/>
+      </w:pPr>
+      <w:rPr>
+        <w:rFonts w:ascii="Courier New" w:hAnsi="Courier New" w:cs="Courier New" w:hint="default"/>
+      </w:rPr>
+    </w:lvl>
+    <w:lvl w:ilvl="8" w:tplc="04090005" w:tentative="1">
+      <w:start w:val="1"/>
+      <w:numFmt w:val="bullet"/>
+      <w:lvlText w:val=""/>
+      <w:lvlJc w:val="left"/>
+      <w:pPr>
+        <w:ind w:left="7560" w:hanging="360"/>
+      </w:pPr>
+      <w:rPr>
+        <w:rFonts w:ascii="Wingdings" w:hAnsi="Wingdings" w:hint="default"/>
+      </w:rPr>
+    </w:lvl>
+  </w:abstractNum>
   <w:num w:numId="1" w16cid:durableId="1635256134">
-    <w:abstractNumId w:val="11"/>
+    <w:abstractNumId w:val="14"/>
   </w:num>
   <w:num w:numId="2" w16cid:durableId="1155292209">
-    <w:abstractNumId w:val="51"/>
+    <w:abstractNumId w:val="70"/>
   </w:num>
   <w:num w:numId="3" w16cid:durableId="2047872672">
-    <w:abstractNumId w:val="34"/>
+    <w:abstractNumId w:val="47"/>
   </w:num>
   <w:num w:numId="4" w16cid:durableId="1572078666">
-    <w:abstractNumId w:val="32"/>
+    <w:abstractNumId w:val="44"/>
   </w:num>
   <w:num w:numId="5" w16cid:durableId="2075396940">
-    <w:abstractNumId w:val="17"/>
+    <w:abstractNumId w:val="23"/>
   </w:num>
   <w:num w:numId="6" w16cid:durableId="230506025">
-    <w:abstractNumId w:val="47"/>
+    <w:abstractNumId w:val="63"/>
   </w:num>
   <w:num w:numId="7" w16cid:durableId="569508263">
-    <w:abstractNumId w:val="20"/>
+    <w:abstractNumId w:val="28"/>
   </w:num>
   <w:num w:numId="8" w16cid:durableId="680619298">
     <w:abstractNumId w:val="4"/>
   </w:num>
   <w:num w:numId="9" w16cid:durableId="1180852510">
-    <w:abstractNumId w:val="10"/>
+    <w:abstractNumId w:val="13"/>
   </w:num>
   <w:num w:numId="10" w16cid:durableId="1310597532">
     <w:abstractNumId w:val="5"/>
   </w:num>
   <w:num w:numId="11" w16cid:durableId="2098016292">
-    <w:abstractNumId w:val="59"/>
+    <w:abstractNumId w:val="79"/>
   </w:num>
   <w:num w:numId="12" w16cid:durableId="538051797">
-    <w:abstractNumId w:val="55"/>
+    <w:abstractNumId w:val="75"/>
   </w:num>
   <w:num w:numId="13" w16cid:durableId="1224484028">
-    <w:abstractNumId w:val="58"/>
+    <w:abstractNumId w:val="78"/>
   </w:num>
   <w:num w:numId="14" w16cid:durableId="1280184873">
-    <w:abstractNumId w:val="48"/>
+    <w:abstractNumId w:val="65"/>
   </w:num>
   <w:num w:numId="15" w16cid:durableId="507645851">
-    <w:abstractNumId w:val="41"/>
+    <w:abstractNumId w:val="57"/>
   </w:num>
   <w:num w:numId="16" w16cid:durableId="955478746">
-    <w:abstractNumId w:val="53"/>
+    <w:abstractNumId w:val="72"/>
   </w:num>
   <w:num w:numId="17" w16cid:durableId="83109623">
-    <w:abstractNumId w:val="54"/>
+    <w:abstractNumId w:val="74"/>
   </w:num>
   <w:num w:numId="18" w16cid:durableId="409624123">
-    <w:abstractNumId w:val="25"/>
+    <w:abstractNumId w:val="35"/>
   </w:num>
   <w:num w:numId="19" w16cid:durableId="656692619">
-    <w:abstractNumId w:val="57"/>
+    <w:abstractNumId w:val="77"/>
   </w:num>
   <w:num w:numId="20" w16cid:durableId="320502322">
-    <w:abstractNumId w:val="13"/>
+    <w:abstractNumId w:val="16"/>
   </w:num>
   <w:num w:numId="21" w16cid:durableId="235169785">
     <w:abstractNumId w:val="0"/>
   </w:num>
   <w:num w:numId="22" w16cid:durableId="826365006">
-    <w:abstractNumId w:val="56"/>
+    <w:abstractNumId w:val="76"/>
   </w:num>
   <w:num w:numId="23" w16cid:durableId="242759506">
-    <w:abstractNumId w:val="6"/>
+    <w:abstractNumId w:val="7"/>
   </w:num>
   <w:num w:numId="24" w16cid:durableId="1730612003">
     <w:abstractNumId w:val="1"/>
@@ -15473,109 +22826,172 @@
     <w:abstractNumId w:val="2"/>
   </w:num>
   <w:num w:numId="26" w16cid:durableId="1955863298">
-    <w:abstractNumId w:val="31"/>
+    <w:abstractNumId w:val="42"/>
   </w:num>
   <w:num w:numId="27" w16cid:durableId="484443204">
-    <w:abstractNumId w:val="38"/>
+    <w:abstractNumId w:val="54"/>
   </w:num>
   <w:num w:numId="28" w16cid:durableId="1832404058">
-    <w:abstractNumId w:val="45"/>
+    <w:abstractNumId w:val="61"/>
   </w:num>
   <w:num w:numId="29" w16cid:durableId="1211499810">
-    <w:abstractNumId w:val="16"/>
+    <w:abstractNumId w:val="22"/>
   </w:num>
   <w:num w:numId="30" w16cid:durableId="139807652">
-    <w:abstractNumId w:val="9"/>
+    <w:abstractNumId w:val="12"/>
   </w:num>
   <w:num w:numId="31" w16cid:durableId="376857725">
-    <w:abstractNumId w:val="50"/>
+    <w:abstractNumId w:val="69"/>
   </w:num>
   <w:num w:numId="32" w16cid:durableId="1072199135">
-    <w:abstractNumId w:val="18"/>
+    <w:abstractNumId w:val="25"/>
   </w:num>
   <w:num w:numId="33" w16cid:durableId="1358703431">
     <w:abstractNumId w:val="3"/>
   </w:num>
   <w:num w:numId="34" w16cid:durableId="749690974">
+    <w:abstractNumId w:val="27"/>
+  </w:num>
+  <w:num w:numId="35" w16cid:durableId="457531722">
+    <w:abstractNumId w:val="18"/>
+  </w:num>
+  <w:num w:numId="36" w16cid:durableId="1568371252">
+    <w:abstractNumId w:val="21"/>
+  </w:num>
+  <w:num w:numId="37" w16cid:durableId="947274399">
+    <w:abstractNumId w:val="39"/>
+  </w:num>
+  <w:num w:numId="38" w16cid:durableId="1572042024">
+    <w:abstractNumId w:val="46"/>
+  </w:num>
+  <w:num w:numId="39" w16cid:durableId="2049642515">
+    <w:abstractNumId w:val="62"/>
+  </w:num>
+  <w:num w:numId="40" w16cid:durableId="920337209">
+    <w:abstractNumId w:val="33"/>
+  </w:num>
+  <w:num w:numId="41" w16cid:durableId="1860850662">
+    <w:abstractNumId w:val="68"/>
+  </w:num>
+  <w:num w:numId="42" w16cid:durableId="768476448">
+    <w:abstractNumId w:val="55"/>
+  </w:num>
+  <w:num w:numId="43" w16cid:durableId="1912695272">
+    <w:abstractNumId w:val="40"/>
+  </w:num>
+  <w:num w:numId="44" w16cid:durableId="1344091124">
+    <w:abstractNumId w:val="60"/>
+  </w:num>
+  <w:num w:numId="45" w16cid:durableId="371349117">
+    <w:abstractNumId w:val="36"/>
+  </w:num>
+  <w:num w:numId="46" w16cid:durableId="584656453">
+    <w:abstractNumId w:val="56"/>
+  </w:num>
+  <w:num w:numId="47" w16cid:durableId="1438939886">
+    <w:abstractNumId w:val="50"/>
+  </w:num>
+  <w:num w:numId="48" w16cid:durableId="1434058789">
+    <w:abstractNumId w:val="30"/>
+  </w:num>
+  <w:num w:numId="49" w16cid:durableId="1447119782">
+    <w:abstractNumId w:val="71"/>
+  </w:num>
+  <w:num w:numId="50" w16cid:durableId="1574437863">
+    <w:abstractNumId w:val="58"/>
+  </w:num>
+  <w:num w:numId="51" w16cid:durableId="1337659633">
+    <w:abstractNumId w:val="34"/>
+  </w:num>
+  <w:num w:numId="52" w16cid:durableId="570820602">
+    <w:abstractNumId w:val="41"/>
+  </w:num>
+  <w:num w:numId="53" w16cid:durableId="2066368158">
+    <w:abstractNumId w:val="52"/>
+  </w:num>
+  <w:num w:numId="54" w16cid:durableId="1480999134">
+    <w:abstractNumId w:val="38"/>
+  </w:num>
+  <w:num w:numId="55" w16cid:durableId="1088622287">
+    <w:abstractNumId w:val="59"/>
+  </w:num>
+  <w:num w:numId="56" w16cid:durableId="1857772326">
+    <w:abstractNumId w:val="15"/>
+  </w:num>
+  <w:num w:numId="57" w16cid:durableId="1510562184">
+    <w:abstractNumId w:val="10"/>
+  </w:num>
+  <w:num w:numId="58" w16cid:durableId="93402773">
+    <w:abstractNumId w:val="29"/>
+  </w:num>
+  <w:num w:numId="59" w16cid:durableId="1438060923">
+    <w:abstractNumId w:val="48"/>
+  </w:num>
+  <w:num w:numId="60" w16cid:durableId="626282958">
+    <w:abstractNumId w:val="9"/>
+  </w:num>
+  <w:num w:numId="61" w16cid:durableId="401219715">
+    <w:abstractNumId w:val="6"/>
+  </w:num>
+  <w:num w:numId="62" w16cid:durableId="1939561179">
+    <w:abstractNumId w:val="43"/>
+  </w:num>
+  <w:num w:numId="63" w16cid:durableId="133302893">
+    <w:abstractNumId w:val="31"/>
+  </w:num>
+  <w:num w:numId="64" w16cid:durableId="1317340415">
+    <w:abstractNumId w:val="64"/>
+  </w:num>
+  <w:num w:numId="65" w16cid:durableId="266694408">
+    <w:abstractNumId w:val="49"/>
+  </w:num>
+  <w:num w:numId="66" w16cid:durableId="464012502">
     <w:abstractNumId w:val="19"/>
   </w:num>
-  <w:num w:numId="35" w16cid:durableId="457531722">
-    <w:abstractNumId w:val="14"/>
+  <w:num w:numId="67" w16cid:durableId="178279411">
+    <w:abstractNumId w:val="51"/>
   </w:num>
-  <w:num w:numId="36" w16cid:durableId="1568371252">
-    <w:abstractNumId w:val="15"/>
+  <w:num w:numId="68" w16cid:durableId="462428915">
+    <w:abstractNumId w:val="37"/>
   </w:num>
-  <w:num w:numId="37" w16cid:durableId="947274399">
-    <w:abstractNumId w:val="28"/>
+  <w:num w:numId="69" w16cid:durableId="258174227">
+    <w:abstractNumId w:val="11"/>
   </w:num>
-  <w:num w:numId="38" w16cid:durableId="1572042024">
-    <w:abstractNumId w:val="33"/>
+  <w:num w:numId="70" w16cid:durableId="159666216">
+    <w:abstractNumId w:val="53"/>
   </w:num>
-  <w:num w:numId="39" w16cid:durableId="2049642515">
-    <w:abstractNumId w:val="46"/>
+  <w:num w:numId="71" w16cid:durableId="1854765374">
+    <w:abstractNumId w:val="24"/>
   </w:num>
-  <w:num w:numId="40" w16cid:durableId="920337209">
-    <w:abstractNumId w:val="23"/>
+  <w:num w:numId="72" w16cid:durableId="667513563">
+    <w:abstractNumId w:val="80"/>
   </w:num>
-  <w:num w:numId="41" w16cid:durableId="1860850662">
-    <w:abstractNumId w:val="49"/>
+  <w:num w:numId="73" w16cid:durableId="1578781575">
+    <w:abstractNumId w:val="45"/>
   </w:num>
-  <w:num w:numId="42" w16cid:durableId="768476448">
-    <w:abstractNumId w:val="39"/>
-  </w:num>
-  <w:num w:numId="43" w16cid:durableId="1912695272">
-    <w:abstractNumId w:val="29"/>
-  </w:num>
-  <w:num w:numId="44" w16cid:durableId="1344091124">
-    <w:abstractNumId w:val="44"/>
-  </w:num>
-  <w:num w:numId="45" w16cid:durableId="371349117">
+  <w:num w:numId="74" w16cid:durableId="120460286">
     <w:abstractNumId w:val="26"/>
   </w:num>
-  <w:num w:numId="46" w16cid:durableId="584656453">
-    <w:abstractNumId w:val="40"/>
+  <w:num w:numId="75" w16cid:durableId="137654188">
+    <w:abstractNumId w:val="67"/>
   </w:num>
-  <w:num w:numId="47" w16cid:durableId="1438939886">
-    <w:abstractNumId w:val="36"/>
+  <w:num w:numId="76" w16cid:durableId="1500072460">
+    <w:abstractNumId w:val="66"/>
   </w:num>
-  <w:num w:numId="48" w16cid:durableId="1434058789">
-    <w:abstractNumId w:val="22"/>
+  <w:num w:numId="77" w16cid:durableId="1364596897">
+    <w:abstractNumId w:val="17"/>
   </w:num>
-  <w:num w:numId="49" w16cid:durableId="1447119782">
-    <w:abstractNumId w:val="52"/>
+  <w:num w:numId="78" w16cid:durableId="422142809">
+    <w:abstractNumId w:val="20"/>
   </w:num>
-  <w:num w:numId="50" w16cid:durableId="1574437863">
-    <w:abstractNumId w:val="42"/>
-  </w:num>
-  <w:num w:numId="51" w16cid:durableId="1337659633">
-    <w:abstractNumId w:val="24"/>
-  </w:num>
-  <w:num w:numId="52" w16cid:durableId="570820602">
-    <w:abstractNumId w:val="30"/>
-  </w:num>
-  <w:num w:numId="53" w16cid:durableId="2066368158">
-    <w:abstractNumId w:val="37"/>
-  </w:num>
-  <w:num w:numId="54" w16cid:durableId="1480999134">
-    <w:abstractNumId w:val="27"/>
-  </w:num>
-  <w:num w:numId="55" w16cid:durableId="1088622287">
-    <w:abstractNumId w:val="43"/>
-  </w:num>
-  <w:num w:numId="56" w16cid:durableId="1857772326">
-    <w:abstractNumId w:val="12"/>
-  </w:num>
-  <w:num w:numId="57" w16cid:durableId="1510562184">
+  <w:num w:numId="79" w16cid:durableId="1446386038">
     <w:abstractNumId w:val="8"/>
   </w:num>
-  <w:num w:numId="58" w16cid:durableId="93402773">
-    <w:abstractNumId w:val="21"/>
+  <w:num w:numId="80" w16cid:durableId="766734493">
+    <w:abstractNumId w:val="73"/>
   </w:num>
-  <w:num w:numId="59" w16cid:durableId="1438060923">
-    <w:abstractNumId w:val="35"/>
-  </w:num>
-  <w:num w:numId="60" w16cid:durableId="626282958">
-    <w:abstractNumId w:val="7"/>
+  <w:num w:numId="81" w16cid:durableId="1288467738">
+    <w:abstractNumId w:val="32"/>
   </w:num>
   <w:numIdMacAtCleanup w:val="32"/>
 </w:numbering>
@@ -15984,7 +23400,6 @@
   <w:style w:type="character" w:default="1" w:styleId="DefaultParagraphFont">
     <w:name w:val="Default Paragraph Font"/>
     <w:uiPriority w:val="1"/>
-    <w:semiHidden/>
     <w:unhideWhenUsed/>
   </w:style>
   <w:style w:type="table" w:default="1" w:styleId="TableNormal">
